--- a/hw1_xxxxxxxxxxxx_308339860.docx
+++ b/hw1_xxxxxxxxxxxx_308339860.docx
@@ -12,7 +12,6 @@
           <w:szCs w:val="36"/>
         </w:rPr>
       </w:pPr>
-      <w:proofErr w:type="gramStart"/>
       <w:r>
         <w:rPr>
           <w:rFonts w:ascii="Arial" w:hAnsi="Arial" w:cs="Arial"/>
@@ -21,7 +20,6 @@
         </w:rPr>
         <w:t>Home Work</w:t>
       </w:r>
-      <w:proofErr w:type="gramEnd"/>
       <w:r>
         <w:rPr>
           <w:rFonts w:ascii="Arial" w:hAnsi="Arial" w:cs="Arial"/>
@@ -47,7 +45,7 @@
           <w:sz w:val="36"/>
           <w:szCs w:val="36"/>
         </w:rPr>
-        <w:t xml:space="preserve">Along Zeltser - </w:t>
+        <w:t xml:space="preserve">Alon Zeltser - </w:t>
       </w:r>
     </w:p>
     <w:p>
@@ -123,6 +121,7 @@
       <w:r>
         <w:rPr>
           <w:rFonts w:ascii="Arial" w:hAnsi="Arial" w:cs="Arial"/>
+          <w:noProof/>
           <w:sz w:val="22"/>
           <w:szCs w:val="22"/>
         </w:rPr>
@@ -204,11 +203,6 @@
     </w:p>
     <w:p>
       <w:pPr>
-        <w:pStyle w:val="ListParagraph"/>
-        <w:numPr>
-          <w:ilvl w:val="1"/>
-          <w:numId w:val="22"/>
-        </w:numPr>
         <w:bidi w:val="0"/>
         <w:jc w:val="both"/>
         <w:rPr>
@@ -217,20 +211,10 @@
           <w:szCs w:val="22"/>
         </w:rPr>
       </w:pPr>
-    </w:p>
-    <w:p>
-      <w:pPr>
-        <w:bidi w:val="0"/>
-        <w:jc w:val="both"/>
+      <w:r>
         <w:rPr>
           <w:rFonts w:ascii="Arial" w:hAnsi="Arial" w:cs="Arial"/>
-          <w:sz w:val="22"/>
-          <w:szCs w:val="22"/>
-        </w:rPr>
-      </w:pPr>
-      <w:r>
-        <w:rPr>
-          <w:rFonts w:ascii="Arial" w:hAnsi="Arial" w:cs="Arial"/>
+          <w:noProof/>
           <w:sz w:val="22"/>
           <w:szCs w:val="22"/>
         </w:rPr>
@@ -275,7 +259,7 @@
       <w:pPr>
         <w:pStyle w:val="ListParagraph"/>
         <w:numPr>
-          <w:ilvl w:val="1"/>
+          <w:ilvl w:val="0"/>
           <w:numId w:val="22"/>
         </w:numPr>
         <w:bidi w:val="0"/>
@@ -292,73 +276,7 @@
           <w:sz w:val="22"/>
           <w:szCs w:val="22"/>
         </w:rPr>
-        <w:t xml:space="preserve">We followed a basic CNN structure. </w:t>
-      </w:r>
-      <w:proofErr w:type="spellStart"/>
-      <w:r>
-        <w:rPr>
-          <w:rFonts w:asciiTheme="majorHAnsi" w:hAnsiTheme="majorHAnsi" w:cs="Arial"/>
-          <w:sz w:val="22"/>
-          <w:szCs w:val="22"/>
-        </w:rPr>
-        <w:t>ReLU</w:t>
-      </w:r>
-      <w:proofErr w:type="spellEnd"/>
-      <w:r>
-        <w:rPr>
-          <w:rFonts w:asciiTheme="majorHAnsi" w:hAnsiTheme="majorHAnsi" w:cs="Arial"/>
-          <w:sz w:val="22"/>
-          <w:szCs w:val="22"/>
-        </w:rPr>
-        <w:t xml:space="preserve"> was used as the activation function to introduce non-linearity and </w:t>
-      </w:r>
-      <w:r>
-        <w:rPr>
-          <w:rFonts w:asciiTheme="majorHAnsi" w:hAnsiTheme="majorHAnsi" w:cs="Arial"/>
-          <w:sz w:val="22"/>
-          <w:szCs w:val="22"/>
-        </w:rPr>
-        <w:t>minimize</w:t>
-      </w:r>
-      <w:r>
-        <w:rPr>
-          <w:rFonts w:asciiTheme="majorHAnsi" w:hAnsiTheme="majorHAnsi" w:cs="Arial"/>
-          <w:sz w:val="22"/>
-          <w:szCs w:val="22"/>
-        </w:rPr>
-        <w:t xml:space="preserve"> vanishing gradients</w:t>
-      </w:r>
-      <w:r>
-        <w:rPr>
-          <w:rFonts w:asciiTheme="majorHAnsi" w:hAnsiTheme="majorHAnsi" w:cs="Arial"/>
-          <w:sz w:val="22"/>
-          <w:szCs w:val="22"/>
-        </w:rPr>
-        <w:t xml:space="preserve"> phenomena</w:t>
-      </w:r>
-      <w:r>
-        <w:rPr>
-          <w:rFonts w:asciiTheme="majorHAnsi" w:hAnsiTheme="majorHAnsi" w:cs="Arial"/>
-          <w:sz w:val="22"/>
-          <w:szCs w:val="22"/>
-        </w:rPr>
-        <w:t xml:space="preserve">, while </w:t>
-      </w:r>
-      <w:r>
-        <w:rPr>
-          <w:rFonts w:asciiTheme="majorHAnsi" w:hAnsiTheme="majorHAnsi" w:cs="Arial"/>
-          <w:sz w:val="22"/>
-          <w:szCs w:val="22"/>
-        </w:rPr>
-        <w:t>SoftMax</w:t>
-      </w:r>
-      <w:r>
-        <w:rPr>
-          <w:rFonts w:asciiTheme="majorHAnsi" w:hAnsiTheme="majorHAnsi" w:cs="Arial"/>
-          <w:sz w:val="22"/>
-          <w:szCs w:val="22"/>
-        </w:rPr>
-        <w:t xml:space="preserve"> was applied at the output layer for probabilistic multi-class predictions</w:t>
+        <w:t>We followed a basic CNN structure. ReLU was used as the activation function to introduce non-linearity and minimize vanishing gradients phenomena, while SoftMax was applied at the output layer for probabilistic multi-class predictions</w:t>
       </w:r>
       <w:r>
         <w:rPr>
@@ -375,23 +293,7 @@
           <w:sz w:val="22"/>
           <w:szCs w:val="22"/>
         </w:rPr>
-        <w:t xml:space="preserve">. A mini-batch size of 264 provided a balance between computational efficiency and convergence stability. We chose a learning rate of 0.001 for steady </w:t>
-      </w:r>
-      <w:r>
-        <w:rPr>
-          <w:rFonts w:asciiTheme="majorHAnsi" w:hAnsiTheme="majorHAnsi" w:cs="Arial"/>
-          <w:sz w:val="22"/>
-          <w:szCs w:val="22"/>
-        </w:rPr>
-        <w:t>training and</w:t>
-      </w:r>
-      <w:r>
-        <w:rPr>
-          <w:rFonts w:asciiTheme="majorHAnsi" w:hAnsiTheme="majorHAnsi" w:cs="Arial"/>
-          <w:sz w:val="22"/>
-          <w:szCs w:val="22"/>
-        </w:rPr>
-        <w:t xml:space="preserve"> ran for 20 epochs to ensure sufficient learning without overfitting. Adam Optimizer was selected for its adaptive learning capability. </w:t>
+        <w:t xml:space="preserve">. A mini-batch size of 264 provided a balance between computational efficiency and convergence stability. We chose a learning rate of 0.001 for steady training and ran for 20 epochs to ensure sufficient learning without overfitting. Adam Optimizer was selected for its adaptive learning capability. </w:t>
       </w:r>
       <w:r>
         <w:rPr>
@@ -406,7 +308,7 @@
       <w:pPr>
         <w:pStyle w:val="ListParagraph"/>
         <w:numPr>
-          <w:ilvl w:val="1"/>
+          <w:ilvl w:val="0"/>
           <w:numId w:val="22"/>
         </w:numPr>
         <w:bidi w:val="0"/>
@@ -423,14 +325,110 @@
           <w:sz w:val="22"/>
           <w:szCs w:val="22"/>
         </w:rPr>
-        <w:t>Training 48,000 images (68.5%), Validation 12,000 images (17.1%), Test 10,000 images (14.2%)</w:t>
+        <w:t>Trai</w:t>
+      </w:r>
+      <w:r>
+        <w:rPr>
+          <w:rFonts w:asciiTheme="majorHAnsi" w:hAnsiTheme="majorHAnsi" w:cs="Arial"/>
+          <w:sz w:val="22"/>
+          <w:szCs w:val="22"/>
+        </w:rPr>
+        <w:t>n:</w:t>
+      </w:r>
+      <w:r>
+        <w:rPr>
+          <w:rFonts w:asciiTheme="majorHAnsi" w:hAnsiTheme="majorHAnsi" w:cs="Arial"/>
+          <w:sz w:val="22"/>
+          <w:szCs w:val="22"/>
+        </w:rPr>
+        <w:t xml:space="preserve"> 48,000 images (68.5</w:t>
+      </w:r>
+      <w:r>
+        <w:rPr>
+          <w:rFonts w:asciiTheme="majorHAnsi" w:hAnsiTheme="majorHAnsi" w:cs="Arial"/>
+          <w:sz w:val="22"/>
+          <w:szCs w:val="22"/>
+        </w:rPr>
+        <w:t>7</w:t>
+      </w:r>
+      <w:r>
+        <w:rPr>
+          <w:rFonts w:asciiTheme="majorHAnsi" w:hAnsiTheme="majorHAnsi" w:cs="Arial"/>
+          <w:sz w:val="22"/>
+          <w:szCs w:val="22"/>
+        </w:rPr>
+        <w:t>%), Validation</w:t>
+      </w:r>
+      <w:r>
+        <w:rPr>
+          <w:rFonts w:asciiTheme="majorHAnsi" w:hAnsiTheme="majorHAnsi" w:cs="Arial"/>
+          <w:sz w:val="22"/>
+          <w:szCs w:val="22"/>
+        </w:rPr>
+        <w:t>:</w:t>
+      </w:r>
+      <w:r>
+        <w:rPr>
+          <w:rFonts w:asciiTheme="majorHAnsi" w:hAnsiTheme="majorHAnsi" w:cs="Arial"/>
+          <w:sz w:val="22"/>
+          <w:szCs w:val="22"/>
+        </w:rPr>
+        <w:t xml:space="preserve"> 12,000 images (17.1</w:t>
+      </w:r>
+      <w:r>
+        <w:rPr>
+          <w:rFonts w:asciiTheme="majorHAnsi" w:hAnsiTheme="majorHAnsi" w:cs="Arial"/>
+          <w:sz w:val="22"/>
+          <w:szCs w:val="22"/>
+        </w:rPr>
+        <w:t>4</w:t>
+      </w:r>
+      <w:r>
+        <w:rPr>
+          <w:rFonts w:asciiTheme="majorHAnsi" w:hAnsiTheme="majorHAnsi" w:cs="Arial"/>
+          <w:sz w:val="22"/>
+          <w:szCs w:val="22"/>
+        </w:rPr>
+        <w:t>%), Test</w:t>
+      </w:r>
+      <w:r>
+        <w:rPr>
+          <w:rFonts w:asciiTheme="majorHAnsi" w:hAnsiTheme="majorHAnsi" w:cs="Arial"/>
+          <w:sz w:val="22"/>
+          <w:szCs w:val="22"/>
+        </w:rPr>
+        <w:t>:</w:t>
+      </w:r>
+      <w:r>
+        <w:rPr>
+          <w:rFonts w:asciiTheme="majorHAnsi" w:hAnsiTheme="majorHAnsi" w:cs="Arial"/>
+          <w:sz w:val="22"/>
+          <w:szCs w:val="22"/>
+        </w:rPr>
+        <w:t xml:space="preserve"> 10,000 images (14.2</w:t>
+      </w:r>
+      <w:r>
+        <w:rPr>
+          <w:rFonts w:asciiTheme="majorHAnsi" w:hAnsiTheme="majorHAnsi" w:cs="Arial"/>
+          <w:sz w:val="22"/>
+          <w:szCs w:val="22"/>
+        </w:rPr>
+        <w:t>8</w:t>
+      </w:r>
+      <w:r>
+        <w:rPr>
+          <w:rFonts w:asciiTheme="majorHAnsi" w:hAnsiTheme="majorHAnsi" w:cs="Arial"/>
+          <w:sz w:val="22"/>
+          <w:szCs w:val="22"/>
+        </w:rPr>
+        <w:t>%)</w:t>
       </w:r>
     </w:p>
     <w:p>
       <w:pPr>
         <w:pStyle w:val="ListParagraph"/>
         <w:numPr>
-          <w:ilvl w:val="1"/>
+          <w:ilvl w:val="0"/>
           <w:numId w:val="22"/>
         </w:numPr>
         <w:bidi w:val="0"/>
@@ -669,25 +667,7 @@
         <w:rPr>
           <w:rFonts w:asciiTheme="minorHAnsi" w:hAnsiTheme="minorHAnsi" w:cstheme="minorHAnsi"/>
         </w:rPr>
-        <w:t xml:space="preserve">Figure </w:t>
-      </w:r>
-      <w:r>
-        <w:rPr>
-          <w:rFonts w:asciiTheme="minorHAnsi" w:hAnsiTheme="minorHAnsi" w:cstheme="minorHAnsi"/>
-        </w:rPr>
-        <w:t>2</w:t>
-      </w:r>
-      <w:r>
-        <w:rPr>
-          <w:rFonts w:asciiTheme="minorHAnsi" w:hAnsiTheme="minorHAnsi" w:cstheme="minorHAnsi"/>
-        </w:rPr>
-        <w:t xml:space="preserve"> – </w:t>
-      </w:r>
-      <w:r>
-        <w:rPr>
-          <w:rFonts w:asciiTheme="minorHAnsi" w:hAnsiTheme="minorHAnsi" w:cstheme="minorHAnsi"/>
-        </w:rPr>
-        <w:t>Test Set Confusion Matrix</w:t>
+        <w:t>Figure 2 – Test Set Confusion Matrix</w:t>
       </w:r>
     </w:p>
     <w:p>
@@ -708,7 +688,7 @@
           <w:szCs w:val="22"/>
         </w:rPr>
         <w:drawing>
-          <wp:inline distT="0" distB="0" distL="0" distR="0" wp14:anchorId="6941D523" wp14:editId="5FA9A256">
+          <wp:inline distT="0" distB="0" distL="0" distR="0" wp14:anchorId="6941D523" wp14:editId="192E763E">
             <wp:extent cx="3180688" cy="1986858"/>
             <wp:effectExtent l="0" t="0" r="1270" b="0"/>
             <wp:docPr id="1700723102" name="Picture 3"/>
@@ -768,40 +748,913 @@
         <w:rPr>
           <w:rFonts w:asciiTheme="minorHAnsi" w:hAnsiTheme="minorHAnsi" w:cstheme="minorHAnsi"/>
         </w:rPr>
-        <w:t xml:space="preserve">Figure </w:t>
+        <w:t>Figure 3 – Test Set F1 Score for each category + Macro (Average) Value</w:t>
       </w:r>
       <w:r>
         <w:rPr>
           <w:rFonts w:asciiTheme="minorHAnsi" w:hAnsiTheme="minorHAnsi" w:cstheme="minorHAnsi"/>
         </w:rPr>
-        <w:t>3</w:t>
+        <w:br/>
       </w:r>
       <w:r>
         <w:rPr>
           <w:rFonts w:asciiTheme="minorHAnsi" w:hAnsiTheme="minorHAnsi" w:cstheme="minorHAnsi"/>
         </w:rPr>
-        <w:t xml:space="preserve"> – Test Set </w:t>
+        <w:br/>
       </w:r>
       <w:r>
         <w:rPr>
           <w:rFonts w:asciiTheme="minorHAnsi" w:hAnsiTheme="minorHAnsi" w:cstheme="minorHAnsi"/>
         </w:rPr>
-        <w:t>F1 Score for each category + Macro (Average) Value</w:t>
+        <w:br/>
       </w:r>
     </w:p>
     <w:p>
       <w:pPr>
+        <w:jc w:val="center"/>
+        <w:rPr>
+          <w:rFonts w:asciiTheme="minorHAnsi" w:hAnsiTheme="minorHAnsi" w:cstheme="minorHAnsi"/>
+        </w:rPr>
+      </w:pPr>
+      <w:r>
+        <w:rPr>
+          <w:rFonts w:asciiTheme="minorHAnsi" w:hAnsiTheme="minorHAnsi" w:cstheme="minorHAnsi"/>
+        </w:rPr>
+        <w:br/>
+      </w:r>
+    </w:p>
+    <w:p>
+      <w:pPr>
+        <w:jc w:val="center"/>
+        <w:rPr>
+          <w:rFonts w:asciiTheme="minorHAnsi" w:hAnsiTheme="minorHAnsi" w:cstheme="minorHAnsi"/>
+        </w:rPr>
+      </w:pPr>
+    </w:p>
+    <w:p>
+      <w:pPr>
+        <w:jc w:val="center"/>
+        <w:rPr>
+          <w:rFonts w:asciiTheme="minorHAnsi" w:hAnsiTheme="minorHAnsi" w:cstheme="minorHAnsi"/>
+        </w:rPr>
+      </w:pPr>
+    </w:p>
+    <w:p>
+      <w:pPr>
+        <w:jc w:val="center"/>
+        <w:rPr>
+          <w:rFonts w:asciiTheme="minorHAnsi" w:hAnsiTheme="minorHAnsi" w:cstheme="minorHAnsi"/>
+        </w:rPr>
+      </w:pPr>
+    </w:p>
+    <w:p>
+      <w:pPr>
+        <w:jc w:val="center"/>
+        <w:rPr>
+          <w:rFonts w:asciiTheme="minorHAnsi" w:hAnsiTheme="minorHAnsi" w:cstheme="minorHAnsi"/>
+        </w:rPr>
+      </w:pPr>
+    </w:p>
+    <w:p>
+      <w:pPr>
+        <w:bidi w:val="0"/>
+        <w:jc w:val="both"/>
+        <w:rPr>
+          <w:rFonts w:ascii="Arial" w:hAnsi="Arial" w:cs="Arial"/>
+          <w:b/>
+          <w:bCs/>
+          <w:sz w:val="22"/>
+          <w:szCs w:val="22"/>
+          <w:u w:val="single"/>
+          <w:rtl/>
+        </w:rPr>
+      </w:pPr>
+      <w:r>
+        <w:rPr>
+          <w:rFonts w:ascii="Arial" w:hAnsi="Arial" w:cs="Arial"/>
+          <w:b/>
+          <w:bCs/>
+          <w:sz w:val="22"/>
+          <w:szCs w:val="22"/>
+          <w:u w:val="single"/>
+        </w:rPr>
+        <w:t xml:space="preserve">Question </w:t>
+      </w:r>
+      <w:r>
+        <w:rPr>
+          <w:rFonts w:ascii="Arial" w:hAnsi="Arial" w:cs="Arial" w:hint="cs"/>
+          <w:b/>
+          <w:bCs/>
+          <w:sz w:val="22"/>
+          <w:szCs w:val="22"/>
+          <w:u w:val="single"/>
+          <w:rtl/>
+        </w:rPr>
+        <w:t>2</w:t>
+      </w:r>
+    </w:p>
+    <w:p>
+      <w:pPr>
+        <w:bidi w:val="0"/>
+        <w:jc w:val="both"/>
+        <w:rPr>
+          <w:rFonts w:ascii="Arial" w:hAnsi="Arial" w:cs="Arial"/>
+          <w:sz w:val="22"/>
+          <w:szCs w:val="22"/>
+          <w:rtl/>
+        </w:rPr>
+      </w:pPr>
+      <w:r>
+        <w:rPr>
+          <w:rFonts w:ascii="Arial" w:hAnsi="Arial" w:cs="Arial"/>
+          <w:sz w:val="22"/>
+          <w:szCs w:val="22"/>
+        </w:rPr>
+        <w:drawing>
+          <wp:inline distT="0" distB="0" distL="0" distR="0" wp14:anchorId="34C50EE3" wp14:editId="4FF938D1">
+            <wp:extent cx="6120765" cy="953135"/>
+            <wp:effectExtent l="0" t="0" r="0" b="0"/>
+            <wp:docPr id="2022696068" name="Picture 1"/>
+            <wp:cNvGraphicFramePr>
+              <a:graphicFrameLocks xmlns:a="http://schemas.openxmlformats.org/drawingml/2006/main" noChangeAspect="1"/>
+            </wp:cNvGraphicFramePr>
+            <a:graphic xmlns:a="http://schemas.openxmlformats.org/drawingml/2006/main">
+              <a:graphicData uri="http://schemas.openxmlformats.org/drawingml/2006/picture">
+                <pic:pic xmlns:pic="http://schemas.openxmlformats.org/drawingml/2006/picture">
+                  <pic:nvPicPr>
+                    <pic:cNvPr id="2022696068" name=""/>
+                    <pic:cNvPicPr/>
+                  </pic:nvPicPr>
+                  <pic:blipFill>
+                    <a:blip r:embed="rId13"/>
+                    <a:stretch>
+                      <a:fillRect/>
+                    </a:stretch>
+                  </pic:blipFill>
+                  <pic:spPr>
+                    <a:xfrm>
+                      <a:off x="0" y="0"/>
+                      <a:ext cx="6120765" cy="953135"/>
+                    </a:xfrm>
+                    <a:prstGeom prst="rect">
+                      <a:avLst/>
+                    </a:prstGeom>
+                  </pic:spPr>
+                </pic:pic>
+              </a:graphicData>
+            </a:graphic>
+          </wp:inline>
+        </w:drawing>
+      </w:r>
+    </w:p>
+    <w:p>
+      <w:pPr>
+        <w:bidi w:val="0"/>
+        <w:jc w:val="both"/>
+        <w:rPr>
+          <w:rFonts w:ascii="Arial" w:hAnsi="Arial" w:cs="Arial"/>
+          <w:b/>
+          <w:bCs/>
+          <w:sz w:val="22"/>
+          <w:szCs w:val="22"/>
+          <w:rtl/>
+        </w:rPr>
+      </w:pPr>
+      <w:r>
+        <w:rPr>
+          <w:rFonts w:ascii="Arial" w:hAnsi="Arial" w:cs="Arial"/>
+          <w:b/>
+          <w:bCs/>
+          <w:sz w:val="22"/>
+          <w:szCs w:val="22"/>
+        </w:rPr>
+        <w:t>Answer</w:t>
+      </w:r>
+    </w:p>
+    <w:p>
+      <w:pPr>
+        <w:pStyle w:val="ListParagraph"/>
+        <w:numPr>
+          <w:ilvl w:val="0"/>
+          <w:numId w:val="25"/>
+        </w:numPr>
+        <w:bidi w:val="0"/>
+        <w:jc w:val="both"/>
+        <w:rPr>
+          <w:rFonts w:asciiTheme="majorHAnsi" w:hAnsiTheme="majorHAnsi" w:cs="Arial"/>
+          <w:sz w:val="22"/>
+          <w:szCs w:val="22"/>
+        </w:rPr>
+      </w:pPr>
+      <w:r>
+        <w:rPr>
+          <w:rFonts w:asciiTheme="majorHAnsi" w:hAnsiTheme="majorHAnsi" w:cs="Arial"/>
+          <w:sz w:val="22"/>
+          <w:szCs w:val="22"/>
+        </w:rPr>
+        <w:t>We changed the split to be</w:t>
+      </w:r>
+      <w:r>
+        <w:rPr>
+          <w:rFonts w:asciiTheme="majorHAnsi" w:hAnsiTheme="majorHAnsi" w:cs="Arial"/>
+          <w:sz w:val="22"/>
+          <w:szCs w:val="22"/>
+        </w:rPr>
+        <w:t xml:space="preserve"> -</w:t>
+      </w:r>
+      <w:r>
+        <w:rPr>
+          <w:rFonts w:asciiTheme="majorHAnsi" w:hAnsiTheme="majorHAnsi" w:cs="Arial"/>
+          <w:sz w:val="22"/>
+          <w:szCs w:val="22"/>
+        </w:rPr>
+        <w:t xml:space="preserve"> </w:t>
+      </w:r>
+      <w:r>
+        <w:rPr>
+          <w:rFonts w:asciiTheme="majorHAnsi" w:hAnsiTheme="majorHAnsi" w:cs="Arial"/>
+          <w:sz w:val="22"/>
+          <w:szCs w:val="22"/>
+        </w:rPr>
+        <w:t>Trai</w:t>
+      </w:r>
+      <w:r>
+        <w:rPr>
+          <w:rFonts w:asciiTheme="majorHAnsi" w:hAnsiTheme="majorHAnsi" w:cs="Arial"/>
+          <w:sz w:val="22"/>
+          <w:szCs w:val="22"/>
+        </w:rPr>
+        <w:t>n</w:t>
+      </w:r>
+      <w:r>
+        <w:rPr>
+          <w:rFonts w:asciiTheme="majorHAnsi" w:hAnsiTheme="majorHAnsi" w:cs="Arial"/>
+          <w:sz w:val="22"/>
+          <w:szCs w:val="22"/>
+        </w:rPr>
+        <w:t xml:space="preserve"> </w:t>
+      </w:r>
+      <w:r>
+        <w:rPr>
+          <w:rFonts w:asciiTheme="majorHAnsi" w:hAnsiTheme="majorHAnsi" w:cs="Arial"/>
+          <w:sz w:val="22"/>
+          <w:szCs w:val="22"/>
+        </w:rPr>
+        <w:t>120</w:t>
+      </w:r>
+      <w:r>
+        <w:rPr>
+          <w:rFonts w:asciiTheme="majorHAnsi" w:hAnsiTheme="majorHAnsi" w:cs="Arial"/>
+          <w:sz w:val="22"/>
+          <w:szCs w:val="22"/>
+        </w:rPr>
+        <w:t xml:space="preserve"> images (</w:t>
+      </w:r>
+      <w:r>
+        <w:rPr>
+          <w:rFonts w:asciiTheme="majorHAnsi" w:hAnsiTheme="majorHAnsi" w:cs="Arial"/>
+          <w:sz w:val="22"/>
+          <w:szCs w:val="22"/>
+        </w:rPr>
+        <w:t>0.17 %</w:t>
+      </w:r>
+      <w:r>
+        <w:rPr>
+          <w:rFonts w:asciiTheme="majorHAnsi" w:hAnsiTheme="majorHAnsi" w:cs="Arial"/>
+          <w:sz w:val="22"/>
+          <w:szCs w:val="22"/>
+        </w:rPr>
+        <w:t xml:space="preserve">), Validation </w:t>
+      </w:r>
+      <w:r>
+        <w:rPr>
+          <w:rFonts w:asciiTheme="majorHAnsi" w:hAnsiTheme="majorHAnsi" w:cs="Arial"/>
+          <w:sz w:val="22"/>
+          <w:szCs w:val="22"/>
+        </w:rPr>
+        <w:t>59880</w:t>
+      </w:r>
+      <w:r>
+        <w:rPr>
+          <w:rFonts w:asciiTheme="majorHAnsi" w:hAnsiTheme="majorHAnsi" w:cs="Arial"/>
+          <w:sz w:val="22"/>
+          <w:szCs w:val="22"/>
+        </w:rPr>
+        <w:t xml:space="preserve"> images (</w:t>
+      </w:r>
+      <w:r>
+        <w:rPr>
+          <w:rFonts w:asciiTheme="majorHAnsi" w:hAnsiTheme="majorHAnsi" w:cs="Arial"/>
+          <w:sz w:val="22"/>
+          <w:szCs w:val="22"/>
+        </w:rPr>
+        <w:t>85.54%</w:t>
+      </w:r>
+      <w:r>
+        <w:rPr>
+          <w:rFonts w:asciiTheme="majorHAnsi" w:hAnsiTheme="majorHAnsi" w:cs="Arial"/>
+          <w:sz w:val="22"/>
+          <w:szCs w:val="22"/>
+        </w:rPr>
+        <w:t>), Test 10,000 images (14.2</w:t>
+      </w:r>
+      <w:r>
+        <w:rPr>
+          <w:rFonts w:asciiTheme="majorHAnsi" w:hAnsiTheme="majorHAnsi" w:cs="Arial"/>
+          <w:sz w:val="22"/>
+          <w:szCs w:val="22"/>
+        </w:rPr>
+        <w:t>8</w:t>
+      </w:r>
+      <w:r>
+        <w:rPr>
+          <w:rFonts w:asciiTheme="majorHAnsi" w:hAnsiTheme="majorHAnsi" w:cs="Arial"/>
+          <w:sz w:val="22"/>
+          <w:szCs w:val="22"/>
+        </w:rPr>
+        <w:t>%)</w:t>
+      </w:r>
+    </w:p>
+    <w:p>
+      <w:pPr>
+        <w:pStyle w:val="ListParagraph"/>
+        <w:numPr>
+          <w:ilvl w:val="0"/>
+          <w:numId w:val="25"/>
+        </w:numPr>
+        <w:bidi w:val="0"/>
+        <w:jc w:val="both"/>
+        <w:rPr>
+          <w:rFonts w:asciiTheme="majorHAnsi" w:hAnsiTheme="majorHAnsi" w:cs="Arial"/>
+          <w:sz w:val="22"/>
+          <w:szCs w:val="22"/>
+        </w:rPr>
+      </w:pPr>
+      <w:r>
+        <w:rPr>
+          <w:rFonts w:asciiTheme="majorHAnsi" w:hAnsiTheme="majorHAnsi" w:cs="Arial"/>
+          <w:sz w:val="22"/>
+          <w:szCs w:val="22"/>
+        </w:rPr>
+        <w:t xml:space="preserve">We used StratifiedShuddleSplit to make sure that </w:t>
+      </w:r>
+      <w:r>
+        <w:rPr>
+          <w:rFonts w:asciiTheme="majorHAnsi" w:hAnsiTheme="majorHAnsi" w:cs="Arial"/>
+          <w:sz w:val="22"/>
+          <w:szCs w:val="22"/>
+        </w:rPr>
+        <w:t>the</w:t>
+      </w:r>
+      <w:r>
+        <w:rPr>
+          <w:rFonts w:asciiTheme="majorHAnsi" w:hAnsiTheme="majorHAnsi" w:cs="Arial"/>
+          <w:sz w:val="22"/>
+          <w:szCs w:val="22"/>
+        </w:rPr>
+        <w:t xml:space="preserve"> data is balanced:</w:t>
+      </w:r>
+    </w:p>
+    <w:p>
+      <w:pPr>
+        <w:bidi w:val="0"/>
+        <w:jc w:val="both"/>
+        <w:rPr>
+          <w:rFonts w:asciiTheme="majorHAnsi" w:hAnsiTheme="majorHAnsi" w:cs="Arial"/>
+          <w:sz w:val="22"/>
+          <w:szCs w:val="22"/>
+        </w:rPr>
+      </w:pPr>
+    </w:p>
+    <w:p>
+      <w:pPr>
         <w:bidi w:val="0"/>
         <w:jc w:val="center"/>
         <w:rPr>
           <w:rFonts w:ascii="Arial" w:hAnsi="Arial" w:cs="Arial"/>
+          <w:b/>
+          <w:bCs/>
+          <w:sz w:val="22"/>
+          <w:szCs w:val="22"/>
+        </w:rPr>
+      </w:pPr>
+      <w:r>
+        <w:rPr>
+          <w:rFonts w:ascii="Arial" w:hAnsi="Arial" w:cs="Arial"/>
+          <w:b/>
+          <w:bCs/>
+          <w:sz w:val="22"/>
+          <w:szCs w:val="22"/>
+        </w:rPr>
+        <w:drawing>
+          <wp:inline distT="0" distB="0" distL="0" distR="0" wp14:anchorId="2850656E" wp14:editId="219B3610">
+            <wp:extent cx="3584575" cy="1792474"/>
+            <wp:effectExtent l="0" t="0" r="0" b="0"/>
+            <wp:docPr id="5" name="Picture 4">
+              <a:extLst xmlns:a="http://schemas.openxmlformats.org/drawingml/2006/main">
+                <a:ext uri="{FF2B5EF4-FFF2-40B4-BE49-F238E27FC236}">
+                  <a16:creationId xmlns:a16="http://schemas.microsoft.com/office/drawing/2014/main" id="{8ACD0F1D-337E-EE57-72D7-7026B2A2773E}"/>
+                </a:ext>
+              </a:extLst>
+            </wp:docPr>
+            <wp:cNvGraphicFramePr>
+              <a:graphicFrameLocks xmlns:a="http://schemas.openxmlformats.org/drawingml/2006/main" noChangeAspect="1"/>
+            </wp:cNvGraphicFramePr>
+            <a:graphic xmlns:a="http://schemas.openxmlformats.org/drawingml/2006/main">
+              <a:graphicData uri="http://schemas.openxmlformats.org/drawingml/2006/picture">
+                <pic:pic xmlns:pic="http://schemas.openxmlformats.org/drawingml/2006/picture">
+                  <pic:nvPicPr>
+                    <pic:cNvPr id="5" name="Picture 4">
+                      <a:extLst>
+                        <a:ext uri="{FF2B5EF4-FFF2-40B4-BE49-F238E27FC236}">
+                          <a16:creationId xmlns:a16="http://schemas.microsoft.com/office/drawing/2014/main" id="{8ACD0F1D-337E-EE57-72D7-7026B2A2773E}"/>
+                        </a:ext>
+                      </a:extLst>
+                    </pic:cNvPr>
+                    <pic:cNvPicPr>
+                      <a:picLocks noChangeAspect="1"/>
+                    </pic:cNvPicPr>
+                  </pic:nvPicPr>
+                  <pic:blipFill>
+                    <a:blip r:embed="rId14"/>
+                    <a:stretch>
+                      <a:fillRect/>
+                    </a:stretch>
+                  </pic:blipFill>
+                  <pic:spPr>
+                    <a:xfrm>
+                      <a:off x="0" y="0"/>
+                      <a:ext cx="3610366" cy="1805371"/>
+                    </a:xfrm>
+                    <a:prstGeom prst="rect">
+                      <a:avLst/>
+                    </a:prstGeom>
+                  </pic:spPr>
+                </pic:pic>
+              </a:graphicData>
+            </a:graphic>
+          </wp:inline>
+        </w:drawing>
+      </w:r>
+    </w:p>
+    <w:p>
+      <w:pPr>
+        <w:jc w:val="center"/>
+        <w:rPr>
+          <w:rFonts w:asciiTheme="minorHAnsi" w:hAnsiTheme="minorHAnsi" w:cstheme="minorHAnsi"/>
+        </w:rPr>
+      </w:pPr>
+      <w:r>
+        <w:rPr>
+          <w:rFonts w:asciiTheme="minorHAnsi" w:hAnsiTheme="minorHAnsi" w:cstheme="minorHAnsi"/>
+        </w:rPr>
+        <w:t xml:space="preserve">Figure </w:t>
+      </w:r>
+      <w:r>
+        <w:rPr>
+          <w:rFonts w:asciiTheme="minorHAnsi" w:hAnsiTheme="minorHAnsi" w:cstheme="minorHAnsi"/>
+        </w:rPr>
+        <w:t>4</w:t>
+      </w:r>
+      <w:r>
+        <w:rPr>
+          <w:rFonts w:asciiTheme="minorHAnsi" w:hAnsiTheme="minorHAnsi" w:cstheme="minorHAnsi"/>
+        </w:rPr>
+        <w:t xml:space="preserve"> – </w:t>
+      </w:r>
+      <w:r>
+        <w:rPr>
+          <w:rFonts w:asciiTheme="minorHAnsi" w:hAnsiTheme="minorHAnsi" w:cstheme="minorHAnsi"/>
+        </w:rPr>
+        <w:t>Train Set Class Distribution</w:t>
+      </w:r>
+      <w:r>
+        <w:rPr>
+          <w:rFonts w:asciiTheme="minorHAnsi" w:hAnsiTheme="minorHAnsi" w:cstheme="minorHAnsi"/>
+        </w:rPr>
+        <w:br/>
+      </w:r>
+      <w:r>
+        <w:rPr>
+          <w:rFonts w:asciiTheme="minorHAnsi" w:hAnsiTheme="minorHAnsi" w:cstheme="minorHAnsi"/>
+        </w:rPr>
+        <w:br/>
+      </w:r>
+      <w:r>
+        <w:rPr>
+          <w:rFonts w:asciiTheme="minorHAnsi" w:hAnsiTheme="minorHAnsi" w:cstheme="minorHAnsi"/>
+        </w:rPr>
+        <w:drawing>
+          <wp:inline distT="0" distB="0" distL="0" distR="0" wp14:anchorId="47178AAD" wp14:editId="33D6B9CC">
+            <wp:extent cx="3799840" cy="1900117"/>
+            <wp:effectExtent l="0" t="0" r="0" b="5080"/>
+            <wp:docPr id="6" name="Picture 5" descr="A graph of a number of blue bars&#10;&#10;AI-generated content may be incorrect.">
+              <a:extLst xmlns:a="http://schemas.openxmlformats.org/drawingml/2006/main">
+                <a:ext uri="{FF2B5EF4-FFF2-40B4-BE49-F238E27FC236}">
+                  <a16:creationId xmlns:a16="http://schemas.microsoft.com/office/drawing/2014/main" id="{BCDD23CE-66BD-7FB2-6E11-FF968A2195F9}"/>
+                </a:ext>
+              </a:extLst>
+            </wp:docPr>
+            <wp:cNvGraphicFramePr>
+              <a:graphicFrameLocks xmlns:a="http://schemas.openxmlformats.org/drawingml/2006/main" noChangeAspect="1"/>
+            </wp:cNvGraphicFramePr>
+            <a:graphic xmlns:a="http://schemas.openxmlformats.org/drawingml/2006/main">
+              <a:graphicData uri="http://schemas.openxmlformats.org/drawingml/2006/picture">
+                <pic:pic xmlns:pic="http://schemas.openxmlformats.org/drawingml/2006/picture">
+                  <pic:nvPicPr>
+                    <pic:cNvPr id="6" name="Picture 5" descr="A graph of a number of blue bars&#10;&#10;AI-generated content may be incorrect.">
+                      <a:extLst>
+                        <a:ext uri="{FF2B5EF4-FFF2-40B4-BE49-F238E27FC236}">
+                          <a16:creationId xmlns:a16="http://schemas.microsoft.com/office/drawing/2014/main" id="{BCDD23CE-66BD-7FB2-6E11-FF968A2195F9}"/>
+                        </a:ext>
+                      </a:extLst>
+                    </pic:cNvPr>
+                    <pic:cNvPicPr>
+                      <a:picLocks noChangeAspect="1"/>
+                    </pic:cNvPicPr>
+                  </pic:nvPicPr>
+                  <pic:blipFill>
+                    <a:blip r:embed="rId15"/>
+                    <a:stretch>
+                      <a:fillRect/>
+                    </a:stretch>
+                  </pic:blipFill>
+                  <pic:spPr>
+                    <a:xfrm>
+                      <a:off x="0" y="0"/>
+                      <a:ext cx="3824222" cy="1912309"/>
+                    </a:xfrm>
+                    <a:prstGeom prst="rect">
+                      <a:avLst/>
+                    </a:prstGeom>
+                  </pic:spPr>
+                </pic:pic>
+              </a:graphicData>
+            </a:graphic>
+          </wp:inline>
+        </w:drawing>
+      </w:r>
+    </w:p>
+    <w:p>
+      <w:pPr>
+        <w:bidi w:val="0"/>
+        <w:jc w:val="center"/>
+        <w:rPr>
+          <w:rFonts w:asciiTheme="minorHAnsi" w:hAnsiTheme="minorHAnsi" w:cstheme="minorHAnsi"/>
+        </w:rPr>
+      </w:pPr>
+      <w:r>
+        <w:rPr>
+          <w:rFonts w:asciiTheme="minorHAnsi" w:hAnsiTheme="minorHAnsi" w:cstheme="minorHAnsi"/>
+        </w:rPr>
+        <w:t xml:space="preserve">Figure </w:t>
+      </w:r>
+      <w:r>
+        <w:rPr>
+          <w:rFonts w:asciiTheme="minorHAnsi" w:hAnsiTheme="minorHAnsi" w:cstheme="minorHAnsi"/>
+        </w:rPr>
+        <w:t>5</w:t>
+      </w:r>
+      <w:r>
+        <w:rPr>
+          <w:rFonts w:asciiTheme="minorHAnsi" w:hAnsiTheme="minorHAnsi" w:cstheme="minorHAnsi"/>
+        </w:rPr>
+        <w:t xml:space="preserve"> – </w:t>
+      </w:r>
+      <w:r>
+        <w:rPr>
+          <w:rFonts w:asciiTheme="minorHAnsi" w:hAnsiTheme="minorHAnsi" w:cstheme="minorHAnsi"/>
+        </w:rPr>
+        <w:t>Validation</w:t>
+      </w:r>
+      <w:r>
+        <w:rPr>
+          <w:rFonts w:asciiTheme="minorHAnsi" w:hAnsiTheme="minorHAnsi" w:cstheme="minorHAnsi"/>
+        </w:rPr>
+        <w:t xml:space="preserve"> Set Class Distribution</w:t>
+      </w:r>
+    </w:p>
+    <w:p>
+      <w:pPr>
+        <w:bidi w:val="0"/>
+        <w:jc w:val="center"/>
+        <w:rPr>
+          <w:rFonts w:ascii="Arial" w:hAnsi="Arial" w:cs="Arial"/>
+          <w:sz w:val="22"/>
+          <w:szCs w:val="22"/>
+        </w:rPr>
+      </w:pPr>
+      <w:r>
+        <w:rPr>
+          <w:rFonts w:ascii="Arial" w:hAnsi="Arial" w:cs="Arial"/>
+          <w:sz w:val="22"/>
+          <w:szCs w:val="22"/>
+        </w:rPr>
+        <w:drawing>
+          <wp:inline distT="0" distB="0" distL="0" distR="0" wp14:anchorId="3875C3BB" wp14:editId="3D56DF02">
+            <wp:extent cx="3695316" cy="1847850"/>
+            <wp:effectExtent l="0" t="0" r="635" b="0"/>
+            <wp:docPr id="1963972978" name="Picture 4" descr="A bar graph with numbers and text&#10;&#10;AI-generated content may be incorrect.">
+              <a:extLst xmlns:a="http://schemas.openxmlformats.org/drawingml/2006/main">
+                <a:ext uri="{FF2B5EF4-FFF2-40B4-BE49-F238E27FC236}">
+                  <a16:creationId xmlns:a16="http://schemas.microsoft.com/office/drawing/2014/main" id="{A31A28AE-9097-3C7A-1BB3-C2454160DF85}"/>
+                </a:ext>
+              </a:extLst>
+            </wp:docPr>
+            <wp:cNvGraphicFramePr>
+              <a:graphicFrameLocks xmlns:a="http://schemas.openxmlformats.org/drawingml/2006/main" noChangeAspect="1"/>
+            </wp:cNvGraphicFramePr>
+            <a:graphic xmlns:a="http://schemas.openxmlformats.org/drawingml/2006/main">
+              <a:graphicData uri="http://schemas.openxmlformats.org/drawingml/2006/picture">
+                <pic:pic xmlns:pic="http://schemas.openxmlformats.org/drawingml/2006/picture">
+                  <pic:nvPicPr>
+                    <pic:cNvPr id="1963972978" name="Picture 4" descr="A bar graph with numbers and text&#10;&#10;AI-generated content may be incorrect.">
+                      <a:extLst>
+                        <a:ext uri="{FF2B5EF4-FFF2-40B4-BE49-F238E27FC236}">
+                          <a16:creationId xmlns:a16="http://schemas.microsoft.com/office/drawing/2014/main" id="{A31A28AE-9097-3C7A-1BB3-C2454160DF85}"/>
+                        </a:ext>
+                      </a:extLst>
+                    </pic:cNvPr>
+                    <pic:cNvPicPr>
+                      <a:picLocks noChangeAspect="1"/>
+                    </pic:cNvPicPr>
+                  </pic:nvPicPr>
+                  <pic:blipFill>
+                    <a:blip r:embed="rId16"/>
+                    <a:stretch>
+                      <a:fillRect/>
+                    </a:stretch>
+                  </pic:blipFill>
+                  <pic:spPr>
+                    <a:xfrm>
+                      <a:off x="0" y="0"/>
+                      <a:ext cx="3707475" cy="1853930"/>
+                    </a:xfrm>
+                    <a:prstGeom prst="rect">
+                      <a:avLst/>
+                    </a:prstGeom>
+                  </pic:spPr>
+                </pic:pic>
+              </a:graphicData>
+            </a:graphic>
+          </wp:inline>
+        </w:drawing>
+      </w:r>
+    </w:p>
+    <w:p>
+      <w:pPr>
+        <w:bidi w:val="0"/>
+        <w:jc w:val="center"/>
+        <w:rPr>
+          <w:rFonts w:asciiTheme="minorHAnsi" w:hAnsiTheme="minorHAnsi" w:cstheme="minorHAnsi"/>
+        </w:rPr>
+      </w:pPr>
+      <w:r>
+        <w:rPr>
+          <w:rFonts w:asciiTheme="minorHAnsi" w:hAnsiTheme="minorHAnsi" w:cstheme="minorHAnsi"/>
+        </w:rPr>
+        <w:t xml:space="preserve">Figure </w:t>
+      </w:r>
+      <w:r>
+        <w:rPr>
+          <w:rFonts w:asciiTheme="minorHAnsi" w:hAnsiTheme="minorHAnsi" w:cstheme="minorHAnsi"/>
+        </w:rPr>
+        <w:t>6</w:t>
+      </w:r>
+      <w:r>
+        <w:rPr>
+          <w:rFonts w:asciiTheme="minorHAnsi" w:hAnsiTheme="minorHAnsi" w:cstheme="minorHAnsi"/>
+        </w:rPr>
+        <w:t xml:space="preserve"> – </w:t>
+      </w:r>
+      <w:r>
+        <w:rPr>
+          <w:rFonts w:asciiTheme="minorHAnsi" w:hAnsiTheme="minorHAnsi" w:cstheme="minorHAnsi"/>
+        </w:rPr>
+        <w:t>Test</w:t>
+      </w:r>
+      <w:r>
+        <w:rPr>
+          <w:rFonts w:asciiTheme="minorHAnsi" w:hAnsiTheme="minorHAnsi" w:cstheme="minorHAnsi"/>
+        </w:rPr>
+        <w:t xml:space="preserve"> Set Class Distribution</w:t>
+      </w:r>
+    </w:p>
+    <w:p>
+      <w:pPr>
+        <w:bidi w:val="0"/>
+        <w:jc w:val="center"/>
+        <w:rPr>
+          <w:rFonts w:ascii="Arial" w:hAnsi="Arial" w:cs="Arial"/>
+          <w:sz w:val="22"/>
+          <w:szCs w:val="22"/>
+        </w:rPr>
+      </w:pPr>
+    </w:p>
+    <w:p>
+      <w:pPr>
+        <w:pStyle w:val="ListParagraph"/>
+        <w:numPr>
+          <w:ilvl w:val="0"/>
+          <w:numId w:val="25"/>
+        </w:numPr>
+        <w:bidi w:val="0"/>
+        <w:jc w:val="both"/>
+        <w:rPr>
+          <w:rFonts w:asciiTheme="majorHAnsi" w:hAnsiTheme="majorHAnsi" w:cs="Arial"/>
+          <w:sz w:val="22"/>
+          <w:szCs w:val="22"/>
+        </w:rPr>
+      </w:pPr>
+      <w:r>
+        <w:rPr>
+          <w:rFonts w:asciiTheme="majorHAnsi" w:hAnsiTheme="majorHAnsi" w:cs="Arial"/>
+          <w:sz w:val="22"/>
+          <w:szCs w:val="22"/>
+        </w:rPr>
+        <w:t xml:space="preserve">According to Fig 7, around epoch 11 the validation loss stops decreasing and begins to rise slightly, while the training loss continues </w:t>
+      </w:r>
+      <w:r>
+        <w:rPr>
+          <w:rFonts w:asciiTheme="majorHAnsi" w:hAnsiTheme="majorHAnsi" w:cs="Arial"/>
+          <w:sz w:val="22"/>
+          <w:szCs w:val="22"/>
+        </w:rPr>
+        <w:t>converging</w:t>
+      </w:r>
+      <w:r>
+        <w:rPr>
+          <w:rFonts w:asciiTheme="majorHAnsi" w:hAnsiTheme="majorHAnsi" w:cs="Arial"/>
+          <w:sz w:val="22"/>
+          <w:szCs w:val="22"/>
+        </w:rPr>
+        <w:t xml:space="preserve"> toward zero. This suggests the model is starting to "</w:t>
+      </w:r>
+      <w:r>
+        <w:rPr>
+          <w:rFonts w:asciiTheme="majorHAnsi" w:hAnsiTheme="majorHAnsi" w:cs="Arial"/>
+          <w:sz w:val="22"/>
+          <w:szCs w:val="22"/>
+        </w:rPr>
+        <w:t>memorize</w:t>
+      </w:r>
+      <w:r>
+        <w:rPr>
+          <w:rFonts w:asciiTheme="majorHAnsi" w:hAnsiTheme="majorHAnsi" w:cs="Arial"/>
+          <w:sz w:val="22"/>
+          <w:szCs w:val="22"/>
+        </w:rPr>
+        <w:t xml:space="preserve">" the training set </w:t>
+      </w:r>
+      <w:r>
+        <w:rPr>
+          <w:rFonts w:asciiTheme="majorHAnsi" w:hAnsiTheme="majorHAnsi" w:cs="Arial"/>
+          <w:sz w:val="22"/>
+          <w:szCs w:val="22"/>
+        </w:rPr>
+        <w:t>rather than</w:t>
+      </w:r>
+      <w:r>
+        <w:rPr>
+          <w:rFonts w:asciiTheme="majorHAnsi" w:hAnsiTheme="majorHAnsi" w:cs="Arial"/>
+          <w:sz w:val="22"/>
+          <w:szCs w:val="22"/>
+        </w:rPr>
+        <w:t xml:space="preserve"> generalizing.</w:t>
+      </w:r>
+    </w:p>
+    <w:p>
+      <w:pPr>
+        <w:pStyle w:val="ListParagraph"/>
+        <w:bidi w:val="0"/>
+        <w:jc w:val="both"/>
+        <w:rPr>
+          <w:rFonts w:asciiTheme="majorHAnsi" w:hAnsiTheme="majorHAnsi" w:cs="Arial"/>
+          <w:sz w:val="22"/>
+          <w:szCs w:val="22"/>
+        </w:rPr>
+      </w:pPr>
+    </w:p>
+    <w:p>
+      <w:pPr>
+        <w:bidi w:val="0"/>
+        <w:jc w:val="center"/>
+        <w:rPr>
+          <w:rFonts w:ascii="Arial" w:hAnsi="Arial" w:cs="Arial"/>
+          <w:sz w:val="22"/>
+          <w:szCs w:val="22"/>
+        </w:rPr>
+      </w:pPr>
+      <w:r>
+        <w:rPr>
+          <w:rFonts w:ascii="Arial" w:hAnsi="Arial" w:cs="Arial"/>
+          <w:sz w:val="22"/>
+          <w:szCs w:val="22"/>
+        </w:rPr>
+        <w:lastRenderedPageBreak/>
+        <w:drawing>
+          <wp:inline distT="0" distB="0" distL="0" distR="0" wp14:anchorId="509D8836" wp14:editId="3B1E9FAC">
+            <wp:extent cx="4086225" cy="3064669"/>
+            <wp:effectExtent l="0" t="0" r="0" b="2540"/>
+            <wp:docPr id="1129592053" name="Picture 5" descr="A graph of a train vs. validation loss&#10;&#10;AI-generated content may be incorrect.">
+              <a:extLst xmlns:a="http://schemas.openxmlformats.org/drawingml/2006/main">
+                <a:ext uri="{FF2B5EF4-FFF2-40B4-BE49-F238E27FC236}">
+                  <a16:creationId xmlns:a16="http://schemas.microsoft.com/office/drawing/2014/main" id="{5E9FEA45-576A-A5AB-EB71-11B3D68A38E0}"/>
+                </a:ext>
+              </a:extLst>
+            </wp:docPr>
+            <wp:cNvGraphicFramePr>
+              <a:graphicFrameLocks xmlns:a="http://schemas.openxmlformats.org/drawingml/2006/main" noChangeAspect="1"/>
+            </wp:cNvGraphicFramePr>
+            <a:graphic xmlns:a="http://schemas.openxmlformats.org/drawingml/2006/main">
+              <a:graphicData uri="http://schemas.openxmlformats.org/drawingml/2006/picture">
+                <pic:pic xmlns:pic="http://schemas.openxmlformats.org/drawingml/2006/picture">
+                  <pic:nvPicPr>
+                    <pic:cNvPr id="6" name="Picture 5" descr="A graph of a train vs. validation loss&#10;&#10;AI-generated content may be incorrect.">
+                      <a:extLst>
+                        <a:ext uri="{FF2B5EF4-FFF2-40B4-BE49-F238E27FC236}">
+                          <a16:creationId xmlns:a16="http://schemas.microsoft.com/office/drawing/2014/main" id="{5E9FEA45-576A-A5AB-EB71-11B3D68A38E0}"/>
+                        </a:ext>
+                      </a:extLst>
+                    </pic:cNvPr>
+                    <pic:cNvPicPr>
+                      <a:picLocks noChangeAspect="1"/>
+                    </pic:cNvPicPr>
+                  </pic:nvPicPr>
+                  <pic:blipFill>
+                    <a:blip r:embed="rId17">
+                      <a:extLst>
+                        <a:ext uri="{28A0092B-C50C-407E-A947-70E740481C1C}">
+                          <a14:useLocalDpi xmlns:a14="http://schemas.microsoft.com/office/drawing/2010/main" val="0"/>
+                        </a:ext>
+                      </a:extLst>
+                    </a:blip>
+                    <a:stretch>
+                      <a:fillRect/>
+                    </a:stretch>
+                  </pic:blipFill>
+                  <pic:spPr>
+                    <a:xfrm>
+                      <a:off x="0" y="0"/>
+                      <a:ext cx="4091084" cy="3068313"/>
+                    </a:xfrm>
+                    <a:prstGeom prst="rect">
+                      <a:avLst/>
+                    </a:prstGeom>
+                  </pic:spPr>
+                </pic:pic>
+              </a:graphicData>
+            </a:graphic>
+          </wp:inline>
+        </w:drawing>
+      </w:r>
+    </w:p>
+    <w:p>
+      <w:pPr>
+        <w:bidi w:val="0"/>
+        <w:jc w:val="center"/>
+        <w:rPr>
+          <w:rFonts w:asciiTheme="minorHAnsi" w:hAnsiTheme="minorHAnsi" w:cstheme="minorHAnsi"/>
+        </w:rPr>
+      </w:pPr>
+      <w:r>
+        <w:rPr>
+          <w:rFonts w:asciiTheme="minorHAnsi" w:hAnsiTheme="minorHAnsi" w:cstheme="minorHAnsi"/>
+        </w:rPr>
+        <w:t xml:space="preserve">Figure </w:t>
+      </w:r>
+      <w:r>
+        <w:rPr>
+          <w:rFonts w:asciiTheme="minorHAnsi" w:hAnsiTheme="minorHAnsi" w:cstheme="minorHAnsi"/>
+        </w:rPr>
+        <w:t>7</w:t>
+      </w:r>
+      <w:r>
+        <w:rPr>
+          <w:rFonts w:asciiTheme="minorHAnsi" w:hAnsiTheme="minorHAnsi" w:cstheme="minorHAnsi"/>
+        </w:rPr>
+        <w:t xml:space="preserve"> – Training vs. Validation Loss Progress Graph</w:t>
+      </w:r>
+      <w:r>
+        <w:rPr>
+          <w:rFonts w:asciiTheme="minorHAnsi" w:hAnsiTheme="minorHAnsi" w:cstheme="minorHAnsi"/>
+        </w:rPr>
+        <w:t xml:space="preserve"> – Over Fitting Experiment</w:t>
+      </w:r>
+    </w:p>
+    <w:p>
+      <w:pPr>
+        <w:bidi w:val="0"/>
+        <w:jc w:val="center"/>
+        <w:rPr>
+          <w:rFonts w:ascii="Arial" w:hAnsi="Arial" w:cs="Arial"/>
           <w:sz w:val="22"/>
           <w:szCs w:val="22"/>
         </w:rPr>
       </w:pPr>
     </w:p>
     <w:sectPr>
-      <w:headerReference w:type="default" r:id="rId13"/>
+      <w:headerReference w:type="default" r:id="rId18"/>
       <w:pgSz w:w="11906" w:h="16838"/>
       <w:pgMar w:top="1135" w:right="1133" w:bottom="851" w:left="1134" w:header="708" w:footer="708" w:gutter="0"/>
       <w:cols w:space="708"/>
@@ -871,55 +1724,7 @@
           <w:sz w:val="16"/>
           <w:szCs w:val="16"/>
         </w:rPr>
-        <w:t xml:space="preserve">Although </w:t>
-      </w:r>
-      <w:proofErr w:type="spellStart"/>
-      <w:r>
-        <w:rPr>
-          <w:sz w:val="16"/>
-          <w:szCs w:val="16"/>
-        </w:rPr>
-        <w:t>softmax</w:t>
-      </w:r>
-      <w:proofErr w:type="spellEnd"/>
-      <w:r>
-        <w:rPr>
-          <w:sz w:val="16"/>
-          <w:szCs w:val="16"/>
-        </w:rPr>
-        <w:t xml:space="preserve"> is implied for multi-class classification, we did not apply it explicitly, as </w:t>
-      </w:r>
-      <w:proofErr w:type="spellStart"/>
-      <w:r>
-        <w:rPr>
-          <w:sz w:val="16"/>
-          <w:szCs w:val="16"/>
-        </w:rPr>
-        <w:t>PyTorch’s</w:t>
-      </w:r>
-      <w:proofErr w:type="spellEnd"/>
-      <w:r>
-        <w:rPr>
-          <w:sz w:val="16"/>
-          <w:szCs w:val="16"/>
-        </w:rPr>
-        <w:t xml:space="preserve"> </w:t>
-      </w:r>
-      <w:proofErr w:type="spellStart"/>
-      <w:r>
-        <w:rPr>
-          <w:sz w:val="16"/>
-          <w:szCs w:val="16"/>
-        </w:rPr>
-        <w:t>CrossEntropyLoss</w:t>
-      </w:r>
-      <w:proofErr w:type="spellEnd"/>
-      <w:r>
-        <w:rPr>
-          <w:sz w:val="16"/>
-          <w:szCs w:val="16"/>
-        </w:rPr>
-        <w:t xml:space="preserve"> includes it internally.</w:t>
+        <w:t>Although softmax is implied for multi-class classification, we did not apply it explicitly, as PyTorch’s CrossEntropyLoss includes it internally.</w:t>
       </w:r>
     </w:p>
   </w:footnote>
@@ -1065,7 +1870,7 @@
               <w:rFonts w:asciiTheme="minorBidi" w:hAnsiTheme="minorBidi" w:cstheme="minorBidi" w:hint="cs"/>
               <w:rtl/>
             </w:rPr>
-            <w:t>כיתה</w:t>
+            <w:t>בית</w:t>
           </w:r>
           <w:r>
             <w:rPr>
@@ -1469,6 +2274,92 @@
     </w:lvl>
   </w:abstractNum>
   <w:abstractNum w:abstractNumId="3" w15:restartNumberingAfterBreak="0">
+    <w:nsid w:val="224B43FB"/>
+    <w:multiLevelType w:val="hybridMultilevel"/>
+    <w:tmpl w:val="16763396"/>
+    <w:lvl w:ilvl="0" w:tplc="FFFFFFFF">
+      <w:start w:val="1"/>
+      <w:numFmt w:val="decimal"/>
+      <w:lvlText w:val="%1."/>
+      <w:lvlJc w:val="left"/>
+      <w:pPr>
+        <w:ind w:left="720" w:hanging="360"/>
+      </w:pPr>
+    </w:lvl>
+    <w:lvl w:ilvl="1" w:tplc="FFFFFFFF">
+      <w:start w:val="1"/>
+      <w:numFmt w:val="lowerLetter"/>
+      <w:lvlText w:val="%2."/>
+      <w:lvlJc w:val="left"/>
+      <w:pPr>
+        <w:ind w:left="1440" w:hanging="360"/>
+      </w:pPr>
+    </w:lvl>
+    <w:lvl w:ilvl="2" w:tplc="FFFFFFFF">
+      <w:start w:val="1"/>
+      <w:numFmt w:val="lowerRoman"/>
+      <w:lvlText w:val="%3."/>
+      <w:lvlJc w:val="right"/>
+      <w:pPr>
+        <w:ind w:left="2160" w:hanging="180"/>
+      </w:pPr>
+    </w:lvl>
+    <w:lvl w:ilvl="3" w:tplc="FFFFFFFF" w:tentative="1">
+      <w:start w:val="1"/>
+      <w:numFmt w:val="decimal"/>
+      <w:lvlText w:val="%4."/>
+      <w:lvlJc w:val="left"/>
+      <w:pPr>
+        <w:ind w:left="2880" w:hanging="360"/>
+      </w:pPr>
+    </w:lvl>
+    <w:lvl w:ilvl="4" w:tplc="FFFFFFFF" w:tentative="1">
+      <w:start w:val="1"/>
+      <w:numFmt w:val="lowerLetter"/>
+      <w:lvlText w:val="%5."/>
+      <w:lvlJc w:val="left"/>
+      <w:pPr>
+        <w:ind w:left="3600" w:hanging="360"/>
+      </w:pPr>
+    </w:lvl>
+    <w:lvl w:ilvl="5" w:tplc="FFFFFFFF" w:tentative="1">
+      <w:start w:val="1"/>
+      <w:numFmt w:val="lowerRoman"/>
+      <w:lvlText w:val="%6."/>
+      <w:lvlJc w:val="right"/>
+      <w:pPr>
+        <w:ind w:left="4320" w:hanging="180"/>
+      </w:pPr>
+    </w:lvl>
+    <w:lvl w:ilvl="6" w:tplc="FFFFFFFF" w:tentative="1">
+      <w:start w:val="1"/>
+      <w:numFmt w:val="decimal"/>
+      <w:lvlText w:val="%7."/>
+      <w:lvlJc w:val="left"/>
+      <w:pPr>
+        <w:ind w:left="5040" w:hanging="360"/>
+      </w:pPr>
+    </w:lvl>
+    <w:lvl w:ilvl="7" w:tplc="FFFFFFFF" w:tentative="1">
+      <w:start w:val="1"/>
+      <w:numFmt w:val="lowerLetter"/>
+      <w:lvlText w:val="%8."/>
+      <w:lvlJc w:val="left"/>
+      <w:pPr>
+        <w:ind w:left="5760" w:hanging="360"/>
+      </w:pPr>
+    </w:lvl>
+    <w:lvl w:ilvl="8" w:tplc="FFFFFFFF" w:tentative="1">
+      <w:start w:val="1"/>
+      <w:numFmt w:val="lowerRoman"/>
+      <w:lvlText w:val="%9."/>
+      <w:lvlJc w:val="right"/>
+      <w:pPr>
+        <w:ind w:left="6480" w:hanging="180"/>
+      </w:pPr>
+    </w:lvl>
+  </w:abstractNum>
+  <w:abstractNum w:abstractNumId="4" w15:restartNumberingAfterBreak="0">
     <w:nsid w:val="30E16971"/>
     <w:multiLevelType w:val="multilevel"/>
     <w:tmpl w:val="26200376"/>
@@ -1584,7 +2475,7 @@
       </w:pPr>
     </w:lvl>
   </w:abstractNum>
-  <w:abstractNum w:abstractNumId="4" w15:restartNumberingAfterBreak="0">
+  <w:abstractNum w:abstractNumId="5" w15:restartNumberingAfterBreak="0">
     <w:nsid w:val="317168D4"/>
     <w:multiLevelType w:val="hybridMultilevel"/>
     <w:tmpl w:val="95927074"/>
@@ -1697,7 +2588,7 @@
       </w:rPr>
     </w:lvl>
   </w:abstractNum>
-  <w:abstractNum w:abstractNumId="5" w15:restartNumberingAfterBreak="0">
+  <w:abstractNum w:abstractNumId="6" w15:restartNumberingAfterBreak="0">
     <w:nsid w:val="34705DE8"/>
     <w:multiLevelType w:val="hybridMultilevel"/>
     <w:tmpl w:val="848C991A"/>
@@ -1810,7 +2701,93 @@
       </w:pPr>
     </w:lvl>
   </w:abstractNum>
-  <w:abstractNum w:abstractNumId="6" w15:restartNumberingAfterBreak="0">
+  <w:abstractNum w:abstractNumId="7" w15:restartNumberingAfterBreak="0">
+    <w:nsid w:val="37557BE3"/>
+    <w:multiLevelType w:val="hybridMultilevel"/>
+    <w:tmpl w:val="E858184E"/>
+    <w:lvl w:ilvl="0" w:tplc="FFFFFFFF">
+      <w:start w:val="1"/>
+      <w:numFmt w:val="decimal"/>
+      <w:lvlText w:val="%1."/>
+      <w:lvlJc w:val="left"/>
+      <w:pPr>
+        <w:ind w:left="720" w:hanging="360"/>
+      </w:pPr>
+    </w:lvl>
+    <w:lvl w:ilvl="1" w:tplc="FFFFFFFF">
+      <w:start w:val="1"/>
+      <w:numFmt w:val="lowerLetter"/>
+      <w:lvlText w:val="%2."/>
+      <w:lvlJc w:val="left"/>
+      <w:pPr>
+        <w:ind w:left="1440" w:hanging="360"/>
+      </w:pPr>
+    </w:lvl>
+    <w:lvl w:ilvl="2" w:tplc="FFFFFFFF">
+      <w:start w:val="1"/>
+      <w:numFmt w:val="lowerRoman"/>
+      <w:lvlText w:val="%3."/>
+      <w:lvlJc w:val="right"/>
+      <w:pPr>
+        <w:ind w:left="2160" w:hanging="180"/>
+      </w:pPr>
+    </w:lvl>
+    <w:lvl w:ilvl="3" w:tplc="FFFFFFFF" w:tentative="1">
+      <w:start w:val="1"/>
+      <w:numFmt w:val="decimal"/>
+      <w:lvlText w:val="%4."/>
+      <w:lvlJc w:val="left"/>
+      <w:pPr>
+        <w:ind w:left="2880" w:hanging="360"/>
+      </w:pPr>
+    </w:lvl>
+    <w:lvl w:ilvl="4" w:tplc="FFFFFFFF" w:tentative="1">
+      <w:start w:val="1"/>
+      <w:numFmt w:val="lowerLetter"/>
+      <w:lvlText w:val="%5."/>
+      <w:lvlJc w:val="left"/>
+      <w:pPr>
+        <w:ind w:left="3600" w:hanging="360"/>
+      </w:pPr>
+    </w:lvl>
+    <w:lvl w:ilvl="5" w:tplc="FFFFFFFF" w:tentative="1">
+      <w:start w:val="1"/>
+      <w:numFmt w:val="lowerRoman"/>
+      <w:lvlText w:val="%6."/>
+      <w:lvlJc w:val="right"/>
+      <w:pPr>
+        <w:ind w:left="4320" w:hanging="180"/>
+      </w:pPr>
+    </w:lvl>
+    <w:lvl w:ilvl="6" w:tplc="FFFFFFFF" w:tentative="1">
+      <w:start w:val="1"/>
+      <w:numFmt w:val="decimal"/>
+      <w:lvlText w:val="%7."/>
+      <w:lvlJc w:val="left"/>
+      <w:pPr>
+        <w:ind w:left="5040" w:hanging="360"/>
+      </w:pPr>
+    </w:lvl>
+    <w:lvl w:ilvl="7" w:tplc="FFFFFFFF" w:tentative="1">
+      <w:start w:val="1"/>
+      <w:numFmt w:val="lowerLetter"/>
+      <w:lvlText w:val="%8."/>
+      <w:lvlJc w:val="left"/>
+      <w:pPr>
+        <w:ind w:left="5760" w:hanging="360"/>
+      </w:pPr>
+    </w:lvl>
+    <w:lvl w:ilvl="8" w:tplc="FFFFFFFF" w:tentative="1">
+      <w:start w:val="1"/>
+      <w:numFmt w:val="lowerRoman"/>
+      <w:lvlText w:val="%9."/>
+      <w:lvlJc w:val="right"/>
+      <w:pPr>
+        <w:ind w:left="6480" w:hanging="180"/>
+      </w:pPr>
+    </w:lvl>
+  </w:abstractNum>
+  <w:abstractNum w:abstractNumId="8" w15:restartNumberingAfterBreak="0">
     <w:nsid w:val="447B637C"/>
     <w:multiLevelType w:val="hybridMultilevel"/>
     <w:tmpl w:val="BC8A7BF0"/>
@@ -1899,7 +2876,7 @@
       </w:pPr>
     </w:lvl>
   </w:abstractNum>
-  <w:abstractNum w:abstractNumId="7" w15:restartNumberingAfterBreak="0">
+  <w:abstractNum w:abstractNumId="9" w15:restartNumberingAfterBreak="0">
     <w:nsid w:val="44BB0DA9"/>
     <w:multiLevelType w:val="hybridMultilevel"/>
     <w:tmpl w:val="F8EAEEDA"/>
@@ -1988,7 +2965,7 @@
       </w:pPr>
     </w:lvl>
   </w:abstractNum>
-  <w:abstractNum w:abstractNumId="8" w15:restartNumberingAfterBreak="0">
+  <w:abstractNum w:abstractNumId="10" w15:restartNumberingAfterBreak="0">
     <w:nsid w:val="45982CAE"/>
     <w:multiLevelType w:val="hybridMultilevel"/>
     <w:tmpl w:val="8660B362"/>
@@ -2074,7 +3051,7 @@
       </w:pPr>
     </w:lvl>
   </w:abstractNum>
-  <w:abstractNum w:abstractNumId="9" w15:restartNumberingAfterBreak="0">
+  <w:abstractNum w:abstractNumId="11" w15:restartNumberingAfterBreak="0">
     <w:nsid w:val="47A82F60"/>
     <w:multiLevelType w:val="hybridMultilevel"/>
     <w:tmpl w:val="2B1E77AE"/>
@@ -2163,7 +3140,7 @@
       </w:pPr>
     </w:lvl>
   </w:abstractNum>
-  <w:abstractNum w:abstractNumId="10" w15:restartNumberingAfterBreak="0">
+  <w:abstractNum w:abstractNumId="12" w15:restartNumberingAfterBreak="0">
     <w:nsid w:val="497964A3"/>
     <w:multiLevelType w:val="hybridMultilevel"/>
     <w:tmpl w:val="FC6EB63C"/>
@@ -2276,7 +3253,7 @@
       </w:rPr>
     </w:lvl>
   </w:abstractNum>
-  <w:abstractNum w:abstractNumId="11" w15:restartNumberingAfterBreak="0">
+  <w:abstractNum w:abstractNumId="13" w15:restartNumberingAfterBreak="0">
     <w:nsid w:val="4A9C78FA"/>
     <w:multiLevelType w:val="hybridMultilevel"/>
     <w:tmpl w:val="E410E0D4"/>
@@ -2389,7 +3366,93 @@
       </w:rPr>
     </w:lvl>
   </w:abstractNum>
-  <w:abstractNum w:abstractNumId="12" w15:restartNumberingAfterBreak="0">
+  <w:abstractNum w:abstractNumId="14" w15:restartNumberingAfterBreak="0">
+    <w:nsid w:val="53BB6254"/>
+    <w:multiLevelType w:val="hybridMultilevel"/>
+    <w:tmpl w:val="1CFA120A"/>
+    <w:lvl w:ilvl="0" w:tplc="FFFFFFFF">
+      <w:start w:val="1"/>
+      <w:numFmt w:val="decimal"/>
+      <w:lvlText w:val="%1."/>
+      <w:lvlJc w:val="left"/>
+      <w:pPr>
+        <w:ind w:left="720" w:hanging="360"/>
+      </w:pPr>
+    </w:lvl>
+    <w:lvl w:ilvl="1" w:tplc="FFFFFFFF">
+      <w:start w:val="1"/>
+      <w:numFmt w:val="lowerLetter"/>
+      <w:lvlText w:val="%2."/>
+      <w:lvlJc w:val="left"/>
+      <w:pPr>
+        <w:ind w:left="1440" w:hanging="360"/>
+      </w:pPr>
+    </w:lvl>
+    <w:lvl w:ilvl="2" w:tplc="FFFFFFFF">
+      <w:start w:val="1"/>
+      <w:numFmt w:val="lowerRoman"/>
+      <w:lvlText w:val="%3."/>
+      <w:lvlJc w:val="right"/>
+      <w:pPr>
+        <w:ind w:left="2160" w:hanging="180"/>
+      </w:pPr>
+    </w:lvl>
+    <w:lvl w:ilvl="3" w:tplc="FFFFFFFF" w:tentative="1">
+      <w:start w:val="1"/>
+      <w:numFmt w:val="decimal"/>
+      <w:lvlText w:val="%4."/>
+      <w:lvlJc w:val="left"/>
+      <w:pPr>
+        <w:ind w:left="2880" w:hanging="360"/>
+      </w:pPr>
+    </w:lvl>
+    <w:lvl w:ilvl="4" w:tplc="FFFFFFFF" w:tentative="1">
+      <w:start w:val="1"/>
+      <w:numFmt w:val="lowerLetter"/>
+      <w:lvlText w:val="%5."/>
+      <w:lvlJc w:val="left"/>
+      <w:pPr>
+        <w:ind w:left="3600" w:hanging="360"/>
+      </w:pPr>
+    </w:lvl>
+    <w:lvl w:ilvl="5" w:tplc="FFFFFFFF" w:tentative="1">
+      <w:start w:val="1"/>
+      <w:numFmt w:val="lowerRoman"/>
+      <w:lvlText w:val="%6."/>
+      <w:lvlJc w:val="right"/>
+      <w:pPr>
+        <w:ind w:left="4320" w:hanging="180"/>
+      </w:pPr>
+    </w:lvl>
+    <w:lvl w:ilvl="6" w:tplc="FFFFFFFF" w:tentative="1">
+      <w:start w:val="1"/>
+      <w:numFmt w:val="decimal"/>
+      <w:lvlText w:val="%7."/>
+      <w:lvlJc w:val="left"/>
+      <w:pPr>
+        <w:ind w:left="5040" w:hanging="360"/>
+      </w:pPr>
+    </w:lvl>
+    <w:lvl w:ilvl="7" w:tplc="FFFFFFFF" w:tentative="1">
+      <w:start w:val="1"/>
+      <w:numFmt w:val="lowerLetter"/>
+      <w:lvlText w:val="%8."/>
+      <w:lvlJc w:val="left"/>
+      <w:pPr>
+        <w:ind w:left="5760" w:hanging="360"/>
+      </w:pPr>
+    </w:lvl>
+    <w:lvl w:ilvl="8" w:tplc="FFFFFFFF" w:tentative="1">
+      <w:start w:val="1"/>
+      <w:numFmt w:val="lowerRoman"/>
+      <w:lvlText w:val="%9."/>
+      <w:lvlJc w:val="right"/>
+      <w:pPr>
+        <w:ind w:left="6480" w:hanging="180"/>
+      </w:pPr>
+    </w:lvl>
+  </w:abstractNum>
+  <w:abstractNum w:abstractNumId="15" w15:restartNumberingAfterBreak="0">
     <w:nsid w:val="595F5F81"/>
     <w:multiLevelType w:val="hybridMultilevel"/>
     <w:tmpl w:val="2A9A9E22"/>
@@ -2502,7 +3565,7 @@
       </w:rPr>
     </w:lvl>
   </w:abstractNum>
-  <w:abstractNum w:abstractNumId="13" w15:restartNumberingAfterBreak="0">
+  <w:abstractNum w:abstractNumId="16" w15:restartNumberingAfterBreak="0">
     <w:nsid w:val="5D973CA6"/>
     <w:multiLevelType w:val="hybridMultilevel"/>
     <w:tmpl w:val="D466FD48"/>
@@ -2588,7 +3651,7 @@
       </w:pPr>
     </w:lvl>
   </w:abstractNum>
-  <w:abstractNum w:abstractNumId="14" w15:restartNumberingAfterBreak="0">
+  <w:abstractNum w:abstractNumId="17" w15:restartNumberingAfterBreak="0">
     <w:nsid w:val="60823848"/>
     <w:multiLevelType w:val="hybridMultilevel"/>
     <w:tmpl w:val="ED68726A"/>
@@ -2704,7 +3767,93 @@
       </w:rPr>
     </w:lvl>
   </w:abstractNum>
-  <w:abstractNum w:abstractNumId="15" w15:restartNumberingAfterBreak="0">
+  <w:abstractNum w:abstractNumId="18" w15:restartNumberingAfterBreak="0">
+    <w:nsid w:val="62226CB6"/>
+    <w:multiLevelType w:val="hybridMultilevel"/>
+    <w:tmpl w:val="7D4066B0"/>
+    <w:lvl w:ilvl="0" w:tplc="20000019">
+      <w:start w:val="1"/>
+      <w:numFmt w:val="lowerLetter"/>
+      <w:lvlText w:val="%1."/>
+      <w:lvlJc w:val="left"/>
+      <w:pPr>
+        <w:ind w:left="1440" w:hanging="360"/>
+      </w:pPr>
+    </w:lvl>
+    <w:lvl w:ilvl="1" w:tplc="20000019" w:tentative="1">
+      <w:start w:val="1"/>
+      <w:numFmt w:val="lowerLetter"/>
+      <w:lvlText w:val="%2."/>
+      <w:lvlJc w:val="left"/>
+      <w:pPr>
+        <w:ind w:left="2160" w:hanging="360"/>
+      </w:pPr>
+    </w:lvl>
+    <w:lvl w:ilvl="2" w:tplc="2000001B" w:tentative="1">
+      <w:start w:val="1"/>
+      <w:numFmt w:val="lowerRoman"/>
+      <w:lvlText w:val="%3."/>
+      <w:lvlJc w:val="right"/>
+      <w:pPr>
+        <w:ind w:left="2880" w:hanging="180"/>
+      </w:pPr>
+    </w:lvl>
+    <w:lvl w:ilvl="3" w:tplc="2000000F" w:tentative="1">
+      <w:start w:val="1"/>
+      <w:numFmt w:val="decimal"/>
+      <w:lvlText w:val="%4."/>
+      <w:lvlJc w:val="left"/>
+      <w:pPr>
+        <w:ind w:left="3600" w:hanging="360"/>
+      </w:pPr>
+    </w:lvl>
+    <w:lvl w:ilvl="4" w:tplc="20000019" w:tentative="1">
+      <w:start w:val="1"/>
+      <w:numFmt w:val="lowerLetter"/>
+      <w:lvlText w:val="%5."/>
+      <w:lvlJc w:val="left"/>
+      <w:pPr>
+        <w:ind w:left="4320" w:hanging="360"/>
+      </w:pPr>
+    </w:lvl>
+    <w:lvl w:ilvl="5" w:tplc="2000001B" w:tentative="1">
+      <w:start w:val="1"/>
+      <w:numFmt w:val="lowerRoman"/>
+      <w:lvlText w:val="%6."/>
+      <w:lvlJc w:val="right"/>
+      <w:pPr>
+        <w:ind w:left="5040" w:hanging="180"/>
+      </w:pPr>
+    </w:lvl>
+    <w:lvl w:ilvl="6" w:tplc="2000000F" w:tentative="1">
+      <w:start w:val="1"/>
+      <w:numFmt w:val="decimal"/>
+      <w:lvlText w:val="%7."/>
+      <w:lvlJc w:val="left"/>
+      <w:pPr>
+        <w:ind w:left="5760" w:hanging="360"/>
+      </w:pPr>
+    </w:lvl>
+    <w:lvl w:ilvl="7" w:tplc="20000019" w:tentative="1">
+      <w:start w:val="1"/>
+      <w:numFmt w:val="lowerLetter"/>
+      <w:lvlText w:val="%8."/>
+      <w:lvlJc w:val="left"/>
+      <w:pPr>
+        <w:ind w:left="6480" w:hanging="360"/>
+      </w:pPr>
+    </w:lvl>
+    <w:lvl w:ilvl="8" w:tplc="2000001B" w:tentative="1">
+      <w:start w:val="1"/>
+      <w:numFmt w:val="lowerRoman"/>
+      <w:lvlText w:val="%9."/>
+      <w:lvlJc w:val="right"/>
+      <w:pPr>
+        <w:ind w:left="7200" w:hanging="180"/>
+      </w:pPr>
+    </w:lvl>
+  </w:abstractNum>
+  <w:abstractNum w:abstractNumId="19" w15:restartNumberingAfterBreak="0">
     <w:nsid w:val="68B83B10"/>
     <w:multiLevelType w:val="hybridMultilevel"/>
     <w:tmpl w:val="4628C7CC"/>
@@ -2793,7 +3942,7 @@
       </w:pPr>
     </w:lvl>
   </w:abstractNum>
-  <w:abstractNum w:abstractNumId="16" w15:restartNumberingAfterBreak="0">
+  <w:abstractNum w:abstractNumId="20" w15:restartNumberingAfterBreak="0">
     <w:nsid w:val="6F5A2499"/>
     <w:multiLevelType w:val="hybridMultilevel"/>
     <w:tmpl w:val="3C063822"/>
@@ -2906,7 +4055,7 @@
       </w:pPr>
     </w:lvl>
   </w:abstractNum>
-  <w:abstractNum w:abstractNumId="17" w15:restartNumberingAfterBreak="0">
+  <w:abstractNum w:abstractNumId="21" w15:restartNumberingAfterBreak="0">
     <w:nsid w:val="7043039F"/>
     <w:multiLevelType w:val="hybridMultilevel"/>
     <w:tmpl w:val="44502532"/>
@@ -3019,7 +4168,7 @@
       </w:rPr>
     </w:lvl>
   </w:abstractNum>
-  <w:abstractNum w:abstractNumId="18" w15:restartNumberingAfterBreak="0">
+  <w:abstractNum w:abstractNumId="22" w15:restartNumberingAfterBreak="0">
     <w:nsid w:val="70CA3DCD"/>
     <w:multiLevelType w:val="hybridMultilevel"/>
     <w:tmpl w:val="8660B362"/>
@@ -3105,7 +4254,7 @@
       </w:pPr>
     </w:lvl>
   </w:abstractNum>
-  <w:abstractNum w:abstractNumId="19" w15:restartNumberingAfterBreak="0">
+  <w:abstractNum w:abstractNumId="23" w15:restartNumberingAfterBreak="0">
     <w:nsid w:val="751A32F6"/>
     <w:multiLevelType w:val="multilevel"/>
     <w:tmpl w:val="26200376"/>
@@ -3221,7 +4370,7 @@
       </w:pPr>
     </w:lvl>
   </w:abstractNum>
-  <w:abstractNum w:abstractNumId="20" w15:restartNumberingAfterBreak="0">
+  <w:abstractNum w:abstractNumId="24" w15:restartNumberingAfterBreak="0">
     <w:nsid w:val="781D3D92"/>
     <w:multiLevelType w:val="multilevel"/>
     <w:tmpl w:val="26200376"/>
@@ -3337,7 +4486,7 @@
       </w:pPr>
     </w:lvl>
   </w:abstractNum>
-  <w:abstractNum w:abstractNumId="21" w15:restartNumberingAfterBreak="0">
+  <w:abstractNum w:abstractNumId="25" w15:restartNumberingAfterBreak="0">
     <w:nsid w:val="797E1FC6"/>
     <w:multiLevelType w:val="hybridMultilevel"/>
     <w:tmpl w:val="804C8960"/>
@@ -3478,28 +4627,28 @@
     </w:lvl>
   </w:abstractNum>
   <w:num w:numId="1" w16cid:durableId="577907979">
-    <w:abstractNumId w:val="21"/>
+    <w:abstractNumId w:val="25"/>
   </w:num>
   <w:num w:numId="2" w16cid:durableId="781191806">
-    <w:abstractNumId w:val="14"/>
+    <w:abstractNumId w:val="17"/>
   </w:num>
   <w:num w:numId="3" w16cid:durableId="1908687105">
-    <w:abstractNumId w:val="11"/>
+    <w:abstractNumId w:val="13"/>
   </w:num>
   <w:num w:numId="4" w16cid:durableId="300228435">
-    <w:abstractNumId w:val="10"/>
+    <w:abstractNumId w:val="12"/>
   </w:num>
   <w:num w:numId="5" w16cid:durableId="1923024779">
-    <w:abstractNumId w:val="4"/>
+    <w:abstractNumId w:val="5"/>
   </w:num>
   <w:num w:numId="6" w16cid:durableId="1654800249">
-    <w:abstractNumId w:val="12"/>
+    <w:abstractNumId w:val="15"/>
   </w:num>
   <w:num w:numId="7" w16cid:durableId="136192001">
-    <w:abstractNumId w:val="6"/>
+    <w:abstractNumId w:val="8"/>
   </w:num>
   <w:num w:numId="8" w16cid:durableId="1529176936">
-    <w:abstractNumId w:val="15"/>
+    <w:abstractNumId w:val="19"/>
   </w:num>
   <w:num w:numId="9" w16cid:durableId="1642147936">
     <w:abstractNumId w:val="0"/>
@@ -3508,7 +4657,7 @@
     <w:abstractNumId w:val="2"/>
   </w:num>
   <w:num w:numId="11" w16cid:durableId="1921985073">
-    <w:abstractNumId w:val="5"/>
+    <w:abstractNumId w:val="6"/>
     <w:lvlOverride w:ilvl="0">
       <w:startOverride w:val="1"/>
     </w:lvlOverride>
@@ -3538,7 +4687,7 @@
     </w:lvlOverride>
   </w:num>
   <w:num w:numId="12" w16cid:durableId="99227735">
-    <w:abstractNumId w:val="16"/>
+    <w:abstractNumId w:val="20"/>
     <w:lvlOverride w:ilvl="0">
       <w:startOverride w:val="1"/>
     </w:lvlOverride>
@@ -3568,34 +4717,46 @@
     </w:lvlOverride>
   </w:num>
   <w:num w:numId="13" w16cid:durableId="1120760033">
-    <w:abstractNumId w:val="9"/>
+    <w:abstractNumId w:val="11"/>
   </w:num>
   <w:num w:numId="14" w16cid:durableId="1101953952">
-    <w:abstractNumId w:val="20"/>
+    <w:abstractNumId w:val="24"/>
   </w:num>
   <w:num w:numId="15" w16cid:durableId="1080713924">
-    <w:abstractNumId w:val="3"/>
+    <w:abstractNumId w:val="4"/>
   </w:num>
   <w:num w:numId="16" w16cid:durableId="2052336764">
-    <w:abstractNumId w:val="19"/>
+    <w:abstractNumId w:val="23"/>
   </w:num>
   <w:num w:numId="17" w16cid:durableId="1198464549">
-    <w:abstractNumId w:val="13"/>
+    <w:abstractNumId w:val="16"/>
   </w:num>
   <w:num w:numId="18" w16cid:durableId="16857425">
-    <w:abstractNumId w:val="8"/>
+    <w:abstractNumId w:val="10"/>
   </w:num>
   <w:num w:numId="19" w16cid:durableId="777681368">
-    <w:abstractNumId w:val="17"/>
+    <w:abstractNumId w:val="21"/>
   </w:num>
   <w:num w:numId="20" w16cid:durableId="978997316">
-    <w:abstractNumId w:val="18"/>
+    <w:abstractNumId w:val="22"/>
   </w:num>
   <w:num w:numId="21" w16cid:durableId="2022001176">
-    <w:abstractNumId w:val="7"/>
+    <w:abstractNumId w:val="9"/>
   </w:num>
   <w:num w:numId="22" w16cid:durableId="1355419902">
     <w:abstractNumId w:val="1"/>
+  </w:num>
+  <w:num w:numId="23" w16cid:durableId="2042245689">
+    <w:abstractNumId w:val="18"/>
+  </w:num>
+  <w:num w:numId="24" w16cid:durableId="410274872">
+    <w:abstractNumId w:val="7"/>
+  </w:num>
+  <w:num w:numId="25" w16cid:durableId="1808356494">
+    <w:abstractNumId w:val="14"/>
+  </w:num>
+  <w:num w:numId="26" w16cid:durableId="907500710">
+    <w:abstractNumId w:val="3"/>
   </w:num>
   <w:numIdMacAtCleanup w:val="16"/>
 </w:numbering>
@@ -3708,7 +4869,7 @@
     <w:lsdException w:name="HTML Code" w:semiHidden="1" w:unhideWhenUsed="1"/>
     <w:lsdException w:name="HTML Definition" w:semiHidden="1" w:unhideWhenUsed="1"/>
     <w:lsdException w:name="HTML Keyboard" w:semiHidden="1" w:unhideWhenUsed="1"/>
-    <w:lsdException w:name="HTML Preformatted" w:semiHidden="1" w:unhideWhenUsed="1"/>
+    <w:lsdException w:name="HTML Preformatted" w:semiHidden="1" w:uiPriority="99" w:unhideWhenUsed="1"/>
     <w:lsdException w:name="HTML Sample" w:semiHidden="1" w:unhideWhenUsed="1"/>
     <w:lsdException w:name="HTML Typewriter" w:semiHidden="1" w:unhideWhenUsed="1"/>
     <w:lsdException w:name="HTML Variable" w:semiHidden="1" w:unhideWhenUsed="1"/>
@@ -4379,6 +5540,54 @@
       <w:vertAlign w:val="superscript"/>
     </w:rPr>
   </w:style>
+  <w:style w:type="paragraph" w:styleId="HTMLPreformatted">
+    <w:name w:val="HTML Preformatted"/>
+    <w:basedOn w:val="Normal"/>
+    <w:link w:val="HTMLPreformattedChar"/>
+    <w:uiPriority w:val="99"/>
+    <w:semiHidden/>
+    <w:unhideWhenUsed/>
+    <w:rsid w:val="003B70C2"/>
+    <w:pPr>
+      <w:tabs>
+        <w:tab w:val="left" w:pos="916"/>
+        <w:tab w:val="left" w:pos="1832"/>
+        <w:tab w:val="left" w:pos="2748"/>
+        <w:tab w:val="left" w:pos="3664"/>
+        <w:tab w:val="left" w:pos="4580"/>
+        <w:tab w:val="left" w:pos="5496"/>
+        <w:tab w:val="left" w:pos="6412"/>
+        <w:tab w:val="left" w:pos="7328"/>
+        <w:tab w:val="left" w:pos="8244"/>
+        <w:tab w:val="left" w:pos="9160"/>
+        <w:tab w:val="left" w:pos="10076"/>
+        <w:tab w:val="left" w:pos="10992"/>
+        <w:tab w:val="left" w:pos="11908"/>
+        <w:tab w:val="left" w:pos="12824"/>
+        <w:tab w:val="left" w:pos="13740"/>
+        <w:tab w:val="left" w:pos="14656"/>
+      </w:tabs>
+      <w:bidi w:val="0"/>
+    </w:pPr>
+    <w:rPr>
+      <w:rFonts w:ascii="Courier New" w:hAnsi="Courier New" w:cs="Courier New"/>
+      <w:sz w:val="20"/>
+      <w:szCs w:val="20"/>
+      <w:lang w:val="en-IL" w:eastAsia="en-IL"/>
+    </w:rPr>
+  </w:style>
+  <w:style w:type="character" w:customStyle="1" w:styleId="HTMLPreformattedChar">
+    <w:name w:val="HTML Preformatted Char"/>
+    <w:basedOn w:val="DefaultParagraphFont"/>
+    <w:link w:val="HTMLPreformatted"/>
+    <w:uiPriority w:val="99"/>
+    <w:semiHidden/>
+    <w:rsid w:val="003B70C2"/>
+    <w:rPr>
+      <w:rFonts w:ascii="Courier New" w:hAnsi="Courier New" w:cs="Courier New"/>
+      <w:lang w:val="en-IL" w:eastAsia="en-IL"/>
+    </w:rPr>
+  </w:style>
 </w:styles>
 </file>
 

--- a/hw1_xxxxxxxxxxxx_308339860.docx
+++ b/hw1_xxxxxxxxxxxx_308339860.docx
@@ -7,22 +7,26 @@
         <w:bidi w:val="0"/>
         <w:jc w:val="center"/>
         <w:rPr>
-          <w:rFonts w:ascii="Arial" w:hAnsi="Arial" w:cs="Arial"/>
+          <w:rFonts w:asciiTheme="minorHAnsi" w:hAnsiTheme="minorHAnsi" w:cstheme="minorHAnsi"/>
           <w:sz w:val="36"/>
           <w:szCs w:val="36"/>
         </w:rPr>
       </w:pPr>
-      <w:r>
-        <w:rPr>
-          <w:rFonts w:ascii="Arial" w:hAnsi="Arial" w:cs="Arial"/>
+      <w:bookmarkStart w:id="0" w:name="_Hlk194664262"/>
+      <w:bookmarkEnd w:id="0"/>
+      <w:proofErr w:type="gramStart"/>
+      <w:r>
+        <w:rPr>
+          <w:rFonts w:asciiTheme="minorHAnsi" w:hAnsiTheme="minorHAnsi" w:cstheme="minorHAnsi"/>
           <w:sz w:val="36"/>
           <w:szCs w:val="36"/>
         </w:rPr>
         <w:t>Home Work</w:t>
       </w:r>
-      <w:r>
-        <w:rPr>
-          <w:rFonts w:ascii="Arial" w:hAnsi="Arial" w:cs="Arial"/>
+      <w:proofErr w:type="gramEnd"/>
+      <w:r>
+        <w:rPr>
+          <w:rFonts w:asciiTheme="minorHAnsi" w:hAnsiTheme="minorHAnsi" w:cstheme="minorHAnsi"/>
           <w:sz w:val="36"/>
           <w:szCs w:val="36"/>
         </w:rPr>
@@ -34,14 +38,14 @@
         <w:bidi w:val="0"/>
         <w:jc w:val="center"/>
         <w:rPr>
-          <w:rFonts w:ascii="Arial" w:hAnsi="Arial" w:cs="Arial"/>
+          <w:rFonts w:asciiTheme="minorHAnsi" w:hAnsiTheme="minorHAnsi" w:cstheme="minorHAnsi"/>
           <w:sz w:val="36"/>
           <w:szCs w:val="36"/>
         </w:rPr>
       </w:pPr>
       <w:r>
         <w:rPr>
-          <w:rFonts w:ascii="Arial" w:hAnsi="Arial" w:cs="Arial"/>
+          <w:rFonts w:asciiTheme="minorHAnsi" w:hAnsiTheme="minorHAnsi" w:cstheme="minorHAnsi"/>
           <w:sz w:val="36"/>
           <w:szCs w:val="36"/>
         </w:rPr>
@@ -53,14 +57,14 @@
         <w:bidi w:val="0"/>
         <w:jc w:val="center"/>
         <w:rPr>
-          <w:rFonts w:ascii="Arial" w:hAnsi="Arial" w:cs="Arial"/>
+          <w:rFonts w:asciiTheme="minorHAnsi" w:hAnsiTheme="minorHAnsi" w:cstheme="minorHAnsi"/>
           <w:sz w:val="36"/>
           <w:szCs w:val="36"/>
         </w:rPr>
       </w:pPr>
       <w:r>
         <w:rPr>
-          <w:rFonts w:ascii="Arial" w:hAnsi="Arial" w:cs="Arial"/>
+          <w:rFonts w:asciiTheme="minorHAnsi" w:hAnsiTheme="minorHAnsi" w:cstheme="minorHAnsi"/>
           <w:sz w:val="36"/>
           <w:szCs w:val="36"/>
         </w:rPr>
@@ -68,7 +72,7 @@
       </w:r>
       <w:r>
         <w:rPr>
-          <w:rFonts w:ascii="Arial" w:hAnsi="Arial" w:cs="Arial"/>
+          <w:rFonts w:asciiTheme="minorHAnsi" w:hAnsiTheme="minorHAnsi" w:cstheme="minorHAnsi"/>
           <w:sz w:val="36"/>
           <w:szCs w:val="36"/>
         </w:rPr>
@@ -76,7 +80,7 @@
       </w:r>
       <w:r>
         <w:rPr>
-          <w:rFonts w:ascii="Arial" w:hAnsi="Arial" w:cs="Arial"/>
+          <w:rFonts w:asciiTheme="minorHAnsi" w:hAnsiTheme="minorHAnsi" w:cstheme="minorHAnsi"/>
           <w:sz w:val="36"/>
           <w:szCs w:val="36"/>
         </w:rPr>
@@ -88,7 +92,7 @@
         <w:bidi w:val="0"/>
         <w:jc w:val="both"/>
         <w:rPr>
-          <w:rFonts w:ascii="Arial" w:hAnsi="Arial" w:cs="Arial"/>
+          <w:rFonts w:asciiTheme="minorHAnsi" w:hAnsiTheme="minorHAnsi" w:cstheme="minorHAnsi"/>
           <w:b/>
           <w:bCs/>
           <w:sz w:val="22"/>
@@ -98,7 +102,7 @@
       </w:pPr>
       <w:r>
         <w:rPr>
-          <w:rFonts w:ascii="Arial" w:hAnsi="Arial" w:cs="Arial"/>
+          <w:rFonts w:asciiTheme="minorHAnsi" w:hAnsiTheme="minorHAnsi" w:cstheme="minorHAnsi"/>
           <w:b/>
           <w:bCs/>
           <w:sz w:val="22"/>
@@ -113,14 +117,14 @@
         <w:bidi w:val="0"/>
         <w:jc w:val="both"/>
         <w:rPr>
-          <w:rFonts w:ascii="Arial" w:hAnsi="Arial" w:cs="Arial"/>
-          <w:sz w:val="22"/>
-          <w:szCs w:val="22"/>
-        </w:rPr>
-      </w:pPr>
-      <w:r>
-        <w:rPr>
-          <w:rFonts w:ascii="Arial" w:hAnsi="Arial" w:cs="Arial"/>
+          <w:rFonts w:asciiTheme="minorHAnsi" w:hAnsiTheme="minorHAnsi" w:cstheme="minorHAnsi"/>
+          <w:sz w:val="22"/>
+          <w:szCs w:val="22"/>
+        </w:rPr>
+      </w:pPr>
+      <w:r>
+        <w:rPr>
+          <w:rFonts w:asciiTheme="minorHAnsi" w:hAnsiTheme="minorHAnsi" w:cstheme="minorHAnsi"/>
           <w:noProof/>
           <w:sz w:val="22"/>
           <w:szCs w:val="22"/>
@@ -167,7 +171,7 @@
         <w:bidi w:val="0"/>
         <w:jc w:val="both"/>
         <w:rPr>
-          <w:rFonts w:ascii="Arial" w:hAnsi="Arial" w:cs="Arial"/>
+          <w:rFonts w:asciiTheme="minorHAnsi" w:hAnsiTheme="minorHAnsi" w:cstheme="minorHAnsi"/>
           <w:b/>
           <w:bCs/>
           <w:sz w:val="22"/>
@@ -176,7 +180,7 @@
       </w:pPr>
       <w:r>
         <w:rPr>
-          <w:rFonts w:ascii="Arial" w:hAnsi="Arial" w:cs="Arial"/>
+          <w:rFonts w:asciiTheme="minorHAnsi" w:hAnsiTheme="minorHAnsi" w:cstheme="minorHAnsi"/>
           <w:b/>
           <w:bCs/>
           <w:sz w:val="22"/>
@@ -195,7 +199,7 @@
         <w:bidi w:val="0"/>
         <w:jc w:val="both"/>
         <w:rPr>
-          <w:rFonts w:ascii="Arial" w:hAnsi="Arial" w:cs="Arial"/>
+          <w:rFonts w:asciiTheme="minorHAnsi" w:hAnsiTheme="minorHAnsi" w:cstheme="minorHAnsi"/>
           <w:sz w:val="22"/>
           <w:szCs w:val="22"/>
         </w:rPr>
@@ -206,14 +210,14 @@
         <w:bidi w:val="0"/>
         <w:jc w:val="both"/>
         <w:rPr>
-          <w:rFonts w:ascii="Arial" w:hAnsi="Arial" w:cs="Arial"/>
-          <w:sz w:val="22"/>
-          <w:szCs w:val="22"/>
-        </w:rPr>
-      </w:pPr>
-      <w:r>
-        <w:rPr>
-          <w:rFonts w:ascii="Arial" w:hAnsi="Arial" w:cs="Arial"/>
+          <w:rFonts w:asciiTheme="minorHAnsi" w:hAnsiTheme="minorHAnsi" w:cstheme="minorHAnsi"/>
+          <w:sz w:val="22"/>
+          <w:szCs w:val="22"/>
+        </w:rPr>
+      </w:pPr>
+      <w:r>
+        <w:rPr>
+          <w:rFonts w:asciiTheme="minorHAnsi" w:hAnsiTheme="minorHAnsi" w:cstheme="minorHAnsi"/>
           <w:noProof/>
           <w:sz w:val="22"/>
           <w:szCs w:val="22"/>
@@ -265,23 +269,41 @@
         <w:bidi w:val="0"/>
         <w:jc w:val="both"/>
         <w:rPr>
-          <w:rFonts w:asciiTheme="majorHAnsi" w:hAnsiTheme="majorHAnsi" w:cs="Arial"/>
-          <w:sz w:val="22"/>
-          <w:szCs w:val="22"/>
-        </w:rPr>
-      </w:pPr>
-      <w:r>
-        <w:rPr>
-          <w:rFonts w:asciiTheme="majorHAnsi" w:hAnsiTheme="majorHAnsi" w:cs="Arial"/>
-          <w:sz w:val="22"/>
-          <w:szCs w:val="22"/>
-        </w:rPr>
-        <w:t>We followed a basic CNN structure. ReLU was used as the activation function to introduce non-linearity and minimize vanishing gradients phenomena, while SoftMax was applied at the output layer for probabilistic multi-class predictions</w:t>
+          <w:rFonts w:asciiTheme="minorHAnsi" w:hAnsiTheme="minorHAnsi" w:cstheme="minorHAnsi"/>
+          <w:sz w:val="22"/>
+          <w:szCs w:val="22"/>
+        </w:rPr>
+      </w:pPr>
+      <w:r>
+        <w:rPr>
+          <w:rFonts w:asciiTheme="minorHAnsi" w:hAnsiTheme="minorHAnsi" w:cstheme="minorHAnsi"/>
+          <w:sz w:val="22"/>
+          <w:szCs w:val="22"/>
+        </w:rPr>
+        <w:t xml:space="preserve">We followed a basic CNN structure. </w:t>
+      </w:r>
+      <w:proofErr w:type="spellStart"/>
+      <w:r>
+        <w:rPr>
+          <w:rFonts w:asciiTheme="minorHAnsi" w:hAnsiTheme="minorHAnsi" w:cstheme="minorHAnsi"/>
+          <w:sz w:val="22"/>
+          <w:szCs w:val="22"/>
+        </w:rPr>
+        <w:t>ReLU</w:t>
+      </w:r>
+      <w:proofErr w:type="spellEnd"/>
+      <w:r>
+        <w:rPr>
+          <w:rFonts w:asciiTheme="minorHAnsi" w:hAnsiTheme="minorHAnsi" w:cstheme="minorHAnsi"/>
+          <w:sz w:val="22"/>
+          <w:szCs w:val="22"/>
+        </w:rPr>
+        <w:t xml:space="preserve"> was used as the activation function to introduce non-linearity and minimize vanishing gradients phenomena, while SoftMax was applied at the output layer for probabilistic multi-class predictions</w:t>
       </w:r>
       <w:r>
         <w:rPr>
           <w:rStyle w:val="FootnoteReference"/>
-          <w:rFonts w:asciiTheme="majorHAnsi" w:hAnsiTheme="majorHAnsi" w:cs="Arial"/>
+          <w:rFonts w:asciiTheme="minorHAnsi" w:hAnsiTheme="minorHAnsi" w:cstheme="minorHAnsi"/>
           <w:sz w:val="22"/>
           <w:szCs w:val="22"/>
         </w:rPr>
@@ -289,7 +311,7 @@
       </w:r>
       <w:r>
         <w:rPr>
-          <w:rFonts w:asciiTheme="majorHAnsi" w:hAnsiTheme="majorHAnsi" w:cs="Arial"/>
+          <w:rFonts w:asciiTheme="minorHAnsi" w:hAnsiTheme="minorHAnsi" w:cstheme="minorHAnsi"/>
           <w:sz w:val="22"/>
           <w:szCs w:val="22"/>
         </w:rPr>
@@ -297,7 +319,7 @@
       </w:r>
       <w:r>
         <w:rPr>
-          <w:rFonts w:asciiTheme="majorHAnsi" w:hAnsiTheme="majorHAnsi" w:cs="Arial"/>
+          <w:rFonts w:asciiTheme="minorHAnsi" w:hAnsiTheme="minorHAnsi" w:cstheme="minorHAnsi"/>
           <w:sz w:val="22"/>
           <w:szCs w:val="22"/>
         </w:rPr>
@@ -314,14 +336,14 @@
         <w:bidi w:val="0"/>
         <w:jc w:val="both"/>
         <w:rPr>
-          <w:rFonts w:asciiTheme="majorHAnsi" w:hAnsiTheme="majorHAnsi" w:cs="Arial"/>
-          <w:sz w:val="22"/>
-          <w:szCs w:val="22"/>
-        </w:rPr>
-      </w:pPr>
-      <w:r>
-        <w:rPr>
-          <w:rFonts w:asciiTheme="majorHAnsi" w:hAnsiTheme="majorHAnsi" w:cs="Arial"/>
+          <w:rFonts w:asciiTheme="minorHAnsi" w:hAnsiTheme="minorHAnsi" w:cstheme="minorHAnsi"/>
+          <w:sz w:val="22"/>
+          <w:szCs w:val="22"/>
+        </w:rPr>
+      </w:pPr>
+      <w:r>
+        <w:rPr>
+          <w:rFonts w:asciiTheme="minorHAnsi" w:hAnsiTheme="minorHAnsi" w:cstheme="minorHAnsi"/>
           <w:sz w:val="22"/>
           <w:szCs w:val="22"/>
         </w:rPr>
@@ -329,7 +351,7 @@
       </w:r>
       <w:r>
         <w:rPr>
-          <w:rFonts w:asciiTheme="majorHAnsi" w:hAnsiTheme="majorHAnsi" w:cs="Arial"/>
+          <w:rFonts w:asciiTheme="minorHAnsi" w:hAnsiTheme="minorHAnsi" w:cstheme="minorHAnsi"/>
           <w:sz w:val="22"/>
           <w:szCs w:val="22"/>
         </w:rPr>
@@ -337,7 +359,7 @@
       </w:r>
       <w:r>
         <w:rPr>
-          <w:rFonts w:asciiTheme="majorHAnsi" w:hAnsiTheme="majorHAnsi" w:cs="Arial"/>
+          <w:rFonts w:asciiTheme="minorHAnsi" w:hAnsiTheme="minorHAnsi" w:cstheme="minorHAnsi"/>
           <w:sz w:val="22"/>
           <w:szCs w:val="22"/>
         </w:rPr>
@@ -345,7 +367,7 @@
       </w:r>
       <w:r>
         <w:rPr>
-          <w:rFonts w:asciiTheme="majorHAnsi" w:hAnsiTheme="majorHAnsi" w:cs="Arial"/>
+          <w:rFonts w:asciiTheme="minorHAnsi" w:hAnsiTheme="minorHAnsi" w:cstheme="minorHAnsi"/>
           <w:sz w:val="22"/>
           <w:szCs w:val="22"/>
         </w:rPr>
@@ -353,7 +375,7 @@
       </w:r>
       <w:r>
         <w:rPr>
-          <w:rFonts w:asciiTheme="majorHAnsi" w:hAnsiTheme="majorHAnsi" w:cs="Arial"/>
+          <w:rFonts w:asciiTheme="minorHAnsi" w:hAnsiTheme="minorHAnsi" w:cstheme="minorHAnsi"/>
           <w:sz w:val="22"/>
           <w:szCs w:val="22"/>
         </w:rPr>
@@ -361,7 +383,7 @@
       </w:r>
       <w:r>
         <w:rPr>
-          <w:rFonts w:asciiTheme="majorHAnsi" w:hAnsiTheme="majorHAnsi" w:cs="Arial"/>
+          <w:rFonts w:asciiTheme="minorHAnsi" w:hAnsiTheme="minorHAnsi" w:cstheme="minorHAnsi"/>
           <w:sz w:val="22"/>
           <w:szCs w:val="22"/>
         </w:rPr>
@@ -369,7 +391,7 @@
       </w:r>
       <w:r>
         <w:rPr>
-          <w:rFonts w:asciiTheme="majorHAnsi" w:hAnsiTheme="majorHAnsi" w:cs="Arial"/>
+          <w:rFonts w:asciiTheme="minorHAnsi" w:hAnsiTheme="minorHAnsi" w:cstheme="minorHAnsi"/>
           <w:sz w:val="22"/>
           <w:szCs w:val="22"/>
         </w:rPr>
@@ -377,7 +399,7 @@
       </w:r>
       <w:r>
         <w:rPr>
-          <w:rFonts w:asciiTheme="majorHAnsi" w:hAnsiTheme="majorHAnsi" w:cs="Arial"/>
+          <w:rFonts w:asciiTheme="minorHAnsi" w:hAnsiTheme="minorHAnsi" w:cstheme="minorHAnsi"/>
           <w:sz w:val="22"/>
           <w:szCs w:val="22"/>
         </w:rPr>
@@ -385,7 +407,7 @@
       </w:r>
       <w:r>
         <w:rPr>
-          <w:rFonts w:asciiTheme="majorHAnsi" w:hAnsiTheme="majorHAnsi" w:cs="Arial"/>
+          <w:rFonts w:asciiTheme="minorHAnsi" w:hAnsiTheme="minorHAnsi" w:cstheme="minorHAnsi"/>
           <w:sz w:val="22"/>
           <w:szCs w:val="22"/>
         </w:rPr>
@@ -393,7 +415,7 @@
       </w:r>
       <w:r>
         <w:rPr>
-          <w:rFonts w:asciiTheme="majorHAnsi" w:hAnsiTheme="majorHAnsi" w:cs="Arial"/>
+          <w:rFonts w:asciiTheme="minorHAnsi" w:hAnsiTheme="minorHAnsi" w:cstheme="minorHAnsi"/>
           <w:sz w:val="22"/>
           <w:szCs w:val="22"/>
         </w:rPr>
@@ -401,7 +423,7 @@
       </w:r>
       <w:r>
         <w:rPr>
-          <w:rFonts w:asciiTheme="majorHAnsi" w:hAnsiTheme="majorHAnsi" w:cs="Arial"/>
+          <w:rFonts w:asciiTheme="minorHAnsi" w:hAnsiTheme="minorHAnsi" w:cstheme="minorHAnsi"/>
           <w:sz w:val="22"/>
           <w:szCs w:val="22"/>
         </w:rPr>
@@ -409,7 +431,7 @@
       </w:r>
       <w:r>
         <w:rPr>
-          <w:rFonts w:asciiTheme="majorHAnsi" w:hAnsiTheme="majorHAnsi" w:cs="Arial"/>
+          <w:rFonts w:asciiTheme="minorHAnsi" w:hAnsiTheme="minorHAnsi" w:cstheme="minorHAnsi"/>
           <w:sz w:val="22"/>
           <w:szCs w:val="22"/>
         </w:rPr>
@@ -417,7 +439,7 @@
       </w:r>
       <w:r>
         <w:rPr>
-          <w:rFonts w:asciiTheme="majorHAnsi" w:hAnsiTheme="majorHAnsi" w:cs="Arial"/>
+          <w:rFonts w:asciiTheme="minorHAnsi" w:hAnsiTheme="minorHAnsi" w:cstheme="minorHAnsi"/>
           <w:sz w:val="22"/>
           <w:szCs w:val="22"/>
         </w:rPr>
@@ -433,14 +455,14 @@
         </w:numPr>
         <w:bidi w:val="0"/>
         <w:rPr>
-          <w:rFonts w:asciiTheme="majorHAnsi" w:hAnsiTheme="majorHAnsi" w:cs="Arial"/>
-          <w:sz w:val="22"/>
-          <w:szCs w:val="22"/>
-        </w:rPr>
-      </w:pPr>
-      <w:r>
-        <w:rPr>
-          <w:rFonts w:asciiTheme="majorHAnsi" w:hAnsiTheme="majorHAnsi" w:cs="Arial"/>
+          <w:rFonts w:asciiTheme="minorHAnsi" w:hAnsiTheme="minorHAnsi" w:cstheme="minorHAnsi"/>
+          <w:sz w:val="22"/>
+          <w:szCs w:val="22"/>
+        </w:rPr>
+      </w:pPr>
+      <w:r>
+        <w:rPr>
+          <w:rFonts w:asciiTheme="minorHAnsi" w:hAnsiTheme="minorHAnsi" w:cstheme="minorHAnsi"/>
           <w:sz w:val="22"/>
           <w:szCs w:val="22"/>
         </w:rPr>
@@ -448,7 +470,7 @@
       </w:r>
       <w:r>
         <w:rPr>
-          <w:rFonts w:asciiTheme="majorHAnsi" w:hAnsiTheme="majorHAnsi" w:cs="Arial"/>
+          <w:rFonts w:asciiTheme="minorHAnsi" w:hAnsiTheme="minorHAnsi" w:cstheme="minorHAnsi"/>
           <w:sz w:val="22"/>
           <w:szCs w:val="22"/>
         </w:rPr>
@@ -456,7 +478,7 @@
       </w:r>
       <w:r>
         <w:rPr>
-          <w:rFonts w:asciiTheme="majorHAnsi" w:hAnsiTheme="majorHAnsi" w:cs="Arial"/>
+          <w:rFonts w:asciiTheme="minorHAnsi" w:hAnsiTheme="minorHAnsi" w:cstheme="minorHAnsi"/>
           <w:sz w:val="22"/>
           <w:szCs w:val="22"/>
         </w:rPr>
@@ -464,7 +486,7 @@
       </w:r>
       <w:r>
         <w:rPr>
-          <w:rFonts w:asciiTheme="majorHAnsi" w:hAnsiTheme="majorHAnsi" w:cs="Arial"/>
+          <w:rFonts w:asciiTheme="minorHAnsi" w:hAnsiTheme="minorHAnsi" w:cstheme="minorHAnsi"/>
           <w:sz w:val="22"/>
           <w:szCs w:val="22"/>
         </w:rPr>
@@ -476,7 +498,7 @@
         <w:pStyle w:val="ListParagraph"/>
         <w:bidi w:val="0"/>
         <w:rPr>
-          <w:rFonts w:ascii="Arial" w:hAnsi="Arial" w:cs="Arial"/>
+          <w:rFonts w:asciiTheme="minorHAnsi" w:hAnsiTheme="minorHAnsi" w:cstheme="minorHAnsi"/>
           <w:sz w:val="22"/>
           <w:szCs w:val="22"/>
         </w:rPr>
@@ -486,387 +508,382 @@
       <w:pPr>
         <w:bidi w:val="0"/>
         <w:rPr>
-          <w:rFonts w:ascii="Arial" w:hAnsi="Arial" w:cs="Arial"/>
-          <w:sz w:val="22"/>
-          <w:szCs w:val="22"/>
-        </w:rPr>
-      </w:pPr>
-      <w:r>
-        <w:rPr>
-          <w:rFonts w:ascii="Arial" w:hAnsi="Arial" w:cs="Arial"/>
+          <w:rFonts w:asciiTheme="minorHAnsi" w:hAnsiTheme="minorHAnsi" w:cstheme="minorHAnsi"/>
+          <w:sz w:val="22"/>
+          <w:szCs w:val="22"/>
+        </w:rPr>
+      </w:pPr>
+      <w:r>
+        <w:rPr>
+          <w:rFonts w:asciiTheme="minorHAnsi" w:hAnsiTheme="minorHAnsi" w:cstheme="minorHAnsi"/>
           <w:sz w:val="22"/>
           <w:szCs w:val="22"/>
         </w:rPr>
         <w:br w:type="page"/>
+      </w:r>
+    </w:p>
+    <w:tbl>
+      <w:tblPr>
+        <w:tblStyle w:val="TableGrid"/>
+        <w:tblW w:w="0" w:type="auto"/>
+        <w:tblBorders>
+          <w:top w:val="none" w:sz="0" w:space="0" w:color="auto"/>
+          <w:left w:val="none" w:sz="0" w:space="0" w:color="auto"/>
+          <w:bottom w:val="none" w:sz="0" w:space="0" w:color="auto"/>
+          <w:right w:val="none" w:sz="0" w:space="0" w:color="auto"/>
+          <w:insideH w:val="none" w:sz="0" w:space="0" w:color="auto"/>
+          <w:insideV w:val="none" w:sz="0" w:space="0" w:color="auto"/>
+        </w:tblBorders>
+        <w:tblLook w:val="04A0" w:firstRow="1" w:lastRow="0" w:firstColumn="1" w:lastColumn="0" w:noHBand="0" w:noVBand="1"/>
+      </w:tblPr>
+      <w:tblGrid>
+        <w:gridCol w:w="4718"/>
+        <w:gridCol w:w="4911"/>
+      </w:tblGrid>
+      <w:tr>
+        <w:tc>
+          <w:tcPr>
+            <w:tcW w:w="4718" w:type="dxa"/>
+          </w:tcPr>
+          <w:p>
+            <w:pPr>
+              <w:bidi w:val="0"/>
+              <w:jc w:val="center"/>
+              <w:rPr>
+                <w:rFonts w:asciiTheme="minorHAnsi" w:hAnsiTheme="minorHAnsi" w:cstheme="minorHAnsi"/>
+                <w:sz w:val="22"/>
+                <w:szCs w:val="22"/>
+              </w:rPr>
+            </w:pPr>
+            <w:r>
+              <w:rPr>
+                <w:rFonts w:asciiTheme="minorHAnsi" w:hAnsiTheme="minorHAnsi" w:cstheme="minorHAnsi"/>
+                <w:noProof/>
+                <w:sz w:val="22"/>
+                <w:szCs w:val="22"/>
+              </w:rPr>
+              <w:lastRenderedPageBreak/>
+              <w:drawing>
+                <wp:inline distT="0" distB="0" distL="0" distR="0" wp14:anchorId="5AB501C3" wp14:editId="568FD224">
+                  <wp:extent cx="2518913" cy="1573471"/>
+                  <wp:effectExtent l="0" t="0" r="0" b="8255"/>
+                  <wp:docPr id="1700723102" name="Picture 3"/>
+                  <wp:cNvGraphicFramePr>
+                    <a:graphicFrameLocks xmlns:a="http://schemas.openxmlformats.org/drawingml/2006/main" noChangeAspect="1"/>
+                  </wp:cNvGraphicFramePr>
+                  <a:graphic xmlns:a="http://schemas.openxmlformats.org/drawingml/2006/main">
+                    <a:graphicData uri="http://schemas.openxmlformats.org/drawingml/2006/picture">
+                      <pic:pic xmlns:pic="http://schemas.openxmlformats.org/drawingml/2006/picture">
+                        <pic:nvPicPr>
+                          <pic:cNvPr id="0" name="Picture 3"/>
+                          <pic:cNvPicPr>
+                            <a:picLocks noChangeAspect="1" noChangeArrowheads="1"/>
+                          </pic:cNvPicPr>
+                        </pic:nvPicPr>
+                        <pic:blipFill>
+                          <a:blip r:embed="rId10" cstate="print">
+                            <a:extLst>
+                              <a:ext uri="{28A0092B-C50C-407E-A947-70E740481C1C}">
+                                <a14:useLocalDpi xmlns:a14="http://schemas.microsoft.com/office/drawing/2010/main" val="0"/>
+                              </a:ext>
+                            </a:extLst>
+                          </a:blip>
+                          <a:srcRect/>
+                          <a:stretch>
+                            <a:fillRect/>
+                          </a:stretch>
+                        </pic:blipFill>
+                        <pic:spPr bwMode="auto">
+                          <a:xfrm>
+                            <a:off x="0" y="0"/>
+                            <a:ext cx="2532375" cy="1581880"/>
+                          </a:xfrm>
+                          <a:prstGeom prst="rect">
+                            <a:avLst/>
+                          </a:prstGeom>
+                          <a:noFill/>
+                          <a:ln>
+                            <a:noFill/>
+                          </a:ln>
+                        </pic:spPr>
+                      </pic:pic>
+                    </a:graphicData>
+                  </a:graphic>
+                </wp:inline>
+              </w:drawing>
+            </w:r>
+          </w:p>
+          <w:p>
+            <w:pPr>
+              <w:jc w:val="center"/>
+              <w:rPr>
+                <w:rFonts w:asciiTheme="minorHAnsi" w:hAnsiTheme="minorHAnsi" w:cstheme="minorHAnsi"/>
+                <w:sz w:val="22"/>
+                <w:szCs w:val="22"/>
+              </w:rPr>
+            </w:pPr>
+            <w:r>
+              <w:rPr>
+                <w:rFonts w:asciiTheme="minorHAnsi" w:hAnsiTheme="minorHAnsi" w:cstheme="minorHAnsi"/>
+              </w:rPr>
+              <w:t>Figure 3 – Test Set F1 Score for each category + Macro (Average) Value</w:t>
+            </w:r>
+          </w:p>
+        </w:tc>
+        <w:tc>
+          <w:tcPr>
+            <w:tcW w:w="4911" w:type="dxa"/>
+          </w:tcPr>
+          <w:p>
+            <w:pPr>
+              <w:jc w:val="center"/>
+              <w:rPr>
+                <w:rFonts w:asciiTheme="minorHAnsi" w:hAnsiTheme="minorHAnsi" w:cstheme="minorHAnsi"/>
+              </w:rPr>
+            </w:pPr>
+            <w:r>
+              <w:rPr>
+                <w:rFonts w:asciiTheme="minorHAnsi" w:hAnsiTheme="minorHAnsi" w:cstheme="minorHAnsi"/>
+                <w:noProof/>
+                <w:sz w:val="22"/>
+                <w:szCs w:val="22"/>
+              </w:rPr>
+              <w:drawing>
+                <wp:inline distT="0" distB="0" distL="0" distR="0" wp14:anchorId="3256D446" wp14:editId="4B6C659C">
+                  <wp:extent cx="2669556" cy="2002167"/>
+                  <wp:effectExtent l="0" t="0" r="0" b="0"/>
+                  <wp:docPr id="1597413698" name="Picture 2" descr="A graph showing a number of numbers&#10;&#10;AI-generated content may be incorrect."/>
+                  <wp:cNvGraphicFramePr>
+                    <a:graphicFrameLocks xmlns:a="http://schemas.openxmlformats.org/drawingml/2006/main" noChangeAspect="1"/>
+                  </wp:cNvGraphicFramePr>
+                  <a:graphic xmlns:a="http://schemas.openxmlformats.org/drawingml/2006/main">
+                    <a:graphicData uri="http://schemas.openxmlformats.org/drawingml/2006/picture">
+                      <pic:pic xmlns:pic="http://schemas.openxmlformats.org/drawingml/2006/picture">
+                        <pic:nvPicPr>
+                          <pic:cNvPr id="1597413698" name="Picture 2" descr="A graph showing a number of numbers&#10;&#10;AI-generated content may be incorrect."/>
+                          <pic:cNvPicPr>
+                            <a:picLocks noChangeAspect="1" noChangeArrowheads="1"/>
+                          </pic:cNvPicPr>
+                        </pic:nvPicPr>
+                        <pic:blipFill>
+                          <a:blip r:embed="rId11">
+                            <a:extLst>
+                              <a:ext uri="{28A0092B-C50C-407E-A947-70E740481C1C}">
+                                <a14:useLocalDpi xmlns:a14="http://schemas.microsoft.com/office/drawing/2010/main" val="0"/>
+                              </a:ext>
+                            </a:extLst>
+                          </a:blip>
+                          <a:srcRect/>
+                          <a:stretch>
+                            <a:fillRect/>
+                          </a:stretch>
+                        </pic:blipFill>
+                        <pic:spPr bwMode="auto">
+                          <a:xfrm>
+                            <a:off x="0" y="0"/>
+                            <a:ext cx="2681325" cy="2010994"/>
+                          </a:xfrm>
+                          <a:prstGeom prst="rect">
+                            <a:avLst/>
+                          </a:prstGeom>
+                          <a:noFill/>
+                          <a:ln>
+                            <a:noFill/>
+                          </a:ln>
+                        </pic:spPr>
+                      </pic:pic>
+                    </a:graphicData>
+                  </a:graphic>
+                </wp:inline>
+              </w:drawing>
+            </w:r>
+            <w:r>
+              <w:rPr>
+                <w:rFonts w:asciiTheme="minorHAnsi" w:hAnsiTheme="minorHAnsi" w:cstheme="minorHAnsi"/>
+              </w:rPr>
+              <w:t xml:space="preserve"> Figure 2 – Test Set Confusion Matrix</w:t>
+            </w:r>
+          </w:p>
+          <w:p>
+            <w:pPr>
+              <w:bidi w:val="0"/>
+              <w:rPr>
+                <w:rFonts w:asciiTheme="minorHAnsi" w:hAnsiTheme="minorHAnsi" w:cstheme="minorHAnsi"/>
+                <w:sz w:val="22"/>
+                <w:szCs w:val="22"/>
+              </w:rPr>
+            </w:pPr>
+          </w:p>
+        </w:tc>
+      </w:tr>
+      <w:tr>
+        <w:tc>
+          <w:tcPr>
+            <w:tcW w:w="9629" w:type="dxa"/>
+            <w:gridSpan w:val="2"/>
+          </w:tcPr>
+          <w:p>
+            <w:pPr>
+              <w:jc w:val="center"/>
+              <w:rPr>
+                <w:rFonts w:asciiTheme="minorHAnsi" w:hAnsiTheme="minorHAnsi" w:cstheme="minorHAnsi"/>
+              </w:rPr>
+            </w:pPr>
+            <w:r>
+              <w:rPr>
+                <w:rFonts w:asciiTheme="minorHAnsi" w:hAnsiTheme="minorHAnsi" w:cstheme="minorHAnsi"/>
+              </w:rPr>
+              <w:br/>
+            </w:r>
+            <w:r>
+              <w:rPr>
+                <w:rFonts w:asciiTheme="minorHAnsi" w:hAnsiTheme="minorHAnsi" w:cstheme="minorHAnsi"/>
+                <w:noProof/>
+              </w:rPr>
+              <w:drawing>
+                <wp:inline distT="0" distB="0" distL="0" distR="0" wp14:anchorId="39CD6E63" wp14:editId="2006E92E">
+                  <wp:extent cx="2433392" cy="1825500"/>
+                  <wp:effectExtent l="0" t="0" r="5080" b="3810"/>
+                  <wp:docPr id="2085023717" name="Picture 1" descr="A graph of a train&#10;&#10;AI-generated content may be incorrect."/>
+                  <wp:cNvGraphicFramePr>
+                    <a:graphicFrameLocks xmlns:a="http://schemas.openxmlformats.org/drawingml/2006/main" noChangeAspect="1"/>
+                  </wp:cNvGraphicFramePr>
+                  <a:graphic xmlns:a="http://schemas.openxmlformats.org/drawingml/2006/main">
+                    <a:graphicData uri="http://schemas.openxmlformats.org/drawingml/2006/picture">
+                      <pic:pic xmlns:pic="http://schemas.openxmlformats.org/drawingml/2006/picture">
+                        <pic:nvPicPr>
+                          <pic:cNvPr id="2085023717" name="Picture 1" descr="A graph of a train&#10;&#10;AI-generated content may be incorrect."/>
+                          <pic:cNvPicPr>
+                            <a:picLocks noChangeAspect="1" noChangeArrowheads="1"/>
+                          </pic:cNvPicPr>
+                        </pic:nvPicPr>
+                        <pic:blipFill>
+                          <a:blip r:embed="rId12" cstate="print">
+                            <a:extLst>
+                              <a:ext uri="{28A0092B-C50C-407E-A947-70E740481C1C}">
+                                <a14:useLocalDpi xmlns:a14="http://schemas.microsoft.com/office/drawing/2010/main" val="0"/>
+                              </a:ext>
+                            </a:extLst>
+                          </a:blip>
+                          <a:srcRect/>
+                          <a:stretch>
+                            <a:fillRect/>
+                          </a:stretch>
+                        </pic:blipFill>
+                        <pic:spPr bwMode="auto">
+                          <a:xfrm>
+                            <a:off x="0" y="0"/>
+                            <a:ext cx="2443370" cy="1832985"/>
+                          </a:xfrm>
+                          <a:prstGeom prst="rect">
+                            <a:avLst/>
+                          </a:prstGeom>
+                          <a:noFill/>
+                          <a:ln>
+                            <a:noFill/>
+                          </a:ln>
+                        </pic:spPr>
+                      </pic:pic>
+                    </a:graphicData>
+                  </a:graphic>
+                </wp:inline>
+              </w:drawing>
+            </w:r>
+            <w:r>
+              <w:rPr>
+                <w:rFonts w:asciiTheme="minorHAnsi" w:hAnsiTheme="minorHAnsi" w:cstheme="minorHAnsi"/>
+              </w:rPr>
+              <w:t xml:space="preserve"> </w:t>
+            </w:r>
+          </w:p>
+          <w:p>
+            <w:pPr>
+              <w:jc w:val="center"/>
+              <w:rPr>
+                <w:rFonts w:asciiTheme="minorHAnsi" w:hAnsiTheme="minorHAnsi" w:cstheme="minorHAnsi"/>
+              </w:rPr>
+            </w:pPr>
+            <w:r>
+              <w:rPr>
+                <w:rFonts w:asciiTheme="minorHAnsi" w:hAnsiTheme="minorHAnsi" w:cstheme="minorHAnsi"/>
+              </w:rPr>
+              <w:t>Figure 1 – Training vs. Validation Loss Progress Graph</w:t>
+            </w:r>
+          </w:p>
+          <w:p>
+            <w:pPr>
+              <w:jc w:val="center"/>
+              <w:rPr>
+                <w:rFonts w:asciiTheme="minorHAnsi" w:hAnsiTheme="minorHAnsi" w:cstheme="minorHAnsi"/>
+              </w:rPr>
+            </w:pPr>
+          </w:p>
+          <w:p>
+            <w:pPr>
+              <w:bidi w:val="0"/>
+              <w:rPr>
+                <w:rFonts w:asciiTheme="minorHAnsi" w:hAnsiTheme="minorHAnsi" w:cstheme="minorHAnsi"/>
+                <w:sz w:val="22"/>
+                <w:szCs w:val="22"/>
+              </w:rPr>
+            </w:pPr>
+          </w:p>
+        </w:tc>
+      </w:tr>
+    </w:tbl>
+    <w:p>
+      <w:pPr>
+        <w:bidi w:val="0"/>
+        <w:jc w:val="both"/>
+        <w:rPr>
+          <w:rFonts w:asciiTheme="minorHAnsi" w:hAnsiTheme="minorHAnsi" w:cstheme="minorHAnsi"/>
+          <w:b/>
+          <w:bCs/>
+          <w:sz w:val="22"/>
+          <w:szCs w:val="22"/>
+          <w:u w:val="single"/>
+          <w:rtl/>
+        </w:rPr>
+      </w:pPr>
+      <w:r>
+        <w:rPr>
+          <w:rFonts w:asciiTheme="minorHAnsi" w:hAnsiTheme="minorHAnsi" w:cstheme="minorHAnsi"/>
+          <w:b/>
+          <w:bCs/>
+          <w:sz w:val="22"/>
+          <w:szCs w:val="22"/>
+          <w:u w:val="single"/>
+        </w:rPr>
+        <w:t xml:space="preserve">Question </w:t>
+      </w:r>
+      <w:r>
+        <w:rPr>
+          <w:rFonts w:asciiTheme="minorHAnsi" w:hAnsiTheme="minorHAnsi" w:cstheme="minorHAnsi"/>
+          <w:b/>
+          <w:bCs/>
+          <w:sz w:val="22"/>
+          <w:szCs w:val="22"/>
+          <w:u w:val="single"/>
+          <w:rtl/>
+        </w:rPr>
+        <w:t>2</w:t>
       </w:r>
     </w:p>
     <w:p>
       <w:pPr>
         <w:bidi w:val="0"/>
-        <w:jc w:val="center"/>
-        <w:rPr>
-          <w:rFonts w:ascii="Arial" w:hAnsi="Arial" w:cs="Arial"/>
-          <w:sz w:val="22"/>
-          <w:szCs w:val="22"/>
-        </w:rPr>
-      </w:pPr>
-    </w:p>
-    <w:p>
-      <w:pPr>
-        <w:bidi w:val="0"/>
-        <w:jc w:val="center"/>
-        <w:rPr>
-          <w:rFonts w:ascii="Arial" w:hAnsi="Arial" w:cs="Arial"/>
-          <w:sz w:val="22"/>
-          <w:szCs w:val="22"/>
-        </w:rPr>
-      </w:pPr>
-      <w:r>
-        <w:rPr>
+        <w:jc w:val="both"/>
+        <w:rPr>
+          <w:rFonts w:asciiTheme="minorHAnsi" w:hAnsiTheme="minorHAnsi" w:cstheme="minorHAnsi"/>
+          <w:sz w:val="22"/>
+          <w:szCs w:val="22"/>
+          <w:rtl/>
+        </w:rPr>
+      </w:pPr>
+      <w:r>
+        <w:rPr>
+          <w:rFonts w:asciiTheme="minorHAnsi" w:hAnsiTheme="minorHAnsi" w:cstheme="minorHAnsi"/>
           <w:noProof/>
-        </w:rPr>
-        <w:drawing>
-          <wp:inline distT="0" distB="0" distL="0" distR="0" wp14:anchorId="1A7665BB" wp14:editId="15F0A3D6">
-            <wp:extent cx="3385820" cy="2540000"/>
-            <wp:effectExtent l="0" t="0" r="5080" b="0"/>
-            <wp:docPr id="2085023717" name="Picture 1" descr="A graph of a train&#10;&#10;AI-generated content may be incorrect."/>
-            <wp:cNvGraphicFramePr>
-              <a:graphicFrameLocks xmlns:a="http://schemas.openxmlformats.org/drawingml/2006/main" noChangeAspect="1"/>
-            </wp:cNvGraphicFramePr>
-            <a:graphic xmlns:a="http://schemas.openxmlformats.org/drawingml/2006/main">
-              <a:graphicData uri="http://schemas.openxmlformats.org/drawingml/2006/picture">
-                <pic:pic xmlns:pic="http://schemas.openxmlformats.org/drawingml/2006/picture">
-                  <pic:nvPicPr>
-                    <pic:cNvPr id="2085023717" name="Picture 1" descr="A graph of a train&#10;&#10;AI-generated content may be incorrect."/>
-                    <pic:cNvPicPr>
-                      <a:picLocks noChangeAspect="1" noChangeArrowheads="1"/>
-                    </pic:cNvPicPr>
-                  </pic:nvPicPr>
-                  <pic:blipFill>
-                    <a:blip r:embed="rId10">
-                      <a:extLst>
-                        <a:ext uri="{28A0092B-C50C-407E-A947-70E740481C1C}">
-                          <a14:useLocalDpi xmlns:a14="http://schemas.microsoft.com/office/drawing/2010/main" val="0"/>
-                        </a:ext>
-                      </a:extLst>
-                    </a:blip>
-                    <a:srcRect/>
-                    <a:stretch>
-                      <a:fillRect/>
-                    </a:stretch>
-                  </pic:blipFill>
-                  <pic:spPr bwMode="auto">
-                    <a:xfrm>
-                      <a:off x="0" y="0"/>
-                      <a:ext cx="3385820" cy="2540000"/>
-                    </a:xfrm>
-                    <a:prstGeom prst="rect">
-                      <a:avLst/>
-                    </a:prstGeom>
-                    <a:noFill/>
-                    <a:ln>
-                      <a:noFill/>
-                    </a:ln>
-                  </pic:spPr>
-                </pic:pic>
-              </a:graphicData>
-            </a:graphic>
-          </wp:inline>
-        </w:drawing>
-      </w:r>
-    </w:p>
-    <w:p>
-      <w:pPr>
-        <w:jc w:val="center"/>
-        <w:rPr>
-          <w:rFonts w:asciiTheme="minorHAnsi" w:hAnsiTheme="minorHAnsi" w:cstheme="minorHAnsi"/>
-        </w:rPr>
-      </w:pPr>
-      <w:r>
-        <w:rPr>
-          <w:rFonts w:asciiTheme="minorHAnsi" w:hAnsiTheme="minorHAnsi" w:cstheme="minorHAnsi"/>
-        </w:rPr>
-        <w:t>Figure 1 – Training vs. Validation Loss Progress Graph</w:t>
-      </w:r>
-    </w:p>
-    <w:p>
-      <w:pPr>
-        <w:bidi w:val="0"/>
-        <w:jc w:val="center"/>
-        <w:rPr>
-          <w:rFonts w:ascii="Arial" w:hAnsi="Arial" w:cs="Arial"/>
-          <w:sz w:val="22"/>
-          <w:szCs w:val="22"/>
-        </w:rPr>
-      </w:pPr>
-      <w:r>
-        <w:rPr>
-          <w:rFonts w:ascii="Arial" w:hAnsi="Arial" w:cs="Arial"/>
-          <w:noProof/>
-          <w:sz w:val="22"/>
-          <w:szCs w:val="22"/>
-        </w:rPr>
-        <w:drawing>
-          <wp:inline distT="0" distB="0" distL="0" distR="0" wp14:anchorId="609FA7E9" wp14:editId="282A22B0">
-            <wp:extent cx="3253105" cy="2439829"/>
-            <wp:effectExtent l="0" t="0" r="4445" b="0"/>
-            <wp:docPr id="1597413698" name="Picture 2" descr="A graph showing a number of numbers&#10;&#10;AI-generated content may be incorrect."/>
-            <wp:cNvGraphicFramePr>
-              <a:graphicFrameLocks xmlns:a="http://schemas.openxmlformats.org/drawingml/2006/main" noChangeAspect="1"/>
-            </wp:cNvGraphicFramePr>
-            <a:graphic xmlns:a="http://schemas.openxmlformats.org/drawingml/2006/main">
-              <a:graphicData uri="http://schemas.openxmlformats.org/drawingml/2006/picture">
-                <pic:pic xmlns:pic="http://schemas.openxmlformats.org/drawingml/2006/picture">
-                  <pic:nvPicPr>
-                    <pic:cNvPr id="1597413698" name="Picture 2" descr="A graph showing a number of numbers&#10;&#10;AI-generated content may be incorrect."/>
-                    <pic:cNvPicPr>
-                      <a:picLocks noChangeAspect="1" noChangeArrowheads="1"/>
-                    </pic:cNvPicPr>
-                  </pic:nvPicPr>
-                  <pic:blipFill>
-                    <a:blip r:embed="rId11">
-                      <a:extLst>
-                        <a:ext uri="{28A0092B-C50C-407E-A947-70E740481C1C}">
-                          <a14:useLocalDpi xmlns:a14="http://schemas.microsoft.com/office/drawing/2010/main" val="0"/>
-                        </a:ext>
-                      </a:extLst>
-                    </a:blip>
-                    <a:srcRect/>
-                    <a:stretch>
-                      <a:fillRect/>
-                    </a:stretch>
-                  </pic:blipFill>
-                  <pic:spPr bwMode="auto">
-                    <a:xfrm>
-                      <a:off x="0" y="0"/>
-                      <a:ext cx="3257531" cy="2443148"/>
-                    </a:xfrm>
-                    <a:prstGeom prst="rect">
-                      <a:avLst/>
-                    </a:prstGeom>
-                    <a:noFill/>
-                    <a:ln>
-                      <a:noFill/>
-                    </a:ln>
-                  </pic:spPr>
-                </pic:pic>
-              </a:graphicData>
-            </a:graphic>
-          </wp:inline>
-        </w:drawing>
-      </w:r>
-    </w:p>
-    <w:p>
-      <w:pPr>
-        <w:jc w:val="center"/>
-        <w:rPr>
-          <w:rFonts w:asciiTheme="minorHAnsi" w:hAnsiTheme="minorHAnsi" w:cstheme="minorHAnsi"/>
-        </w:rPr>
-      </w:pPr>
-      <w:r>
-        <w:rPr>
-          <w:rFonts w:asciiTheme="minorHAnsi" w:hAnsiTheme="minorHAnsi" w:cstheme="minorHAnsi"/>
-        </w:rPr>
-        <w:t>Figure 2 – Test Set Confusion Matrix</w:t>
-      </w:r>
-    </w:p>
-    <w:p>
-      <w:pPr>
-        <w:bidi w:val="0"/>
-        <w:jc w:val="center"/>
-        <w:rPr>
-          <w:rFonts w:ascii="Arial" w:hAnsi="Arial" w:cs="Arial"/>
-          <w:sz w:val="22"/>
-          <w:szCs w:val="22"/>
-        </w:rPr>
-      </w:pPr>
-      <w:r>
-        <w:rPr>
-          <w:rFonts w:ascii="Arial" w:hAnsi="Arial" w:cs="Arial"/>
-          <w:noProof/>
-          <w:sz w:val="22"/>
-          <w:szCs w:val="22"/>
-        </w:rPr>
-        <w:drawing>
-          <wp:inline distT="0" distB="0" distL="0" distR="0" wp14:anchorId="6941D523" wp14:editId="192E763E">
-            <wp:extent cx="3180688" cy="1986858"/>
-            <wp:effectExtent l="0" t="0" r="1270" b="0"/>
-            <wp:docPr id="1700723102" name="Picture 3"/>
-            <wp:cNvGraphicFramePr>
-              <a:graphicFrameLocks xmlns:a="http://schemas.openxmlformats.org/drawingml/2006/main" noChangeAspect="1"/>
-            </wp:cNvGraphicFramePr>
-            <a:graphic xmlns:a="http://schemas.openxmlformats.org/drawingml/2006/main">
-              <a:graphicData uri="http://schemas.openxmlformats.org/drawingml/2006/picture">
-                <pic:pic xmlns:pic="http://schemas.openxmlformats.org/drawingml/2006/picture">
-                  <pic:nvPicPr>
-                    <pic:cNvPr id="0" name="Picture 3"/>
-                    <pic:cNvPicPr>
-                      <a:picLocks noChangeAspect="1" noChangeArrowheads="1"/>
-                    </pic:cNvPicPr>
-                  </pic:nvPicPr>
-                  <pic:blipFill>
-                    <a:blip r:embed="rId12" cstate="print">
-                      <a:extLst>
-                        <a:ext uri="{28A0092B-C50C-407E-A947-70E740481C1C}">
-                          <a14:useLocalDpi xmlns:a14="http://schemas.microsoft.com/office/drawing/2010/main" val="0"/>
-                        </a:ext>
-                      </a:extLst>
-                    </a:blip>
-                    <a:srcRect/>
-                    <a:stretch>
-                      <a:fillRect/>
-                    </a:stretch>
-                  </pic:blipFill>
-                  <pic:spPr bwMode="auto">
-                    <a:xfrm>
-                      <a:off x="0" y="0"/>
-                      <a:ext cx="3184840" cy="1989452"/>
-                    </a:xfrm>
-                    <a:prstGeom prst="rect">
-                      <a:avLst/>
-                    </a:prstGeom>
-                    <a:noFill/>
-                    <a:ln>
-                      <a:noFill/>
-                    </a:ln>
-                  </pic:spPr>
-                </pic:pic>
-              </a:graphicData>
-            </a:graphic>
-          </wp:inline>
-        </w:drawing>
-      </w:r>
-    </w:p>
-    <w:p>
-      <w:pPr>
-        <w:jc w:val="center"/>
-        <w:rPr>
-          <w:rFonts w:asciiTheme="minorHAnsi" w:hAnsiTheme="minorHAnsi" w:cstheme="minorHAnsi"/>
-        </w:rPr>
-      </w:pPr>
-      <w:r>
-        <w:rPr>
-          <w:rFonts w:asciiTheme="minorHAnsi" w:hAnsiTheme="minorHAnsi" w:cstheme="minorHAnsi"/>
-        </w:rPr>
-        <w:t>Figure 3 – Test Set F1 Score for each category + Macro (Average) Value</w:t>
-      </w:r>
-      <w:r>
-        <w:rPr>
-          <w:rFonts w:asciiTheme="minorHAnsi" w:hAnsiTheme="minorHAnsi" w:cstheme="minorHAnsi"/>
-        </w:rPr>
-        <w:br/>
-      </w:r>
-      <w:r>
-        <w:rPr>
-          <w:rFonts w:asciiTheme="minorHAnsi" w:hAnsiTheme="minorHAnsi" w:cstheme="minorHAnsi"/>
-        </w:rPr>
-        <w:br/>
-      </w:r>
-      <w:r>
-        <w:rPr>
-          <w:rFonts w:asciiTheme="minorHAnsi" w:hAnsiTheme="minorHAnsi" w:cstheme="minorHAnsi"/>
-        </w:rPr>
-        <w:br/>
-      </w:r>
-    </w:p>
-    <w:p>
-      <w:pPr>
-        <w:jc w:val="center"/>
-        <w:rPr>
-          <w:rFonts w:asciiTheme="minorHAnsi" w:hAnsiTheme="minorHAnsi" w:cstheme="minorHAnsi"/>
-        </w:rPr>
-      </w:pPr>
-      <w:r>
-        <w:rPr>
-          <w:rFonts w:asciiTheme="minorHAnsi" w:hAnsiTheme="minorHAnsi" w:cstheme="minorHAnsi"/>
-        </w:rPr>
-        <w:br/>
-      </w:r>
-    </w:p>
-    <w:p>
-      <w:pPr>
-        <w:jc w:val="center"/>
-        <w:rPr>
-          <w:rFonts w:asciiTheme="minorHAnsi" w:hAnsiTheme="minorHAnsi" w:cstheme="minorHAnsi"/>
-        </w:rPr>
-      </w:pPr>
-    </w:p>
-    <w:p>
-      <w:pPr>
-        <w:jc w:val="center"/>
-        <w:rPr>
-          <w:rFonts w:asciiTheme="minorHAnsi" w:hAnsiTheme="minorHAnsi" w:cstheme="minorHAnsi"/>
-        </w:rPr>
-      </w:pPr>
-    </w:p>
-    <w:p>
-      <w:pPr>
-        <w:jc w:val="center"/>
-        <w:rPr>
-          <w:rFonts w:asciiTheme="minorHAnsi" w:hAnsiTheme="minorHAnsi" w:cstheme="minorHAnsi"/>
-        </w:rPr>
-      </w:pPr>
-    </w:p>
-    <w:p>
-      <w:pPr>
-        <w:jc w:val="center"/>
-        <w:rPr>
-          <w:rFonts w:asciiTheme="minorHAnsi" w:hAnsiTheme="minorHAnsi" w:cstheme="minorHAnsi"/>
-        </w:rPr>
-      </w:pPr>
-    </w:p>
-    <w:p>
-      <w:pPr>
-        <w:bidi w:val="0"/>
-        <w:jc w:val="both"/>
-        <w:rPr>
-          <w:rFonts w:ascii="Arial" w:hAnsi="Arial" w:cs="Arial"/>
-          <w:b/>
-          <w:bCs/>
-          <w:sz w:val="22"/>
-          <w:szCs w:val="22"/>
-          <w:u w:val="single"/>
-          <w:rtl/>
-        </w:rPr>
-      </w:pPr>
-      <w:r>
-        <w:rPr>
-          <w:rFonts w:ascii="Arial" w:hAnsi="Arial" w:cs="Arial"/>
-          <w:b/>
-          <w:bCs/>
-          <w:sz w:val="22"/>
-          <w:szCs w:val="22"/>
-          <w:u w:val="single"/>
-        </w:rPr>
-        <w:t xml:space="preserve">Question </w:t>
-      </w:r>
-      <w:r>
-        <w:rPr>
-          <w:rFonts w:ascii="Arial" w:hAnsi="Arial" w:cs="Arial" w:hint="cs"/>
-          <w:b/>
-          <w:bCs/>
-          <w:sz w:val="22"/>
-          <w:szCs w:val="22"/>
-          <w:u w:val="single"/>
-          <w:rtl/>
-        </w:rPr>
-        <w:t>2</w:t>
-      </w:r>
-    </w:p>
-    <w:p>
-      <w:pPr>
-        <w:bidi w:val="0"/>
-        <w:jc w:val="both"/>
-        <w:rPr>
-          <w:rFonts w:ascii="Arial" w:hAnsi="Arial" w:cs="Arial"/>
-          <w:sz w:val="22"/>
-          <w:szCs w:val="22"/>
-          <w:rtl/>
-        </w:rPr>
-      </w:pPr>
-      <w:r>
-        <w:rPr>
-          <w:rFonts w:ascii="Arial" w:hAnsi="Arial" w:cs="Arial"/>
           <w:sz w:val="22"/>
           <w:szCs w:val="22"/>
         </w:rPr>
@@ -912,7 +929,7 @@
         <w:bidi w:val="0"/>
         <w:jc w:val="both"/>
         <w:rPr>
-          <w:rFonts w:ascii="Arial" w:hAnsi="Arial" w:cs="Arial"/>
+          <w:rFonts w:asciiTheme="minorHAnsi" w:hAnsiTheme="minorHAnsi" w:cstheme="minorHAnsi"/>
           <w:b/>
           <w:bCs/>
           <w:sz w:val="22"/>
@@ -922,7 +939,7 @@
       </w:pPr>
       <w:r>
         <w:rPr>
-          <w:rFonts w:ascii="Arial" w:hAnsi="Arial" w:cs="Arial"/>
+          <w:rFonts w:asciiTheme="minorHAnsi" w:hAnsiTheme="minorHAnsi" w:cstheme="minorHAnsi"/>
           <w:b/>
           <w:bCs/>
           <w:sz w:val="22"/>
@@ -941,14 +958,14 @@
         <w:bidi w:val="0"/>
         <w:jc w:val="both"/>
         <w:rPr>
-          <w:rFonts w:asciiTheme="majorHAnsi" w:hAnsiTheme="majorHAnsi" w:cs="Arial"/>
-          <w:sz w:val="22"/>
-          <w:szCs w:val="22"/>
-        </w:rPr>
-      </w:pPr>
-      <w:r>
-        <w:rPr>
-          <w:rFonts w:asciiTheme="majorHAnsi" w:hAnsiTheme="majorHAnsi" w:cs="Arial"/>
+          <w:rFonts w:asciiTheme="minorHAnsi" w:hAnsiTheme="minorHAnsi" w:cstheme="minorHAnsi"/>
+          <w:sz w:val="22"/>
+          <w:szCs w:val="22"/>
+        </w:rPr>
+      </w:pPr>
+      <w:r>
+        <w:rPr>
+          <w:rFonts w:asciiTheme="minorHAnsi" w:hAnsiTheme="minorHAnsi" w:cstheme="minorHAnsi"/>
           <w:sz w:val="22"/>
           <w:szCs w:val="22"/>
         </w:rPr>
@@ -956,7 +973,7 @@
       </w:r>
       <w:r>
         <w:rPr>
-          <w:rFonts w:asciiTheme="majorHAnsi" w:hAnsiTheme="majorHAnsi" w:cs="Arial"/>
+          <w:rFonts w:asciiTheme="minorHAnsi" w:hAnsiTheme="minorHAnsi" w:cstheme="minorHAnsi"/>
           <w:sz w:val="22"/>
           <w:szCs w:val="22"/>
         </w:rPr>
@@ -964,115 +981,11 @@
       </w:r>
       <w:r>
         <w:rPr>
-          <w:rFonts w:asciiTheme="majorHAnsi" w:hAnsiTheme="majorHAnsi" w:cs="Arial"/>
-          <w:sz w:val="22"/>
-          <w:szCs w:val="22"/>
-        </w:rPr>
-        <w:t xml:space="preserve"> </w:t>
-      </w:r>
-      <w:r>
-        <w:rPr>
-          <w:rFonts w:asciiTheme="majorHAnsi" w:hAnsiTheme="majorHAnsi" w:cs="Arial"/>
-          <w:sz w:val="22"/>
-          <w:szCs w:val="22"/>
-        </w:rPr>
-        <w:t>Trai</w:t>
-      </w:r>
-      <w:r>
-        <w:rPr>
-          <w:rFonts w:asciiTheme="majorHAnsi" w:hAnsiTheme="majorHAnsi" w:cs="Arial"/>
-          <w:sz w:val="22"/>
-          <w:szCs w:val="22"/>
-        </w:rPr>
-        <w:t>n</w:t>
-      </w:r>
-      <w:r>
-        <w:rPr>
-          <w:rFonts w:asciiTheme="majorHAnsi" w:hAnsiTheme="majorHAnsi" w:cs="Arial"/>
-          <w:sz w:val="22"/>
-          <w:szCs w:val="22"/>
-        </w:rPr>
-        <w:t xml:space="preserve"> </w:t>
-      </w:r>
-      <w:r>
-        <w:rPr>
-          <w:rFonts w:asciiTheme="majorHAnsi" w:hAnsiTheme="majorHAnsi" w:cs="Arial"/>
-          <w:sz w:val="22"/>
-          <w:szCs w:val="22"/>
-        </w:rPr>
-        <w:t>120</w:t>
-      </w:r>
-      <w:r>
-        <w:rPr>
-          <w:rFonts w:asciiTheme="majorHAnsi" w:hAnsiTheme="majorHAnsi" w:cs="Arial"/>
-          <w:sz w:val="22"/>
-          <w:szCs w:val="22"/>
-        </w:rPr>
-        <w:t xml:space="preserve"> images (</w:t>
-      </w:r>
-      <w:r>
-        <w:rPr>
-          <w:rFonts w:asciiTheme="majorHAnsi" w:hAnsiTheme="majorHAnsi" w:cs="Arial"/>
-          <w:sz w:val="22"/>
-          <w:szCs w:val="22"/>
-        </w:rPr>
-        <w:t>0.17 %</w:t>
-      </w:r>
-      <w:r>
-        <w:rPr>
-          <w:rFonts w:asciiTheme="majorHAnsi" w:hAnsiTheme="majorHAnsi" w:cs="Arial"/>
-          <w:sz w:val="22"/>
-          <w:szCs w:val="22"/>
-        </w:rPr>
-        <w:t xml:space="preserve">), Validation </w:t>
-      </w:r>
-      <w:r>
-        <w:rPr>
-          <w:rFonts w:asciiTheme="majorHAnsi" w:hAnsiTheme="majorHAnsi" w:cs="Arial"/>
-          <w:sz w:val="22"/>
-          <w:szCs w:val="22"/>
-        </w:rPr>
-        <w:t>59880</w:t>
-      </w:r>
-      <w:r>
-        <w:rPr>
-          <w:rFonts w:asciiTheme="majorHAnsi" w:hAnsiTheme="majorHAnsi" w:cs="Arial"/>
-          <w:sz w:val="22"/>
-          <w:szCs w:val="22"/>
-        </w:rPr>
-        <w:t xml:space="preserve"> images (</w:t>
-      </w:r>
-      <w:r>
-        <w:rPr>
-          <w:rFonts w:asciiTheme="majorHAnsi" w:hAnsiTheme="majorHAnsi" w:cs="Arial"/>
-          <w:sz w:val="22"/>
-          <w:szCs w:val="22"/>
-        </w:rPr>
-        <w:t>85.54%</w:t>
-      </w:r>
-      <w:r>
-        <w:rPr>
-          <w:rFonts w:asciiTheme="majorHAnsi" w:hAnsiTheme="majorHAnsi" w:cs="Arial"/>
-          <w:sz w:val="22"/>
-          <w:szCs w:val="22"/>
-        </w:rPr>
-        <w:t>), Test 10,000 images (14.2</w:t>
-      </w:r>
-      <w:r>
-        <w:rPr>
-          <w:rFonts w:asciiTheme="majorHAnsi" w:hAnsiTheme="majorHAnsi" w:cs="Arial"/>
-          <w:sz w:val="22"/>
-          <w:szCs w:val="22"/>
-        </w:rPr>
-        <w:t>8</w:t>
-      </w:r>
-      <w:r>
-        <w:rPr>
-          <w:rFonts w:asciiTheme="majorHAnsi" w:hAnsiTheme="majorHAnsi" w:cs="Arial"/>
-          <w:sz w:val="22"/>
-          <w:szCs w:val="22"/>
-        </w:rPr>
-        <w:t>%)</w:t>
+          <w:rFonts w:asciiTheme="minorHAnsi" w:hAnsiTheme="minorHAnsi" w:cstheme="minorHAnsi"/>
+          <w:sz w:val="22"/>
+          <w:szCs w:val="22"/>
+        </w:rPr>
+        <w:t xml:space="preserve"> Train 120 images (0.17 %), Validation 59880 images (85.54%), Test 10,000 images (14.28%)</w:t>
       </w:r>
     </w:p>
     <w:p>
@@ -1085,22 +998,42 @@
         <w:bidi w:val="0"/>
         <w:jc w:val="both"/>
         <w:rPr>
-          <w:rFonts w:asciiTheme="majorHAnsi" w:hAnsiTheme="majorHAnsi" w:cs="Arial"/>
-          <w:sz w:val="22"/>
-          <w:szCs w:val="22"/>
-        </w:rPr>
-      </w:pPr>
-      <w:r>
-        <w:rPr>
-          <w:rFonts w:asciiTheme="majorHAnsi" w:hAnsiTheme="majorHAnsi" w:cs="Arial"/>
-          <w:sz w:val="22"/>
-          <w:szCs w:val="22"/>
-        </w:rPr>
-        <w:t xml:space="preserve">We used StratifiedShuddleSplit to make sure that </w:t>
-      </w:r>
-      <w:r>
-        <w:rPr>
-          <w:rFonts w:asciiTheme="majorHAnsi" w:hAnsiTheme="majorHAnsi" w:cs="Arial"/>
+          <w:rFonts w:asciiTheme="minorHAnsi" w:hAnsiTheme="minorHAnsi" w:cstheme="minorHAnsi"/>
+          <w:sz w:val="22"/>
+          <w:szCs w:val="22"/>
+        </w:rPr>
+      </w:pPr>
+      <w:r>
+        <w:rPr>
+          <w:rFonts w:asciiTheme="minorHAnsi" w:hAnsiTheme="minorHAnsi" w:cstheme="minorHAnsi"/>
+          <w:sz w:val="22"/>
+          <w:szCs w:val="22"/>
+        </w:rPr>
+        <w:t xml:space="preserve">We used </w:t>
+      </w:r>
+      <w:proofErr w:type="spellStart"/>
+      <w:r>
+        <w:rPr>
+          <w:rFonts w:asciiTheme="minorHAnsi" w:hAnsiTheme="minorHAnsi" w:cstheme="minorHAnsi"/>
+          <w:i/>
+          <w:iCs/>
+          <w:sz w:val="22"/>
+          <w:szCs w:val="22"/>
+        </w:rPr>
+        <w:t>StratifiedShuddleSplit</w:t>
+      </w:r>
+      <w:proofErr w:type="spellEnd"/>
+      <w:r>
+        <w:rPr>
+          <w:rFonts w:asciiTheme="minorHAnsi" w:hAnsiTheme="minorHAnsi" w:cstheme="minorHAnsi"/>
+          <w:sz w:val="22"/>
+          <w:szCs w:val="22"/>
+        </w:rPr>
+        <w:t xml:space="preserve"> to make sure that </w:t>
+      </w:r>
+      <w:r>
+        <w:rPr>
+          <w:rFonts w:asciiTheme="minorHAnsi" w:hAnsiTheme="minorHAnsi" w:cstheme="minorHAnsi"/>
           <w:sz w:val="22"/>
           <w:szCs w:val="22"/>
         </w:rPr>
@@ -1108,7 +1041,7 @@
       </w:r>
       <w:r>
         <w:rPr>
-          <w:rFonts w:asciiTheme="majorHAnsi" w:hAnsiTheme="majorHAnsi" w:cs="Arial"/>
+          <w:rFonts w:asciiTheme="minorHAnsi" w:hAnsiTheme="minorHAnsi" w:cstheme="minorHAnsi"/>
           <w:sz w:val="22"/>
           <w:szCs w:val="22"/>
         </w:rPr>
@@ -1120,7 +1053,329 @@
         <w:bidi w:val="0"/>
         <w:jc w:val="both"/>
         <w:rPr>
-          <w:rFonts w:asciiTheme="majorHAnsi" w:hAnsiTheme="majorHAnsi" w:cs="Arial"/>
+          <w:rFonts w:asciiTheme="minorHAnsi" w:hAnsiTheme="minorHAnsi" w:cstheme="minorHAnsi"/>
+          <w:sz w:val="22"/>
+          <w:szCs w:val="22"/>
+        </w:rPr>
+      </w:pPr>
+    </w:p>
+    <w:tbl>
+      <w:tblPr>
+        <w:tblStyle w:val="TableGrid"/>
+        <w:tblW w:w="0" w:type="auto"/>
+        <w:tblBorders>
+          <w:top w:val="none" w:sz="0" w:space="0" w:color="auto"/>
+          <w:left w:val="none" w:sz="0" w:space="0" w:color="auto"/>
+          <w:bottom w:val="none" w:sz="0" w:space="0" w:color="auto"/>
+          <w:right w:val="none" w:sz="0" w:space="0" w:color="auto"/>
+          <w:insideH w:val="none" w:sz="0" w:space="0" w:color="auto"/>
+          <w:insideV w:val="none" w:sz="0" w:space="0" w:color="auto"/>
+        </w:tblBorders>
+        <w:tblLook w:val="04A0" w:firstRow="1" w:lastRow="0" w:firstColumn="1" w:lastColumn="0" w:noHBand="0" w:noVBand="1"/>
+      </w:tblPr>
+      <w:tblGrid>
+        <w:gridCol w:w="3074"/>
+        <w:gridCol w:w="3372"/>
+        <w:gridCol w:w="3193"/>
+      </w:tblGrid>
+      <w:tr>
+        <w:tc>
+          <w:tcPr>
+            <w:tcW w:w="3209" w:type="dxa"/>
+          </w:tcPr>
+          <w:p>
+            <w:pPr>
+              <w:bidi w:val="0"/>
+              <w:jc w:val="both"/>
+              <w:rPr>
+                <w:rFonts w:asciiTheme="minorHAnsi" w:hAnsiTheme="minorHAnsi" w:cstheme="minorHAnsi"/>
+                <w:sz w:val="22"/>
+                <w:szCs w:val="22"/>
+              </w:rPr>
+            </w:pPr>
+            <w:r>
+              <w:rPr>
+                <w:rFonts w:asciiTheme="minorHAnsi" w:hAnsiTheme="minorHAnsi" w:cstheme="minorHAnsi"/>
+                <w:b/>
+                <w:bCs/>
+                <w:noProof/>
+                <w:sz w:val="22"/>
+                <w:szCs w:val="22"/>
+              </w:rPr>
+              <w:drawing>
+                <wp:inline distT="0" distB="0" distL="0" distR="0" wp14:anchorId="0CE59A9A" wp14:editId="3CCA8293">
+                  <wp:extent cx="1828607" cy="914400"/>
+                  <wp:effectExtent l="0" t="0" r="635" b="0"/>
+                  <wp:docPr id="5" name="Picture 4">
+                    <a:extLst xmlns:a="http://schemas.openxmlformats.org/drawingml/2006/main">
+                      <a:ext uri="{FF2B5EF4-FFF2-40B4-BE49-F238E27FC236}">
+                        <a16:creationId xmlns:a16="http://schemas.microsoft.com/office/drawing/2014/main" id="{8ACD0F1D-337E-EE57-72D7-7026B2A2773E}"/>
+                      </a:ext>
+                    </a:extLst>
+                  </wp:docPr>
+                  <wp:cNvGraphicFramePr>
+                    <a:graphicFrameLocks xmlns:a="http://schemas.openxmlformats.org/drawingml/2006/main" noChangeAspect="1"/>
+                  </wp:cNvGraphicFramePr>
+                  <a:graphic xmlns:a="http://schemas.openxmlformats.org/drawingml/2006/main">
+                    <a:graphicData uri="http://schemas.openxmlformats.org/drawingml/2006/picture">
+                      <pic:pic xmlns:pic="http://schemas.openxmlformats.org/drawingml/2006/picture">
+                        <pic:nvPicPr>
+                          <pic:cNvPr id="5" name="Picture 4">
+                            <a:extLst>
+                              <a:ext uri="{FF2B5EF4-FFF2-40B4-BE49-F238E27FC236}">
+                                <a16:creationId xmlns:a16="http://schemas.microsoft.com/office/drawing/2014/main" id="{8ACD0F1D-337E-EE57-72D7-7026B2A2773E}"/>
+                              </a:ext>
+                            </a:extLst>
+                          </pic:cNvPr>
+                          <pic:cNvPicPr>
+                            <a:picLocks noChangeAspect="1"/>
+                          </pic:cNvPicPr>
+                        </pic:nvPicPr>
+                        <pic:blipFill>
+                          <a:blip r:embed="rId14"/>
+                          <a:stretch>
+                            <a:fillRect/>
+                          </a:stretch>
+                        </pic:blipFill>
+                        <pic:spPr>
+                          <a:xfrm>
+                            <a:off x="0" y="0"/>
+                            <a:ext cx="1862941" cy="931569"/>
+                          </a:xfrm>
+                          <a:prstGeom prst="rect">
+                            <a:avLst/>
+                          </a:prstGeom>
+                        </pic:spPr>
+                      </pic:pic>
+                    </a:graphicData>
+                  </a:graphic>
+                </wp:inline>
+              </w:drawing>
+            </w:r>
+          </w:p>
+          <w:p>
+            <w:pPr>
+              <w:bidi w:val="0"/>
+              <w:jc w:val="center"/>
+              <w:rPr>
+                <w:rFonts w:asciiTheme="minorHAnsi" w:hAnsiTheme="minorHAnsi" w:cstheme="minorHAnsi"/>
+                <w:sz w:val="22"/>
+                <w:szCs w:val="22"/>
+              </w:rPr>
+            </w:pPr>
+            <w:r>
+              <w:rPr>
+                <w:rFonts w:asciiTheme="minorHAnsi" w:hAnsiTheme="minorHAnsi" w:cstheme="minorHAnsi"/>
+              </w:rPr>
+              <w:t>Figure 4 – Train Set Class Distribution</w:t>
+            </w:r>
+          </w:p>
+        </w:tc>
+        <w:tc>
+          <w:tcPr>
+            <w:tcW w:w="3210" w:type="dxa"/>
+          </w:tcPr>
+          <w:p>
+            <w:pPr>
+              <w:bidi w:val="0"/>
+              <w:jc w:val="both"/>
+              <w:rPr>
+                <w:rFonts w:asciiTheme="minorHAnsi" w:hAnsiTheme="minorHAnsi" w:cstheme="minorHAnsi"/>
+                <w:noProof/>
+              </w:rPr>
+            </w:pPr>
+            <w:r>
+              <w:rPr>
+                <w:rFonts w:asciiTheme="minorHAnsi" w:hAnsiTheme="minorHAnsi" w:cstheme="minorHAnsi"/>
+                <w:noProof/>
+              </w:rPr>
+              <w:drawing>
+                <wp:inline distT="0" distB="0" distL="0" distR="0" wp14:anchorId="1162F591" wp14:editId="527D8405">
+                  <wp:extent cx="2017419" cy="1008814"/>
+                  <wp:effectExtent l="0" t="0" r="1905" b="1270"/>
+                  <wp:docPr id="6" name="Picture 5" descr="A graph of a number of blue bars&#10;&#10;AI-generated content may be incorrect.">
+                    <a:extLst xmlns:a="http://schemas.openxmlformats.org/drawingml/2006/main">
+                      <a:ext uri="{FF2B5EF4-FFF2-40B4-BE49-F238E27FC236}">
+                        <a16:creationId xmlns:a16="http://schemas.microsoft.com/office/drawing/2014/main" id="{BCDD23CE-66BD-7FB2-6E11-FF968A2195F9}"/>
+                      </a:ext>
+                    </a:extLst>
+                  </wp:docPr>
+                  <wp:cNvGraphicFramePr>
+                    <a:graphicFrameLocks xmlns:a="http://schemas.openxmlformats.org/drawingml/2006/main" noChangeAspect="1"/>
+                  </wp:cNvGraphicFramePr>
+                  <a:graphic xmlns:a="http://schemas.openxmlformats.org/drawingml/2006/main">
+                    <a:graphicData uri="http://schemas.openxmlformats.org/drawingml/2006/picture">
+                      <pic:pic xmlns:pic="http://schemas.openxmlformats.org/drawingml/2006/picture">
+                        <pic:nvPicPr>
+                          <pic:cNvPr id="6" name="Picture 5" descr="A graph of a number of blue bars&#10;&#10;AI-generated content may be incorrect.">
+                            <a:extLst>
+                              <a:ext uri="{FF2B5EF4-FFF2-40B4-BE49-F238E27FC236}">
+                                <a16:creationId xmlns:a16="http://schemas.microsoft.com/office/drawing/2014/main" id="{BCDD23CE-66BD-7FB2-6E11-FF968A2195F9}"/>
+                              </a:ext>
+                            </a:extLst>
+                          </pic:cNvPr>
+                          <pic:cNvPicPr>
+                            <a:picLocks noChangeAspect="1"/>
+                          </pic:cNvPicPr>
+                        </pic:nvPicPr>
+                        <pic:blipFill>
+                          <a:blip r:embed="rId15"/>
+                          <a:stretch>
+                            <a:fillRect/>
+                          </a:stretch>
+                        </pic:blipFill>
+                        <pic:spPr>
+                          <a:xfrm>
+                            <a:off x="0" y="0"/>
+                            <a:ext cx="2051734" cy="1025973"/>
+                          </a:xfrm>
+                          <a:prstGeom prst="rect">
+                            <a:avLst/>
+                          </a:prstGeom>
+                        </pic:spPr>
+                      </pic:pic>
+                    </a:graphicData>
+                  </a:graphic>
+                </wp:inline>
+              </w:drawing>
+            </w:r>
+          </w:p>
+          <w:p>
+            <w:pPr>
+              <w:bidi w:val="0"/>
+              <w:jc w:val="center"/>
+              <w:rPr>
+                <w:rFonts w:asciiTheme="minorHAnsi" w:hAnsiTheme="minorHAnsi" w:cstheme="minorHAnsi"/>
+              </w:rPr>
+            </w:pPr>
+            <w:r>
+              <w:rPr>
+                <w:rFonts w:asciiTheme="minorHAnsi" w:hAnsiTheme="minorHAnsi" w:cstheme="minorHAnsi"/>
+              </w:rPr>
+              <w:t>Figure 5 – Validation Set Class Distribution</w:t>
+            </w:r>
+          </w:p>
+          <w:p>
+            <w:pPr>
+              <w:tabs>
+                <w:tab w:val="left" w:pos="2296"/>
+              </w:tabs>
+              <w:bidi w:val="0"/>
+              <w:rPr>
+                <w:rFonts w:asciiTheme="minorHAnsi" w:hAnsiTheme="minorHAnsi" w:cstheme="minorHAnsi"/>
+                <w:sz w:val="22"/>
+                <w:szCs w:val="22"/>
+              </w:rPr>
+            </w:pPr>
+          </w:p>
+        </w:tc>
+        <w:tc>
+          <w:tcPr>
+            <w:tcW w:w="3210" w:type="dxa"/>
+          </w:tcPr>
+          <w:p>
+            <w:pPr>
+              <w:bidi w:val="0"/>
+              <w:jc w:val="both"/>
+              <w:rPr>
+                <w:rFonts w:asciiTheme="minorHAnsi" w:hAnsiTheme="minorHAnsi" w:cstheme="minorHAnsi"/>
+                <w:sz w:val="22"/>
+                <w:szCs w:val="22"/>
+              </w:rPr>
+            </w:pPr>
+            <w:r>
+              <w:rPr>
+                <w:rFonts w:asciiTheme="minorHAnsi" w:hAnsiTheme="minorHAnsi" w:cstheme="minorHAnsi"/>
+                <w:noProof/>
+                <w:sz w:val="22"/>
+                <w:szCs w:val="22"/>
+              </w:rPr>
+              <w:drawing>
+                <wp:inline distT="0" distB="0" distL="0" distR="0" wp14:anchorId="55D2AC35" wp14:editId="51214CD3">
+                  <wp:extent cx="1897615" cy="948906"/>
+                  <wp:effectExtent l="0" t="0" r="7620" b="3810"/>
+                  <wp:docPr id="1963972978" name="Picture 4" descr="A bar graph with numbers and text&#10;&#10;AI-generated content may be incorrect.">
+                    <a:extLst xmlns:a="http://schemas.openxmlformats.org/drawingml/2006/main">
+                      <a:ext uri="{FF2B5EF4-FFF2-40B4-BE49-F238E27FC236}">
+                        <a16:creationId xmlns:a16="http://schemas.microsoft.com/office/drawing/2014/main" id="{A31A28AE-9097-3C7A-1BB3-C2454160DF85}"/>
+                      </a:ext>
+                    </a:extLst>
+                  </wp:docPr>
+                  <wp:cNvGraphicFramePr>
+                    <a:graphicFrameLocks xmlns:a="http://schemas.openxmlformats.org/drawingml/2006/main" noChangeAspect="1"/>
+                  </wp:cNvGraphicFramePr>
+                  <a:graphic xmlns:a="http://schemas.openxmlformats.org/drawingml/2006/main">
+                    <a:graphicData uri="http://schemas.openxmlformats.org/drawingml/2006/picture">
+                      <pic:pic xmlns:pic="http://schemas.openxmlformats.org/drawingml/2006/picture">
+                        <pic:nvPicPr>
+                          <pic:cNvPr id="1963972978" name="Picture 4" descr="A bar graph with numbers and text&#10;&#10;AI-generated content may be incorrect.">
+                            <a:extLst>
+                              <a:ext uri="{FF2B5EF4-FFF2-40B4-BE49-F238E27FC236}">
+                                <a16:creationId xmlns:a16="http://schemas.microsoft.com/office/drawing/2014/main" id="{A31A28AE-9097-3C7A-1BB3-C2454160DF85}"/>
+                              </a:ext>
+                            </a:extLst>
+                          </pic:cNvPr>
+                          <pic:cNvPicPr>
+                            <a:picLocks noChangeAspect="1"/>
+                          </pic:cNvPicPr>
+                        </pic:nvPicPr>
+                        <pic:blipFill>
+                          <a:blip r:embed="rId16"/>
+                          <a:stretch>
+                            <a:fillRect/>
+                          </a:stretch>
+                        </pic:blipFill>
+                        <pic:spPr>
+                          <a:xfrm>
+                            <a:off x="0" y="0"/>
+                            <a:ext cx="1949029" cy="974616"/>
+                          </a:xfrm>
+                          <a:prstGeom prst="rect">
+                            <a:avLst/>
+                          </a:prstGeom>
+                        </pic:spPr>
+                      </pic:pic>
+                    </a:graphicData>
+                  </a:graphic>
+                </wp:inline>
+              </w:drawing>
+            </w:r>
+          </w:p>
+          <w:p>
+            <w:pPr>
+              <w:bidi w:val="0"/>
+              <w:jc w:val="center"/>
+              <w:rPr>
+                <w:rFonts w:asciiTheme="minorHAnsi" w:hAnsiTheme="minorHAnsi" w:cstheme="minorHAnsi"/>
+              </w:rPr>
+            </w:pPr>
+            <w:r>
+              <w:rPr>
+                <w:rFonts w:asciiTheme="minorHAnsi" w:hAnsiTheme="minorHAnsi" w:cstheme="minorHAnsi"/>
+              </w:rPr>
+              <w:t>Figure 6 – Test Set Class Distribution</w:t>
+            </w:r>
+          </w:p>
+          <w:p>
+            <w:pPr>
+              <w:bidi w:val="0"/>
+              <w:jc w:val="both"/>
+              <w:rPr>
+                <w:rFonts w:asciiTheme="minorHAnsi" w:hAnsiTheme="minorHAnsi" w:cstheme="minorHAnsi"/>
+                <w:sz w:val="22"/>
+                <w:szCs w:val="22"/>
+              </w:rPr>
+            </w:pPr>
+          </w:p>
+        </w:tc>
+      </w:tr>
+    </w:tbl>
+    <w:p>
+      <w:pPr>
+        <w:bidi w:val="0"/>
+        <w:jc w:val="both"/>
+        <w:rPr>
+          <w:rFonts w:asciiTheme="minorHAnsi" w:hAnsiTheme="minorHAnsi" w:cstheme="minorHAnsi"/>
           <w:sz w:val="22"/>
           <w:szCs w:val="22"/>
         </w:rPr>
@@ -1129,323 +1384,20 @@
     <w:p>
       <w:pPr>
         <w:bidi w:val="0"/>
-        <w:jc w:val="center"/>
-        <w:rPr>
-          <w:rFonts w:ascii="Arial" w:hAnsi="Arial" w:cs="Arial"/>
-          <w:b/>
-          <w:bCs/>
-          <w:sz w:val="22"/>
-          <w:szCs w:val="22"/>
-        </w:rPr>
-      </w:pPr>
-      <w:r>
-        <w:rPr>
-          <w:rFonts w:ascii="Arial" w:hAnsi="Arial" w:cs="Arial"/>
-          <w:b/>
-          <w:bCs/>
-          <w:sz w:val="22"/>
-          <w:szCs w:val="22"/>
-        </w:rPr>
-        <w:drawing>
-          <wp:inline distT="0" distB="0" distL="0" distR="0" wp14:anchorId="2850656E" wp14:editId="219B3610">
-            <wp:extent cx="3584575" cy="1792474"/>
-            <wp:effectExtent l="0" t="0" r="0" b="0"/>
-            <wp:docPr id="5" name="Picture 4">
-              <a:extLst xmlns:a="http://schemas.openxmlformats.org/drawingml/2006/main">
-                <a:ext uri="{FF2B5EF4-FFF2-40B4-BE49-F238E27FC236}">
-                  <a16:creationId xmlns:a16="http://schemas.microsoft.com/office/drawing/2014/main" id="{8ACD0F1D-337E-EE57-72D7-7026B2A2773E}"/>
-                </a:ext>
-              </a:extLst>
-            </wp:docPr>
-            <wp:cNvGraphicFramePr>
-              <a:graphicFrameLocks xmlns:a="http://schemas.openxmlformats.org/drawingml/2006/main" noChangeAspect="1"/>
-            </wp:cNvGraphicFramePr>
-            <a:graphic xmlns:a="http://schemas.openxmlformats.org/drawingml/2006/main">
-              <a:graphicData uri="http://schemas.openxmlformats.org/drawingml/2006/picture">
-                <pic:pic xmlns:pic="http://schemas.openxmlformats.org/drawingml/2006/picture">
-                  <pic:nvPicPr>
-                    <pic:cNvPr id="5" name="Picture 4">
-                      <a:extLst>
-                        <a:ext uri="{FF2B5EF4-FFF2-40B4-BE49-F238E27FC236}">
-                          <a16:creationId xmlns:a16="http://schemas.microsoft.com/office/drawing/2014/main" id="{8ACD0F1D-337E-EE57-72D7-7026B2A2773E}"/>
-                        </a:ext>
-                      </a:extLst>
-                    </pic:cNvPr>
-                    <pic:cNvPicPr>
-                      <a:picLocks noChangeAspect="1"/>
-                    </pic:cNvPicPr>
-                  </pic:nvPicPr>
-                  <pic:blipFill>
-                    <a:blip r:embed="rId14"/>
-                    <a:stretch>
-                      <a:fillRect/>
-                    </a:stretch>
-                  </pic:blipFill>
-                  <pic:spPr>
-                    <a:xfrm>
-                      <a:off x="0" y="0"/>
-                      <a:ext cx="3610366" cy="1805371"/>
-                    </a:xfrm>
-                    <a:prstGeom prst="rect">
-                      <a:avLst/>
-                    </a:prstGeom>
-                  </pic:spPr>
-                </pic:pic>
-              </a:graphicData>
-            </a:graphic>
-          </wp:inline>
-        </w:drawing>
-      </w:r>
+        <w:jc w:val="both"/>
+        <w:rPr>
+          <w:rFonts w:asciiTheme="minorHAnsi" w:hAnsiTheme="minorHAnsi" w:cstheme="minorHAnsi"/>
+          <w:sz w:val="22"/>
+          <w:szCs w:val="22"/>
+        </w:rPr>
+      </w:pPr>
     </w:p>
     <w:p>
       <w:pPr>
-        <w:jc w:val="center"/>
-        <w:rPr>
-          <w:rFonts w:asciiTheme="minorHAnsi" w:hAnsiTheme="minorHAnsi" w:cstheme="minorHAnsi"/>
-        </w:rPr>
-      </w:pPr>
-      <w:r>
-        <w:rPr>
-          <w:rFonts w:asciiTheme="minorHAnsi" w:hAnsiTheme="minorHAnsi" w:cstheme="minorHAnsi"/>
-        </w:rPr>
-        <w:t xml:space="preserve">Figure </w:t>
-      </w:r>
-      <w:r>
-        <w:rPr>
-          <w:rFonts w:asciiTheme="minorHAnsi" w:hAnsiTheme="minorHAnsi" w:cstheme="minorHAnsi"/>
-        </w:rPr>
-        <w:t>4</w:t>
-      </w:r>
-      <w:r>
-        <w:rPr>
-          <w:rFonts w:asciiTheme="minorHAnsi" w:hAnsiTheme="minorHAnsi" w:cstheme="minorHAnsi"/>
-        </w:rPr>
-        <w:t xml:space="preserve"> – </w:t>
-      </w:r>
-      <w:r>
-        <w:rPr>
-          <w:rFonts w:asciiTheme="minorHAnsi" w:hAnsiTheme="minorHAnsi" w:cstheme="minorHAnsi"/>
-        </w:rPr>
-        <w:t>Train Set Class Distribution</w:t>
-      </w:r>
-      <w:r>
-        <w:rPr>
-          <w:rFonts w:asciiTheme="minorHAnsi" w:hAnsiTheme="minorHAnsi" w:cstheme="minorHAnsi"/>
-        </w:rPr>
-        <w:br/>
-      </w:r>
-      <w:r>
-        <w:rPr>
-          <w:rFonts w:asciiTheme="minorHAnsi" w:hAnsiTheme="minorHAnsi" w:cstheme="minorHAnsi"/>
-        </w:rPr>
-        <w:br/>
-      </w:r>
-      <w:r>
-        <w:rPr>
-          <w:rFonts w:asciiTheme="minorHAnsi" w:hAnsiTheme="minorHAnsi" w:cstheme="minorHAnsi"/>
-        </w:rPr>
-        <w:drawing>
-          <wp:inline distT="0" distB="0" distL="0" distR="0" wp14:anchorId="47178AAD" wp14:editId="33D6B9CC">
-            <wp:extent cx="3799840" cy="1900117"/>
-            <wp:effectExtent l="0" t="0" r="0" b="5080"/>
-            <wp:docPr id="6" name="Picture 5" descr="A graph of a number of blue bars&#10;&#10;AI-generated content may be incorrect.">
-              <a:extLst xmlns:a="http://schemas.openxmlformats.org/drawingml/2006/main">
-                <a:ext uri="{FF2B5EF4-FFF2-40B4-BE49-F238E27FC236}">
-                  <a16:creationId xmlns:a16="http://schemas.microsoft.com/office/drawing/2014/main" id="{BCDD23CE-66BD-7FB2-6E11-FF968A2195F9}"/>
-                </a:ext>
-              </a:extLst>
-            </wp:docPr>
-            <wp:cNvGraphicFramePr>
-              <a:graphicFrameLocks xmlns:a="http://schemas.openxmlformats.org/drawingml/2006/main" noChangeAspect="1"/>
-            </wp:cNvGraphicFramePr>
-            <a:graphic xmlns:a="http://schemas.openxmlformats.org/drawingml/2006/main">
-              <a:graphicData uri="http://schemas.openxmlformats.org/drawingml/2006/picture">
-                <pic:pic xmlns:pic="http://schemas.openxmlformats.org/drawingml/2006/picture">
-                  <pic:nvPicPr>
-                    <pic:cNvPr id="6" name="Picture 5" descr="A graph of a number of blue bars&#10;&#10;AI-generated content may be incorrect.">
-                      <a:extLst>
-                        <a:ext uri="{FF2B5EF4-FFF2-40B4-BE49-F238E27FC236}">
-                          <a16:creationId xmlns:a16="http://schemas.microsoft.com/office/drawing/2014/main" id="{BCDD23CE-66BD-7FB2-6E11-FF968A2195F9}"/>
-                        </a:ext>
-                      </a:extLst>
-                    </pic:cNvPr>
-                    <pic:cNvPicPr>
-                      <a:picLocks noChangeAspect="1"/>
-                    </pic:cNvPicPr>
-                  </pic:nvPicPr>
-                  <pic:blipFill>
-                    <a:blip r:embed="rId15"/>
-                    <a:stretch>
-                      <a:fillRect/>
-                    </a:stretch>
-                  </pic:blipFill>
-                  <pic:spPr>
-                    <a:xfrm>
-                      <a:off x="0" y="0"/>
-                      <a:ext cx="3824222" cy="1912309"/>
-                    </a:xfrm>
-                    <a:prstGeom prst="rect">
-                      <a:avLst/>
-                    </a:prstGeom>
-                  </pic:spPr>
-                </pic:pic>
-              </a:graphicData>
-            </a:graphic>
-          </wp:inline>
-        </w:drawing>
-      </w:r>
-    </w:p>
-    <w:p>
-      <w:pPr>
         <w:bidi w:val="0"/>
-        <w:jc w:val="center"/>
-        <w:rPr>
-          <w:rFonts w:asciiTheme="minorHAnsi" w:hAnsiTheme="minorHAnsi" w:cstheme="minorHAnsi"/>
-        </w:rPr>
-      </w:pPr>
-      <w:r>
-        <w:rPr>
-          <w:rFonts w:asciiTheme="minorHAnsi" w:hAnsiTheme="minorHAnsi" w:cstheme="minorHAnsi"/>
-        </w:rPr>
-        <w:t xml:space="preserve">Figure </w:t>
-      </w:r>
-      <w:r>
-        <w:rPr>
-          <w:rFonts w:asciiTheme="minorHAnsi" w:hAnsiTheme="minorHAnsi" w:cstheme="minorHAnsi"/>
-        </w:rPr>
-        <w:t>5</w:t>
-      </w:r>
-      <w:r>
-        <w:rPr>
-          <w:rFonts w:asciiTheme="minorHAnsi" w:hAnsiTheme="minorHAnsi" w:cstheme="minorHAnsi"/>
-        </w:rPr>
-        <w:t xml:space="preserve"> – </w:t>
-      </w:r>
-      <w:r>
-        <w:rPr>
-          <w:rFonts w:asciiTheme="minorHAnsi" w:hAnsiTheme="minorHAnsi" w:cstheme="minorHAnsi"/>
-        </w:rPr>
-        <w:t>Validation</w:t>
-      </w:r>
-      <w:r>
-        <w:rPr>
-          <w:rFonts w:asciiTheme="minorHAnsi" w:hAnsiTheme="minorHAnsi" w:cstheme="minorHAnsi"/>
-        </w:rPr>
-        <w:t xml:space="preserve"> Set Class Distribution</w:t>
-      </w:r>
-    </w:p>
-    <w:p>
-      <w:pPr>
-        <w:bidi w:val="0"/>
-        <w:jc w:val="center"/>
-        <w:rPr>
-          <w:rFonts w:ascii="Arial" w:hAnsi="Arial" w:cs="Arial"/>
-          <w:sz w:val="22"/>
-          <w:szCs w:val="22"/>
-        </w:rPr>
-      </w:pPr>
-      <w:r>
-        <w:rPr>
-          <w:rFonts w:ascii="Arial" w:hAnsi="Arial" w:cs="Arial"/>
-          <w:sz w:val="22"/>
-          <w:szCs w:val="22"/>
-        </w:rPr>
-        <w:drawing>
-          <wp:inline distT="0" distB="0" distL="0" distR="0" wp14:anchorId="3875C3BB" wp14:editId="3D56DF02">
-            <wp:extent cx="3695316" cy="1847850"/>
-            <wp:effectExtent l="0" t="0" r="635" b="0"/>
-            <wp:docPr id="1963972978" name="Picture 4" descr="A bar graph with numbers and text&#10;&#10;AI-generated content may be incorrect.">
-              <a:extLst xmlns:a="http://schemas.openxmlformats.org/drawingml/2006/main">
-                <a:ext uri="{FF2B5EF4-FFF2-40B4-BE49-F238E27FC236}">
-                  <a16:creationId xmlns:a16="http://schemas.microsoft.com/office/drawing/2014/main" id="{A31A28AE-9097-3C7A-1BB3-C2454160DF85}"/>
-                </a:ext>
-              </a:extLst>
-            </wp:docPr>
-            <wp:cNvGraphicFramePr>
-              <a:graphicFrameLocks xmlns:a="http://schemas.openxmlformats.org/drawingml/2006/main" noChangeAspect="1"/>
-            </wp:cNvGraphicFramePr>
-            <a:graphic xmlns:a="http://schemas.openxmlformats.org/drawingml/2006/main">
-              <a:graphicData uri="http://schemas.openxmlformats.org/drawingml/2006/picture">
-                <pic:pic xmlns:pic="http://schemas.openxmlformats.org/drawingml/2006/picture">
-                  <pic:nvPicPr>
-                    <pic:cNvPr id="1963972978" name="Picture 4" descr="A bar graph with numbers and text&#10;&#10;AI-generated content may be incorrect.">
-                      <a:extLst>
-                        <a:ext uri="{FF2B5EF4-FFF2-40B4-BE49-F238E27FC236}">
-                          <a16:creationId xmlns:a16="http://schemas.microsoft.com/office/drawing/2014/main" id="{A31A28AE-9097-3C7A-1BB3-C2454160DF85}"/>
-                        </a:ext>
-                      </a:extLst>
-                    </pic:cNvPr>
-                    <pic:cNvPicPr>
-                      <a:picLocks noChangeAspect="1"/>
-                    </pic:cNvPicPr>
-                  </pic:nvPicPr>
-                  <pic:blipFill>
-                    <a:blip r:embed="rId16"/>
-                    <a:stretch>
-                      <a:fillRect/>
-                    </a:stretch>
-                  </pic:blipFill>
-                  <pic:spPr>
-                    <a:xfrm>
-                      <a:off x="0" y="0"/>
-                      <a:ext cx="3707475" cy="1853930"/>
-                    </a:xfrm>
-                    <a:prstGeom prst="rect">
-                      <a:avLst/>
-                    </a:prstGeom>
-                  </pic:spPr>
-                </pic:pic>
-              </a:graphicData>
-            </a:graphic>
-          </wp:inline>
-        </w:drawing>
-      </w:r>
-    </w:p>
-    <w:p>
-      <w:pPr>
-        <w:bidi w:val="0"/>
-        <w:jc w:val="center"/>
-        <w:rPr>
-          <w:rFonts w:asciiTheme="minorHAnsi" w:hAnsiTheme="minorHAnsi" w:cstheme="minorHAnsi"/>
-        </w:rPr>
-      </w:pPr>
-      <w:r>
-        <w:rPr>
-          <w:rFonts w:asciiTheme="minorHAnsi" w:hAnsiTheme="minorHAnsi" w:cstheme="minorHAnsi"/>
-        </w:rPr>
-        <w:t xml:space="preserve">Figure </w:t>
-      </w:r>
-      <w:r>
-        <w:rPr>
-          <w:rFonts w:asciiTheme="minorHAnsi" w:hAnsiTheme="minorHAnsi" w:cstheme="minorHAnsi"/>
-        </w:rPr>
-        <w:t>6</w:t>
-      </w:r>
-      <w:r>
-        <w:rPr>
-          <w:rFonts w:asciiTheme="minorHAnsi" w:hAnsiTheme="minorHAnsi" w:cstheme="minorHAnsi"/>
-        </w:rPr>
-        <w:t xml:space="preserve"> – </w:t>
-      </w:r>
-      <w:r>
-        <w:rPr>
-          <w:rFonts w:asciiTheme="minorHAnsi" w:hAnsiTheme="minorHAnsi" w:cstheme="minorHAnsi"/>
-        </w:rPr>
-        <w:t>Test</w:t>
-      </w:r>
-      <w:r>
-        <w:rPr>
-          <w:rFonts w:asciiTheme="minorHAnsi" w:hAnsiTheme="minorHAnsi" w:cstheme="minorHAnsi"/>
-        </w:rPr>
-        <w:t xml:space="preserve"> Set Class Distribution</w:t>
-      </w:r>
-    </w:p>
-    <w:p>
-      <w:pPr>
-        <w:bidi w:val="0"/>
-        <w:jc w:val="center"/>
-        <w:rPr>
-          <w:rFonts w:ascii="Arial" w:hAnsi="Arial" w:cs="Arial"/>
+        <w:jc w:val="both"/>
+        <w:rPr>
+          <w:rFonts w:asciiTheme="minorHAnsi" w:hAnsiTheme="minorHAnsi" w:cstheme="minorHAnsi"/>
           <w:sz w:val="22"/>
           <w:szCs w:val="22"/>
         </w:rPr>
@@ -1461,66 +1413,37 @@
         <w:bidi w:val="0"/>
         <w:jc w:val="both"/>
         <w:rPr>
-          <w:rFonts w:asciiTheme="majorHAnsi" w:hAnsiTheme="majorHAnsi" w:cs="Arial"/>
-          <w:sz w:val="22"/>
-          <w:szCs w:val="22"/>
-        </w:rPr>
-      </w:pPr>
-      <w:r>
-        <w:rPr>
-          <w:rFonts w:asciiTheme="majorHAnsi" w:hAnsiTheme="majorHAnsi" w:cs="Arial"/>
-          <w:sz w:val="22"/>
-          <w:szCs w:val="22"/>
-        </w:rPr>
-        <w:t xml:space="preserve">According to Fig 7, around epoch 11 the validation loss stops decreasing and begins to rise slightly, while the training loss continues </w:t>
-      </w:r>
-      <w:r>
-        <w:rPr>
-          <w:rFonts w:asciiTheme="majorHAnsi" w:hAnsiTheme="majorHAnsi" w:cs="Arial"/>
-          <w:sz w:val="22"/>
-          <w:szCs w:val="22"/>
-        </w:rPr>
-        <w:t>converging</w:t>
-      </w:r>
-      <w:r>
-        <w:rPr>
-          <w:rFonts w:asciiTheme="majorHAnsi" w:hAnsiTheme="majorHAnsi" w:cs="Arial"/>
-          <w:sz w:val="22"/>
-          <w:szCs w:val="22"/>
-        </w:rPr>
-        <w:t xml:space="preserve"> toward zero. This suggests the model is starting to "</w:t>
-      </w:r>
-      <w:r>
-        <w:rPr>
-          <w:rFonts w:asciiTheme="majorHAnsi" w:hAnsiTheme="majorHAnsi" w:cs="Arial"/>
-          <w:sz w:val="22"/>
-          <w:szCs w:val="22"/>
-        </w:rPr>
-        <w:t>memorize</w:t>
-      </w:r>
-      <w:r>
-        <w:rPr>
-          <w:rFonts w:asciiTheme="majorHAnsi" w:hAnsiTheme="majorHAnsi" w:cs="Arial"/>
-          <w:sz w:val="22"/>
-          <w:szCs w:val="22"/>
-        </w:rPr>
-        <w:t xml:space="preserve">" the training set </w:t>
-      </w:r>
-      <w:r>
-        <w:rPr>
-          <w:rFonts w:asciiTheme="majorHAnsi" w:hAnsiTheme="majorHAnsi" w:cs="Arial"/>
-          <w:sz w:val="22"/>
-          <w:szCs w:val="22"/>
-        </w:rPr>
-        <w:t>rather than</w:t>
-      </w:r>
-      <w:r>
-        <w:rPr>
-          <w:rFonts w:asciiTheme="majorHAnsi" w:hAnsiTheme="majorHAnsi" w:cs="Arial"/>
-          <w:sz w:val="22"/>
-          <w:szCs w:val="22"/>
-        </w:rPr>
-        <w:t xml:space="preserve"> generalizing.</w:t>
+          <w:rFonts w:asciiTheme="minorHAnsi" w:hAnsiTheme="minorHAnsi" w:cstheme="minorHAnsi"/>
+          <w:sz w:val="22"/>
+          <w:szCs w:val="22"/>
+        </w:rPr>
+      </w:pPr>
+      <w:r>
+        <w:rPr>
+          <w:rFonts w:asciiTheme="minorHAnsi" w:hAnsiTheme="minorHAnsi" w:cstheme="minorHAnsi"/>
+          <w:sz w:val="22"/>
+          <w:szCs w:val="22"/>
+        </w:rPr>
+        <w:lastRenderedPageBreak/>
+        <w:t xml:space="preserve">According to Fig 7, around </w:t>
+      </w:r>
+      <w:proofErr w:type="gramStart"/>
+      <w:r>
+        <w:rPr>
+          <w:rFonts w:asciiTheme="minorHAnsi" w:hAnsiTheme="minorHAnsi" w:cstheme="minorHAnsi"/>
+          <w:sz w:val="22"/>
+          <w:szCs w:val="22"/>
+        </w:rPr>
+        <w:t>epoch</w:t>
+      </w:r>
+      <w:proofErr w:type="gramEnd"/>
+      <w:r>
+        <w:rPr>
+          <w:rFonts w:asciiTheme="minorHAnsi" w:hAnsiTheme="minorHAnsi" w:cstheme="minorHAnsi"/>
+          <w:sz w:val="22"/>
+          <w:szCs w:val="22"/>
+        </w:rPr>
+        <w:t xml:space="preserve"> 11 the validation loss stops decreasing and begins to rise slightly, while the training loss continues converging toward zero. This suggests the model is starting to "memorize" the training set rather than generalizing.</w:t>
       </w:r>
     </w:p>
     <w:p>
@@ -1529,7 +1452,7 @@
         <w:bidi w:val="0"/>
         <w:jc w:val="both"/>
         <w:rPr>
-          <w:rFonts w:asciiTheme="majorHAnsi" w:hAnsiTheme="majorHAnsi" w:cs="Arial"/>
+          <w:rFonts w:asciiTheme="minorHAnsi" w:hAnsiTheme="minorHAnsi" w:cstheme="minorHAnsi"/>
           <w:sz w:val="22"/>
           <w:szCs w:val="22"/>
         </w:rPr>
@@ -1540,22 +1463,22 @@
         <w:bidi w:val="0"/>
         <w:jc w:val="center"/>
         <w:rPr>
-          <w:rFonts w:ascii="Arial" w:hAnsi="Arial" w:cs="Arial"/>
-          <w:sz w:val="22"/>
-          <w:szCs w:val="22"/>
-        </w:rPr>
-      </w:pPr>
-      <w:r>
-        <w:rPr>
-          <w:rFonts w:ascii="Arial" w:hAnsi="Arial" w:cs="Arial"/>
-          <w:sz w:val="22"/>
-          <w:szCs w:val="22"/>
-        </w:rPr>
-        <w:lastRenderedPageBreak/>
+          <w:rFonts w:asciiTheme="minorHAnsi" w:hAnsiTheme="minorHAnsi" w:cstheme="minorHAnsi"/>
+          <w:sz w:val="22"/>
+          <w:szCs w:val="22"/>
+        </w:rPr>
+      </w:pPr>
+      <w:r>
+        <w:rPr>
+          <w:rFonts w:asciiTheme="minorHAnsi" w:hAnsiTheme="minorHAnsi" w:cstheme="minorHAnsi"/>
+          <w:noProof/>
+          <w:sz w:val="22"/>
+          <w:szCs w:val="22"/>
+        </w:rPr>
         <w:drawing>
-          <wp:inline distT="0" distB="0" distL="0" distR="0" wp14:anchorId="509D8836" wp14:editId="3B1E9FAC">
-            <wp:extent cx="4086225" cy="3064669"/>
-            <wp:effectExtent l="0" t="0" r="0" b="2540"/>
+          <wp:inline distT="0" distB="0" distL="0" distR="0" wp14:anchorId="509D8836" wp14:editId="3CB2522A">
+            <wp:extent cx="2251494" cy="1688621"/>
+            <wp:effectExtent l="0" t="0" r="0" b="6985"/>
             <wp:docPr id="1129592053" name="Picture 5" descr="A graph of a train vs. validation loss&#10;&#10;AI-generated content may be incorrect.">
               <a:extLst xmlns:a="http://schemas.openxmlformats.org/drawingml/2006/main">
                 <a:ext uri="{FF2B5EF4-FFF2-40B4-BE49-F238E27FC236}">
@@ -1582,7 +1505,7 @@
                     </pic:cNvPicPr>
                   </pic:nvPicPr>
                   <pic:blipFill>
-                    <a:blip r:embed="rId17">
+                    <a:blip r:embed="rId17" cstate="print">
                       <a:extLst>
                         <a:ext uri="{28A0092B-C50C-407E-A947-70E740481C1C}">
                           <a14:useLocalDpi xmlns:a14="http://schemas.microsoft.com/office/drawing/2010/main" val="0"/>
@@ -1596,7 +1519,7 @@
                   <pic:spPr>
                     <a:xfrm>
                       <a:off x="0" y="0"/>
-                      <a:ext cx="4091084" cy="3068313"/>
+                      <a:ext cx="2275901" cy="1706926"/>
                     </a:xfrm>
                     <a:prstGeom prst="rect">
                       <a:avLst/>
@@ -1615,31 +1538,14 @@
         <w:jc w:val="center"/>
         <w:rPr>
           <w:rFonts w:asciiTheme="minorHAnsi" w:hAnsiTheme="minorHAnsi" w:cstheme="minorHAnsi"/>
-        </w:rPr>
-      </w:pPr>
-      <w:r>
-        <w:rPr>
-          <w:rFonts w:asciiTheme="minorHAnsi" w:hAnsiTheme="minorHAnsi" w:cstheme="minorHAnsi"/>
-        </w:rPr>
-        <w:t xml:space="preserve">Figure </w:t>
-      </w:r>
-      <w:r>
-        <w:rPr>
-          <w:rFonts w:asciiTheme="minorHAnsi" w:hAnsiTheme="minorHAnsi" w:cstheme="minorHAnsi"/>
-        </w:rPr>
-        <w:t>7</w:t>
-      </w:r>
-      <w:r>
-        <w:rPr>
-          <w:rFonts w:asciiTheme="minorHAnsi" w:hAnsiTheme="minorHAnsi" w:cstheme="minorHAnsi"/>
-        </w:rPr>
-        <w:t xml:space="preserve"> – Training vs. Validation Loss Progress Graph</w:t>
-      </w:r>
-      <w:r>
-        <w:rPr>
-          <w:rFonts w:asciiTheme="minorHAnsi" w:hAnsiTheme="minorHAnsi" w:cstheme="minorHAnsi"/>
-        </w:rPr>
-        <w:t xml:space="preserve"> – Over Fitting Experiment</w:t>
+          <w:rtl/>
+        </w:rPr>
+      </w:pPr>
+      <w:r>
+        <w:rPr>
+          <w:rFonts w:asciiTheme="minorHAnsi" w:hAnsiTheme="minorHAnsi" w:cstheme="minorHAnsi"/>
+        </w:rPr>
+        <w:t>Figure 7 – Training vs. Validation Loss Progress Graph – Over Fitting Experiment</w:t>
       </w:r>
     </w:p>
     <w:p>
@@ -1647,14 +1553,2227 @@
         <w:bidi w:val="0"/>
         <w:jc w:val="center"/>
         <w:rPr>
-          <w:rFonts w:ascii="Arial" w:hAnsi="Arial" w:cs="Arial"/>
-          <w:sz w:val="22"/>
-          <w:szCs w:val="22"/>
-        </w:rPr>
-      </w:pPr>
+          <w:rFonts w:asciiTheme="minorHAnsi" w:hAnsiTheme="minorHAnsi" w:cstheme="minorHAnsi"/>
+        </w:rPr>
+      </w:pPr>
+    </w:p>
+    <w:p>
+      <w:pPr>
+        <w:bidi w:val="0"/>
+        <w:jc w:val="both"/>
+        <w:rPr>
+          <w:rFonts w:asciiTheme="minorHAnsi" w:hAnsiTheme="minorHAnsi" w:cstheme="minorHAnsi"/>
+          <w:sz w:val="22"/>
+          <w:szCs w:val="22"/>
+        </w:rPr>
+      </w:pPr>
+      <w:r>
+        <w:rPr>
+          <w:rFonts w:asciiTheme="minorHAnsi" w:hAnsiTheme="minorHAnsi" w:cstheme="minorHAnsi"/>
+          <w:b/>
+          <w:bCs/>
+          <w:sz w:val="22"/>
+          <w:szCs w:val="22"/>
+          <w:u w:val="single"/>
+        </w:rPr>
+        <w:t xml:space="preserve">Question </w:t>
+      </w:r>
+      <w:r>
+        <w:rPr>
+          <w:rFonts w:asciiTheme="minorHAnsi" w:hAnsiTheme="minorHAnsi" w:cstheme="minorHAnsi"/>
+          <w:b/>
+          <w:bCs/>
+          <w:sz w:val="22"/>
+          <w:szCs w:val="22"/>
+          <w:u w:val="single"/>
+          <w:rtl/>
+        </w:rPr>
+        <w:t>3</w:t>
+      </w:r>
+    </w:p>
+    <w:p>
+      <w:pPr>
+        <w:bidi w:val="0"/>
+        <w:jc w:val="both"/>
+        <w:rPr>
+          <w:rFonts w:asciiTheme="minorHAnsi" w:hAnsiTheme="minorHAnsi" w:cstheme="minorHAnsi"/>
+          <w:sz w:val="22"/>
+          <w:szCs w:val="22"/>
+          <w:rtl/>
+        </w:rPr>
+      </w:pPr>
+      <w:r>
+        <w:rPr>
+          <w:rFonts w:asciiTheme="minorHAnsi" w:hAnsiTheme="minorHAnsi" w:cstheme="minorHAnsi"/>
+          <w:noProof/>
+          <w:sz w:val="22"/>
+          <w:szCs w:val="22"/>
+        </w:rPr>
+        <w:drawing>
+          <wp:inline distT="0" distB="0" distL="0" distR="0" wp14:anchorId="6FA584A4" wp14:editId="0649ECF3">
+            <wp:extent cx="6120765" cy="1123315"/>
+            <wp:effectExtent l="0" t="0" r="0" b="635"/>
+            <wp:docPr id="591699550" name="Picture 1"/>
+            <wp:cNvGraphicFramePr>
+              <a:graphicFrameLocks xmlns:a="http://schemas.openxmlformats.org/drawingml/2006/main" noChangeAspect="1"/>
+            </wp:cNvGraphicFramePr>
+            <a:graphic xmlns:a="http://schemas.openxmlformats.org/drawingml/2006/main">
+              <a:graphicData uri="http://schemas.openxmlformats.org/drawingml/2006/picture">
+                <pic:pic xmlns:pic="http://schemas.openxmlformats.org/drawingml/2006/picture">
+                  <pic:nvPicPr>
+                    <pic:cNvPr id="591699550" name=""/>
+                    <pic:cNvPicPr/>
+                  </pic:nvPicPr>
+                  <pic:blipFill>
+                    <a:blip r:embed="rId18"/>
+                    <a:stretch>
+                      <a:fillRect/>
+                    </a:stretch>
+                  </pic:blipFill>
+                  <pic:spPr>
+                    <a:xfrm>
+                      <a:off x="0" y="0"/>
+                      <a:ext cx="6120765" cy="1123315"/>
+                    </a:xfrm>
+                    <a:prstGeom prst="rect">
+                      <a:avLst/>
+                    </a:prstGeom>
+                  </pic:spPr>
+                </pic:pic>
+              </a:graphicData>
+            </a:graphic>
+          </wp:inline>
+        </w:drawing>
+      </w:r>
+    </w:p>
+    <w:p>
+      <w:pPr>
+        <w:bidi w:val="0"/>
+        <w:jc w:val="both"/>
+        <w:rPr>
+          <w:rFonts w:asciiTheme="minorHAnsi" w:hAnsiTheme="minorHAnsi" w:cstheme="minorHAnsi"/>
+          <w:b/>
+          <w:bCs/>
+          <w:sz w:val="22"/>
+          <w:szCs w:val="22"/>
+          <w:rtl/>
+        </w:rPr>
+      </w:pPr>
+      <w:r>
+        <w:rPr>
+          <w:rFonts w:asciiTheme="minorHAnsi" w:hAnsiTheme="minorHAnsi" w:cstheme="minorHAnsi"/>
+          <w:b/>
+          <w:bCs/>
+          <w:sz w:val="22"/>
+          <w:szCs w:val="22"/>
+        </w:rPr>
+        <w:t>Answer</w:t>
+      </w:r>
+    </w:p>
+    <w:p>
+      <w:pPr>
+        <w:pStyle w:val="ListParagraph"/>
+        <w:numPr>
+          <w:ilvl w:val="0"/>
+          <w:numId w:val="27"/>
+        </w:numPr>
+        <w:bidi w:val="0"/>
+        <w:rPr>
+          <w:rFonts w:asciiTheme="minorHAnsi" w:hAnsiTheme="minorHAnsi" w:cstheme="minorHAnsi"/>
+          <w:sz w:val="22"/>
+          <w:szCs w:val="22"/>
+        </w:rPr>
+      </w:pPr>
+      <w:r>
+        <w:rPr>
+          <w:rFonts w:asciiTheme="minorHAnsi" w:hAnsiTheme="minorHAnsi" w:cstheme="minorHAnsi"/>
+          <w:sz w:val="22"/>
+          <w:szCs w:val="22"/>
+        </w:rPr>
+        <w:t>We Applied three</w:t>
+      </w:r>
+      <w:r>
+        <w:rPr>
+          <w:rFonts w:asciiTheme="minorHAnsi" w:hAnsiTheme="minorHAnsi" w:cstheme="minorHAnsi"/>
+          <w:sz w:val="22"/>
+          <w:szCs w:val="22"/>
+        </w:rPr>
+        <w:t xml:space="preserve"> regularization</w:t>
+      </w:r>
+      <w:r>
+        <w:rPr>
+          <w:rFonts w:asciiTheme="minorHAnsi" w:hAnsiTheme="minorHAnsi" w:cstheme="minorHAnsi"/>
+          <w:sz w:val="22"/>
+          <w:szCs w:val="22"/>
+        </w:rPr>
+        <w:t xml:space="preserve"> techniques</w:t>
+      </w:r>
+      <w:r>
+        <w:rPr>
+          <w:rFonts w:asciiTheme="minorHAnsi" w:hAnsiTheme="minorHAnsi" w:cstheme="minorHAnsi"/>
+          <w:sz w:val="22"/>
+          <w:szCs w:val="22"/>
+        </w:rPr>
+        <w:t xml:space="preserve"> separately</w:t>
+      </w:r>
+      <w:r>
+        <w:rPr>
+          <w:rFonts w:asciiTheme="minorHAnsi" w:hAnsiTheme="minorHAnsi" w:cstheme="minorHAnsi"/>
+          <w:sz w:val="22"/>
+          <w:szCs w:val="22"/>
+        </w:rPr>
+        <w:t>:</w:t>
+      </w:r>
+    </w:p>
+    <w:p>
+      <w:pPr>
+        <w:pStyle w:val="ListParagraph"/>
+        <w:numPr>
+          <w:ilvl w:val="1"/>
+          <w:numId w:val="27"/>
+        </w:numPr>
+        <w:bidi w:val="0"/>
+        <w:rPr>
+          <w:rFonts w:asciiTheme="minorHAnsi" w:hAnsiTheme="minorHAnsi" w:cstheme="minorHAnsi"/>
+          <w:sz w:val="22"/>
+          <w:szCs w:val="22"/>
+        </w:rPr>
+      </w:pPr>
+      <w:r>
+        <w:rPr>
+          <w:rFonts w:asciiTheme="minorHAnsi" w:hAnsiTheme="minorHAnsi" w:cstheme="minorHAnsi"/>
+          <w:sz w:val="22"/>
+          <w:szCs w:val="22"/>
+        </w:rPr>
+        <w:t xml:space="preserve">Early </w:t>
+      </w:r>
+      <w:r>
+        <w:rPr>
+          <w:rFonts w:asciiTheme="minorHAnsi" w:hAnsiTheme="minorHAnsi" w:cstheme="minorHAnsi"/>
+          <w:sz w:val="22"/>
+          <w:szCs w:val="22"/>
+        </w:rPr>
+        <w:t>s</w:t>
+      </w:r>
+      <w:r>
+        <w:rPr>
+          <w:rFonts w:asciiTheme="minorHAnsi" w:hAnsiTheme="minorHAnsi" w:cstheme="minorHAnsi"/>
+          <w:sz w:val="22"/>
+          <w:szCs w:val="22"/>
+        </w:rPr>
+        <w:t xml:space="preserve">topping </w:t>
+      </w:r>
+      <w:r>
+        <w:rPr>
+          <w:rFonts w:asciiTheme="minorHAnsi" w:hAnsiTheme="minorHAnsi" w:cstheme="minorHAnsi"/>
+          <w:sz w:val="22"/>
+          <w:szCs w:val="22"/>
+        </w:rPr>
+        <w:t xml:space="preserve">with patience of </w:t>
+      </w:r>
+      <w:r>
+        <w:rPr>
+          <w:rFonts w:asciiTheme="minorHAnsi" w:hAnsiTheme="minorHAnsi" w:cstheme="minorHAnsi"/>
+          <w:sz w:val="22"/>
+          <w:szCs w:val="22"/>
+        </w:rPr>
+        <w:t>2</w:t>
+      </w:r>
+      <w:r>
+        <w:rPr>
+          <w:rFonts w:asciiTheme="minorHAnsi" w:hAnsiTheme="minorHAnsi" w:cstheme="minorHAnsi"/>
+          <w:sz w:val="22"/>
+          <w:szCs w:val="22"/>
+        </w:rPr>
+        <w:t xml:space="preserve"> epochs</w:t>
+      </w:r>
+    </w:p>
+    <w:p>
+      <w:pPr>
+        <w:pStyle w:val="ListParagraph"/>
+        <w:numPr>
+          <w:ilvl w:val="1"/>
+          <w:numId w:val="27"/>
+        </w:numPr>
+        <w:bidi w:val="0"/>
+        <w:rPr>
+          <w:rFonts w:asciiTheme="minorHAnsi" w:hAnsiTheme="minorHAnsi" w:cstheme="minorHAnsi"/>
+          <w:sz w:val="22"/>
+          <w:szCs w:val="22"/>
+        </w:rPr>
+      </w:pPr>
+      <w:r>
+        <w:rPr>
+          <w:rFonts w:asciiTheme="minorHAnsi" w:hAnsiTheme="minorHAnsi" w:cstheme="minorHAnsi"/>
+          <w:sz w:val="22"/>
+          <w:szCs w:val="22"/>
+        </w:rPr>
+        <w:t>Dropout</w:t>
+      </w:r>
+      <w:r>
+        <w:rPr>
+          <w:rFonts w:asciiTheme="minorHAnsi" w:hAnsiTheme="minorHAnsi" w:cstheme="minorHAnsi"/>
+          <w:sz w:val="22"/>
+          <w:szCs w:val="22"/>
+        </w:rPr>
+        <w:t xml:space="preserve"> – we applied dropout with probability 0.</w:t>
+      </w:r>
+      <w:r>
+        <w:rPr>
+          <w:rFonts w:asciiTheme="minorHAnsi" w:hAnsiTheme="minorHAnsi" w:cstheme="minorHAnsi"/>
+          <w:sz w:val="22"/>
+          <w:szCs w:val="22"/>
+        </w:rPr>
+        <w:t>0</w:t>
+      </w:r>
+      <w:r>
+        <w:rPr>
+          <w:rFonts w:asciiTheme="minorHAnsi" w:hAnsiTheme="minorHAnsi" w:cstheme="minorHAnsi"/>
+          <w:sz w:val="22"/>
+          <w:szCs w:val="22"/>
+        </w:rPr>
+        <w:t xml:space="preserve">2 </w:t>
+      </w:r>
+      <w:r>
+        <w:rPr>
+          <w:rFonts w:asciiTheme="minorHAnsi" w:hAnsiTheme="minorHAnsi" w:cstheme="minorHAnsi"/>
+          <w:sz w:val="22"/>
+          <w:szCs w:val="22"/>
+        </w:rPr>
+        <w:t>after each layer in the model</w:t>
+      </w:r>
+      <w:r>
+        <w:rPr>
+          <w:rFonts w:asciiTheme="minorHAnsi" w:hAnsiTheme="minorHAnsi" w:cstheme="minorHAnsi"/>
+          <w:sz w:val="22"/>
+          <w:szCs w:val="22"/>
+        </w:rPr>
+        <w:t xml:space="preserve"> (can see specification in the attached code)</w:t>
+      </w:r>
+    </w:p>
+    <w:p>
+      <w:pPr>
+        <w:pStyle w:val="ListParagraph"/>
+        <w:numPr>
+          <w:ilvl w:val="1"/>
+          <w:numId w:val="27"/>
+        </w:numPr>
+        <w:bidi w:val="0"/>
+        <w:rPr>
+          <w:rFonts w:asciiTheme="minorHAnsi" w:hAnsiTheme="minorHAnsi" w:cstheme="minorHAnsi"/>
+          <w:sz w:val="22"/>
+          <w:szCs w:val="22"/>
+        </w:rPr>
+      </w:pPr>
+      <w:r>
+        <w:rPr>
+          <w:rFonts w:asciiTheme="minorHAnsi" w:hAnsiTheme="minorHAnsi" w:cstheme="minorHAnsi"/>
+          <w:sz w:val="22"/>
+          <w:szCs w:val="22"/>
+        </w:rPr>
+        <w:t>L2 regularization</w:t>
+      </w:r>
+    </w:p>
+    <w:p>
+      <w:pPr>
+        <w:pStyle w:val="ListParagraph"/>
+        <w:numPr>
+          <w:ilvl w:val="0"/>
+          <w:numId w:val="27"/>
+        </w:numPr>
+        <w:bidi w:val="0"/>
+        <w:rPr>
+          <w:rFonts w:asciiTheme="minorHAnsi" w:hAnsiTheme="minorHAnsi" w:cstheme="minorHAnsi"/>
+          <w:sz w:val="22"/>
+          <w:szCs w:val="22"/>
+        </w:rPr>
+      </w:pPr>
+      <w:r>
+        <w:rPr>
+          <w:rFonts w:asciiTheme="minorHAnsi" w:hAnsiTheme="minorHAnsi" w:cstheme="minorHAnsi"/>
+          <w:sz w:val="22"/>
+          <w:szCs w:val="22"/>
+        </w:rPr>
+        <w:t>Graphs are attached for each method</w:t>
+      </w:r>
+      <w:r>
+        <w:rPr>
+          <w:rFonts w:asciiTheme="minorHAnsi" w:hAnsiTheme="minorHAnsi" w:cstheme="minorHAnsi"/>
+          <w:sz w:val="22"/>
+          <w:szCs w:val="22"/>
+        </w:rPr>
+        <w:t>:</w:t>
+      </w:r>
+      <w:r>
+        <w:rPr>
+          <w:rFonts w:asciiTheme="minorHAnsi" w:hAnsiTheme="minorHAnsi" w:cstheme="minorHAnsi"/>
+          <w:sz w:val="22"/>
+          <w:szCs w:val="22"/>
+        </w:rPr>
+        <w:t xml:space="preserve"> </w:t>
+      </w:r>
+    </w:p>
+    <w:p>
+      <w:pPr>
+        <w:bidi w:val="0"/>
+        <w:ind w:left="1080"/>
+        <w:rPr>
+          <w:rFonts w:asciiTheme="minorHAnsi" w:hAnsiTheme="minorHAnsi" w:cstheme="minorHAnsi"/>
+          <w:sz w:val="22"/>
+          <w:szCs w:val="22"/>
+        </w:rPr>
+      </w:pPr>
+    </w:p>
+    <w:p>
+      <w:pPr>
+        <w:bidi w:val="0"/>
+        <w:ind w:firstLine="720"/>
+        <w:rPr>
+          <w:rFonts w:asciiTheme="minorHAnsi" w:hAnsiTheme="minorHAnsi" w:cstheme="minorHAnsi"/>
+          <w:b/>
+          <w:bCs/>
+          <w:sz w:val="22"/>
+          <w:szCs w:val="22"/>
+          <w:u w:val="single"/>
+        </w:rPr>
+      </w:pPr>
+      <w:r>
+        <w:rPr>
+          <w:rFonts w:asciiTheme="minorHAnsi" w:hAnsiTheme="minorHAnsi" w:cstheme="minorHAnsi"/>
+          <w:b/>
+          <w:bCs/>
+          <w:sz w:val="22"/>
+          <w:szCs w:val="22"/>
+          <w:u w:val="single"/>
+        </w:rPr>
+        <w:t>Early stopping</w:t>
+      </w:r>
+      <w:r>
+        <w:rPr>
+          <w:rFonts w:asciiTheme="minorHAnsi" w:hAnsiTheme="minorHAnsi" w:cstheme="minorHAnsi"/>
+          <w:b/>
+          <w:bCs/>
+          <w:sz w:val="22"/>
+          <w:szCs w:val="22"/>
+          <w:u w:val="single"/>
+        </w:rPr>
+        <w:t xml:space="preserve"> with patience of 2 epochs</w:t>
+      </w:r>
+    </w:p>
+    <w:p>
+      <w:pPr>
+        <w:bidi w:val="0"/>
+        <w:ind w:firstLine="720"/>
+        <w:rPr>
+          <w:rFonts w:asciiTheme="minorHAnsi" w:hAnsiTheme="minorHAnsi" w:cstheme="minorHAnsi"/>
+          <w:b/>
+          <w:bCs/>
+          <w:sz w:val="22"/>
+          <w:szCs w:val="22"/>
+          <w:u w:val="single"/>
+        </w:rPr>
+      </w:pPr>
+    </w:p>
+    <w:tbl>
+      <w:tblPr>
+        <w:tblStyle w:val="TableGrid"/>
+        <w:tblpPr w:leftFromText="180" w:rightFromText="180" w:vertAnchor="text" w:horzAnchor="margin" w:tblpY="31"/>
+        <w:tblW w:w="10198" w:type="dxa"/>
+        <w:tblLook w:val="04A0" w:firstRow="1" w:lastRow="0" w:firstColumn="1" w:lastColumn="0" w:noHBand="0" w:noVBand="1"/>
+      </w:tblPr>
+      <w:tblGrid>
+        <w:gridCol w:w="5188"/>
+        <w:gridCol w:w="5010"/>
+      </w:tblGrid>
+      <w:tr>
+        <w:trPr>
+          <w:trHeight w:val="2625"/>
+        </w:trPr>
+        <w:tc>
+          <w:tcPr>
+            <w:tcW w:w="5188" w:type="dxa"/>
+            <w:tcBorders>
+              <w:top w:val="nil"/>
+              <w:left w:val="nil"/>
+              <w:bottom w:val="nil"/>
+              <w:right w:val="nil"/>
+            </w:tcBorders>
+          </w:tcPr>
+          <w:p>
+            <w:pPr>
+              <w:bidi w:val="0"/>
+              <w:jc w:val="center"/>
+              <w:rPr>
+                <w:rFonts w:asciiTheme="minorHAnsi" w:hAnsiTheme="minorHAnsi" w:cstheme="minorHAnsi"/>
+                <w:b/>
+                <w:bCs/>
+                <w:sz w:val="22"/>
+                <w:szCs w:val="22"/>
+                <w:u w:val="single"/>
+              </w:rPr>
+            </w:pPr>
+            <w:r>
+              <w:rPr>
+                <w:rFonts w:asciiTheme="minorHAnsi" w:hAnsiTheme="minorHAnsi" w:cstheme="minorHAnsi"/>
+                <w:noProof/>
+                <w:sz w:val="22"/>
+                <w:szCs w:val="22"/>
+              </w:rPr>
+              <w:drawing>
+                <wp:inline distT="0" distB="0" distL="0" distR="0" wp14:anchorId="7E0F6113" wp14:editId="4E212427">
+                  <wp:extent cx="2843442" cy="1777041"/>
+                  <wp:effectExtent l="0" t="0" r="0" b="0"/>
+                  <wp:docPr id="666444830" name="Picture 4" descr="A graph of a number of classes&#10;&#10;AI-generated content may be incorrect.">
+                    <a:extLst xmlns:a="http://schemas.openxmlformats.org/drawingml/2006/main">
+                      <a:ext uri="{FF2B5EF4-FFF2-40B4-BE49-F238E27FC236}">
+                        <a16:creationId xmlns:a16="http://schemas.microsoft.com/office/drawing/2014/main" id="{E26C3AB9-DCDA-5C8D-EF6B-6DAF1A5C442B}"/>
+                      </a:ext>
+                    </a:extLst>
+                  </wp:docPr>
+                  <wp:cNvGraphicFramePr>
+                    <a:graphicFrameLocks xmlns:a="http://schemas.openxmlformats.org/drawingml/2006/main" noChangeAspect="1"/>
+                  </wp:cNvGraphicFramePr>
+                  <a:graphic xmlns:a="http://schemas.openxmlformats.org/drawingml/2006/main">
+                    <a:graphicData uri="http://schemas.openxmlformats.org/drawingml/2006/picture">
+                      <pic:pic xmlns:pic="http://schemas.openxmlformats.org/drawingml/2006/picture">
+                        <pic:nvPicPr>
+                          <pic:cNvPr id="666444830" name="Picture 4" descr="A graph of a number of classes&#10;&#10;AI-generated content may be incorrect.">
+                            <a:extLst>
+                              <a:ext uri="{FF2B5EF4-FFF2-40B4-BE49-F238E27FC236}">
+                                <a16:creationId xmlns:a16="http://schemas.microsoft.com/office/drawing/2014/main" id="{E26C3AB9-DCDA-5C8D-EF6B-6DAF1A5C442B}"/>
+                              </a:ext>
+                            </a:extLst>
+                          </pic:cNvPr>
+                          <pic:cNvPicPr>
+                            <a:picLocks noChangeAspect="1"/>
+                          </pic:cNvPicPr>
+                        </pic:nvPicPr>
+                        <pic:blipFill>
+                          <a:blip r:embed="rId19"/>
+                          <a:stretch>
+                            <a:fillRect/>
+                          </a:stretch>
+                        </pic:blipFill>
+                        <pic:spPr>
+                          <a:xfrm>
+                            <a:off x="0" y="0"/>
+                            <a:ext cx="2861800" cy="1788514"/>
+                          </a:xfrm>
+                          <a:prstGeom prst="rect">
+                            <a:avLst/>
+                          </a:prstGeom>
+                        </pic:spPr>
+                      </pic:pic>
+                    </a:graphicData>
+                  </a:graphic>
+                </wp:inline>
+              </w:drawing>
+            </w:r>
+          </w:p>
+          <w:p>
+            <w:pPr>
+              <w:bidi w:val="0"/>
+              <w:jc w:val="center"/>
+              <w:rPr>
+                <w:rFonts w:asciiTheme="minorHAnsi" w:hAnsiTheme="minorHAnsi" w:cstheme="minorHAnsi"/>
+              </w:rPr>
+            </w:pPr>
+            <w:r>
+              <w:rPr>
+                <w:rFonts w:asciiTheme="minorHAnsi" w:hAnsiTheme="minorHAnsi" w:cstheme="minorHAnsi"/>
+              </w:rPr>
+              <w:t>Figure 8 – Test Set F1 Score for each category + Macro (Average) Value – Over Fitting + Early Stopping</w:t>
+            </w:r>
+          </w:p>
+          <w:p>
+            <w:pPr>
+              <w:bidi w:val="0"/>
+              <w:jc w:val="center"/>
+              <w:rPr>
+                <w:rFonts w:asciiTheme="minorHAnsi" w:hAnsiTheme="minorHAnsi" w:cstheme="minorHAnsi"/>
+                <w:b/>
+                <w:bCs/>
+                <w:sz w:val="22"/>
+                <w:szCs w:val="22"/>
+                <w:u w:val="single"/>
+              </w:rPr>
+            </w:pPr>
+          </w:p>
+        </w:tc>
+        <w:tc>
+          <w:tcPr>
+            <w:tcW w:w="5009" w:type="dxa"/>
+            <w:tcBorders>
+              <w:top w:val="nil"/>
+              <w:left w:val="nil"/>
+              <w:bottom w:val="nil"/>
+              <w:right w:val="nil"/>
+            </w:tcBorders>
+          </w:tcPr>
+          <w:p>
+            <w:pPr>
+              <w:bidi w:val="0"/>
+              <w:jc w:val="center"/>
+              <w:rPr>
+                <w:rFonts w:asciiTheme="minorHAnsi" w:hAnsiTheme="minorHAnsi" w:cstheme="minorHAnsi"/>
+              </w:rPr>
+            </w:pPr>
+            <w:r>
+              <w:rPr>
+                <w:rFonts w:asciiTheme="minorHAnsi" w:hAnsiTheme="minorHAnsi" w:cstheme="minorHAnsi"/>
+                <w:noProof/>
+                <w:sz w:val="22"/>
+                <w:szCs w:val="22"/>
+              </w:rPr>
+              <w:drawing>
+                <wp:inline distT="0" distB="0" distL="0" distR="0" wp14:anchorId="429DF31D" wp14:editId="532EA63A">
+                  <wp:extent cx="2564920" cy="1923690"/>
+                  <wp:effectExtent l="0" t="0" r="6985" b="635"/>
+                  <wp:docPr id="970938725" name="Picture 4" descr="A graph with green squares&#10;&#10;AI-generated content may be incorrect.">
+                    <a:extLst xmlns:a="http://schemas.openxmlformats.org/drawingml/2006/main">
+                      <a:ext uri="{FF2B5EF4-FFF2-40B4-BE49-F238E27FC236}">
+                        <a16:creationId xmlns:a16="http://schemas.microsoft.com/office/drawing/2014/main" id="{CA83FEF8-B471-5E60-4372-C3266C137178}"/>
+                      </a:ext>
+                    </a:extLst>
+                  </wp:docPr>
+                  <wp:cNvGraphicFramePr>
+                    <a:graphicFrameLocks xmlns:a="http://schemas.openxmlformats.org/drawingml/2006/main" noChangeAspect="1"/>
+                  </wp:cNvGraphicFramePr>
+                  <a:graphic xmlns:a="http://schemas.openxmlformats.org/drawingml/2006/main">
+                    <a:graphicData uri="http://schemas.openxmlformats.org/drawingml/2006/picture">
+                      <pic:pic xmlns:pic="http://schemas.openxmlformats.org/drawingml/2006/picture">
+                        <pic:nvPicPr>
+                          <pic:cNvPr id="970938725" name="Picture 4" descr="A graph with green squares&#10;&#10;AI-generated content may be incorrect.">
+                            <a:extLst>
+                              <a:ext uri="{FF2B5EF4-FFF2-40B4-BE49-F238E27FC236}">
+                                <a16:creationId xmlns:a16="http://schemas.microsoft.com/office/drawing/2014/main" id="{CA83FEF8-B471-5E60-4372-C3266C137178}"/>
+                              </a:ext>
+                            </a:extLst>
+                          </pic:cNvPr>
+                          <pic:cNvPicPr>
+                            <a:picLocks noChangeAspect="1"/>
+                          </pic:cNvPicPr>
+                        </pic:nvPicPr>
+                        <pic:blipFill>
+                          <a:blip r:embed="rId20"/>
+                          <a:stretch>
+                            <a:fillRect/>
+                          </a:stretch>
+                        </pic:blipFill>
+                        <pic:spPr>
+                          <a:xfrm>
+                            <a:off x="0" y="0"/>
+                            <a:ext cx="2599809" cy="1949857"/>
+                          </a:xfrm>
+                          <a:prstGeom prst="rect">
+                            <a:avLst/>
+                          </a:prstGeom>
+                        </pic:spPr>
+                      </pic:pic>
+                    </a:graphicData>
+                  </a:graphic>
+                </wp:inline>
+              </w:drawing>
+            </w:r>
+            <w:r>
+              <w:rPr>
+                <w:rFonts w:asciiTheme="minorHAnsi" w:hAnsiTheme="minorHAnsi" w:cstheme="minorHAnsi"/>
+              </w:rPr>
+              <w:t xml:space="preserve"> </w:t>
+            </w:r>
+          </w:p>
+          <w:p>
+            <w:pPr>
+              <w:bidi w:val="0"/>
+              <w:jc w:val="center"/>
+              <w:rPr>
+                <w:rFonts w:asciiTheme="minorHAnsi" w:hAnsiTheme="minorHAnsi" w:cstheme="minorHAnsi"/>
+              </w:rPr>
+            </w:pPr>
+            <w:r>
+              <w:rPr>
+                <w:rFonts w:asciiTheme="minorHAnsi" w:hAnsiTheme="minorHAnsi" w:cstheme="minorHAnsi"/>
+              </w:rPr>
+              <w:t>Figure 9 – Test Set Confusion Matrix – Over Fitting + Early Stopping</w:t>
+            </w:r>
+          </w:p>
+          <w:p>
+            <w:pPr>
+              <w:bidi w:val="0"/>
+              <w:jc w:val="center"/>
+              <w:rPr>
+                <w:rFonts w:asciiTheme="minorHAnsi" w:hAnsiTheme="minorHAnsi" w:cstheme="minorHAnsi"/>
+                <w:b/>
+                <w:bCs/>
+                <w:sz w:val="22"/>
+                <w:szCs w:val="22"/>
+                <w:u w:val="single"/>
+              </w:rPr>
+            </w:pPr>
+          </w:p>
+        </w:tc>
+      </w:tr>
+      <w:tr>
+        <w:trPr>
+          <w:trHeight w:val="3672"/>
+        </w:trPr>
+        <w:tc>
+          <w:tcPr>
+            <w:tcW w:w="10198" w:type="dxa"/>
+            <w:gridSpan w:val="2"/>
+            <w:tcBorders>
+              <w:top w:val="nil"/>
+              <w:left w:val="nil"/>
+              <w:bottom w:val="nil"/>
+              <w:right w:val="nil"/>
+            </w:tcBorders>
+          </w:tcPr>
+          <w:p>
+            <w:pPr>
+              <w:bidi w:val="0"/>
+              <w:jc w:val="center"/>
+              <w:rPr>
+                <w:rFonts w:asciiTheme="minorHAnsi" w:hAnsiTheme="minorHAnsi" w:cstheme="minorHAnsi"/>
+                <w:b/>
+                <w:bCs/>
+                <w:sz w:val="22"/>
+                <w:szCs w:val="22"/>
+                <w:u w:val="single"/>
+              </w:rPr>
+            </w:pPr>
+            <w:r>
+              <w:rPr>
+                <w:rFonts w:asciiTheme="minorHAnsi" w:hAnsiTheme="minorHAnsi" w:cstheme="minorHAnsi"/>
+                <w:noProof/>
+                <w:sz w:val="22"/>
+                <w:szCs w:val="22"/>
+              </w:rPr>
+              <w:lastRenderedPageBreak/>
+              <w:drawing>
+                <wp:inline distT="0" distB="0" distL="0" distR="0" wp14:anchorId="7FB1998A" wp14:editId="166E3C76">
+                  <wp:extent cx="3360312" cy="2649847"/>
+                  <wp:effectExtent l="0" t="0" r="0" b="0"/>
+                  <wp:docPr id="339860777" name="Picture 1"/>
+                  <wp:cNvGraphicFramePr>
+                    <a:graphicFrameLocks xmlns:a="http://schemas.openxmlformats.org/drawingml/2006/main" noChangeAspect="1"/>
+                  </wp:cNvGraphicFramePr>
+                  <a:graphic xmlns:a="http://schemas.openxmlformats.org/drawingml/2006/main">
+                    <a:graphicData uri="http://schemas.openxmlformats.org/drawingml/2006/picture">
+                      <pic:pic xmlns:pic="http://schemas.openxmlformats.org/drawingml/2006/picture">
+                        <pic:nvPicPr>
+                          <pic:cNvPr id="339860777" name=""/>
+                          <pic:cNvPicPr/>
+                        </pic:nvPicPr>
+                        <pic:blipFill>
+                          <a:blip r:embed="rId21"/>
+                          <a:stretch>
+                            <a:fillRect/>
+                          </a:stretch>
+                        </pic:blipFill>
+                        <pic:spPr>
+                          <a:xfrm>
+                            <a:off x="0" y="0"/>
+                            <a:ext cx="3382512" cy="2667353"/>
+                          </a:xfrm>
+                          <a:prstGeom prst="rect">
+                            <a:avLst/>
+                          </a:prstGeom>
+                        </pic:spPr>
+                      </pic:pic>
+                    </a:graphicData>
+                  </a:graphic>
+                </wp:inline>
+              </w:drawing>
+            </w:r>
+          </w:p>
+          <w:p>
+            <w:pPr>
+              <w:jc w:val="center"/>
+              <w:rPr>
+                <w:rFonts w:asciiTheme="minorHAnsi" w:hAnsiTheme="minorHAnsi" w:cstheme="minorHAnsi"/>
+              </w:rPr>
+            </w:pPr>
+            <w:r>
+              <w:rPr>
+                <w:rFonts w:asciiTheme="minorHAnsi" w:hAnsiTheme="minorHAnsi" w:cstheme="minorHAnsi"/>
+              </w:rPr>
+              <w:t xml:space="preserve">Figure 10 – Training vs. Validation Loss Progress Graph – </w:t>
+            </w:r>
+            <w:proofErr w:type="spellStart"/>
+            <w:r>
+              <w:rPr>
+                <w:rFonts w:asciiTheme="minorHAnsi" w:hAnsiTheme="minorHAnsi" w:cstheme="minorHAnsi"/>
+              </w:rPr>
+              <w:t>OverFitting</w:t>
+            </w:r>
+            <w:proofErr w:type="spellEnd"/>
+            <w:r>
+              <w:rPr>
+                <w:rFonts w:asciiTheme="minorHAnsi" w:hAnsiTheme="minorHAnsi" w:cstheme="minorHAnsi"/>
+              </w:rPr>
+              <w:t xml:space="preserve"> + Early Stopping</w:t>
+            </w:r>
+          </w:p>
+          <w:p>
+            <w:pPr>
+              <w:bidi w:val="0"/>
+              <w:jc w:val="center"/>
+              <w:rPr>
+                <w:rFonts w:asciiTheme="minorHAnsi" w:hAnsiTheme="minorHAnsi" w:cstheme="minorHAnsi"/>
+                <w:b/>
+                <w:bCs/>
+                <w:sz w:val="22"/>
+                <w:szCs w:val="22"/>
+                <w:u w:val="single"/>
+              </w:rPr>
+            </w:pPr>
+          </w:p>
+        </w:tc>
+      </w:tr>
+    </w:tbl>
+    <w:p>
+      <w:pPr>
+        <w:bidi w:val="0"/>
+        <w:ind w:firstLine="720"/>
+        <w:rPr>
+          <w:rFonts w:asciiTheme="minorHAnsi" w:hAnsiTheme="minorHAnsi" w:cstheme="minorHAnsi"/>
+          <w:b/>
+          <w:bCs/>
+          <w:sz w:val="22"/>
+          <w:szCs w:val="22"/>
+          <w:u w:val="single"/>
+        </w:rPr>
+      </w:pPr>
+    </w:p>
+    <w:p>
+      <w:pPr>
+        <w:bidi w:val="0"/>
+        <w:rPr>
+          <w:rFonts w:asciiTheme="minorHAnsi" w:hAnsiTheme="minorHAnsi" w:cstheme="minorHAnsi"/>
+          <w:sz w:val="22"/>
+          <w:szCs w:val="22"/>
+        </w:rPr>
+      </w:pPr>
+      <w:r>
+        <w:rPr>
+          <w:rFonts w:asciiTheme="minorHAnsi" w:hAnsiTheme="minorHAnsi" w:cstheme="minorHAnsi"/>
+          <w:sz w:val="22"/>
+          <w:szCs w:val="22"/>
+        </w:rPr>
+        <w:br/>
+      </w:r>
+    </w:p>
+    <w:p>
+      <w:pPr>
+        <w:bidi w:val="0"/>
+        <w:ind w:firstLine="720"/>
+        <w:rPr>
+          <w:rFonts w:asciiTheme="minorHAnsi" w:hAnsiTheme="minorHAnsi" w:cstheme="minorHAnsi"/>
+          <w:b/>
+          <w:bCs/>
+          <w:sz w:val="22"/>
+          <w:szCs w:val="22"/>
+          <w:u w:val="single"/>
+        </w:rPr>
+      </w:pPr>
+      <w:r>
+        <w:rPr>
+          <w:rFonts w:asciiTheme="minorHAnsi" w:hAnsiTheme="minorHAnsi" w:cstheme="minorHAnsi"/>
+          <w:b/>
+          <w:bCs/>
+          <w:sz w:val="22"/>
+          <w:szCs w:val="22"/>
+          <w:u w:val="single"/>
+        </w:rPr>
+        <w:t>Dropout</w:t>
+      </w:r>
+    </w:p>
+    <w:p>
+      <w:pPr>
+        <w:bidi w:val="0"/>
+        <w:ind w:firstLine="720"/>
+        <w:rPr>
+          <w:rFonts w:asciiTheme="minorHAnsi" w:hAnsiTheme="minorHAnsi" w:cstheme="minorHAnsi"/>
+          <w:b/>
+          <w:bCs/>
+          <w:sz w:val="22"/>
+          <w:szCs w:val="22"/>
+          <w:u w:val="single"/>
+        </w:rPr>
+      </w:pPr>
+    </w:p>
+    <w:tbl>
+      <w:tblPr>
+        <w:tblStyle w:val="TableGrid"/>
+        <w:tblW w:w="0" w:type="auto"/>
+        <w:tblLook w:val="04A0" w:firstRow="1" w:lastRow="0" w:firstColumn="1" w:lastColumn="0" w:noHBand="0" w:noVBand="1"/>
+      </w:tblPr>
+      <w:tblGrid>
+        <w:gridCol w:w="4836"/>
+        <w:gridCol w:w="4803"/>
+      </w:tblGrid>
+      <w:tr>
+        <w:tc>
+          <w:tcPr>
+            <w:tcW w:w="4836" w:type="dxa"/>
+            <w:tcBorders>
+              <w:top w:val="nil"/>
+              <w:left w:val="nil"/>
+              <w:bottom w:val="nil"/>
+              <w:right w:val="nil"/>
+            </w:tcBorders>
+          </w:tcPr>
+          <w:p>
+            <w:pPr>
+              <w:bidi w:val="0"/>
+              <w:rPr>
+                <w:rFonts w:asciiTheme="minorHAnsi" w:hAnsiTheme="minorHAnsi" w:cstheme="minorHAnsi"/>
+                <w:b/>
+                <w:bCs/>
+                <w:sz w:val="22"/>
+                <w:szCs w:val="22"/>
+                <w:u w:val="single"/>
+              </w:rPr>
+            </w:pPr>
+            <w:r>
+              <w:rPr>
+                <w:rFonts w:asciiTheme="minorHAnsi" w:hAnsiTheme="minorHAnsi" w:cstheme="minorHAnsi"/>
+                <w:b/>
+                <w:bCs/>
+                <w:noProof/>
+                <w:sz w:val="22"/>
+                <w:szCs w:val="22"/>
+              </w:rPr>
+              <w:drawing>
+                <wp:inline distT="0" distB="0" distL="0" distR="0" wp14:anchorId="6D72B73B" wp14:editId="01EBDA61">
+                  <wp:extent cx="2926264" cy="1828800"/>
+                  <wp:effectExtent l="0" t="0" r="7620" b="0"/>
+                  <wp:docPr id="1805354200" name="Picture 2" descr="A graph of a number of classes&#10;&#10;AI-generated content may be incorrect.">
+                    <a:extLst xmlns:a="http://schemas.openxmlformats.org/drawingml/2006/main">
+                      <a:ext uri="{FF2B5EF4-FFF2-40B4-BE49-F238E27FC236}">
+                        <a16:creationId xmlns:a16="http://schemas.microsoft.com/office/drawing/2014/main" id="{835980A3-76C0-DE35-0EAD-6AF25B8CC959}"/>
+                      </a:ext>
+                    </a:extLst>
+                  </wp:docPr>
+                  <wp:cNvGraphicFramePr>
+                    <a:graphicFrameLocks xmlns:a="http://schemas.openxmlformats.org/drawingml/2006/main" noChangeAspect="1"/>
+                  </wp:cNvGraphicFramePr>
+                  <a:graphic xmlns:a="http://schemas.openxmlformats.org/drawingml/2006/main">
+                    <a:graphicData uri="http://schemas.openxmlformats.org/drawingml/2006/picture">
+                      <pic:pic xmlns:pic="http://schemas.openxmlformats.org/drawingml/2006/picture">
+                        <pic:nvPicPr>
+                          <pic:cNvPr id="1805354200" name="Picture 2" descr="A graph of a number of classes&#10;&#10;AI-generated content may be incorrect.">
+                            <a:extLst>
+                              <a:ext uri="{FF2B5EF4-FFF2-40B4-BE49-F238E27FC236}">
+                                <a16:creationId xmlns:a16="http://schemas.microsoft.com/office/drawing/2014/main" id="{835980A3-76C0-DE35-0EAD-6AF25B8CC959}"/>
+                              </a:ext>
+                            </a:extLst>
+                          </pic:cNvPr>
+                          <pic:cNvPicPr>
+                            <a:picLocks noChangeAspect="1"/>
+                          </pic:cNvPicPr>
+                        </pic:nvPicPr>
+                        <pic:blipFill>
+                          <a:blip r:embed="rId22"/>
+                          <a:stretch>
+                            <a:fillRect/>
+                          </a:stretch>
+                        </pic:blipFill>
+                        <pic:spPr>
+                          <a:xfrm>
+                            <a:off x="0" y="0"/>
+                            <a:ext cx="2956488" cy="1847689"/>
+                          </a:xfrm>
+                          <a:prstGeom prst="rect">
+                            <a:avLst/>
+                          </a:prstGeom>
+                        </pic:spPr>
+                      </pic:pic>
+                    </a:graphicData>
+                  </a:graphic>
+                </wp:inline>
+              </w:drawing>
+            </w:r>
+          </w:p>
+          <w:p>
+            <w:pPr>
+              <w:bidi w:val="0"/>
+              <w:rPr>
+                <w:rFonts w:asciiTheme="minorHAnsi" w:hAnsiTheme="minorHAnsi" w:cstheme="minorHAnsi"/>
+                <w:b/>
+                <w:bCs/>
+                <w:sz w:val="22"/>
+                <w:szCs w:val="22"/>
+                <w:u w:val="single"/>
+              </w:rPr>
+            </w:pPr>
+          </w:p>
+          <w:p>
+            <w:pPr>
+              <w:bidi w:val="0"/>
+              <w:jc w:val="center"/>
+              <w:rPr>
+                <w:rFonts w:asciiTheme="minorHAnsi" w:hAnsiTheme="minorHAnsi" w:cstheme="minorHAnsi"/>
+              </w:rPr>
+            </w:pPr>
+            <w:r>
+              <w:rPr>
+                <w:rFonts w:asciiTheme="minorHAnsi" w:hAnsiTheme="minorHAnsi" w:cstheme="minorHAnsi"/>
+              </w:rPr>
+              <w:t>Figure 11 – Test Set F1 Score for each category + Macro (Average) Value – Over Fitting + Dropout</w:t>
+            </w:r>
+          </w:p>
+          <w:p>
+            <w:pPr>
+              <w:bidi w:val="0"/>
+              <w:rPr>
+                <w:rFonts w:asciiTheme="minorHAnsi" w:hAnsiTheme="minorHAnsi" w:cstheme="minorHAnsi"/>
+                <w:b/>
+                <w:bCs/>
+                <w:sz w:val="22"/>
+                <w:szCs w:val="22"/>
+                <w:u w:val="single"/>
+              </w:rPr>
+            </w:pPr>
+          </w:p>
+        </w:tc>
+        <w:tc>
+          <w:tcPr>
+            <w:tcW w:w="4803" w:type="dxa"/>
+            <w:tcBorders>
+              <w:top w:val="nil"/>
+              <w:left w:val="nil"/>
+              <w:bottom w:val="nil"/>
+              <w:right w:val="nil"/>
+            </w:tcBorders>
+          </w:tcPr>
+          <w:p>
+            <w:pPr>
+              <w:bidi w:val="0"/>
+              <w:rPr>
+                <w:rFonts w:asciiTheme="minorHAnsi" w:hAnsiTheme="minorHAnsi" w:cstheme="minorHAnsi"/>
+                <w:b/>
+                <w:bCs/>
+                <w:sz w:val="22"/>
+                <w:szCs w:val="22"/>
+                <w:u w:val="single"/>
+              </w:rPr>
+            </w:pPr>
+            <w:r>
+              <w:rPr>
+                <w:rFonts w:asciiTheme="minorHAnsi" w:hAnsiTheme="minorHAnsi" w:cstheme="minorHAnsi"/>
+                <w:b/>
+                <w:bCs/>
+                <w:noProof/>
+                <w:sz w:val="22"/>
+                <w:szCs w:val="22"/>
+              </w:rPr>
+              <w:drawing>
+                <wp:inline distT="0" distB="0" distL="0" distR="0" wp14:anchorId="74AE0A65" wp14:editId="53D1BBD4">
+                  <wp:extent cx="2820026" cy="2115019"/>
+                  <wp:effectExtent l="0" t="0" r="0" b="0"/>
+                  <wp:docPr id="860541167" name="Picture 5" descr="A graph with green squares&#10;&#10;AI-generated content may be incorrect.">
+                    <a:extLst xmlns:a="http://schemas.openxmlformats.org/drawingml/2006/main">
+                      <a:ext uri="{FF2B5EF4-FFF2-40B4-BE49-F238E27FC236}">
+                        <a16:creationId xmlns:a16="http://schemas.microsoft.com/office/drawing/2014/main" id="{30CAFF54-60D7-BF41-E3DB-EA4224D04E9A}"/>
+                      </a:ext>
+                    </a:extLst>
+                  </wp:docPr>
+                  <wp:cNvGraphicFramePr>
+                    <a:graphicFrameLocks xmlns:a="http://schemas.openxmlformats.org/drawingml/2006/main" noChangeAspect="1"/>
+                  </wp:cNvGraphicFramePr>
+                  <a:graphic xmlns:a="http://schemas.openxmlformats.org/drawingml/2006/main">
+                    <a:graphicData uri="http://schemas.openxmlformats.org/drawingml/2006/picture">
+                      <pic:pic xmlns:pic="http://schemas.openxmlformats.org/drawingml/2006/picture">
+                        <pic:nvPicPr>
+                          <pic:cNvPr id="860541167" name="Picture 5" descr="A graph with green squares&#10;&#10;AI-generated content may be incorrect.">
+                            <a:extLst>
+                              <a:ext uri="{FF2B5EF4-FFF2-40B4-BE49-F238E27FC236}">
+                                <a16:creationId xmlns:a16="http://schemas.microsoft.com/office/drawing/2014/main" id="{30CAFF54-60D7-BF41-E3DB-EA4224D04E9A}"/>
+                              </a:ext>
+                            </a:extLst>
+                          </pic:cNvPr>
+                          <pic:cNvPicPr>
+                            <a:picLocks noChangeAspect="1"/>
+                          </pic:cNvPicPr>
+                        </pic:nvPicPr>
+                        <pic:blipFill>
+                          <a:blip r:embed="rId23"/>
+                          <a:stretch>
+                            <a:fillRect/>
+                          </a:stretch>
+                        </pic:blipFill>
+                        <pic:spPr>
+                          <a:xfrm>
+                            <a:off x="0" y="0"/>
+                            <a:ext cx="2833785" cy="2125338"/>
+                          </a:xfrm>
+                          <a:prstGeom prst="rect">
+                            <a:avLst/>
+                          </a:prstGeom>
+                        </pic:spPr>
+                      </pic:pic>
+                    </a:graphicData>
+                  </a:graphic>
+                </wp:inline>
+              </w:drawing>
+            </w:r>
+          </w:p>
+          <w:p>
+            <w:pPr>
+              <w:bidi w:val="0"/>
+              <w:jc w:val="center"/>
+              <w:rPr>
+                <w:rFonts w:asciiTheme="minorHAnsi" w:hAnsiTheme="minorHAnsi" w:cstheme="minorHAnsi"/>
+              </w:rPr>
+            </w:pPr>
+            <w:r>
+              <w:rPr>
+                <w:rFonts w:asciiTheme="minorHAnsi" w:hAnsiTheme="minorHAnsi" w:cstheme="minorHAnsi"/>
+              </w:rPr>
+              <w:t>Figure 12 – Test Set Confusion Matrix – Over Fitting + Dropout</w:t>
+            </w:r>
+          </w:p>
+          <w:p>
+            <w:pPr>
+              <w:bidi w:val="0"/>
+              <w:rPr>
+                <w:rFonts w:asciiTheme="minorHAnsi" w:hAnsiTheme="minorHAnsi" w:cstheme="minorHAnsi"/>
+                <w:b/>
+                <w:bCs/>
+                <w:sz w:val="22"/>
+                <w:szCs w:val="22"/>
+                <w:u w:val="single"/>
+              </w:rPr>
+            </w:pPr>
+          </w:p>
+        </w:tc>
+      </w:tr>
+      <w:tr>
+        <w:tc>
+          <w:tcPr>
+            <w:tcW w:w="9639" w:type="dxa"/>
+            <w:gridSpan w:val="2"/>
+            <w:tcBorders>
+              <w:top w:val="nil"/>
+              <w:left w:val="nil"/>
+              <w:bottom w:val="nil"/>
+              <w:right w:val="nil"/>
+            </w:tcBorders>
+          </w:tcPr>
+          <w:p>
+            <w:pPr>
+              <w:bidi w:val="0"/>
+              <w:jc w:val="center"/>
+              <w:rPr>
+                <w:rFonts w:asciiTheme="minorHAnsi" w:hAnsiTheme="minorHAnsi" w:cstheme="minorHAnsi"/>
+                <w:b/>
+                <w:bCs/>
+                <w:sz w:val="22"/>
+                <w:szCs w:val="22"/>
+                <w:u w:val="single"/>
+              </w:rPr>
+            </w:pPr>
+            <w:r>
+              <w:rPr>
+                <w:rFonts w:asciiTheme="minorHAnsi" w:hAnsiTheme="minorHAnsi" w:cstheme="minorHAnsi"/>
+                <w:b/>
+                <w:bCs/>
+                <w:noProof/>
+                <w:sz w:val="22"/>
+                <w:szCs w:val="22"/>
+              </w:rPr>
+              <w:drawing>
+                <wp:inline distT="0" distB="0" distL="0" distR="0" wp14:anchorId="54816DEE" wp14:editId="3A9F7578">
+                  <wp:extent cx="2988430" cy="2241323"/>
+                  <wp:effectExtent l="0" t="0" r="2540" b="6985"/>
+                  <wp:docPr id="3" name="Picture 2">
+                    <a:extLst xmlns:a="http://schemas.openxmlformats.org/drawingml/2006/main">
+                      <a:ext uri="{FF2B5EF4-FFF2-40B4-BE49-F238E27FC236}">
+                        <a16:creationId xmlns:a16="http://schemas.microsoft.com/office/drawing/2014/main" id="{D2395AD8-613A-23EF-F4BF-4F0883D53700}"/>
+                      </a:ext>
+                    </a:extLst>
+                  </wp:docPr>
+                  <wp:cNvGraphicFramePr>
+                    <a:graphicFrameLocks xmlns:a="http://schemas.openxmlformats.org/drawingml/2006/main" noChangeAspect="1"/>
+                  </wp:cNvGraphicFramePr>
+                  <a:graphic xmlns:a="http://schemas.openxmlformats.org/drawingml/2006/main">
+                    <a:graphicData uri="http://schemas.openxmlformats.org/drawingml/2006/picture">
+                      <pic:pic xmlns:pic="http://schemas.openxmlformats.org/drawingml/2006/picture">
+                        <pic:nvPicPr>
+                          <pic:cNvPr id="3" name="Picture 2">
+                            <a:extLst>
+                              <a:ext uri="{FF2B5EF4-FFF2-40B4-BE49-F238E27FC236}">
+                                <a16:creationId xmlns:a16="http://schemas.microsoft.com/office/drawing/2014/main" id="{D2395AD8-613A-23EF-F4BF-4F0883D53700}"/>
+                              </a:ext>
+                            </a:extLst>
+                          </pic:cNvPr>
+                          <pic:cNvPicPr>
+                            <a:picLocks noChangeAspect="1"/>
+                          </pic:cNvPicPr>
+                        </pic:nvPicPr>
+                        <pic:blipFill>
+                          <a:blip r:embed="rId24"/>
+                          <a:stretch>
+                            <a:fillRect/>
+                          </a:stretch>
+                        </pic:blipFill>
+                        <pic:spPr>
+                          <a:xfrm>
+                            <a:off x="0" y="0"/>
+                            <a:ext cx="3005454" cy="2254091"/>
+                          </a:xfrm>
+                          <a:prstGeom prst="rect">
+                            <a:avLst/>
+                          </a:prstGeom>
+                        </pic:spPr>
+                      </pic:pic>
+                    </a:graphicData>
+                  </a:graphic>
+                </wp:inline>
+              </w:drawing>
+            </w:r>
+          </w:p>
+          <w:p>
+            <w:pPr>
+              <w:bidi w:val="0"/>
+              <w:jc w:val="center"/>
+              <w:rPr>
+                <w:rFonts w:asciiTheme="minorHAnsi" w:hAnsiTheme="minorHAnsi" w:cstheme="minorHAnsi"/>
+              </w:rPr>
+            </w:pPr>
+            <w:r>
+              <w:rPr>
+                <w:rFonts w:asciiTheme="minorHAnsi" w:hAnsiTheme="minorHAnsi" w:cstheme="minorHAnsi"/>
+              </w:rPr>
+              <w:t>Figure 13 – Test Set F1 Score for each category + Macro (Average) Value – Over Fitting + Dropout</w:t>
+            </w:r>
+          </w:p>
+          <w:p>
+            <w:pPr>
+              <w:bidi w:val="0"/>
+              <w:rPr>
+                <w:rFonts w:asciiTheme="minorHAnsi" w:hAnsiTheme="minorHAnsi" w:cstheme="minorHAnsi"/>
+                <w:b/>
+                <w:bCs/>
+                <w:sz w:val="22"/>
+                <w:szCs w:val="22"/>
+                <w:u w:val="single"/>
+              </w:rPr>
+            </w:pPr>
+            <w:r>
+              <w:rPr>
+                <w:rFonts w:asciiTheme="minorHAnsi" w:hAnsiTheme="minorHAnsi" w:cstheme="minorHAnsi"/>
+                <w:b/>
+                <w:bCs/>
+                <w:sz w:val="22"/>
+                <w:szCs w:val="22"/>
+                <w:u w:val="single"/>
+              </w:rPr>
+              <w:lastRenderedPageBreak/>
+              <w:t>L2 regularization</w:t>
+            </w:r>
+          </w:p>
+          <w:p>
+            <w:pPr>
+              <w:bidi w:val="0"/>
+              <w:rPr>
+                <w:rFonts w:asciiTheme="minorHAnsi" w:hAnsiTheme="minorHAnsi" w:cstheme="minorHAnsi"/>
+                <w:sz w:val="22"/>
+                <w:szCs w:val="22"/>
+              </w:rPr>
+            </w:pPr>
+          </w:p>
+        </w:tc>
+      </w:tr>
+      <w:tr>
+        <w:tc>
+          <w:tcPr>
+            <w:tcW w:w="4836" w:type="dxa"/>
+            <w:tcBorders>
+              <w:top w:val="nil"/>
+              <w:left w:val="nil"/>
+              <w:bottom w:val="nil"/>
+              <w:right w:val="nil"/>
+            </w:tcBorders>
+          </w:tcPr>
+          <w:p>
+            <w:pPr>
+              <w:bidi w:val="0"/>
+              <w:rPr>
+                <w:rFonts w:asciiTheme="minorHAnsi" w:hAnsiTheme="minorHAnsi" w:cstheme="minorHAnsi"/>
+                <w:b/>
+                <w:bCs/>
+                <w:sz w:val="22"/>
+                <w:szCs w:val="22"/>
+                <w:u w:val="single"/>
+              </w:rPr>
+            </w:pPr>
+          </w:p>
+          <w:p>
+            <w:pPr>
+              <w:bidi w:val="0"/>
+              <w:rPr>
+                <w:rFonts w:asciiTheme="minorHAnsi" w:hAnsiTheme="minorHAnsi" w:cstheme="minorHAnsi"/>
+                <w:b/>
+                <w:bCs/>
+                <w:sz w:val="22"/>
+                <w:szCs w:val="22"/>
+              </w:rPr>
+            </w:pPr>
+            <w:r>
+              <w:rPr>
+                <w:rFonts w:asciiTheme="minorHAnsi" w:hAnsiTheme="minorHAnsi" w:cstheme="minorHAnsi"/>
+                <w:b/>
+                <w:bCs/>
+                <w:sz w:val="22"/>
+                <w:szCs w:val="22"/>
+              </w:rPr>
+              <w:drawing>
+                <wp:inline distT="0" distB="0" distL="0" distR="0" wp14:anchorId="2272897F" wp14:editId="054AF958">
+                  <wp:extent cx="2733018" cy="1708030"/>
+                  <wp:effectExtent l="0" t="0" r="0" b="6985"/>
+                  <wp:docPr id="2015629985" name="Picture 2">
+                    <a:extLst xmlns:a="http://schemas.openxmlformats.org/drawingml/2006/main">
+                      <a:ext uri="{FF2B5EF4-FFF2-40B4-BE49-F238E27FC236}">
+                        <a16:creationId xmlns:a16="http://schemas.microsoft.com/office/drawing/2014/main" id="{9C4D73D2-C2F6-9EEA-3D4F-8CF87381D0E2}"/>
+                      </a:ext>
+                    </a:extLst>
+                  </wp:docPr>
+                  <wp:cNvGraphicFramePr>
+                    <a:graphicFrameLocks xmlns:a="http://schemas.openxmlformats.org/drawingml/2006/main" noChangeAspect="1"/>
+                  </wp:cNvGraphicFramePr>
+                  <a:graphic xmlns:a="http://schemas.openxmlformats.org/drawingml/2006/main">
+                    <a:graphicData uri="http://schemas.openxmlformats.org/drawingml/2006/picture">
+                      <pic:pic xmlns:pic="http://schemas.openxmlformats.org/drawingml/2006/picture">
+                        <pic:nvPicPr>
+                          <pic:cNvPr id="3" name="Picture 2">
+                            <a:extLst>
+                              <a:ext uri="{FF2B5EF4-FFF2-40B4-BE49-F238E27FC236}">
+                                <a16:creationId xmlns:a16="http://schemas.microsoft.com/office/drawing/2014/main" id="{9C4D73D2-C2F6-9EEA-3D4F-8CF87381D0E2}"/>
+                              </a:ext>
+                            </a:extLst>
+                          </pic:cNvPr>
+                          <pic:cNvPicPr>
+                            <a:picLocks noChangeAspect="1"/>
+                          </pic:cNvPicPr>
+                        </pic:nvPicPr>
+                        <pic:blipFill>
+                          <a:blip r:embed="rId25"/>
+                          <a:stretch>
+                            <a:fillRect/>
+                          </a:stretch>
+                        </pic:blipFill>
+                        <pic:spPr>
+                          <a:xfrm>
+                            <a:off x="0" y="0"/>
+                            <a:ext cx="2744552" cy="1715238"/>
+                          </a:xfrm>
+                          <a:prstGeom prst="rect">
+                            <a:avLst/>
+                          </a:prstGeom>
+                        </pic:spPr>
+                      </pic:pic>
+                    </a:graphicData>
+                  </a:graphic>
+                </wp:inline>
+              </w:drawing>
+            </w:r>
+          </w:p>
+          <w:p>
+            <w:pPr>
+              <w:bidi w:val="0"/>
+              <w:jc w:val="center"/>
+              <w:rPr>
+                <w:rFonts w:asciiTheme="minorHAnsi" w:hAnsiTheme="minorHAnsi" w:cstheme="minorHAnsi"/>
+              </w:rPr>
+            </w:pPr>
+            <w:r>
+              <w:rPr>
+                <w:rFonts w:asciiTheme="minorHAnsi" w:hAnsiTheme="minorHAnsi" w:cstheme="minorHAnsi"/>
+              </w:rPr>
+              <w:t>Figure 1</w:t>
+            </w:r>
+            <w:r>
+              <w:rPr>
+                <w:rFonts w:asciiTheme="minorHAnsi" w:hAnsiTheme="minorHAnsi" w:cstheme="minorHAnsi"/>
+              </w:rPr>
+              <w:t>4</w:t>
+            </w:r>
+            <w:r>
+              <w:rPr>
+                <w:rFonts w:asciiTheme="minorHAnsi" w:hAnsiTheme="minorHAnsi" w:cstheme="minorHAnsi"/>
+              </w:rPr>
+              <w:t xml:space="preserve"> – Test Set F1 Score for each category + Macro (Average) Value – Over Fitting + </w:t>
+            </w:r>
+            <w:r>
+              <w:rPr>
+                <w:rFonts w:asciiTheme="minorHAnsi" w:hAnsiTheme="minorHAnsi" w:cstheme="minorHAnsi"/>
+              </w:rPr>
+              <w:t>l2 regularization</w:t>
+            </w:r>
+          </w:p>
+          <w:p>
+            <w:pPr>
+              <w:bidi w:val="0"/>
+              <w:rPr>
+                <w:rFonts w:asciiTheme="minorHAnsi" w:hAnsiTheme="minorHAnsi" w:cstheme="minorHAnsi"/>
+                <w:b/>
+                <w:bCs/>
+                <w:sz w:val="22"/>
+                <w:szCs w:val="22"/>
+                <w:u w:val="single"/>
+              </w:rPr>
+            </w:pPr>
+          </w:p>
+        </w:tc>
+        <w:tc>
+          <w:tcPr>
+            <w:tcW w:w="4803" w:type="dxa"/>
+            <w:tcBorders>
+              <w:top w:val="nil"/>
+              <w:left w:val="nil"/>
+              <w:bottom w:val="nil"/>
+              <w:right w:val="nil"/>
+            </w:tcBorders>
+          </w:tcPr>
+          <w:p>
+            <w:pPr>
+              <w:bidi w:val="0"/>
+              <w:rPr>
+                <w:rFonts w:asciiTheme="minorHAnsi" w:hAnsiTheme="minorHAnsi" w:cstheme="minorHAnsi"/>
+                <w:b/>
+                <w:bCs/>
+                <w:sz w:val="22"/>
+                <w:szCs w:val="22"/>
+              </w:rPr>
+            </w:pPr>
+            <w:r>
+              <w:rPr>
+                <w:rFonts w:asciiTheme="minorHAnsi" w:hAnsiTheme="minorHAnsi" w:cstheme="minorHAnsi"/>
+                <w:b/>
+                <w:bCs/>
+                <w:sz w:val="22"/>
+                <w:szCs w:val="22"/>
+              </w:rPr>
+              <w:drawing>
+                <wp:inline distT="0" distB="0" distL="0" distR="0" wp14:anchorId="00770349" wp14:editId="119954D5">
+                  <wp:extent cx="2584249" cy="1938188"/>
+                  <wp:effectExtent l="0" t="0" r="6985" b="5080"/>
+                  <wp:docPr id="1309727308" name="Picture 5">
+                    <a:extLst xmlns:a="http://schemas.openxmlformats.org/drawingml/2006/main">
+                      <a:ext uri="{FF2B5EF4-FFF2-40B4-BE49-F238E27FC236}">
+                        <a16:creationId xmlns:a16="http://schemas.microsoft.com/office/drawing/2014/main" id="{D97EECDB-102B-46E2-CEC6-E8BAECFD4775}"/>
+                      </a:ext>
+                    </a:extLst>
+                  </wp:docPr>
+                  <wp:cNvGraphicFramePr>
+                    <a:graphicFrameLocks xmlns:a="http://schemas.openxmlformats.org/drawingml/2006/main" noChangeAspect="1"/>
+                  </wp:cNvGraphicFramePr>
+                  <a:graphic xmlns:a="http://schemas.openxmlformats.org/drawingml/2006/main">
+                    <a:graphicData uri="http://schemas.openxmlformats.org/drawingml/2006/picture">
+                      <pic:pic xmlns:pic="http://schemas.openxmlformats.org/drawingml/2006/picture">
+                        <pic:nvPicPr>
+                          <pic:cNvPr id="6" name="Picture 5">
+                            <a:extLst>
+                              <a:ext uri="{FF2B5EF4-FFF2-40B4-BE49-F238E27FC236}">
+                                <a16:creationId xmlns:a16="http://schemas.microsoft.com/office/drawing/2014/main" id="{D97EECDB-102B-46E2-CEC6-E8BAECFD4775}"/>
+                              </a:ext>
+                            </a:extLst>
+                          </pic:cNvPr>
+                          <pic:cNvPicPr>
+                            <a:picLocks noChangeAspect="1"/>
+                          </pic:cNvPicPr>
+                        </pic:nvPicPr>
+                        <pic:blipFill>
+                          <a:blip r:embed="rId26"/>
+                          <a:stretch>
+                            <a:fillRect/>
+                          </a:stretch>
+                        </pic:blipFill>
+                        <pic:spPr>
+                          <a:xfrm>
+                            <a:off x="0" y="0"/>
+                            <a:ext cx="2603934" cy="1952952"/>
+                          </a:xfrm>
+                          <a:prstGeom prst="rect">
+                            <a:avLst/>
+                          </a:prstGeom>
+                        </pic:spPr>
+                      </pic:pic>
+                    </a:graphicData>
+                  </a:graphic>
+                </wp:inline>
+              </w:drawing>
+            </w:r>
+          </w:p>
+          <w:p>
+            <w:pPr>
+              <w:bidi w:val="0"/>
+              <w:jc w:val="center"/>
+              <w:rPr>
+                <w:rFonts w:asciiTheme="minorHAnsi" w:hAnsiTheme="minorHAnsi" w:cstheme="minorHAnsi"/>
+              </w:rPr>
+            </w:pPr>
+            <w:r>
+              <w:rPr>
+                <w:rFonts w:asciiTheme="minorHAnsi" w:hAnsiTheme="minorHAnsi" w:cstheme="minorHAnsi"/>
+              </w:rPr>
+              <w:t>Figure 1</w:t>
+            </w:r>
+            <w:r>
+              <w:rPr>
+                <w:rFonts w:asciiTheme="minorHAnsi" w:hAnsiTheme="minorHAnsi" w:cstheme="minorHAnsi"/>
+              </w:rPr>
+              <w:t>5</w:t>
+            </w:r>
+            <w:r>
+              <w:rPr>
+                <w:rFonts w:asciiTheme="minorHAnsi" w:hAnsiTheme="minorHAnsi" w:cstheme="minorHAnsi"/>
+              </w:rPr>
+              <w:t xml:space="preserve"> – Test Set Confusion Matrix – Over Fitting + l2 regularization</w:t>
+            </w:r>
+          </w:p>
+          <w:p>
+            <w:pPr>
+              <w:bidi w:val="0"/>
+              <w:rPr>
+                <w:rFonts w:asciiTheme="minorHAnsi" w:hAnsiTheme="minorHAnsi" w:cstheme="minorHAnsi"/>
+                <w:b/>
+                <w:bCs/>
+                <w:sz w:val="22"/>
+                <w:szCs w:val="22"/>
+                <w:u w:val="single"/>
+              </w:rPr>
+            </w:pPr>
+          </w:p>
+        </w:tc>
+      </w:tr>
+      <w:tr>
+        <w:tc>
+          <w:tcPr>
+            <w:tcW w:w="9639" w:type="dxa"/>
+            <w:gridSpan w:val="2"/>
+            <w:tcBorders>
+              <w:top w:val="nil"/>
+              <w:left w:val="nil"/>
+              <w:bottom w:val="nil"/>
+              <w:right w:val="nil"/>
+            </w:tcBorders>
+          </w:tcPr>
+          <w:p>
+            <w:pPr>
+              <w:bidi w:val="0"/>
+              <w:jc w:val="center"/>
+              <w:rPr>
+                <w:rFonts w:asciiTheme="minorHAnsi" w:hAnsiTheme="minorHAnsi" w:cstheme="minorHAnsi"/>
+                <w:b/>
+                <w:bCs/>
+                <w:sz w:val="22"/>
+                <w:szCs w:val="22"/>
+              </w:rPr>
+            </w:pPr>
+            <w:r>
+              <w:rPr>
+                <w:rFonts w:asciiTheme="minorHAnsi" w:hAnsiTheme="minorHAnsi" w:cstheme="minorHAnsi"/>
+                <w:b/>
+                <w:bCs/>
+                <w:sz w:val="22"/>
+                <w:szCs w:val="22"/>
+              </w:rPr>
+              <w:drawing>
+                <wp:inline distT="0" distB="0" distL="0" distR="0" wp14:anchorId="76EAA122" wp14:editId="0F298565">
+                  <wp:extent cx="3102634" cy="2326976"/>
+                  <wp:effectExtent l="0" t="0" r="2540" b="0"/>
+                  <wp:docPr id="1325483206" name="Picture 2">
+                    <a:extLst xmlns:a="http://schemas.openxmlformats.org/drawingml/2006/main">
+                      <a:ext uri="{FF2B5EF4-FFF2-40B4-BE49-F238E27FC236}">
+                        <a16:creationId xmlns:a16="http://schemas.microsoft.com/office/drawing/2014/main" id="{94BA4912-82C9-324E-8C71-FB4338B99CAE}"/>
+                      </a:ext>
+                    </a:extLst>
+                  </wp:docPr>
+                  <wp:cNvGraphicFramePr>
+                    <a:graphicFrameLocks xmlns:a="http://schemas.openxmlformats.org/drawingml/2006/main" noChangeAspect="1"/>
+                  </wp:cNvGraphicFramePr>
+                  <a:graphic xmlns:a="http://schemas.openxmlformats.org/drawingml/2006/main">
+                    <a:graphicData uri="http://schemas.openxmlformats.org/drawingml/2006/picture">
+                      <pic:pic xmlns:pic="http://schemas.openxmlformats.org/drawingml/2006/picture">
+                        <pic:nvPicPr>
+                          <pic:cNvPr id="3" name="Picture 2">
+                            <a:extLst>
+                              <a:ext uri="{FF2B5EF4-FFF2-40B4-BE49-F238E27FC236}">
+                                <a16:creationId xmlns:a16="http://schemas.microsoft.com/office/drawing/2014/main" id="{94BA4912-82C9-324E-8C71-FB4338B99CAE}"/>
+                              </a:ext>
+                            </a:extLst>
+                          </pic:cNvPr>
+                          <pic:cNvPicPr>
+                            <a:picLocks noChangeAspect="1"/>
+                          </pic:cNvPicPr>
+                        </pic:nvPicPr>
+                        <pic:blipFill>
+                          <a:blip r:embed="rId27"/>
+                          <a:stretch>
+                            <a:fillRect/>
+                          </a:stretch>
+                        </pic:blipFill>
+                        <pic:spPr>
+                          <a:xfrm>
+                            <a:off x="0" y="0"/>
+                            <a:ext cx="3111875" cy="2333907"/>
+                          </a:xfrm>
+                          <a:prstGeom prst="rect">
+                            <a:avLst/>
+                          </a:prstGeom>
+                        </pic:spPr>
+                      </pic:pic>
+                    </a:graphicData>
+                  </a:graphic>
+                </wp:inline>
+              </w:drawing>
+            </w:r>
+          </w:p>
+          <w:p>
+            <w:pPr>
+              <w:bidi w:val="0"/>
+              <w:jc w:val="center"/>
+              <w:rPr>
+                <w:rFonts w:asciiTheme="minorHAnsi" w:hAnsiTheme="minorHAnsi" w:cstheme="minorHAnsi"/>
+              </w:rPr>
+            </w:pPr>
+            <w:r>
+              <w:rPr>
+                <w:rFonts w:asciiTheme="minorHAnsi" w:hAnsiTheme="minorHAnsi" w:cstheme="minorHAnsi"/>
+              </w:rPr>
+              <w:t xml:space="preserve">Figure </w:t>
+            </w:r>
+            <w:r>
+              <w:rPr>
+                <w:rFonts w:asciiTheme="minorHAnsi" w:hAnsiTheme="minorHAnsi" w:cstheme="minorHAnsi"/>
+              </w:rPr>
+              <w:t>16</w:t>
+            </w:r>
+            <w:r>
+              <w:rPr>
+                <w:rFonts w:asciiTheme="minorHAnsi" w:hAnsiTheme="minorHAnsi" w:cstheme="minorHAnsi"/>
+              </w:rPr>
+              <w:t xml:space="preserve"> – Test Set F1 Score for each category + Macro (Average) Value – Over Fitting + l2 regularization</w:t>
+            </w:r>
+          </w:p>
+          <w:p>
+            <w:pPr>
+              <w:bidi w:val="0"/>
+              <w:rPr>
+                <w:rFonts w:asciiTheme="minorHAnsi" w:hAnsiTheme="minorHAnsi" w:cstheme="minorHAnsi"/>
+                <w:sz w:val="22"/>
+                <w:szCs w:val="22"/>
+              </w:rPr>
+            </w:pPr>
+          </w:p>
+        </w:tc>
+      </w:tr>
+    </w:tbl>
+    <w:p>
+      <w:pPr>
+        <w:bidi w:val="0"/>
+        <w:rPr>
+          <w:rFonts w:asciiTheme="minorHAnsi" w:hAnsiTheme="minorHAnsi" w:cstheme="minorHAnsi"/>
+          <w:b/>
+          <w:bCs/>
+          <w:sz w:val="22"/>
+          <w:szCs w:val="22"/>
+          <w:u w:val="single"/>
+        </w:rPr>
+      </w:pPr>
+    </w:p>
+    <w:p>
+      <w:pPr>
+        <w:pStyle w:val="ListParagraph"/>
+        <w:numPr>
+          <w:ilvl w:val="0"/>
+          <w:numId w:val="27"/>
+        </w:numPr>
+        <w:bidi w:val="0"/>
+        <w:rPr>
+          <w:rFonts w:asciiTheme="minorHAnsi" w:hAnsiTheme="minorHAnsi" w:cstheme="minorHAnsi"/>
+          <w:sz w:val="22"/>
+          <w:szCs w:val="22"/>
+        </w:rPr>
+      </w:pPr>
+      <w:r>
+        <w:rPr>
+          <w:rFonts w:asciiTheme="minorHAnsi" w:hAnsiTheme="minorHAnsi" w:cstheme="minorHAnsi"/>
+          <w:sz w:val="22"/>
+          <w:szCs w:val="22"/>
+        </w:rPr>
+        <w:t xml:space="preserve">Comparison. Attached is a table with macro f1 score for each regularization </w:t>
+      </w:r>
+      <w:proofErr w:type="gramStart"/>
+      <w:r>
+        <w:rPr>
+          <w:rFonts w:asciiTheme="minorHAnsi" w:hAnsiTheme="minorHAnsi" w:cstheme="minorHAnsi"/>
+          <w:sz w:val="22"/>
+          <w:szCs w:val="22"/>
+        </w:rPr>
+        <w:t>scenarios</w:t>
+      </w:r>
+      <w:proofErr w:type="gramEnd"/>
+      <w:r>
+        <w:rPr>
+          <w:rFonts w:asciiTheme="minorHAnsi" w:hAnsiTheme="minorHAnsi" w:cstheme="minorHAnsi"/>
+          <w:sz w:val="22"/>
+          <w:szCs w:val="22"/>
+        </w:rPr>
+        <w:t xml:space="preserve"> and for the non-regularized one.</w:t>
+      </w:r>
+    </w:p>
+    <w:p>
+      <w:pPr>
+        <w:pStyle w:val="ListParagraph"/>
+        <w:bidi w:val="0"/>
+        <w:rPr>
+          <w:rFonts w:asciiTheme="minorHAnsi" w:hAnsiTheme="minorHAnsi" w:cstheme="minorHAnsi"/>
+          <w:sz w:val="22"/>
+          <w:szCs w:val="22"/>
+        </w:rPr>
+      </w:pPr>
+    </w:p>
+    <w:tbl>
+      <w:tblPr>
+        <w:tblStyle w:val="TableGrid"/>
+        <w:tblW w:w="0" w:type="auto"/>
+        <w:tblLook w:val="04A0" w:firstRow="1" w:lastRow="0" w:firstColumn="1" w:lastColumn="0" w:noHBand="0" w:noVBand="1"/>
+      </w:tblPr>
+      <w:tblGrid>
+        <w:gridCol w:w="1925"/>
+        <w:gridCol w:w="1926"/>
+        <w:gridCol w:w="1926"/>
+        <w:gridCol w:w="1926"/>
+        <w:gridCol w:w="1926"/>
+      </w:tblGrid>
+      <w:tr>
+        <w:tc>
+          <w:tcPr>
+            <w:tcW w:w="1925" w:type="dxa"/>
+            <w:tcBorders>
+              <w:bottom w:val="single" w:sz="4" w:space="0" w:color="auto"/>
+            </w:tcBorders>
+            <w:shd w:val="pct12" w:color="auto" w:fill="auto"/>
+            <w:vAlign w:val="center"/>
+          </w:tcPr>
+          <w:p>
+            <w:pPr>
+              <w:bidi w:val="0"/>
+              <w:jc w:val="center"/>
+              <w:rPr>
+                <w:rFonts w:asciiTheme="minorHAnsi" w:hAnsiTheme="minorHAnsi" w:cstheme="minorHAnsi"/>
+                <w:b/>
+                <w:bCs/>
+                <w:sz w:val="20"/>
+                <w:szCs w:val="20"/>
+              </w:rPr>
+            </w:pPr>
+            <w:r>
+              <w:rPr>
+                <w:rFonts w:asciiTheme="minorHAnsi" w:hAnsiTheme="minorHAnsi" w:cstheme="minorHAnsi"/>
+                <w:b/>
+                <w:bCs/>
+                <w:sz w:val="20"/>
+                <w:szCs w:val="20"/>
+              </w:rPr>
+              <w:t>Method</w:t>
+            </w:r>
+          </w:p>
+        </w:tc>
+        <w:tc>
+          <w:tcPr>
+            <w:tcW w:w="1926" w:type="dxa"/>
+            <w:shd w:val="pct12" w:color="auto" w:fill="auto"/>
+            <w:vAlign w:val="center"/>
+          </w:tcPr>
+          <w:p>
+            <w:pPr>
+              <w:bidi w:val="0"/>
+              <w:jc w:val="center"/>
+              <w:rPr>
+                <w:rFonts w:asciiTheme="minorHAnsi" w:hAnsiTheme="minorHAnsi" w:cstheme="minorHAnsi"/>
+                <w:b/>
+                <w:bCs/>
+                <w:sz w:val="20"/>
+                <w:szCs w:val="20"/>
+              </w:rPr>
+            </w:pPr>
+            <w:r>
+              <w:rPr>
+                <w:rFonts w:asciiTheme="minorHAnsi" w:hAnsiTheme="minorHAnsi" w:cstheme="minorHAnsi"/>
+                <w:b/>
+                <w:bCs/>
+                <w:sz w:val="20"/>
+                <w:szCs w:val="20"/>
+              </w:rPr>
+              <w:t>Without regularization</w:t>
+            </w:r>
+          </w:p>
+        </w:tc>
+        <w:tc>
+          <w:tcPr>
+            <w:tcW w:w="1926" w:type="dxa"/>
+            <w:shd w:val="pct12" w:color="auto" w:fill="auto"/>
+            <w:vAlign w:val="center"/>
+          </w:tcPr>
+          <w:p>
+            <w:pPr>
+              <w:bidi w:val="0"/>
+              <w:jc w:val="center"/>
+              <w:rPr>
+                <w:rFonts w:asciiTheme="minorHAnsi" w:hAnsiTheme="minorHAnsi" w:cstheme="minorHAnsi"/>
+                <w:b/>
+                <w:bCs/>
+                <w:sz w:val="20"/>
+                <w:szCs w:val="20"/>
+              </w:rPr>
+            </w:pPr>
+            <w:r>
+              <w:rPr>
+                <w:rFonts w:asciiTheme="minorHAnsi" w:hAnsiTheme="minorHAnsi" w:cstheme="minorHAnsi"/>
+                <w:b/>
+                <w:bCs/>
+                <w:sz w:val="20"/>
+                <w:szCs w:val="20"/>
+              </w:rPr>
+              <w:t>Early stooping</w:t>
+            </w:r>
+          </w:p>
+        </w:tc>
+        <w:tc>
+          <w:tcPr>
+            <w:tcW w:w="1926" w:type="dxa"/>
+            <w:shd w:val="pct12" w:color="auto" w:fill="auto"/>
+            <w:vAlign w:val="center"/>
+          </w:tcPr>
+          <w:p>
+            <w:pPr>
+              <w:bidi w:val="0"/>
+              <w:jc w:val="center"/>
+              <w:rPr>
+                <w:rFonts w:asciiTheme="minorHAnsi" w:hAnsiTheme="minorHAnsi" w:cstheme="minorHAnsi"/>
+                <w:b/>
+                <w:bCs/>
+                <w:sz w:val="20"/>
+                <w:szCs w:val="20"/>
+              </w:rPr>
+            </w:pPr>
+            <w:r>
+              <w:rPr>
+                <w:rFonts w:asciiTheme="minorHAnsi" w:hAnsiTheme="minorHAnsi" w:cstheme="minorHAnsi"/>
+                <w:b/>
+                <w:bCs/>
+                <w:sz w:val="20"/>
+                <w:szCs w:val="20"/>
+              </w:rPr>
+              <w:t>Dropout</w:t>
+            </w:r>
+          </w:p>
+        </w:tc>
+        <w:tc>
+          <w:tcPr>
+            <w:tcW w:w="1926" w:type="dxa"/>
+            <w:shd w:val="pct12" w:color="auto" w:fill="auto"/>
+            <w:vAlign w:val="center"/>
+          </w:tcPr>
+          <w:p>
+            <w:pPr>
+              <w:bidi w:val="0"/>
+              <w:jc w:val="center"/>
+              <w:rPr>
+                <w:rFonts w:asciiTheme="minorHAnsi" w:hAnsiTheme="minorHAnsi" w:cstheme="minorHAnsi"/>
+                <w:b/>
+                <w:bCs/>
+                <w:sz w:val="20"/>
+                <w:szCs w:val="20"/>
+              </w:rPr>
+            </w:pPr>
+            <w:r>
+              <w:rPr>
+                <w:rFonts w:asciiTheme="minorHAnsi" w:hAnsiTheme="minorHAnsi" w:cstheme="minorHAnsi"/>
+                <w:b/>
+                <w:bCs/>
+                <w:sz w:val="20"/>
+                <w:szCs w:val="20"/>
+              </w:rPr>
+              <w:t>L2</w:t>
+            </w:r>
+          </w:p>
+        </w:tc>
+      </w:tr>
+      <w:tr>
+        <w:trPr>
+          <w:trHeight w:val="408"/>
+        </w:trPr>
+        <w:tc>
+          <w:tcPr>
+            <w:tcW w:w="1925" w:type="dxa"/>
+            <w:shd w:val="pct12" w:color="auto" w:fill="auto"/>
+            <w:vAlign w:val="center"/>
+          </w:tcPr>
+          <w:p>
+            <w:pPr>
+              <w:bidi w:val="0"/>
+              <w:jc w:val="center"/>
+              <w:rPr>
+                <w:rFonts w:asciiTheme="minorHAnsi" w:hAnsiTheme="minorHAnsi" w:cstheme="minorHAnsi"/>
+                <w:b/>
+                <w:bCs/>
+                <w:sz w:val="22"/>
+                <w:szCs w:val="22"/>
+              </w:rPr>
+            </w:pPr>
+            <w:r>
+              <w:rPr>
+                <w:rFonts w:asciiTheme="minorHAnsi" w:hAnsiTheme="minorHAnsi" w:cstheme="minorHAnsi"/>
+                <w:b/>
+                <w:bCs/>
+                <w:sz w:val="22"/>
+                <w:szCs w:val="22"/>
+              </w:rPr>
+              <w:t>Macro F1</w:t>
+            </w:r>
+          </w:p>
+        </w:tc>
+        <w:tc>
+          <w:tcPr>
+            <w:tcW w:w="1926" w:type="dxa"/>
+            <w:vAlign w:val="center"/>
+          </w:tcPr>
+          <w:p>
+            <w:pPr>
+              <w:bidi w:val="0"/>
+              <w:jc w:val="center"/>
+              <w:rPr>
+                <w:rFonts w:asciiTheme="minorHAnsi" w:hAnsiTheme="minorHAnsi" w:cstheme="minorHAnsi"/>
+                <w:sz w:val="22"/>
+                <w:szCs w:val="22"/>
+              </w:rPr>
+            </w:pPr>
+            <w:r>
+              <w:rPr>
+                <w:rFonts w:asciiTheme="minorHAnsi" w:hAnsiTheme="minorHAnsi" w:cstheme="minorHAnsi"/>
+                <w:sz w:val="22"/>
+                <w:szCs w:val="22"/>
+              </w:rPr>
+              <w:t>0.747</w:t>
+            </w:r>
+          </w:p>
+        </w:tc>
+        <w:tc>
+          <w:tcPr>
+            <w:tcW w:w="1926" w:type="dxa"/>
+            <w:vAlign w:val="center"/>
+          </w:tcPr>
+          <w:p>
+            <w:pPr>
+              <w:bidi w:val="0"/>
+              <w:jc w:val="center"/>
+              <w:rPr>
+                <w:rFonts w:asciiTheme="minorHAnsi" w:hAnsiTheme="minorHAnsi" w:cstheme="minorHAnsi"/>
+                <w:sz w:val="22"/>
+                <w:szCs w:val="22"/>
+              </w:rPr>
+            </w:pPr>
+            <w:r>
+              <w:rPr>
+                <w:rFonts w:asciiTheme="minorHAnsi" w:hAnsiTheme="minorHAnsi" w:cstheme="minorHAnsi"/>
+                <w:sz w:val="22"/>
+                <w:szCs w:val="22"/>
+              </w:rPr>
+              <w:t>0.765</w:t>
+            </w:r>
+          </w:p>
+        </w:tc>
+        <w:tc>
+          <w:tcPr>
+            <w:tcW w:w="1926" w:type="dxa"/>
+            <w:vAlign w:val="center"/>
+          </w:tcPr>
+          <w:p>
+            <w:pPr>
+              <w:bidi w:val="0"/>
+              <w:jc w:val="center"/>
+              <w:rPr>
+                <w:rFonts w:asciiTheme="minorHAnsi" w:hAnsiTheme="minorHAnsi" w:cstheme="minorHAnsi"/>
+                <w:sz w:val="22"/>
+                <w:szCs w:val="22"/>
+              </w:rPr>
+            </w:pPr>
+            <w:r>
+              <w:rPr>
+                <w:rFonts w:asciiTheme="minorHAnsi" w:hAnsiTheme="minorHAnsi" w:cstheme="minorHAnsi"/>
+                <w:sz w:val="22"/>
+                <w:szCs w:val="22"/>
+              </w:rPr>
+              <w:t>0.777</w:t>
+            </w:r>
+          </w:p>
+        </w:tc>
+        <w:tc>
+          <w:tcPr>
+            <w:tcW w:w="1926" w:type="dxa"/>
+            <w:vAlign w:val="center"/>
+          </w:tcPr>
+          <w:p>
+            <w:pPr>
+              <w:bidi w:val="0"/>
+              <w:jc w:val="center"/>
+              <w:rPr>
+                <w:rFonts w:asciiTheme="minorHAnsi" w:hAnsiTheme="minorHAnsi" w:cstheme="minorHAnsi"/>
+                <w:sz w:val="22"/>
+                <w:szCs w:val="22"/>
+              </w:rPr>
+            </w:pPr>
+            <w:r>
+              <w:rPr>
+                <w:rFonts w:asciiTheme="minorHAnsi" w:hAnsiTheme="minorHAnsi" w:cstheme="minorHAnsi"/>
+                <w:sz w:val="22"/>
+                <w:szCs w:val="22"/>
+              </w:rPr>
+              <w:t>0.764</w:t>
+            </w:r>
+          </w:p>
+        </w:tc>
+      </w:tr>
+    </w:tbl>
+    <w:p>
+      <w:pPr>
+        <w:bidi w:val="0"/>
+        <w:ind w:firstLine="720"/>
+        <w:jc w:val="center"/>
+        <w:rPr>
+          <w:rFonts w:asciiTheme="minorHAnsi" w:hAnsiTheme="minorHAnsi" w:cstheme="minorHAnsi"/>
+          <w:b/>
+          <w:bCs/>
+          <w:sz w:val="22"/>
+          <w:szCs w:val="22"/>
+          <w:u w:val="single"/>
+        </w:rPr>
+      </w:pPr>
+    </w:p>
+    <w:p>
+      <w:pPr>
+        <w:bidi w:val="0"/>
+        <w:ind w:left="720"/>
+        <w:jc w:val="both"/>
+        <w:rPr>
+          <w:rFonts w:asciiTheme="minorHAnsi" w:hAnsiTheme="minorHAnsi" w:cstheme="minorHAnsi"/>
+          <w:sz w:val="22"/>
+          <w:szCs w:val="22"/>
+          <w:lang w:val="en-IL"/>
+        </w:rPr>
+      </w:pPr>
+      <w:r>
+        <w:rPr>
+          <w:rFonts w:asciiTheme="minorHAnsi" w:hAnsiTheme="minorHAnsi" w:cstheme="minorHAnsi"/>
+          <w:sz w:val="22"/>
+          <w:szCs w:val="22"/>
+        </w:rPr>
+        <w:t>Overall, all regularization techniques provided only a slight improvement over the non-regularized model.</w:t>
+      </w:r>
+      <w:r>
+        <w:rPr>
+          <w:rFonts w:asciiTheme="minorHAnsi" w:hAnsiTheme="minorHAnsi" w:cstheme="minorHAnsi"/>
+          <w:sz w:val="22"/>
+          <w:szCs w:val="22"/>
+        </w:rPr>
+        <w:t xml:space="preserve"> </w:t>
+      </w:r>
+      <w:r>
+        <w:rPr>
+          <w:rFonts w:asciiTheme="minorHAnsi" w:hAnsiTheme="minorHAnsi" w:cstheme="minorHAnsi"/>
+          <w:sz w:val="22"/>
+          <w:szCs w:val="22"/>
+          <w:u w:val="single"/>
+        </w:rPr>
+        <w:t>Early Stopping</w:t>
+      </w:r>
+      <w:r>
+        <w:rPr>
+          <w:rFonts w:asciiTheme="minorHAnsi" w:hAnsiTheme="minorHAnsi" w:cstheme="minorHAnsi"/>
+          <w:sz w:val="22"/>
+          <w:szCs w:val="22"/>
+        </w:rPr>
+        <w:t xml:space="preserve">: </w:t>
+      </w:r>
+      <w:r>
+        <w:rPr>
+          <w:rFonts w:asciiTheme="minorHAnsi" w:hAnsiTheme="minorHAnsi" w:cstheme="minorHAnsi"/>
+          <w:sz w:val="22"/>
+          <w:szCs w:val="22"/>
+        </w:rPr>
+        <w:t>This method</w:t>
+      </w:r>
+      <w:r>
+        <w:rPr>
+          <w:rFonts w:asciiTheme="minorHAnsi" w:hAnsiTheme="minorHAnsi" w:cstheme="minorHAnsi"/>
+          <w:sz w:val="22"/>
+          <w:szCs w:val="22"/>
+        </w:rPr>
+        <w:t xml:space="preserve"> </w:t>
+      </w:r>
+      <w:r>
+        <w:rPr>
+          <w:rFonts w:asciiTheme="minorHAnsi" w:hAnsiTheme="minorHAnsi" w:cstheme="minorHAnsi"/>
+          <w:sz w:val="22"/>
+          <w:szCs w:val="22"/>
+        </w:rPr>
+        <w:t>stops</w:t>
+      </w:r>
+      <w:r>
+        <w:rPr>
+          <w:rFonts w:asciiTheme="minorHAnsi" w:hAnsiTheme="minorHAnsi" w:cstheme="minorHAnsi"/>
+          <w:sz w:val="22"/>
+          <w:szCs w:val="22"/>
+        </w:rPr>
+        <w:t xml:space="preserve"> training when the validation performance stops improving</w:t>
+      </w:r>
+      <w:r>
+        <w:rPr>
+          <w:rFonts w:asciiTheme="minorHAnsi" w:hAnsiTheme="minorHAnsi" w:cstheme="minorHAnsi"/>
+          <w:sz w:val="22"/>
+          <w:szCs w:val="22"/>
+        </w:rPr>
+        <w:t xml:space="preserve">. </w:t>
+      </w:r>
+      <w:r>
+        <w:rPr>
+          <w:rFonts w:asciiTheme="minorHAnsi" w:hAnsiTheme="minorHAnsi" w:cstheme="minorHAnsi"/>
+          <w:sz w:val="22"/>
+          <w:szCs w:val="22"/>
+        </w:rPr>
+        <w:t>Although it increased the Macro F1 score from 0.747 to 0.765, the loss graphs indicate that it did not significantly reduce the validation loss</w:t>
+      </w:r>
+      <w:r>
+        <w:rPr>
+          <w:rFonts w:asciiTheme="minorHAnsi" w:hAnsiTheme="minorHAnsi" w:cstheme="minorHAnsi"/>
+          <w:sz w:val="22"/>
+          <w:szCs w:val="22"/>
+        </w:rPr>
+        <w:t xml:space="preserve">. </w:t>
+      </w:r>
+      <w:r>
+        <w:rPr>
+          <w:rFonts w:asciiTheme="minorHAnsi" w:hAnsiTheme="minorHAnsi" w:cstheme="minorHAnsi"/>
+          <w:sz w:val="22"/>
+          <w:szCs w:val="22"/>
+          <w:u w:val="single"/>
+        </w:rPr>
+        <w:t>Dropout</w:t>
+      </w:r>
+      <w:r>
+        <w:rPr>
+          <w:rFonts w:asciiTheme="minorHAnsi" w:hAnsiTheme="minorHAnsi" w:cstheme="minorHAnsi"/>
+          <w:sz w:val="22"/>
+          <w:szCs w:val="22"/>
+        </w:rPr>
+        <w:t xml:space="preserve">: </w:t>
+      </w:r>
+      <w:r>
+        <w:rPr>
+          <w:rFonts w:asciiTheme="minorHAnsi" w:hAnsiTheme="minorHAnsi" w:cstheme="minorHAnsi"/>
+          <w:sz w:val="22"/>
+          <w:szCs w:val="22"/>
+        </w:rPr>
+        <w:t>Randomly deactivating a small subset of neurons during training forces the network to learn more robust features. We examined several dropout configurations, and the chosen configuration</w:t>
+      </w:r>
+      <w:r>
+        <w:rPr>
+          <w:rFonts w:asciiTheme="minorHAnsi" w:hAnsiTheme="minorHAnsi" w:cstheme="minorHAnsi"/>
+          <w:sz w:val="22"/>
+          <w:szCs w:val="22"/>
+        </w:rPr>
+        <w:t xml:space="preserve"> (Small dropout after each layer)</w:t>
+      </w:r>
+      <w:r>
+        <w:rPr>
+          <w:rFonts w:asciiTheme="minorHAnsi" w:hAnsiTheme="minorHAnsi" w:cstheme="minorHAnsi"/>
+          <w:sz w:val="22"/>
+          <w:szCs w:val="22"/>
+        </w:rPr>
+        <w:t xml:space="preserve"> </w:t>
+      </w:r>
+      <w:r>
+        <w:rPr>
+          <w:rFonts w:asciiTheme="minorHAnsi" w:hAnsiTheme="minorHAnsi" w:cstheme="minorHAnsi"/>
+          <w:sz w:val="22"/>
+          <w:szCs w:val="22"/>
+        </w:rPr>
+        <w:t>was able to increase</w:t>
+      </w:r>
+      <w:r>
+        <w:rPr>
+          <w:rFonts w:asciiTheme="minorHAnsi" w:hAnsiTheme="minorHAnsi" w:cstheme="minorHAnsi"/>
+          <w:sz w:val="22"/>
+          <w:szCs w:val="22"/>
+        </w:rPr>
+        <w:t xml:space="preserve"> the</w:t>
+      </w:r>
+      <w:r>
+        <w:rPr>
+          <w:rFonts w:asciiTheme="minorHAnsi" w:hAnsiTheme="minorHAnsi" w:cstheme="minorHAnsi"/>
+          <w:sz w:val="22"/>
+          <w:szCs w:val="22"/>
+        </w:rPr>
+        <w:t xml:space="preserve"> macro</w:t>
+      </w:r>
+      <w:r>
+        <w:rPr>
+          <w:rFonts w:asciiTheme="minorHAnsi" w:hAnsiTheme="minorHAnsi" w:cstheme="minorHAnsi"/>
+          <w:sz w:val="22"/>
+          <w:szCs w:val="22"/>
+        </w:rPr>
+        <w:t xml:space="preserve"> F1 score from 0.747 to 0.777.</w:t>
+      </w:r>
+      <w:r>
+        <w:rPr>
+          <w:rFonts w:asciiTheme="minorHAnsi" w:hAnsiTheme="minorHAnsi" w:cstheme="minorHAnsi"/>
+          <w:sz w:val="22"/>
+          <w:szCs w:val="22"/>
+        </w:rPr>
+        <w:t xml:space="preserve"> </w:t>
+      </w:r>
+      <w:r>
+        <w:rPr>
+          <w:rFonts w:asciiTheme="minorHAnsi" w:hAnsiTheme="minorHAnsi" w:cstheme="minorHAnsi"/>
+          <w:sz w:val="22"/>
+          <w:szCs w:val="22"/>
+          <w:u w:val="single"/>
+        </w:rPr>
+        <w:t>L2 Regularization</w:t>
+      </w:r>
+      <w:r>
+        <w:rPr>
+          <w:rFonts w:asciiTheme="minorHAnsi" w:hAnsiTheme="minorHAnsi" w:cstheme="minorHAnsi"/>
+          <w:sz w:val="22"/>
+          <w:szCs w:val="22"/>
+        </w:rPr>
+        <w:t xml:space="preserve">: </w:t>
+      </w:r>
+      <w:r>
+        <w:rPr>
+          <w:rFonts w:asciiTheme="minorHAnsi" w:hAnsiTheme="minorHAnsi" w:cstheme="minorHAnsi"/>
+          <w:sz w:val="22"/>
+          <w:szCs w:val="22"/>
+        </w:rPr>
+        <w:t>Adding a penalty for large weights to the loss function, L2 regularization encourages simpler models that generalize better, resulting in a Macro F1 score of 0.764</w:t>
+      </w:r>
+      <w:r>
+        <w:rPr>
+          <w:rFonts w:asciiTheme="minorHAnsi" w:hAnsiTheme="minorHAnsi" w:cstheme="minorHAnsi"/>
+          <w:sz w:val="22"/>
+          <w:szCs w:val="22"/>
+        </w:rPr>
+        <w:t>.</w:t>
+      </w:r>
     </w:p>
     <w:sectPr>
-      <w:headerReference w:type="default" r:id="rId18"/>
+      <w:headerReference w:type="default" r:id="rId28"/>
       <w:pgSz w:w="11906" w:h="16838"/>
       <w:pgMar w:top="1135" w:right="1133" w:bottom="851" w:left="1134" w:header="708" w:footer="708" w:gutter="0"/>
       <w:cols w:space="708"/>
@@ -1724,7 +3843,55 @@
           <w:sz w:val="16"/>
           <w:szCs w:val="16"/>
         </w:rPr>
-        <w:t>Although softmax is implied for multi-class classification, we did not apply it explicitly, as PyTorch’s CrossEntropyLoss includes it internally.</w:t>
+        <w:t xml:space="preserve">Although </w:t>
+      </w:r>
+      <w:proofErr w:type="spellStart"/>
+      <w:r>
+        <w:rPr>
+          <w:sz w:val="16"/>
+          <w:szCs w:val="16"/>
+        </w:rPr>
+        <w:t>softmax</w:t>
+      </w:r>
+      <w:proofErr w:type="spellEnd"/>
+      <w:r>
+        <w:rPr>
+          <w:sz w:val="16"/>
+          <w:szCs w:val="16"/>
+        </w:rPr>
+        <w:t xml:space="preserve"> is implied for multi-class classification, we did not apply it explicitly, as </w:t>
+      </w:r>
+      <w:proofErr w:type="spellStart"/>
+      <w:r>
+        <w:rPr>
+          <w:sz w:val="16"/>
+          <w:szCs w:val="16"/>
+        </w:rPr>
+        <w:t>PyTorch’s</w:t>
+      </w:r>
+      <w:proofErr w:type="spellEnd"/>
+      <w:r>
+        <w:rPr>
+          <w:sz w:val="16"/>
+          <w:szCs w:val="16"/>
+        </w:rPr>
+        <w:t xml:space="preserve"> </w:t>
+      </w:r>
+      <w:proofErr w:type="spellStart"/>
+      <w:r>
+        <w:rPr>
+          <w:sz w:val="16"/>
+          <w:szCs w:val="16"/>
+        </w:rPr>
+        <w:t>CrossEntropyLoss</w:t>
+      </w:r>
+      <w:proofErr w:type="spellEnd"/>
+      <w:r>
+        <w:rPr>
+          <w:sz w:val="16"/>
+          <w:szCs w:val="16"/>
+        </w:rPr>
+        <w:t xml:space="preserve"> includes it internally.</w:t>
       </w:r>
     </w:p>
   </w:footnote>
@@ -2788,6 +4955,92 @@
     </w:lvl>
   </w:abstractNum>
   <w:abstractNum w:abstractNumId="8" w15:restartNumberingAfterBreak="0">
+    <w:nsid w:val="378F1B04"/>
+    <w:multiLevelType w:val="hybridMultilevel"/>
+    <w:tmpl w:val="640805C2"/>
+    <w:lvl w:ilvl="0" w:tplc="FFFFFFFF">
+      <w:start w:val="1"/>
+      <w:numFmt w:val="decimal"/>
+      <w:lvlText w:val="%1."/>
+      <w:lvlJc w:val="left"/>
+      <w:pPr>
+        <w:ind w:left="720" w:hanging="360"/>
+      </w:pPr>
+    </w:lvl>
+    <w:lvl w:ilvl="1" w:tplc="FFFFFFFF">
+      <w:start w:val="1"/>
+      <w:numFmt w:val="lowerLetter"/>
+      <w:lvlText w:val="%2."/>
+      <w:lvlJc w:val="left"/>
+      <w:pPr>
+        <w:ind w:left="1440" w:hanging="360"/>
+      </w:pPr>
+    </w:lvl>
+    <w:lvl w:ilvl="2" w:tplc="FFFFFFFF">
+      <w:start w:val="1"/>
+      <w:numFmt w:val="lowerRoman"/>
+      <w:lvlText w:val="%3."/>
+      <w:lvlJc w:val="right"/>
+      <w:pPr>
+        <w:ind w:left="2160" w:hanging="180"/>
+      </w:pPr>
+    </w:lvl>
+    <w:lvl w:ilvl="3" w:tplc="FFFFFFFF" w:tentative="1">
+      <w:start w:val="1"/>
+      <w:numFmt w:val="decimal"/>
+      <w:lvlText w:val="%4."/>
+      <w:lvlJc w:val="left"/>
+      <w:pPr>
+        <w:ind w:left="2880" w:hanging="360"/>
+      </w:pPr>
+    </w:lvl>
+    <w:lvl w:ilvl="4" w:tplc="FFFFFFFF" w:tentative="1">
+      <w:start w:val="1"/>
+      <w:numFmt w:val="lowerLetter"/>
+      <w:lvlText w:val="%5."/>
+      <w:lvlJc w:val="left"/>
+      <w:pPr>
+        <w:ind w:left="3600" w:hanging="360"/>
+      </w:pPr>
+    </w:lvl>
+    <w:lvl w:ilvl="5" w:tplc="FFFFFFFF" w:tentative="1">
+      <w:start w:val="1"/>
+      <w:numFmt w:val="lowerRoman"/>
+      <w:lvlText w:val="%6."/>
+      <w:lvlJc w:val="right"/>
+      <w:pPr>
+        <w:ind w:left="4320" w:hanging="180"/>
+      </w:pPr>
+    </w:lvl>
+    <w:lvl w:ilvl="6" w:tplc="FFFFFFFF" w:tentative="1">
+      <w:start w:val="1"/>
+      <w:numFmt w:val="decimal"/>
+      <w:lvlText w:val="%7."/>
+      <w:lvlJc w:val="left"/>
+      <w:pPr>
+        <w:ind w:left="5040" w:hanging="360"/>
+      </w:pPr>
+    </w:lvl>
+    <w:lvl w:ilvl="7" w:tplc="FFFFFFFF" w:tentative="1">
+      <w:start w:val="1"/>
+      <w:numFmt w:val="lowerLetter"/>
+      <w:lvlText w:val="%8."/>
+      <w:lvlJc w:val="left"/>
+      <w:pPr>
+        <w:ind w:left="5760" w:hanging="360"/>
+      </w:pPr>
+    </w:lvl>
+    <w:lvl w:ilvl="8" w:tplc="FFFFFFFF" w:tentative="1">
+      <w:start w:val="1"/>
+      <w:numFmt w:val="lowerRoman"/>
+      <w:lvlText w:val="%9."/>
+      <w:lvlJc w:val="right"/>
+      <w:pPr>
+        <w:ind w:left="6480" w:hanging="180"/>
+      </w:pPr>
+    </w:lvl>
+  </w:abstractNum>
+  <w:abstractNum w:abstractNumId="9" w15:restartNumberingAfterBreak="0">
     <w:nsid w:val="447B637C"/>
     <w:multiLevelType w:val="hybridMultilevel"/>
     <w:tmpl w:val="BC8A7BF0"/>
@@ -2876,7 +5129,7 @@
       </w:pPr>
     </w:lvl>
   </w:abstractNum>
-  <w:abstractNum w:abstractNumId="9" w15:restartNumberingAfterBreak="0">
+  <w:abstractNum w:abstractNumId="10" w15:restartNumberingAfterBreak="0">
     <w:nsid w:val="44BB0DA9"/>
     <w:multiLevelType w:val="hybridMultilevel"/>
     <w:tmpl w:val="F8EAEEDA"/>
@@ -2965,7 +5218,7 @@
       </w:pPr>
     </w:lvl>
   </w:abstractNum>
-  <w:abstractNum w:abstractNumId="10" w15:restartNumberingAfterBreak="0">
+  <w:abstractNum w:abstractNumId="11" w15:restartNumberingAfterBreak="0">
     <w:nsid w:val="45982CAE"/>
     <w:multiLevelType w:val="hybridMultilevel"/>
     <w:tmpl w:val="8660B362"/>
@@ -3051,7 +5304,7 @@
       </w:pPr>
     </w:lvl>
   </w:abstractNum>
-  <w:abstractNum w:abstractNumId="11" w15:restartNumberingAfterBreak="0">
+  <w:abstractNum w:abstractNumId="12" w15:restartNumberingAfterBreak="0">
     <w:nsid w:val="47A82F60"/>
     <w:multiLevelType w:val="hybridMultilevel"/>
     <w:tmpl w:val="2B1E77AE"/>
@@ -3140,7 +5393,7 @@
       </w:pPr>
     </w:lvl>
   </w:abstractNum>
-  <w:abstractNum w:abstractNumId="12" w15:restartNumberingAfterBreak="0">
+  <w:abstractNum w:abstractNumId="13" w15:restartNumberingAfterBreak="0">
     <w:nsid w:val="497964A3"/>
     <w:multiLevelType w:val="hybridMultilevel"/>
     <w:tmpl w:val="FC6EB63C"/>
@@ -3253,7 +5506,7 @@
       </w:rPr>
     </w:lvl>
   </w:abstractNum>
-  <w:abstractNum w:abstractNumId="13" w15:restartNumberingAfterBreak="0">
+  <w:abstractNum w:abstractNumId="14" w15:restartNumberingAfterBreak="0">
     <w:nsid w:val="4A9C78FA"/>
     <w:multiLevelType w:val="hybridMultilevel"/>
     <w:tmpl w:val="E410E0D4"/>
@@ -3366,10 +5619,10 @@
       </w:rPr>
     </w:lvl>
   </w:abstractNum>
-  <w:abstractNum w:abstractNumId="14" w15:restartNumberingAfterBreak="0">
+  <w:abstractNum w:abstractNumId="15" w15:restartNumberingAfterBreak="0">
     <w:nsid w:val="53BB6254"/>
     <w:multiLevelType w:val="hybridMultilevel"/>
-    <w:tmpl w:val="1CFA120A"/>
+    <w:tmpl w:val="172A0756"/>
     <w:lvl w:ilvl="0" w:tplc="FFFFFFFF">
       <w:start w:val="1"/>
       <w:numFmt w:val="decimal"/>
@@ -3452,7 +5705,7 @@
       </w:pPr>
     </w:lvl>
   </w:abstractNum>
-  <w:abstractNum w:abstractNumId="15" w15:restartNumberingAfterBreak="0">
+  <w:abstractNum w:abstractNumId="16" w15:restartNumberingAfterBreak="0">
     <w:nsid w:val="595F5F81"/>
     <w:multiLevelType w:val="hybridMultilevel"/>
     <w:tmpl w:val="2A9A9E22"/>
@@ -3565,7 +5818,7 @@
       </w:rPr>
     </w:lvl>
   </w:abstractNum>
-  <w:abstractNum w:abstractNumId="16" w15:restartNumberingAfterBreak="0">
+  <w:abstractNum w:abstractNumId="17" w15:restartNumberingAfterBreak="0">
     <w:nsid w:val="5D973CA6"/>
     <w:multiLevelType w:val="hybridMultilevel"/>
     <w:tmpl w:val="D466FD48"/>
@@ -3651,7 +5904,7 @@
       </w:pPr>
     </w:lvl>
   </w:abstractNum>
-  <w:abstractNum w:abstractNumId="17" w15:restartNumberingAfterBreak="0">
+  <w:abstractNum w:abstractNumId="18" w15:restartNumberingAfterBreak="0">
     <w:nsid w:val="60823848"/>
     <w:multiLevelType w:val="hybridMultilevel"/>
     <w:tmpl w:val="ED68726A"/>
@@ -3767,7 +6020,7 @@
       </w:rPr>
     </w:lvl>
   </w:abstractNum>
-  <w:abstractNum w:abstractNumId="18" w15:restartNumberingAfterBreak="0">
+  <w:abstractNum w:abstractNumId="19" w15:restartNumberingAfterBreak="0">
     <w:nsid w:val="62226CB6"/>
     <w:multiLevelType w:val="hybridMultilevel"/>
     <w:tmpl w:val="7D4066B0"/>
@@ -3853,7 +6106,7 @@
       </w:pPr>
     </w:lvl>
   </w:abstractNum>
-  <w:abstractNum w:abstractNumId="19" w15:restartNumberingAfterBreak="0">
+  <w:abstractNum w:abstractNumId="20" w15:restartNumberingAfterBreak="0">
     <w:nsid w:val="68B83B10"/>
     <w:multiLevelType w:val="hybridMultilevel"/>
     <w:tmpl w:val="4628C7CC"/>
@@ -3942,7 +6195,93 @@
       </w:pPr>
     </w:lvl>
   </w:abstractNum>
-  <w:abstractNum w:abstractNumId="20" w15:restartNumberingAfterBreak="0">
+  <w:abstractNum w:abstractNumId="21" w15:restartNumberingAfterBreak="0">
+    <w:nsid w:val="6BE16C9E"/>
+    <w:multiLevelType w:val="hybridMultilevel"/>
+    <w:tmpl w:val="640805C2"/>
+    <w:lvl w:ilvl="0" w:tplc="2000000F">
+      <w:start w:val="1"/>
+      <w:numFmt w:val="decimal"/>
+      <w:lvlText w:val="%1."/>
+      <w:lvlJc w:val="left"/>
+      <w:pPr>
+        <w:ind w:left="720" w:hanging="360"/>
+      </w:pPr>
+    </w:lvl>
+    <w:lvl w:ilvl="1" w:tplc="20000019">
+      <w:start w:val="1"/>
+      <w:numFmt w:val="lowerLetter"/>
+      <w:lvlText w:val="%2."/>
+      <w:lvlJc w:val="left"/>
+      <w:pPr>
+        <w:ind w:left="1440" w:hanging="360"/>
+      </w:pPr>
+    </w:lvl>
+    <w:lvl w:ilvl="2" w:tplc="2000001B">
+      <w:start w:val="1"/>
+      <w:numFmt w:val="lowerRoman"/>
+      <w:lvlText w:val="%3."/>
+      <w:lvlJc w:val="right"/>
+      <w:pPr>
+        <w:ind w:left="2160" w:hanging="180"/>
+      </w:pPr>
+    </w:lvl>
+    <w:lvl w:ilvl="3" w:tplc="2000000F" w:tentative="1">
+      <w:start w:val="1"/>
+      <w:numFmt w:val="decimal"/>
+      <w:lvlText w:val="%4."/>
+      <w:lvlJc w:val="left"/>
+      <w:pPr>
+        <w:ind w:left="2880" w:hanging="360"/>
+      </w:pPr>
+    </w:lvl>
+    <w:lvl w:ilvl="4" w:tplc="20000019" w:tentative="1">
+      <w:start w:val="1"/>
+      <w:numFmt w:val="lowerLetter"/>
+      <w:lvlText w:val="%5."/>
+      <w:lvlJc w:val="left"/>
+      <w:pPr>
+        <w:ind w:left="3600" w:hanging="360"/>
+      </w:pPr>
+    </w:lvl>
+    <w:lvl w:ilvl="5" w:tplc="2000001B" w:tentative="1">
+      <w:start w:val="1"/>
+      <w:numFmt w:val="lowerRoman"/>
+      <w:lvlText w:val="%6."/>
+      <w:lvlJc w:val="right"/>
+      <w:pPr>
+        <w:ind w:left="4320" w:hanging="180"/>
+      </w:pPr>
+    </w:lvl>
+    <w:lvl w:ilvl="6" w:tplc="2000000F" w:tentative="1">
+      <w:start w:val="1"/>
+      <w:numFmt w:val="decimal"/>
+      <w:lvlText w:val="%7."/>
+      <w:lvlJc w:val="left"/>
+      <w:pPr>
+        <w:ind w:left="5040" w:hanging="360"/>
+      </w:pPr>
+    </w:lvl>
+    <w:lvl w:ilvl="7" w:tplc="20000019" w:tentative="1">
+      <w:start w:val="1"/>
+      <w:numFmt w:val="lowerLetter"/>
+      <w:lvlText w:val="%8."/>
+      <w:lvlJc w:val="left"/>
+      <w:pPr>
+        <w:ind w:left="5760" w:hanging="360"/>
+      </w:pPr>
+    </w:lvl>
+    <w:lvl w:ilvl="8" w:tplc="2000001B" w:tentative="1">
+      <w:start w:val="1"/>
+      <w:numFmt w:val="lowerRoman"/>
+      <w:lvlText w:val="%9."/>
+      <w:lvlJc w:val="right"/>
+      <w:pPr>
+        <w:ind w:left="6480" w:hanging="180"/>
+      </w:pPr>
+    </w:lvl>
+  </w:abstractNum>
+  <w:abstractNum w:abstractNumId="22" w15:restartNumberingAfterBreak="0">
     <w:nsid w:val="6F5A2499"/>
     <w:multiLevelType w:val="hybridMultilevel"/>
     <w:tmpl w:val="3C063822"/>
@@ -4055,7 +6394,7 @@
       </w:pPr>
     </w:lvl>
   </w:abstractNum>
-  <w:abstractNum w:abstractNumId="21" w15:restartNumberingAfterBreak="0">
+  <w:abstractNum w:abstractNumId="23" w15:restartNumberingAfterBreak="0">
     <w:nsid w:val="7043039F"/>
     <w:multiLevelType w:val="hybridMultilevel"/>
     <w:tmpl w:val="44502532"/>
@@ -4168,7 +6507,7 @@
       </w:rPr>
     </w:lvl>
   </w:abstractNum>
-  <w:abstractNum w:abstractNumId="22" w15:restartNumberingAfterBreak="0">
+  <w:abstractNum w:abstractNumId="24" w15:restartNumberingAfterBreak="0">
     <w:nsid w:val="70CA3DCD"/>
     <w:multiLevelType w:val="hybridMultilevel"/>
     <w:tmpl w:val="8660B362"/>
@@ -4254,7 +6593,7 @@
       </w:pPr>
     </w:lvl>
   </w:abstractNum>
-  <w:abstractNum w:abstractNumId="23" w15:restartNumberingAfterBreak="0">
+  <w:abstractNum w:abstractNumId="25" w15:restartNumberingAfterBreak="0">
     <w:nsid w:val="751A32F6"/>
     <w:multiLevelType w:val="multilevel"/>
     <w:tmpl w:val="26200376"/>
@@ -4370,7 +6709,7 @@
       </w:pPr>
     </w:lvl>
   </w:abstractNum>
-  <w:abstractNum w:abstractNumId="24" w15:restartNumberingAfterBreak="0">
+  <w:abstractNum w:abstractNumId="26" w15:restartNumberingAfterBreak="0">
     <w:nsid w:val="781D3D92"/>
     <w:multiLevelType w:val="multilevel"/>
     <w:tmpl w:val="26200376"/>
@@ -4486,7 +6825,7 @@
       </w:pPr>
     </w:lvl>
   </w:abstractNum>
-  <w:abstractNum w:abstractNumId="25" w15:restartNumberingAfterBreak="0">
+  <w:abstractNum w:abstractNumId="27" w15:restartNumberingAfterBreak="0">
     <w:nsid w:val="797E1FC6"/>
     <w:multiLevelType w:val="hybridMultilevel"/>
     <w:tmpl w:val="804C8960"/>
@@ -4627,28 +6966,28 @@
     </w:lvl>
   </w:abstractNum>
   <w:num w:numId="1" w16cid:durableId="577907979">
-    <w:abstractNumId w:val="25"/>
+    <w:abstractNumId w:val="27"/>
   </w:num>
   <w:num w:numId="2" w16cid:durableId="781191806">
-    <w:abstractNumId w:val="17"/>
+    <w:abstractNumId w:val="18"/>
   </w:num>
   <w:num w:numId="3" w16cid:durableId="1908687105">
-    <w:abstractNumId w:val="13"/>
+    <w:abstractNumId w:val="14"/>
   </w:num>
   <w:num w:numId="4" w16cid:durableId="300228435">
-    <w:abstractNumId w:val="12"/>
+    <w:abstractNumId w:val="13"/>
   </w:num>
   <w:num w:numId="5" w16cid:durableId="1923024779">
     <w:abstractNumId w:val="5"/>
   </w:num>
   <w:num w:numId="6" w16cid:durableId="1654800249">
-    <w:abstractNumId w:val="15"/>
+    <w:abstractNumId w:val="16"/>
   </w:num>
   <w:num w:numId="7" w16cid:durableId="136192001">
-    <w:abstractNumId w:val="8"/>
+    <w:abstractNumId w:val="9"/>
   </w:num>
   <w:num w:numId="8" w16cid:durableId="1529176936">
-    <w:abstractNumId w:val="19"/>
+    <w:abstractNumId w:val="20"/>
   </w:num>
   <w:num w:numId="9" w16cid:durableId="1642147936">
     <w:abstractNumId w:val="0"/>
@@ -4687,7 +7026,7 @@
     </w:lvlOverride>
   </w:num>
   <w:num w:numId="12" w16cid:durableId="99227735">
-    <w:abstractNumId w:val="20"/>
+    <w:abstractNumId w:val="22"/>
     <w:lvlOverride w:ilvl="0">
       <w:startOverride w:val="1"/>
     </w:lvlOverride>
@@ -4717,46 +7056,52 @@
     </w:lvlOverride>
   </w:num>
   <w:num w:numId="13" w16cid:durableId="1120760033">
-    <w:abstractNumId w:val="11"/>
+    <w:abstractNumId w:val="12"/>
   </w:num>
   <w:num w:numId="14" w16cid:durableId="1101953952">
-    <w:abstractNumId w:val="24"/>
+    <w:abstractNumId w:val="26"/>
   </w:num>
   <w:num w:numId="15" w16cid:durableId="1080713924">
     <w:abstractNumId w:val="4"/>
   </w:num>
   <w:num w:numId="16" w16cid:durableId="2052336764">
+    <w:abstractNumId w:val="25"/>
+  </w:num>
+  <w:num w:numId="17" w16cid:durableId="1198464549">
+    <w:abstractNumId w:val="17"/>
+  </w:num>
+  <w:num w:numId="18" w16cid:durableId="16857425">
+    <w:abstractNumId w:val="11"/>
+  </w:num>
+  <w:num w:numId="19" w16cid:durableId="777681368">
     <w:abstractNumId w:val="23"/>
   </w:num>
-  <w:num w:numId="17" w16cid:durableId="1198464549">
-    <w:abstractNumId w:val="16"/>
-  </w:num>
-  <w:num w:numId="18" w16cid:durableId="16857425">
-    <w:abstractNumId w:val="10"/>
-  </w:num>
-  <w:num w:numId="19" w16cid:durableId="777681368">
-    <w:abstractNumId w:val="21"/>
-  </w:num>
   <w:num w:numId="20" w16cid:durableId="978997316">
-    <w:abstractNumId w:val="22"/>
+    <w:abstractNumId w:val="24"/>
   </w:num>
   <w:num w:numId="21" w16cid:durableId="2022001176">
-    <w:abstractNumId w:val="9"/>
+    <w:abstractNumId w:val="10"/>
   </w:num>
   <w:num w:numId="22" w16cid:durableId="1355419902">
     <w:abstractNumId w:val="1"/>
   </w:num>
   <w:num w:numId="23" w16cid:durableId="2042245689">
-    <w:abstractNumId w:val="18"/>
+    <w:abstractNumId w:val="19"/>
   </w:num>
   <w:num w:numId="24" w16cid:durableId="410274872">
     <w:abstractNumId w:val="7"/>
   </w:num>
   <w:num w:numId="25" w16cid:durableId="1808356494">
-    <w:abstractNumId w:val="14"/>
+    <w:abstractNumId w:val="15"/>
   </w:num>
   <w:num w:numId="26" w16cid:durableId="907500710">
     <w:abstractNumId w:val="3"/>
+  </w:num>
+  <w:num w:numId="27" w16cid:durableId="1345980468">
+    <w:abstractNumId w:val="21"/>
+  </w:num>
+  <w:num w:numId="28" w16cid:durableId="704984923">
+    <w:abstractNumId w:val="8"/>
   </w:num>
   <w:numIdMacAtCleanup w:val="16"/>
 </w:numbering>

--- a/hw1_xxxxxxxxxxxx_308339860.docx
+++ b/hw1_xxxxxxxxxxxx_308339860.docx
@@ -741,7 +741,7 @@
                 <w:noProof/>
               </w:rPr>
               <w:drawing>
-                <wp:inline distT="0" distB="0" distL="0" distR="0" wp14:anchorId="39CD6E63" wp14:editId="2006E92E">
+                <wp:inline distT="0" distB="0" distL="0" distR="0" wp14:anchorId="39CD6E63" wp14:editId="0E080029">
                   <wp:extent cx="2433392" cy="1825500"/>
                   <wp:effectExtent l="0" t="0" r="5080" b="3810"/>
                   <wp:docPr id="2085023717" name="Picture 1" descr="A graph of a train&#10;&#10;AI-generated content may be incorrect."/>
@@ -1476,7 +1476,7 @@
           <w:szCs w:val="22"/>
         </w:rPr>
         <w:drawing>
-          <wp:inline distT="0" distB="0" distL="0" distR="0" wp14:anchorId="509D8836" wp14:editId="3CB2522A">
+          <wp:inline distT="0" distB="0" distL="0" distR="0" wp14:anchorId="509D8836" wp14:editId="13C1D4A8">
             <wp:extent cx="2251494" cy="1688621"/>
             <wp:effectExtent l="0" t="0" r="0" b="6985"/>
             <wp:docPr id="1129592053" name="Picture 5" descr="A graph of a train vs. validation loss&#10;&#10;AI-generated content may be incorrect.">
@@ -2333,35 +2333,16 @@
     </w:tbl>
     <w:p>
       <w:pPr>
+        <w:tabs>
+          <w:tab w:val="left" w:pos="1365"/>
+        </w:tabs>
         <w:bidi w:val="0"/>
-        <w:ind w:firstLine="720"/>
-        <w:rPr>
-          <w:rFonts w:asciiTheme="minorHAnsi" w:hAnsiTheme="minorHAnsi" w:cstheme="minorHAnsi"/>
-          <w:b/>
-          <w:bCs/>
-          <w:sz w:val="22"/>
-          <w:szCs w:val="22"/>
-          <w:u w:val="single"/>
-        </w:rPr>
-      </w:pPr>
-    </w:p>
-    <w:p>
-      <w:pPr>
-        <w:bidi w:val="0"/>
-        <w:rPr>
-          <w:rFonts w:asciiTheme="minorHAnsi" w:hAnsiTheme="minorHAnsi" w:cstheme="minorHAnsi"/>
-          <w:sz w:val="22"/>
-          <w:szCs w:val="22"/>
-        </w:rPr>
-      </w:pPr>
-      <w:r>
-        <w:rPr>
-          <w:rFonts w:asciiTheme="minorHAnsi" w:hAnsiTheme="minorHAnsi" w:cstheme="minorHAnsi"/>
-          <w:sz w:val="22"/>
-          <w:szCs w:val="22"/>
-        </w:rPr>
-        <w:br/>
-      </w:r>
+        <w:rPr>
+          <w:rFonts w:asciiTheme="minorHAnsi" w:hAnsiTheme="minorHAnsi" w:cstheme="minorHAnsi"/>
+          <w:sz w:val="22"/>
+          <w:szCs w:val="22"/>
+        </w:rPr>
+      </w:pPr>
     </w:p>
     <w:p>
       <w:pPr>
@@ -2746,7 +2727,31 @@
               <w:rPr>
                 <w:rFonts w:asciiTheme="minorHAnsi" w:hAnsiTheme="minorHAnsi" w:cstheme="minorHAnsi"/>
               </w:rPr>
-              <w:t>Figure 13 – Test Set F1 Score for each category + Macro (Average) Value – Over Fitting + Dropout</w:t>
+              <w:t xml:space="preserve">Figure 13 – Test Set F1 Score for </w:t>
+            </w:r>
+            <w:r>
+              <w:rPr>
+                <w:rFonts w:asciiTheme="minorHAnsi" w:hAnsiTheme="minorHAnsi" w:cstheme="minorHAnsi"/>
+              </w:rPr>
+              <w:t>E</w:t>
+            </w:r>
+            <w:r>
+              <w:rPr>
+                <w:rFonts w:asciiTheme="minorHAnsi" w:hAnsiTheme="minorHAnsi" w:cstheme="minorHAnsi"/>
+              </w:rPr>
+              <w:t xml:space="preserve">ach </w:t>
+            </w:r>
+            <w:r>
+              <w:rPr>
+                <w:rFonts w:asciiTheme="minorHAnsi" w:hAnsiTheme="minorHAnsi" w:cstheme="minorHAnsi"/>
+              </w:rPr>
+              <w:t>C</w:t>
+            </w:r>
+            <w:r>
+              <w:rPr>
+                <w:rFonts w:asciiTheme="minorHAnsi" w:hAnsiTheme="minorHAnsi" w:cstheme="minorHAnsi"/>
+              </w:rPr>
+              <w:t>ategory + Macro (Average) Value – Over Fitting + Dropout</w:t>
             </w:r>
           </w:p>
           <w:p>
@@ -2761,7 +2766,10 @@
                 <w:u w:val="single"/>
               </w:rPr>
             </w:pPr>
-            <w:r>
+          </w:p>
+          <w:p>
+            <w:pPr>
+              <w:bidi w:val="0"/>
               <w:rPr>
                 <w:rFonts w:asciiTheme="minorHAnsi" w:hAnsiTheme="minorHAnsi" w:cstheme="minorHAnsi"/>
                 <w:b/>
@@ -2770,8 +2778,52 @@
                 <w:szCs w:val="22"/>
                 <w:u w:val="single"/>
               </w:rPr>
-              <w:lastRenderedPageBreak/>
-              <w:t>L2 regularization</w:t>
+            </w:pPr>
+          </w:p>
+          <w:p>
+            <w:pPr>
+              <w:bidi w:val="0"/>
+              <w:rPr>
+                <w:rFonts w:asciiTheme="minorHAnsi" w:hAnsiTheme="minorHAnsi" w:cstheme="minorHAnsi"/>
+                <w:b/>
+                <w:bCs/>
+                <w:sz w:val="22"/>
+                <w:szCs w:val="22"/>
+                <w:u w:val="single"/>
+              </w:rPr>
+            </w:pPr>
+            <w:r>
+              <w:rPr>
+                <w:rFonts w:asciiTheme="minorHAnsi" w:hAnsiTheme="minorHAnsi" w:cstheme="minorHAnsi"/>
+                <w:b/>
+                <w:bCs/>
+                <w:sz w:val="22"/>
+                <w:szCs w:val="22"/>
+                <w:u w:val="single"/>
+              </w:rPr>
+              <w:t xml:space="preserve">L2 </w:t>
+            </w:r>
+            <w:r>
+              <w:rPr>
+                <w:rFonts w:asciiTheme="minorHAnsi" w:hAnsiTheme="minorHAnsi" w:cstheme="minorHAnsi"/>
+                <w:b/>
+                <w:bCs/>
+                <w:sz w:val="22"/>
+                <w:szCs w:val="22"/>
+                <w:u w:val="single"/>
+              </w:rPr>
+              <w:t>R</w:t>
+            </w:r>
+            <w:r>
+              <w:rPr>
+                <w:rFonts w:asciiTheme="minorHAnsi" w:hAnsiTheme="minorHAnsi" w:cstheme="minorHAnsi"/>
+                <w:b/>
+                <w:bCs/>
+                <w:sz w:val="22"/>
+                <w:szCs w:val="22"/>
+                <w:u w:val="single"/>
+              </w:rPr>
+              <w:t>egularization</w:t>
             </w:r>
           </w:p>
           <w:p>
@@ -2826,6 +2878,7 @@
                 <w:rFonts w:asciiTheme="minorHAnsi" w:hAnsiTheme="minorHAnsi" w:cstheme="minorHAnsi"/>
                 <w:b/>
                 <w:bCs/>
+                <w:noProof/>
                 <w:sz w:val="22"/>
                 <w:szCs w:val="22"/>
               </w:rPr>
@@ -2892,25 +2945,7 @@
               <w:rPr>
                 <w:rFonts w:asciiTheme="minorHAnsi" w:hAnsiTheme="minorHAnsi" w:cstheme="minorHAnsi"/>
               </w:rPr>
-              <w:t>Figure 1</w:t>
-            </w:r>
-            <w:r>
-              <w:rPr>
-                <w:rFonts w:asciiTheme="minorHAnsi" w:hAnsiTheme="minorHAnsi" w:cstheme="minorHAnsi"/>
-              </w:rPr>
-              <w:t>4</w:t>
-            </w:r>
-            <w:r>
-              <w:rPr>
-                <w:rFonts w:asciiTheme="minorHAnsi" w:hAnsiTheme="minorHAnsi" w:cstheme="minorHAnsi"/>
-              </w:rPr>
-              <w:t xml:space="preserve"> – Test Set F1 Score for each category + Macro (Average) Value – Over Fitting + </w:t>
-            </w:r>
-            <w:r>
-              <w:rPr>
-                <w:rFonts w:asciiTheme="minorHAnsi" w:hAnsiTheme="minorHAnsi" w:cstheme="minorHAnsi"/>
-              </w:rPr>
-              <w:t>l2 regularization</w:t>
+              <w:t>Figure 14 – Test Set F1 Score for each category + Macro (Average) Value – Over Fitting + l2 regularization</w:t>
             </w:r>
           </w:p>
           <w:p>
@@ -2953,6 +2988,7 @@
                 <w:rFonts w:asciiTheme="minorHAnsi" w:hAnsiTheme="minorHAnsi" w:cstheme="minorHAnsi"/>
                 <w:b/>
                 <w:bCs/>
+                <w:noProof/>
                 <w:sz w:val="22"/>
                 <w:szCs w:val="22"/>
               </w:rPr>
@@ -3019,19 +3055,7 @@
               <w:rPr>
                 <w:rFonts w:asciiTheme="minorHAnsi" w:hAnsiTheme="minorHAnsi" w:cstheme="minorHAnsi"/>
               </w:rPr>
-              <w:t>Figure 1</w:t>
-            </w:r>
-            <w:r>
-              <w:rPr>
-                <w:rFonts w:asciiTheme="minorHAnsi" w:hAnsiTheme="minorHAnsi" w:cstheme="minorHAnsi"/>
-              </w:rPr>
-              <w:t>5</w:t>
-            </w:r>
-            <w:r>
-              <w:rPr>
-                <w:rFonts w:asciiTheme="minorHAnsi" w:hAnsiTheme="minorHAnsi" w:cstheme="minorHAnsi"/>
-              </w:rPr>
-              <w:t xml:space="preserve"> – Test Set Confusion Matrix – Over Fitting + l2 regularization</w:t>
+              <w:t>Figure 15 – Test Set Confusion Matrix – Over Fitting + l2 regularization</w:t>
             </w:r>
           </w:p>
           <w:p>
@@ -3078,6 +3102,7 @@
                 <w:rFonts w:asciiTheme="minorHAnsi" w:hAnsiTheme="minorHAnsi" w:cstheme="minorHAnsi"/>
                 <w:b/>
                 <w:bCs/>
+                <w:noProof/>
                 <w:sz w:val="22"/>
                 <w:szCs w:val="22"/>
               </w:rPr>
@@ -3144,19 +3169,7 @@
               <w:rPr>
                 <w:rFonts w:asciiTheme="minorHAnsi" w:hAnsiTheme="minorHAnsi" w:cstheme="minorHAnsi"/>
               </w:rPr>
-              <w:t xml:space="preserve">Figure </w:t>
-            </w:r>
-            <w:r>
-              <w:rPr>
-                <w:rFonts w:asciiTheme="minorHAnsi" w:hAnsiTheme="minorHAnsi" w:cstheme="minorHAnsi"/>
-              </w:rPr>
-              <w:t>16</w:t>
-            </w:r>
-            <w:r>
-              <w:rPr>
-                <w:rFonts w:asciiTheme="minorHAnsi" w:hAnsiTheme="minorHAnsi" w:cstheme="minorHAnsi"/>
-              </w:rPr>
-              <w:t xml:space="preserve"> – Test Set F1 Score for each category + Macro (Average) Value – Over Fitting + l2 regularization</w:t>
+              <w:t>Figure 16 – Test Set F1 Score for each category + Macro (Average) Value – Over Fitting + l2 regularization</w:t>
             </w:r>
           </w:p>
           <w:p>
@@ -3565,215 +3578,2056 @@
           <w:rFonts w:asciiTheme="minorHAnsi" w:hAnsiTheme="minorHAnsi" w:cstheme="minorHAnsi"/>
           <w:sz w:val="22"/>
           <w:szCs w:val="22"/>
+        </w:rPr>
+      </w:pPr>
+      <w:r>
+        <w:rPr>
+          <w:rFonts w:asciiTheme="minorHAnsi" w:hAnsiTheme="minorHAnsi" w:cstheme="minorHAnsi"/>
+          <w:sz w:val="22"/>
+          <w:szCs w:val="22"/>
+        </w:rPr>
+        <w:t>Overall, all regularization techniques provided only a slight improvement over the non-regularized model.</w:t>
+      </w:r>
+      <w:r>
+        <w:rPr>
+          <w:rFonts w:asciiTheme="minorHAnsi" w:hAnsiTheme="minorHAnsi" w:cstheme="minorHAnsi"/>
+          <w:sz w:val="22"/>
+          <w:szCs w:val="22"/>
+        </w:rPr>
+        <w:t xml:space="preserve"> </w:t>
+      </w:r>
+      <w:r>
+        <w:rPr>
+          <w:rFonts w:asciiTheme="minorHAnsi" w:hAnsiTheme="minorHAnsi" w:cstheme="minorHAnsi"/>
+          <w:sz w:val="22"/>
+          <w:szCs w:val="22"/>
+          <w:u w:val="single"/>
+        </w:rPr>
+        <w:t>Early Stopping</w:t>
+      </w:r>
+      <w:r>
+        <w:rPr>
+          <w:rFonts w:asciiTheme="minorHAnsi" w:hAnsiTheme="minorHAnsi" w:cstheme="minorHAnsi"/>
+          <w:sz w:val="22"/>
+          <w:szCs w:val="22"/>
+        </w:rPr>
+        <w:t xml:space="preserve">: </w:t>
+      </w:r>
+      <w:r>
+        <w:rPr>
+          <w:rFonts w:asciiTheme="minorHAnsi" w:hAnsiTheme="minorHAnsi" w:cstheme="minorHAnsi"/>
+          <w:sz w:val="22"/>
+          <w:szCs w:val="22"/>
+        </w:rPr>
+        <w:t>This method</w:t>
+      </w:r>
+      <w:r>
+        <w:rPr>
+          <w:rFonts w:asciiTheme="minorHAnsi" w:hAnsiTheme="minorHAnsi" w:cstheme="minorHAnsi"/>
+          <w:sz w:val="22"/>
+          <w:szCs w:val="22"/>
+        </w:rPr>
+        <w:t xml:space="preserve"> </w:t>
+      </w:r>
+      <w:r>
+        <w:rPr>
+          <w:rFonts w:asciiTheme="minorHAnsi" w:hAnsiTheme="minorHAnsi" w:cstheme="minorHAnsi"/>
+          <w:sz w:val="22"/>
+          <w:szCs w:val="22"/>
+        </w:rPr>
+        <w:t>stops</w:t>
+      </w:r>
+      <w:r>
+        <w:rPr>
+          <w:rFonts w:asciiTheme="minorHAnsi" w:hAnsiTheme="minorHAnsi" w:cstheme="minorHAnsi"/>
+          <w:sz w:val="22"/>
+          <w:szCs w:val="22"/>
+        </w:rPr>
+        <w:t xml:space="preserve"> training when the validation performance stops improving</w:t>
+      </w:r>
+      <w:r>
+        <w:rPr>
+          <w:rFonts w:asciiTheme="minorHAnsi" w:hAnsiTheme="minorHAnsi" w:cstheme="minorHAnsi"/>
+          <w:sz w:val="22"/>
+          <w:szCs w:val="22"/>
+        </w:rPr>
+        <w:t xml:space="preserve">. </w:t>
+      </w:r>
+      <w:r>
+        <w:rPr>
+          <w:rFonts w:asciiTheme="minorHAnsi" w:hAnsiTheme="minorHAnsi" w:cstheme="minorHAnsi"/>
+          <w:sz w:val="22"/>
+          <w:szCs w:val="22"/>
+        </w:rPr>
+        <w:t>Although it increased the Macro F1 score from 0.747 to 0.765, the loss graphs indicate that it did not significantly reduce the validation loss</w:t>
+      </w:r>
+      <w:r>
+        <w:rPr>
+          <w:rFonts w:asciiTheme="minorHAnsi" w:hAnsiTheme="minorHAnsi" w:cstheme="minorHAnsi"/>
+          <w:sz w:val="22"/>
+          <w:szCs w:val="22"/>
+        </w:rPr>
+        <w:t xml:space="preserve">. </w:t>
+      </w:r>
+      <w:r>
+        <w:rPr>
+          <w:rFonts w:asciiTheme="minorHAnsi" w:hAnsiTheme="minorHAnsi" w:cstheme="minorHAnsi"/>
+          <w:sz w:val="22"/>
+          <w:szCs w:val="22"/>
+          <w:u w:val="single"/>
+        </w:rPr>
+        <w:t>Dropout</w:t>
+      </w:r>
+      <w:r>
+        <w:rPr>
+          <w:rFonts w:asciiTheme="minorHAnsi" w:hAnsiTheme="minorHAnsi" w:cstheme="minorHAnsi"/>
+          <w:sz w:val="22"/>
+          <w:szCs w:val="22"/>
+        </w:rPr>
+        <w:t xml:space="preserve">: </w:t>
+      </w:r>
+      <w:r>
+        <w:rPr>
+          <w:rFonts w:asciiTheme="minorHAnsi" w:hAnsiTheme="minorHAnsi" w:cstheme="minorHAnsi"/>
+          <w:sz w:val="22"/>
+          <w:szCs w:val="22"/>
+        </w:rPr>
+        <w:t>Randomly deactivating a small subset of neurons during training forces the network to learn more robust features. We examined several dropout configurations, and the chosen configuration</w:t>
+      </w:r>
+      <w:r>
+        <w:rPr>
+          <w:rFonts w:asciiTheme="minorHAnsi" w:hAnsiTheme="minorHAnsi" w:cstheme="minorHAnsi"/>
+          <w:sz w:val="22"/>
+          <w:szCs w:val="22"/>
+        </w:rPr>
+        <w:t xml:space="preserve"> (Small dropout after each layer)</w:t>
+      </w:r>
+      <w:r>
+        <w:rPr>
+          <w:rFonts w:asciiTheme="minorHAnsi" w:hAnsiTheme="minorHAnsi" w:cstheme="minorHAnsi"/>
+          <w:sz w:val="22"/>
+          <w:szCs w:val="22"/>
+        </w:rPr>
+        <w:t xml:space="preserve"> </w:t>
+      </w:r>
+      <w:r>
+        <w:rPr>
+          <w:rFonts w:asciiTheme="minorHAnsi" w:hAnsiTheme="minorHAnsi" w:cstheme="minorHAnsi"/>
+          <w:sz w:val="22"/>
+          <w:szCs w:val="22"/>
+        </w:rPr>
+        <w:t>was able to increase</w:t>
+      </w:r>
+      <w:r>
+        <w:rPr>
+          <w:rFonts w:asciiTheme="minorHAnsi" w:hAnsiTheme="minorHAnsi" w:cstheme="minorHAnsi"/>
+          <w:sz w:val="22"/>
+          <w:szCs w:val="22"/>
+        </w:rPr>
+        <w:t xml:space="preserve"> the</w:t>
+      </w:r>
+      <w:r>
+        <w:rPr>
+          <w:rFonts w:asciiTheme="minorHAnsi" w:hAnsiTheme="minorHAnsi" w:cstheme="minorHAnsi"/>
+          <w:sz w:val="22"/>
+          <w:szCs w:val="22"/>
+        </w:rPr>
+        <w:t xml:space="preserve"> macro</w:t>
+      </w:r>
+      <w:r>
+        <w:rPr>
+          <w:rFonts w:asciiTheme="minorHAnsi" w:hAnsiTheme="minorHAnsi" w:cstheme="minorHAnsi"/>
+          <w:sz w:val="22"/>
+          <w:szCs w:val="22"/>
+        </w:rPr>
+        <w:t xml:space="preserve"> F1 score from 0.747 to 0.777.</w:t>
+      </w:r>
+      <w:r>
+        <w:rPr>
+          <w:rFonts w:asciiTheme="minorHAnsi" w:hAnsiTheme="minorHAnsi" w:cstheme="minorHAnsi"/>
+          <w:sz w:val="22"/>
+          <w:szCs w:val="22"/>
+        </w:rPr>
+        <w:t xml:space="preserve"> </w:t>
+      </w:r>
+      <w:r>
+        <w:rPr>
+          <w:rFonts w:asciiTheme="minorHAnsi" w:hAnsiTheme="minorHAnsi" w:cstheme="minorHAnsi"/>
+          <w:sz w:val="22"/>
+          <w:szCs w:val="22"/>
+          <w:u w:val="single"/>
+        </w:rPr>
+        <w:t>L2 Regularization</w:t>
+      </w:r>
+      <w:r>
+        <w:rPr>
+          <w:rFonts w:asciiTheme="minorHAnsi" w:hAnsiTheme="minorHAnsi" w:cstheme="minorHAnsi"/>
+          <w:sz w:val="22"/>
+          <w:szCs w:val="22"/>
+        </w:rPr>
+        <w:t xml:space="preserve">: </w:t>
+      </w:r>
+      <w:r>
+        <w:rPr>
+          <w:rFonts w:asciiTheme="minorHAnsi" w:hAnsiTheme="minorHAnsi" w:cstheme="minorHAnsi"/>
+          <w:sz w:val="22"/>
+          <w:szCs w:val="22"/>
+        </w:rPr>
+        <w:t xml:space="preserve">Adding a penalty for large weights to the </w:t>
+      </w:r>
+      <w:r>
+        <w:rPr>
+          <w:rFonts w:asciiTheme="minorHAnsi" w:hAnsiTheme="minorHAnsi" w:cstheme="minorHAnsi"/>
+          <w:sz w:val="22"/>
+          <w:szCs w:val="22"/>
+        </w:rPr>
+        <w:lastRenderedPageBreak/>
+        <w:t>loss function, L2 regularization encourages simpler models that generalize better, resulting in a Macro F1 score of 0.764</w:t>
+      </w:r>
+      <w:r>
+        <w:rPr>
+          <w:rFonts w:asciiTheme="minorHAnsi" w:hAnsiTheme="minorHAnsi" w:cstheme="minorHAnsi"/>
+          <w:sz w:val="22"/>
+          <w:szCs w:val="22"/>
+        </w:rPr>
+        <w:t>.</w:t>
+      </w:r>
+    </w:p>
+    <w:p>
+      <w:pPr>
+        <w:bidi w:val="0"/>
+        <w:rPr>
+          <w:rFonts w:asciiTheme="minorHAnsi" w:hAnsiTheme="minorHAnsi" w:cstheme="minorHAnsi"/>
+          <w:sz w:val="22"/>
+          <w:szCs w:val="22"/>
+        </w:rPr>
+      </w:pPr>
+      <w:r>
+        <w:rPr>
+          <w:rFonts w:asciiTheme="minorHAnsi" w:hAnsiTheme="minorHAnsi" w:cstheme="minorHAnsi"/>
+          <w:sz w:val="22"/>
+          <w:szCs w:val="22"/>
+        </w:rPr>
+        <w:br w:type="page"/>
+      </w:r>
+    </w:p>
+    <w:p>
+      <w:pPr>
+        <w:bidi w:val="0"/>
+        <w:ind w:left="720"/>
+        <w:jc w:val="both"/>
+        <w:rPr>
+          <w:rFonts w:asciiTheme="minorHAnsi" w:hAnsiTheme="minorHAnsi" w:cstheme="minorHAnsi"/>
+          <w:sz w:val="22"/>
+          <w:szCs w:val="22"/>
+        </w:rPr>
+      </w:pPr>
+      <w:r>
+        <w:rPr>
+          <w:rFonts w:asciiTheme="minorHAnsi" w:hAnsiTheme="minorHAnsi" w:cstheme="minorHAnsi"/>
+          <w:sz w:val="22"/>
+          <w:szCs w:val="22"/>
+        </w:rPr>
+        <w:lastRenderedPageBreak/>
+        <w:drawing>
+          <wp:inline distT="0" distB="0" distL="0" distR="0" wp14:anchorId="02DE392D" wp14:editId="243BAE9A">
+            <wp:extent cx="6120765" cy="809625"/>
+            <wp:effectExtent l="0" t="0" r="0" b="9525"/>
+            <wp:docPr id="944101617" name="Picture 1"/>
+            <wp:cNvGraphicFramePr>
+              <a:graphicFrameLocks xmlns:a="http://schemas.openxmlformats.org/drawingml/2006/main" noChangeAspect="1"/>
+            </wp:cNvGraphicFramePr>
+            <a:graphic xmlns:a="http://schemas.openxmlformats.org/drawingml/2006/main">
+              <a:graphicData uri="http://schemas.openxmlformats.org/drawingml/2006/picture">
+                <pic:pic xmlns:pic="http://schemas.openxmlformats.org/drawingml/2006/picture">
+                  <pic:nvPicPr>
+                    <pic:cNvPr id="944101617" name=""/>
+                    <pic:cNvPicPr/>
+                  </pic:nvPicPr>
+                  <pic:blipFill rotWithShape="1">
+                    <a:blip r:embed="rId28"/>
+                    <a:srcRect b="79262"/>
+                    <a:stretch/>
+                  </pic:blipFill>
+                  <pic:spPr bwMode="auto">
+                    <a:xfrm>
+                      <a:off x="0" y="0"/>
+                      <a:ext cx="6120765" cy="809625"/>
+                    </a:xfrm>
+                    <a:prstGeom prst="rect">
+                      <a:avLst/>
+                    </a:prstGeom>
+                    <a:ln>
+                      <a:noFill/>
+                    </a:ln>
+                    <a:extLst>
+                      <a:ext uri="{53640926-AAD7-44D8-BBD7-CCE9431645EC}">
+                        <a14:shadowObscured xmlns:a14="http://schemas.microsoft.com/office/drawing/2010/main"/>
+                      </a:ext>
+                    </a:extLst>
+                  </pic:spPr>
+                </pic:pic>
+              </a:graphicData>
+            </a:graphic>
+          </wp:inline>
+        </w:drawing>
+      </w:r>
+    </w:p>
+    <w:p>
+      <w:pPr>
+        <w:bidi w:val="0"/>
+        <w:ind w:left="720"/>
+        <w:jc w:val="both"/>
+        <w:rPr>
+          <w:rFonts w:asciiTheme="minorHAnsi" w:hAnsiTheme="minorHAnsi" w:cstheme="minorHAnsi"/>
+          <w:sz w:val="22"/>
+          <w:szCs w:val="22"/>
+        </w:rPr>
+      </w:pPr>
+      <w:r>
+        <w:rPr>
+          <w:rFonts w:asciiTheme="minorHAnsi" w:hAnsiTheme="minorHAnsi" w:cstheme="minorHAnsi"/>
+          <w:sz w:val="22"/>
+          <w:szCs w:val="22"/>
+        </w:rPr>
+        <w:drawing>
+          <wp:inline distT="0" distB="0" distL="0" distR="0" wp14:anchorId="4F4EAD38" wp14:editId="56409865">
+            <wp:extent cx="6120765" cy="1409700"/>
+            <wp:effectExtent l="0" t="0" r="0" b="0"/>
+            <wp:docPr id="1269164069" name="Picture 1" descr="A screenshot of a computer&#10;&#10;AI-generated content may be incorrect."/>
+            <wp:cNvGraphicFramePr>
+              <a:graphicFrameLocks xmlns:a="http://schemas.openxmlformats.org/drawingml/2006/main" noChangeAspect="1"/>
+            </wp:cNvGraphicFramePr>
+            <a:graphic xmlns:a="http://schemas.openxmlformats.org/drawingml/2006/main">
+              <a:graphicData uri="http://schemas.openxmlformats.org/drawingml/2006/picture">
+                <pic:pic xmlns:pic="http://schemas.openxmlformats.org/drawingml/2006/picture">
+                  <pic:nvPicPr>
+                    <pic:cNvPr id="1269164069" name="Picture 1" descr="A screenshot of a computer&#10;&#10;AI-generated content may be incorrect."/>
+                    <pic:cNvPicPr/>
+                  </pic:nvPicPr>
+                  <pic:blipFill rotWithShape="1">
+                    <a:blip r:embed="rId28"/>
+                    <a:srcRect t="63679" b="212"/>
+                    <a:stretch/>
+                  </pic:blipFill>
+                  <pic:spPr bwMode="auto">
+                    <a:xfrm>
+                      <a:off x="0" y="0"/>
+                      <a:ext cx="6120765" cy="1409700"/>
+                    </a:xfrm>
+                    <a:prstGeom prst="rect">
+                      <a:avLst/>
+                    </a:prstGeom>
+                    <a:ln>
+                      <a:noFill/>
+                    </a:ln>
+                    <a:extLst>
+                      <a:ext uri="{53640926-AAD7-44D8-BBD7-CCE9431645EC}">
+                        <a14:shadowObscured xmlns:a14="http://schemas.microsoft.com/office/drawing/2010/main"/>
+                      </a:ext>
+                    </a:extLst>
+                  </pic:spPr>
+                </pic:pic>
+              </a:graphicData>
+            </a:graphic>
+          </wp:inline>
+        </w:drawing>
+      </w:r>
+    </w:p>
+    <w:p>
+      <w:pPr>
+        <w:bidi w:val="0"/>
+        <w:jc w:val="both"/>
+        <w:rPr>
+          <w:rFonts w:asciiTheme="minorHAnsi" w:hAnsiTheme="minorHAnsi" w:cstheme="minorHAnsi"/>
+          <w:b/>
+          <w:bCs/>
+          <w:sz w:val="22"/>
+          <w:szCs w:val="22"/>
+          <w:rtl/>
+        </w:rPr>
+      </w:pPr>
+      <w:r>
+        <w:rPr>
+          <w:rFonts w:asciiTheme="minorHAnsi" w:hAnsiTheme="minorHAnsi" w:cstheme="minorHAnsi"/>
+          <w:b/>
+          <w:bCs/>
+          <w:sz w:val="22"/>
+          <w:szCs w:val="22"/>
+        </w:rPr>
+        <w:t>Answer</w:t>
+      </w:r>
+    </w:p>
+    <w:p>
+      <w:pPr>
+        <w:pStyle w:val="ListParagraph"/>
+        <w:numPr>
+          <w:ilvl w:val="0"/>
+          <w:numId w:val="29"/>
+        </w:numPr>
+        <w:bidi w:val="0"/>
+        <w:rPr>
+          <w:rFonts w:asciiTheme="minorHAnsi" w:hAnsiTheme="minorHAnsi" w:cstheme="minorHAnsi"/>
+          <w:sz w:val="22"/>
+          <w:szCs w:val="22"/>
+        </w:rPr>
+      </w:pPr>
+      <w:r>
+        <w:rPr>
+          <w:rFonts w:asciiTheme="minorHAnsi" w:hAnsiTheme="minorHAnsi" w:cstheme="minorHAnsi"/>
+          <w:sz w:val="22"/>
+          <w:szCs w:val="22"/>
+        </w:rPr>
+        <w:t>Augmentation aims to address several problems when training a model</w:t>
+      </w:r>
+    </w:p>
+    <w:p>
+      <w:pPr>
+        <w:pStyle w:val="ListParagraph"/>
+        <w:numPr>
+          <w:ilvl w:val="1"/>
+          <w:numId w:val="29"/>
+        </w:numPr>
+        <w:bidi w:val="0"/>
+        <w:rPr>
+          <w:rFonts w:asciiTheme="minorHAnsi" w:hAnsiTheme="minorHAnsi" w:cstheme="minorHAnsi"/>
+          <w:sz w:val="22"/>
+          <w:szCs w:val="22"/>
+        </w:rPr>
+      </w:pPr>
+      <w:r>
+        <w:rPr>
+          <w:rFonts w:asciiTheme="minorHAnsi" w:hAnsiTheme="minorHAnsi" w:cstheme="minorHAnsi"/>
+          <w:b/>
+          <w:bCs/>
+          <w:sz w:val="22"/>
+          <w:szCs w:val="22"/>
+        </w:rPr>
+        <w:t>Limited Training Data</w:t>
+      </w:r>
+      <w:r>
+        <w:rPr>
+          <w:rFonts w:asciiTheme="minorHAnsi" w:hAnsiTheme="minorHAnsi" w:cstheme="minorHAnsi"/>
+          <w:sz w:val="22"/>
+          <w:szCs w:val="22"/>
+        </w:rPr>
+        <w:t xml:space="preserve">: When the data set is too small, Augmentation can be used to </w:t>
+      </w:r>
+      <w:r>
+        <w:rPr>
+          <w:rFonts w:asciiTheme="minorHAnsi" w:hAnsiTheme="minorHAnsi" w:cstheme="minorHAnsi"/>
+          <w:sz w:val="22"/>
+          <w:szCs w:val="22"/>
+        </w:rPr>
+        <w:t>expand</w:t>
+      </w:r>
+      <w:r>
+        <w:rPr>
+          <w:rFonts w:asciiTheme="minorHAnsi" w:hAnsiTheme="minorHAnsi" w:cstheme="minorHAnsi"/>
+          <w:sz w:val="22"/>
+          <w:szCs w:val="22"/>
+        </w:rPr>
+        <w:t xml:space="preserve"> </w:t>
+      </w:r>
+      <w:r>
+        <w:rPr>
+          <w:rFonts w:asciiTheme="minorHAnsi" w:hAnsiTheme="minorHAnsi" w:cstheme="minorHAnsi"/>
+          <w:sz w:val="22"/>
+          <w:szCs w:val="22"/>
+        </w:rPr>
+        <w:t>it</w:t>
+      </w:r>
+      <w:r>
+        <w:rPr>
+          <w:rFonts w:asciiTheme="minorHAnsi" w:hAnsiTheme="minorHAnsi" w:cstheme="minorHAnsi"/>
+          <w:sz w:val="22"/>
+          <w:szCs w:val="22"/>
+        </w:rPr>
+        <w:t xml:space="preserve"> with more training examples.</w:t>
+      </w:r>
+    </w:p>
+    <w:p>
+      <w:pPr>
+        <w:pStyle w:val="ListParagraph"/>
+        <w:numPr>
+          <w:ilvl w:val="1"/>
+          <w:numId w:val="29"/>
+        </w:numPr>
+        <w:bidi w:val="0"/>
+        <w:rPr>
+          <w:rFonts w:asciiTheme="minorHAnsi" w:hAnsiTheme="minorHAnsi" w:cstheme="minorHAnsi"/>
+          <w:sz w:val="22"/>
+          <w:szCs w:val="22"/>
+        </w:rPr>
+      </w:pPr>
+      <w:r>
+        <w:rPr>
+          <w:rFonts w:asciiTheme="minorHAnsi" w:hAnsiTheme="minorHAnsi" w:cstheme="minorHAnsi"/>
+          <w:b/>
+          <w:bCs/>
+          <w:sz w:val="22"/>
+          <w:szCs w:val="22"/>
+        </w:rPr>
+        <w:t xml:space="preserve">Generalization and </w:t>
+      </w:r>
+      <w:r>
+        <w:rPr>
+          <w:rFonts w:asciiTheme="minorHAnsi" w:hAnsiTheme="minorHAnsi" w:cstheme="minorHAnsi"/>
+          <w:b/>
+          <w:bCs/>
+          <w:sz w:val="22"/>
+          <w:szCs w:val="22"/>
+        </w:rPr>
+        <w:t>Prevention</w:t>
+      </w:r>
+      <w:r>
+        <w:rPr>
+          <w:rFonts w:asciiTheme="minorHAnsi" w:hAnsiTheme="minorHAnsi" w:cstheme="minorHAnsi"/>
+          <w:b/>
+          <w:bCs/>
+          <w:sz w:val="22"/>
+          <w:szCs w:val="22"/>
+        </w:rPr>
+        <w:t xml:space="preserve"> of Overfitting</w:t>
+      </w:r>
+      <w:r>
+        <w:rPr>
+          <w:rFonts w:asciiTheme="minorHAnsi" w:hAnsiTheme="minorHAnsi" w:cstheme="minorHAnsi"/>
+          <w:sz w:val="22"/>
+          <w:szCs w:val="22"/>
+        </w:rPr>
+        <w:t xml:space="preserve">: </w:t>
+      </w:r>
+      <w:r>
+        <w:rPr>
+          <w:rFonts w:asciiTheme="minorHAnsi" w:hAnsiTheme="minorHAnsi" w:cstheme="minorHAnsi"/>
+          <w:sz w:val="22"/>
+          <w:szCs w:val="22"/>
+        </w:rPr>
+        <w:t>By simulating real-world variations, augmentation makes models more robust and reliable. This approach reduces the risk of overfitting, as the model is less likely to learn noise or overly specific patterns from the training data. For example, if all training images are captured during the day, augmentation can help the model adapt to various lighting conditions that may be encountered in a real-world environment.</w:t>
+      </w:r>
+    </w:p>
+    <w:p>
+      <w:pPr>
+        <w:pStyle w:val="ListParagraph"/>
+        <w:numPr>
+          <w:ilvl w:val="1"/>
+          <w:numId w:val="29"/>
+        </w:numPr>
+        <w:bidi w:val="0"/>
+        <w:rPr>
+          <w:rFonts w:asciiTheme="minorHAnsi" w:hAnsiTheme="minorHAnsi" w:cstheme="minorHAnsi"/>
+          <w:sz w:val="22"/>
+          <w:szCs w:val="22"/>
+        </w:rPr>
+      </w:pPr>
+      <w:r>
+        <w:rPr>
+          <w:rFonts w:asciiTheme="minorHAnsi" w:hAnsiTheme="minorHAnsi" w:cstheme="minorHAnsi"/>
+          <w:b/>
+          <w:bCs/>
+          <w:sz w:val="22"/>
+          <w:szCs w:val="22"/>
+        </w:rPr>
+        <w:t>Bias Reduction</w:t>
+      </w:r>
+      <w:r>
+        <w:rPr>
+          <w:rFonts w:asciiTheme="minorHAnsi" w:hAnsiTheme="minorHAnsi" w:cstheme="minorHAnsi"/>
+          <w:sz w:val="22"/>
+          <w:szCs w:val="22"/>
+        </w:rPr>
+        <w:t xml:space="preserve">: Augmentations, </w:t>
+      </w:r>
+      <w:proofErr w:type="gramStart"/>
+      <w:r>
+        <w:rPr>
+          <w:rFonts w:asciiTheme="minorHAnsi" w:hAnsiTheme="minorHAnsi" w:cstheme="minorHAnsi"/>
+          <w:sz w:val="22"/>
+          <w:szCs w:val="22"/>
+        </w:rPr>
+        <w:t>similar</w:t>
+      </w:r>
+      <w:r>
+        <w:rPr>
+          <w:rFonts w:asciiTheme="minorHAnsi" w:hAnsiTheme="minorHAnsi" w:cstheme="minorHAnsi"/>
+          <w:sz w:val="22"/>
+          <w:szCs w:val="22"/>
+        </w:rPr>
+        <w:t xml:space="preserve"> </w:t>
+      </w:r>
+      <w:r>
+        <w:rPr>
+          <w:rFonts w:asciiTheme="minorHAnsi" w:hAnsiTheme="minorHAnsi" w:cstheme="minorHAnsi"/>
+          <w:sz w:val="22"/>
+          <w:szCs w:val="22"/>
+        </w:rPr>
+        <w:t>to</w:t>
+      </w:r>
+      <w:proofErr w:type="gramEnd"/>
+      <w:r>
+        <w:rPr>
+          <w:rFonts w:asciiTheme="minorHAnsi" w:hAnsiTheme="minorHAnsi" w:cstheme="minorHAnsi"/>
+          <w:sz w:val="22"/>
+          <w:szCs w:val="22"/>
+        </w:rPr>
+        <w:t xml:space="preserve"> the use of</w:t>
+      </w:r>
+      <w:r>
+        <w:rPr>
+          <w:rFonts w:asciiTheme="minorHAnsi" w:hAnsiTheme="minorHAnsi" w:cstheme="minorHAnsi"/>
+          <w:sz w:val="22"/>
+          <w:szCs w:val="22"/>
+        </w:rPr>
+        <w:t xml:space="preserve"> </w:t>
+      </w:r>
+      <w:r>
+        <w:rPr>
+          <w:rFonts w:asciiTheme="minorHAnsi" w:hAnsiTheme="minorHAnsi" w:cstheme="minorHAnsi"/>
+          <w:sz w:val="22"/>
+          <w:szCs w:val="22"/>
+        </w:rPr>
+        <w:t>synthetic</w:t>
+      </w:r>
+      <w:r>
+        <w:rPr>
+          <w:rFonts w:asciiTheme="minorHAnsi" w:hAnsiTheme="minorHAnsi" w:cstheme="minorHAnsi"/>
+          <w:sz w:val="22"/>
+          <w:szCs w:val="22"/>
+        </w:rPr>
+        <w:t xml:space="preserve"> </w:t>
+      </w:r>
+      <w:r>
+        <w:rPr>
+          <w:rFonts w:asciiTheme="minorHAnsi" w:hAnsiTheme="minorHAnsi" w:cstheme="minorHAnsi"/>
+          <w:sz w:val="22"/>
+          <w:szCs w:val="22"/>
+        </w:rPr>
+        <w:t>data</w:t>
+      </w:r>
+      <w:r>
+        <w:rPr>
+          <w:rFonts w:asciiTheme="minorHAnsi" w:hAnsiTheme="minorHAnsi" w:cstheme="minorHAnsi"/>
+          <w:sz w:val="22"/>
+          <w:szCs w:val="22"/>
+        </w:rPr>
+        <w:t>,</w:t>
+      </w:r>
+      <w:r>
+        <w:rPr>
+          <w:rFonts w:asciiTheme="minorHAnsi" w:hAnsiTheme="minorHAnsi" w:cstheme="minorHAnsi"/>
+          <w:sz w:val="22"/>
+          <w:szCs w:val="22"/>
+        </w:rPr>
+        <w:t xml:space="preserve"> can be used to artificially increase </w:t>
+      </w:r>
+      <w:r>
+        <w:rPr>
+          <w:rFonts w:asciiTheme="minorHAnsi" w:hAnsiTheme="minorHAnsi" w:cstheme="minorHAnsi"/>
+          <w:sz w:val="22"/>
+          <w:szCs w:val="22"/>
+        </w:rPr>
+        <w:t xml:space="preserve">the presentation of </w:t>
+      </w:r>
+      <w:r>
+        <w:rPr>
+          <w:rFonts w:asciiTheme="minorHAnsi" w:hAnsiTheme="minorHAnsi" w:cstheme="minorHAnsi"/>
+          <w:sz w:val="22"/>
+          <w:szCs w:val="22"/>
+        </w:rPr>
+        <w:t>under presented classes or conditions</w:t>
+      </w:r>
+    </w:p>
+    <w:p>
+      <w:pPr>
+        <w:pStyle w:val="ListParagraph"/>
+        <w:numPr>
+          <w:ilvl w:val="0"/>
+          <w:numId w:val="29"/>
+        </w:numPr>
+        <w:bidi w:val="0"/>
+        <w:rPr>
+          <w:rFonts w:asciiTheme="minorHAnsi" w:hAnsiTheme="minorHAnsi" w:cstheme="minorHAnsi"/>
+          <w:sz w:val="22"/>
+          <w:szCs w:val="22"/>
+        </w:rPr>
+      </w:pPr>
+      <w:r>
+        <w:rPr>
+          <w:rFonts w:asciiTheme="minorHAnsi" w:hAnsiTheme="minorHAnsi" w:cstheme="minorHAnsi"/>
+          <w:sz w:val="22"/>
+          <w:szCs w:val="22"/>
+        </w:rPr>
+        <w:t>Visual representation</w:t>
+      </w:r>
+      <w:r>
+        <w:rPr>
+          <w:rFonts w:asciiTheme="minorHAnsi" w:hAnsiTheme="minorHAnsi" w:cstheme="minorHAnsi"/>
+          <w:sz w:val="22"/>
+          <w:szCs w:val="22"/>
+        </w:rPr>
+        <w:t xml:space="preserve"> (left to right), as shown in Figure 17:</w:t>
+      </w:r>
+    </w:p>
+    <w:p>
+      <w:pPr>
+        <w:bidi w:val="0"/>
+        <w:ind w:left="720"/>
+        <w:rPr>
+          <w:rFonts w:asciiTheme="minorHAnsi" w:hAnsiTheme="minorHAnsi" w:cstheme="minorHAnsi"/>
+          <w:sz w:val="22"/>
+          <w:szCs w:val="22"/>
+        </w:rPr>
+      </w:pPr>
+      <w:r>
+        <w:rPr>
+          <w:rFonts w:asciiTheme="minorHAnsi" w:hAnsiTheme="minorHAnsi" w:cstheme="minorHAnsi"/>
+          <w:sz w:val="22"/>
+          <w:szCs w:val="22"/>
+        </w:rPr>
+        <w:t xml:space="preserve">Original, rotation of 30 degrees counterclockwise, horizontal flip, Added </w:t>
+      </w:r>
+      <w:r>
+        <w:rPr>
+          <w:rFonts w:asciiTheme="minorHAnsi" w:hAnsiTheme="minorHAnsi" w:cstheme="minorHAnsi"/>
+          <w:sz w:val="22"/>
+          <w:szCs w:val="22"/>
+        </w:rPr>
+        <w:t xml:space="preserve">Gaussian noise scaled by 0.2 </w:t>
+      </w:r>
+      <w:r>
+        <w:rPr>
+          <w:rFonts w:asciiTheme="minorHAnsi" w:hAnsiTheme="minorHAnsi" w:cstheme="minorHAnsi"/>
+          <w:sz w:val="22"/>
+          <w:szCs w:val="22"/>
+        </w:rPr>
+        <w:t>and clamping between 0 and 1 to prevent exceeding valid limits, Random crop of 60% and resize to original image size.</w:t>
+      </w:r>
+    </w:p>
+    <w:p>
+      <w:pPr>
+        <w:bidi w:val="0"/>
+        <w:rPr>
+          <w:rFonts w:asciiTheme="minorHAnsi" w:hAnsiTheme="minorHAnsi" w:cstheme="minorHAnsi"/>
+          <w:sz w:val="22"/>
+          <w:szCs w:val="22"/>
+        </w:rPr>
+      </w:pPr>
+      <w:r>
+        <w:rPr>
+          <w:rFonts w:asciiTheme="minorHAnsi" w:hAnsiTheme="minorHAnsi" w:cstheme="minorHAnsi"/>
+          <w:sz w:val="22"/>
+          <w:szCs w:val="22"/>
+        </w:rPr>
+        <w:drawing>
+          <wp:inline distT="0" distB="0" distL="0" distR="0" wp14:anchorId="166F5A30" wp14:editId="7FAD1C0B">
+            <wp:extent cx="6120765" cy="2040255"/>
+            <wp:effectExtent l="0" t="0" r="0" b="0"/>
+            <wp:docPr id="327386695" name="Picture 1"/>
+            <wp:cNvGraphicFramePr>
+              <a:graphicFrameLocks xmlns:a="http://schemas.openxmlformats.org/drawingml/2006/main" noChangeAspect="1"/>
+            </wp:cNvGraphicFramePr>
+            <a:graphic xmlns:a="http://schemas.openxmlformats.org/drawingml/2006/main">
+              <a:graphicData uri="http://schemas.openxmlformats.org/drawingml/2006/picture">
+                <pic:pic xmlns:pic="http://schemas.openxmlformats.org/drawingml/2006/picture">
+                  <pic:nvPicPr>
+                    <pic:cNvPr id="327386695" name=""/>
+                    <pic:cNvPicPr/>
+                  </pic:nvPicPr>
+                  <pic:blipFill>
+                    <a:blip r:embed="rId29"/>
+                    <a:stretch>
+                      <a:fillRect/>
+                    </a:stretch>
+                  </pic:blipFill>
+                  <pic:spPr>
+                    <a:xfrm>
+                      <a:off x="0" y="0"/>
+                      <a:ext cx="6120765" cy="2040255"/>
+                    </a:xfrm>
+                    <a:prstGeom prst="rect">
+                      <a:avLst/>
+                    </a:prstGeom>
+                  </pic:spPr>
+                </pic:pic>
+              </a:graphicData>
+            </a:graphic>
+          </wp:inline>
+        </w:drawing>
+      </w:r>
+    </w:p>
+    <w:p>
+      <w:pPr>
+        <w:bidi w:val="0"/>
+        <w:jc w:val="center"/>
+        <w:rPr>
+          <w:rFonts w:asciiTheme="minorHAnsi" w:hAnsiTheme="minorHAnsi" w:cstheme="minorHAnsi"/>
+        </w:rPr>
+      </w:pPr>
+      <w:r>
+        <w:rPr>
+          <w:rFonts w:asciiTheme="minorHAnsi" w:hAnsiTheme="minorHAnsi" w:cstheme="minorHAnsi"/>
+        </w:rPr>
+        <w:t>Figure 1</w:t>
+      </w:r>
+      <w:r>
+        <w:rPr>
+          <w:rFonts w:asciiTheme="minorHAnsi" w:hAnsiTheme="minorHAnsi" w:cstheme="minorHAnsi"/>
+        </w:rPr>
+        <w:t>7</w:t>
+      </w:r>
+      <w:r>
+        <w:rPr>
+          <w:rFonts w:asciiTheme="minorHAnsi" w:hAnsiTheme="minorHAnsi" w:cstheme="minorHAnsi"/>
+        </w:rPr>
+        <w:t xml:space="preserve"> – </w:t>
+      </w:r>
+      <w:r>
+        <w:rPr>
+          <w:rFonts w:asciiTheme="minorHAnsi" w:hAnsiTheme="minorHAnsi" w:cstheme="minorHAnsi"/>
+        </w:rPr>
+        <w:t xml:space="preserve">Visual Representation of </w:t>
+      </w:r>
+      <w:r>
+        <w:rPr>
+          <w:rFonts w:asciiTheme="minorHAnsi" w:hAnsiTheme="minorHAnsi" w:cstheme="minorHAnsi"/>
+          <w:sz w:val="22"/>
+          <w:szCs w:val="22"/>
+        </w:rPr>
+        <w:t>Augmentations</w:t>
+      </w:r>
+    </w:p>
+    <w:p>
+      <w:pPr>
+        <w:bidi w:val="0"/>
+        <w:rPr>
+          <w:rFonts w:asciiTheme="minorHAnsi" w:hAnsiTheme="minorHAnsi" w:cstheme="minorHAnsi"/>
+          <w:sz w:val="22"/>
+          <w:szCs w:val="22"/>
+        </w:rPr>
+      </w:pPr>
+    </w:p>
+    <w:p>
+      <w:pPr>
+        <w:pStyle w:val="ListParagraph"/>
+        <w:numPr>
+          <w:ilvl w:val="0"/>
+          <w:numId w:val="29"/>
+        </w:numPr>
+        <w:bidi w:val="0"/>
+        <w:jc w:val="both"/>
+        <w:rPr>
+          <w:rFonts w:asciiTheme="minorHAnsi" w:hAnsiTheme="minorHAnsi" w:cstheme="minorHAnsi"/>
+          <w:sz w:val="22"/>
+          <w:szCs w:val="22"/>
+        </w:rPr>
+      </w:pPr>
+      <w:r>
+        <w:rPr>
+          <w:rFonts w:asciiTheme="minorHAnsi" w:hAnsiTheme="minorHAnsi" w:cstheme="minorHAnsi"/>
+          <w:sz w:val="22"/>
+          <w:szCs w:val="22"/>
+        </w:rPr>
+        <w:t>We ran multiple training sessions and observed that test performance generally worsened as the augmentation probability increased. Even moderate probabilities had little impact on the model</w:t>
+      </w:r>
+      <w:r>
+        <w:rPr>
+          <w:rFonts w:asciiTheme="minorHAnsi" w:hAnsiTheme="minorHAnsi" w:cstheme="minorHAnsi"/>
+          <w:sz w:val="22"/>
+          <w:szCs w:val="22"/>
+        </w:rPr>
+        <w:t xml:space="preserve"> since the dataset </w:t>
+      </w:r>
+      <w:proofErr w:type="gramStart"/>
+      <w:r>
+        <w:rPr>
+          <w:rFonts w:asciiTheme="minorHAnsi" w:hAnsiTheme="minorHAnsi" w:cstheme="minorHAnsi"/>
+          <w:sz w:val="22"/>
+          <w:szCs w:val="22"/>
+        </w:rPr>
+        <w:t>very</w:t>
+      </w:r>
+      <w:proofErr w:type="gramEnd"/>
+      <w:r>
+        <w:rPr>
+          <w:rFonts w:asciiTheme="minorHAnsi" w:hAnsiTheme="minorHAnsi" w:cstheme="minorHAnsi"/>
+          <w:sz w:val="22"/>
+          <w:szCs w:val="22"/>
+        </w:rPr>
+        <w:t xml:space="preserve"> big</w:t>
+      </w:r>
+      <w:r>
+        <w:rPr>
+          <w:rFonts w:asciiTheme="minorHAnsi" w:hAnsiTheme="minorHAnsi" w:cstheme="minorHAnsi"/>
+          <w:sz w:val="22"/>
+          <w:szCs w:val="22"/>
+        </w:rPr>
+        <w:t>. Below, we show the effect when most of the images are augmented. The parameters used were:</w:t>
+      </w:r>
+    </w:p>
+    <w:p>
+      <w:pPr>
+        <w:pStyle w:val="ListParagraph"/>
+        <w:numPr>
+          <w:ilvl w:val="1"/>
+          <w:numId w:val="29"/>
+        </w:numPr>
+        <w:bidi w:val="0"/>
+        <w:rPr>
+          <w:rFonts w:asciiTheme="minorHAnsi" w:hAnsiTheme="minorHAnsi" w:cstheme="minorHAnsi"/>
+          <w:sz w:val="22"/>
+          <w:szCs w:val="22"/>
+        </w:rPr>
+      </w:pPr>
+      <w:r>
+        <w:rPr>
+          <w:rFonts w:asciiTheme="minorHAnsi" w:hAnsiTheme="minorHAnsi" w:cstheme="minorHAnsi"/>
+          <w:sz w:val="22"/>
+          <w:szCs w:val="22"/>
+        </w:rPr>
+        <w:t>Rotation: -20 degrees to +20 degrees with probability of 0.</w:t>
+      </w:r>
+      <w:r>
+        <w:rPr>
+          <w:rFonts w:asciiTheme="minorHAnsi" w:hAnsiTheme="minorHAnsi" w:cstheme="minorHAnsi"/>
+          <w:sz w:val="22"/>
+          <w:szCs w:val="22"/>
+        </w:rPr>
+        <w:t>9</w:t>
+      </w:r>
+    </w:p>
+    <w:p>
+      <w:pPr>
+        <w:pStyle w:val="ListParagraph"/>
+        <w:numPr>
+          <w:ilvl w:val="1"/>
+          <w:numId w:val="29"/>
+        </w:numPr>
+        <w:bidi w:val="0"/>
+        <w:rPr>
+          <w:rFonts w:asciiTheme="minorHAnsi" w:hAnsiTheme="minorHAnsi" w:cstheme="minorHAnsi"/>
+          <w:sz w:val="22"/>
+          <w:szCs w:val="22"/>
+        </w:rPr>
+      </w:pPr>
+      <w:r>
+        <w:rPr>
+          <w:rFonts w:asciiTheme="minorHAnsi" w:hAnsiTheme="minorHAnsi" w:cstheme="minorHAnsi"/>
+          <w:sz w:val="22"/>
+          <w:szCs w:val="22"/>
+        </w:rPr>
+        <w:t>Horizontal flip with probability of 0.</w:t>
+      </w:r>
+      <w:r>
+        <w:rPr>
+          <w:rFonts w:asciiTheme="minorHAnsi" w:hAnsiTheme="minorHAnsi" w:cstheme="minorHAnsi"/>
+          <w:sz w:val="22"/>
+          <w:szCs w:val="22"/>
+        </w:rPr>
+        <w:t>9</w:t>
+      </w:r>
+    </w:p>
+    <w:p>
+      <w:pPr>
+        <w:pStyle w:val="ListParagraph"/>
+        <w:numPr>
+          <w:ilvl w:val="1"/>
+          <w:numId w:val="29"/>
+        </w:numPr>
+        <w:bidi w:val="0"/>
+        <w:rPr>
+          <w:rFonts w:asciiTheme="minorHAnsi" w:hAnsiTheme="minorHAnsi" w:cstheme="minorHAnsi"/>
+          <w:sz w:val="22"/>
+          <w:szCs w:val="22"/>
+        </w:rPr>
+      </w:pPr>
+      <w:r>
+        <w:rPr>
+          <w:rFonts w:asciiTheme="minorHAnsi" w:hAnsiTheme="minorHAnsi" w:cstheme="minorHAnsi"/>
+          <w:sz w:val="22"/>
+          <w:szCs w:val="22"/>
+        </w:rPr>
+        <w:t>Gaussian noise with amplitude of 0.2 with probability of 0.</w:t>
+      </w:r>
+      <w:r>
+        <w:rPr>
+          <w:rFonts w:asciiTheme="minorHAnsi" w:hAnsiTheme="minorHAnsi" w:cstheme="minorHAnsi"/>
+          <w:sz w:val="22"/>
+          <w:szCs w:val="22"/>
+        </w:rPr>
+        <w:t>9</w:t>
+      </w:r>
+    </w:p>
+    <w:p>
+      <w:pPr>
+        <w:pStyle w:val="ListParagraph"/>
+        <w:numPr>
+          <w:ilvl w:val="1"/>
+          <w:numId w:val="29"/>
+        </w:numPr>
+        <w:bidi w:val="0"/>
+        <w:rPr>
+          <w:rFonts w:asciiTheme="minorHAnsi" w:hAnsiTheme="minorHAnsi" w:cstheme="minorHAnsi"/>
+          <w:sz w:val="22"/>
+          <w:szCs w:val="22"/>
+        </w:rPr>
+      </w:pPr>
+      <w:r>
+        <w:rPr>
+          <w:rFonts w:asciiTheme="minorHAnsi" w:hAnsiTheme="minorHAnsi" w:cstheme="minorHAnsi"/>
+          <w:sz w:val="22"/>
+          <w:szCs w:val="22"/>
+        </w:rPr>
+        <w:t>Random crop of between 50 to 100% of the image with probability of 0.</w:t>
+      </w:r>
+      <w:r>
+        <w:rPr>
+          <w:rFonts w:asciiTheme="minorHAnsi" w:hAnsiTheme="minorHAnsi" w:cstheme="minorHAnsi"/>
+          <w:sz w:val="22"/>
+          <w:szCs w:val="22"/>
+        </w:rPr>
+        <w:t>9</w:t>
+      </w:r>
+    </w:p>
+    <w:p>
+      <w:pPr>
+        <w:bidi w:val="0"/>
+        <w:rPr>
+          <w:rFonts w:asciiTheme="minorHAnsi" w:hAnsiTheme="minorHAnsi" w:cstheme="minorHAnsi"/>
+          <w:sz w:val="22"/>
+          <w:szCs w:val="22"/>
+        </w:rPr>
+      </w:pPr>
+    </w:p>
+    <w:p>
+      <w:pPr>
+        <w:bidi w:val="0"/>
+        <w:rPr>
+          <w:rFonts w:asciiTheme="minorHAnsi" w:hAnsiTheme="minorHAnsi" w:cstheme="minorHAnsi"/>
+          <w:sz w:val="22"/>
+          <w:szCs w:val="22"/>
+        </w:rPr>
+      </w:pPr>
+    </w:p>
+    <w:p>
+      <w:pPr>
+        <w:bidi w:val="0"/>
+        <w:rPr>
+          <w:rFonts w:asciiTheme="minorHAnsi" w:hAnsiTheme="minorHAnsi" w:cstheme="minorHAnsi"/>
+          <w:sz w:val="22"/>
+          <w:szCs w:val="22"/>
+        </w:rPr>
+      </w:pPr>
+    </w:p>
+    <w:p>
+      <w:pPr>
+        <w:pStyle w:val="ListParagraph"/>
+        <w:numPr>
+          <w:ilvl w:val="0"/>
+          <w:numId w:val="29"/>
+        </w:numPr>
+        <w:bidi w:val="0"/>
+        <w:rPr>
+          <w:rFonts w:asciiTheme="minorHAnsi" w:hAnsiTheme="minorHAnsi" w:cstheme="minorHAnsi"/>
+          <w:sz w:val="22"/>
+          <w:szCs w:val="22"/>
+        </w:rPr>
+      </w:pPr>
+      <w:r>
+        <w:rPr>
+          <w:rFonts w:asciiTheme="minorHAnsi" w:hAnsiTheme="minorHAnsi" w:cstheme="minorHAnsi"/>
+          <w:sz w:val="22"/>
+          <w:szCs w:val="22"/>
+        </w:rPr>
+        <w:t xml:space="preserve">For each augmentation method, we briefly </w:t>
+      </w:r>
+      <w:r>
+        <w:rPr>
+          <w:rFonts w:asciiTheme="minorHAnsi" w:hAnsiTheme="minorHAnsi" w:cstheme="minorHAnsi"/>
+          <w:sz w:val="22"/>
+          <w:szCs w:val="22"/>
+        </w:rPr>
+        <w:t>write</w:t>
+      </w:r>
+      <w:r>
+        <w:rPr>
+          <w:rFonts w:asciiTheme="minorHAnsi" w:hAnsiTheme="minorHAnsi" w:cstheme="minorHAnsi"/>
+          <w:sz w:val="22"/>
+          <w:szCs w:val="22"/>
+        </w:rPr>
+        <w:t xml:space="preserve"> whether it is beneficial for MNIST:</w:t>
+      </w:r>
+    </w:p>
+    <w:p>
+      <w:pPr>
+        <w:pStyle w:val="ListParagraph"/>
+        <w:numPr>
+          <w:ilvl w:val="1"/>
+          <w:numId w:val="29"/>
+        </w:numPr>
+        <w:bidi w:val="0"/>
+        <w:rPr>
+          <w:rFonts w:asciiTheme="minorHAnsi" w:hAnsiTheme="minorHAnsi" w:cstheme="minorHAnsi"/>
+          <w:sz w:val="22"/>
+          <w:szCs w:val="22"/>
+        </w:rPr>
+      </w:pPr>
+      <w:r>
+        <w:rPr>
+          <w:rFonts w:asciiTheme="minorHAnsi" w:hAnsiTheme="minorHAnsi" w:cstheme="minorHAnsi"/>
+          <w:b/>
+          <w:bCs/>
+          <w:sz w:val="22"/>
+          <w:szCs w:val="22"/>
+        </w:rPr>
+        <w:t>Rotation</w:t>
+      </w:r>
+      <w:r>
+        <w:rPr>
+          <w:rFonts w:asciiTheme="minorHAnsi" w:hAnsiTheme="minorHAnsi" w:cstheme="minorHAnsi"/>
+          <w:sz w:val="22"/>
+          <w:szCs w:val="22"/>
+        </w:rPr>
+        <w:t xml:space="preserve"> </w:t>
+      </w:r>
+      <w:r>
+        <w:rPr>
+          <w:rFonts w:asciiTheme="minorHAnsi" w:hAnsiTheme="minorHAnsi" w:cstheme="minorHAnsi"/>
+          <w:sz w:val="22"/>
+          <w:szCs w:val="22"/>
+        </w:rPr>
+        <w:t>-</w:t>
+      </w:r>
+      <w:r>
+        <w:rPr>
+          <w:rFonts w:asciiTheme="minorHAnsi" w:hAnsiTheme="minorHAnsi" w:cstheme="minorHAnsi"/>
+          <w:sz w:val="22"/>
+          <w:szCs w:val="22"/>
+        </w:rPr>
+        <w:t xml:space="preserve"> might be helpful </w:t>
+      </w:r>
+      <w:r>
+        <w:rPr>
+          <w:rFonts w:asciiTheme="minorHAnsi" w:hAnsiTheme="minorHAnsi" w:cstheme="minorHAnsi"/>
+          <w:sz w:val="22"/>
+          <w:szCs w:val="22"/>
+        </w:rPr>
+        <w:t>if the rotation angle is small.  A</w:t>
+      </w:r>
+      <w:r>
+        <w:rPr>
+          <w:rFonts w:asciiTheme="minorHAnsi" w:hAnsiTheme="minorHAnsi" w:cstheme="minorHAnsi"/>
+          <w:sz w:val="22"/>
+          <w:szCs w:val="22"/>
+        </w:rPr>
+        <w:t>dding</w:t>
+      </w:r>
+      <w:r>
+        <w:rPr>
+          <w:rFonts w:asciiTheme="minorHAnsi" w:hAnsiTheme="minorHAnsi" w:cstheme="minorHAnsi"/>
+          <w:sz w:val="22"/>
+          <w:szCs w:val="22"/>
+        </w:rPr>
+        <w:t xml:space="preserve"> variation in handwriting </w:t>
+      </w:r>
+      <w:r>
+        <w:rPr>
+          <w:rFonts w:asciiTheme="minorHAnsi" w:hAnsiTheme="minorHAnsi" w:cstheme="minorHAnsi"/>
+          <w:sz w:val="22"/>
+          <w:szCs w:val="22"/>
+        </w:rPr>
+        <w:t>orientation</w:t>
+      </w:r>
+      <w:r>
+        <w:rPr>
+          <w:rFonts w:asciiTheme="minorHAnsi" w:hAnsiTheme="minorHAnsi" w:cstheme="minorHAnsi"/>
+          <w:sz w:val="22"/>
+          <w:szCs w:val="22"/>
+        </w:rPr>
+        <w:t xml:space="preserve"> </w:t>
+      </w:r>
+      <w:r>
+        <w:rPr>
+          <w:rFonts w:asciiTheme="minorHAnsi" w:hAnsiTheme="minorHAnsi" w:cstheme="minorHAnsi"/>
+          <w:sz w:val="22"/>
+          <w:szCs w:val="22"/>
+        </w:rPr>
+        <w:t xml:space="preserve">may contribute to </w:t>
+      </w:r>
+      <w:r>
+        <w:rPr>
+          <w:rFonts w:asciiTheme="minorHAnsi" w:hAnsiTheme="minorHAnsi" w:cstheme="minorHAnsi"/>
+          <w:sz w:val="22"/>
+          <w:szCs w:val="22"/>
+        </w:rPr>
+        <w:t>generalization without heavily distorting digits.</w:t>
+      </w:r>
+    </w:p>
+    <w:p>
+      <w:pPr>
+        <w:pStyle w:val="ListParagraph"/>
+        <w:numPr>
+          <w:ilvl w:val="1"/>
+          <w:numId w:val="29"/>
+        </w:numPr>
+        <w:bidi w:val="0"/>
+        <w:rPr>
+          <w:rFonts w:asciiTheme="minorHAnsi" w:hAnsiTheme="minorHAnsi" w:cstheme="minorHAnsi"/>
+          <w:sz w:val="22"/>
+          <w:szCs w:val="22"/>
+        </w:rPr>
+      </w:pPr>
+      <w:r>
+        <w:rPr>
+          <w:rFonts w:asciiTheme="minorHAnsi" w:hAnsiTheme="minorHAnsi" w:cstheme="minorHAnsi"/>
+          <w:b/>
+          <w:bCs/>
+          <w:sz w:val="22"/>
+          <w:szCs w:val="22"/>
+        </w:rPr>
+        <w:t>Horizontal flip</w:t>
+      </w:r>
+      <w:r>
+        <w:rPr>
+          <w:rFonts w:asciiTheme="minorHAnsi" w:hAnsiTheme="minorHAnsi" w:cstheme="minorHAnsi"/>
+          <w:sz w:val="22"/>
+          <w:szCs w:val="22"/>
+        </w:rPr>
+        <w:t xml:space="preserve"> </w:t>
+      </w:r>
+      <w:r>
+        <w:rPr>
+          <w:rFonts w:asciiTheme="minorHAnsi" w:hAnsiTheme="minorHAnsi" w:cstheme="minorHAnsi"/>
+          <w:sz w:val="22"/>
+          <w:szCs w:val="22"/>
+        </w:rPr>
+        <w:t>-</w:t>
+      </w:r>
+      <w:r>
+        <w:rPr>
+          <w:rFonts w:asciiTheme="minorHAnsi" w:hAnsiTheme="minorHAnsi" w:cstheme="minorHAnsi"/>
+          <w:sz w:val="22"/>
+          <w:szCs w:val="22"/>
+        </w:rPr>
+        <w:t xml:space="preserve"> </w:t>
+      </w:r>
+      <w:r>
+        <w:rPr>
+          <w:rFonts w:asciiTheme="minorHAnsi" w:hAnsiTheme="minorHAnsi" w:cstheme="minorHAnsi"/>
+          <w:sz w:val="22"/>
+          <w:szCs w:val="22"/>
+        </w:rPr>
+        <w:t>Not suitable</w:t>
+      </w:r>
+      <w:r>
+        <w:rPr>
+          <w:rFonts w:asciiTheme="minorHAnsi" w:hAnsiTheme="minorHAnsi" w:cstheme="minorHAnsi"/>
+          <w:sz w:val="22"/>
+          <w:szCs w:val="22"/>
+        </w:rPr>
+        <w:t xml:space="preserve"> for MNIST. </w:t>
+      </w:r>
+      <w:r>
+        <w:rPr>
+          <w:rFonts w:asciiTheme="minorHAnsi" w:hAnsiTheme="minorHAnsi" w:cstheme="minorHAnsi"/>
+          <w:sz w:val="22"/>
+          <w:szCs w:val="22"/>
+        </w:rPr>
+        <w:t>Flip</w:t>
+      </w:r>
+      <w:r>
+        <w:rPr>
+          <w:rFonts w:asciiTheme="minorHAnsi" w:hAnsiTheme="minorHAnsi" w:cstheme="minorHAnsi"/>
+          <w:sz w:val="22"/>
+          <w:szCs w:val="22"/>
+        </w:rPr>
+        <w:t xml:space="preserve"> </w:t>
+      </w:r>
+      <w:r>
+        <w:rPr>
+          <w:rFonts w:asciiTheme="minorHAnsi" w:hAnsiTheme="minorHAnsi" w:cstheme="minorHAnsi"/>
+          <w:sz w:val="22"/>
+          <w:szCs w:val="22"/>
+        </w:rPr>
+        <w:t xml:space="preserve">changes </w:t>
+      </w:r>
+      <w:r>
+        <w:rPr>
+          <w:rFonts w:asciiTheme="minorHAnsi" w:hAnsiTheme="minorHAnsi" w:cstheme="minorHAnsi"/>
+          <w:sz w:val="22"/>
+          <w:szCs w:val="22"/>
+        </w:rPr>
+        <w:t>digit</w:t>
+      </w:r>
+      <w:r>
+        <w:rPr>
+          <w:rFonts w:asciiTheme="minorHAnsi" w:hAnsiTheme="minorHAnsi" w:cstheme="minorHAnsi"/>
+          <w:sz w:val="22"/>
+          <w:szCs w:val="22"/>
+        </w:rPr>
+        <w:t xml:space="preserve"> meanings (e.g., '2' or '5'), confusing the model</w:t>
+      </w:r>
+      <w:r>
+        <w:rPr>
+          <w:rFonts w:asciiTheme="minorHAnsi" w:hAnsiTheme="minorHAnsi" w:cstheme="minorHAnsi"/>
+          <w:sz w:val="22"/>
+          <w:szCs w:val="22"/>
+        </w:rPr>
+        <w:t xml:space="preserve"> (might be suitable for symmetric digits only)</w:t>
+      </w:r>
+    </w:p>
+    <w:p>
+      <w:pPr>
+        <w:pStyle w:val="ListParagraph"/>
+        <w:numPr>
+          <w:ilvl w:val="1"/>
+          <w:numId w:val="29"/>
+        </w:numPr>
+        <w:bidi w:val="0"/>
+        <w:rPr>
+          <w:rFonts w:asciiTheme="minorHAnsi" w:hAnsiTheme="minorHAnsi" w:cstheme="minorHAnsi"/>
+          <w:sz w:val="22"/>
+          <w:szCs w:val="22"/>
+        </w:rPr>
+      </w:pPr>
+      <w:r>
+        <w:rPr>
+          <w:rFonts w:asciiTheme="minorHAnsi" w:hAnsiTheme="minorHAnsi" w:cstheme="minorHAnsi"/>
+          <w:b/>
+          <w:bCs/>
+          <w:sz w:val="22"/>
+          <w:szCs w:val="22"/>
+        </w:rPr>
+        <w:t>Gaussian noise</w:t>
+      </w:r>
+      <w:r>
+        <w:rPr>
+          <w:rFonts w:asciiTheme="minorHAnsi" w:hAnsiTheme="minorHAnsi" w:cstheme="minorHAnsi"/>
+          <w:sz w:val="22"/>
+          <w:szCs w:val="22"/>
+        </w:rPr>
+        <w:t xml:space="preserve"> </w:t>
+      </w:r>
+      <w:r>
+        <w:rPr>
+          <w:rFonts w:asciiTheme="minorHAnsi" w:hAnsiTheme="minorHAnsi" w:cstheme="minorHAnsi"/>
+          <w:sz w:val="22"/>
+          <w:szCs w:val="22"/>
+        </w:rPr>
+        <w:t>-</w:t>
+      </w:r>
+      <w:r>
+        <w:rPr>
+          <w:rFonts w:asciiTheme="minorHAnsi" w:hAnsiTheme="minorHAnsi" w:cstheme="minorHAnsi"/>
+          <w:sz w:val="22"/>
+          <w:szCs w:val="22"/>
+        </w:rPr>
+        <w:t xml:space="preserve"> </w:t>
+      </w:r>
+      <w:r>
+        <w:rPr>
+          <w:rFonts w:asciiTheme="minorHAnsi" w:hAnsiTheme="minorHAnsi" w:cstheme="minorHAnsi"/>
+          <w:sz w:val="22"/>
+          <w:szCs w:val="22"/>
+        </w:rPr>
+        <w:t>Likely</w:t>
+      </w:r>
+      <w:r>
+        <w:rPr>
+          <w:rFonts w:asciiTheme="minorHAnsi" w:hAnsiTheme="minorHAnsi" w:cstheme="minorHAnsi"/>
+          <w:sz w:val="22"/>
+          <w:szCs w:val="22"/>
+        </w:rPr>
+        <w:t xml:space="preserve"> not helpful</w:t>
+      </w:r>
+      <w:r>
+        <w:rPr>
+          <w:rFonts w:asciiTheme="minorHAnsi" w:hAnsiTheme="minorHAnsi" w:cstheme="minorHAnsi"/>
+          <w:sz w:val="22"/>
+          <w:szCs w:val="22"/>
+        </w:rPr>
+        <w:t>.</w:t>
+      </w:r>
+      <w:r>
+        <w:rPr>
+          <w:rFonts w:asciiTheme="minorHAnsi" w:hAnsiTheme="minorHAnsi" w:cstheme="minorHAnsi"/>
+          <w:sz w:val="22"/>
+          <w:szCs w:val="22"/>
+        </w:rPr>
+        <w:t xml:space="preserve"> </w:t>
+      </w:r>
+      <w:r>
+        <w:rPr>
+          <w:rFonts w:asciiTheme="minorHAnsi" w:hAnsiTheme="minorHAnsi" w:cstheme="minorHAnsi"/>
+          <w:sz w:val="22"/>
+          <w:szCs w:val="22"/>
+        </w:rPr>
+        <w:t>It could be helpful</w:t>
+      </w:r>
+      <w:r>
+        <w:rPr>
+          <w:rFonts w:asciiTheme="minorHAnsi" w:hAnsiTheme="minorHAnsi" w:cstheme="minorHAnsi"/>
+          <w:sz w:val="22"/>
+          <w:szCs w:val="22"/>
+        </w:rPr>
+        <w:t xml:space="preserve"> if</w:t>
+      </w:r>
+      <w:r>
+        <w:rPr>
+          <w:rFonts w:asciiTheme="minorHAnsi" w:hAnsiTheme="minorHAnsi" w:cstheme="minorHAnsi"/>
+          <w:sz w:val="22"/>
+          <w:szCs w:val="22"/>
+        </w:rPr>
+        <w:t xml:space="preserve"> the</w:t>
+      </w:r>
+      <w:r>
+        <w:rPr>
+          <w:rFonts w:asciiTheme="minorHAnsi" w:hAnsiTheme="minorHAnsi" w:cstheme="minorHAnsi"/>
+          <w:sz w:val="22"/>
+          <w:szCs w:val="22"/>
+        </w:rPr>
+        <w:t xml:space="preserve"> test data </w:t>
+      </w:r>
+      <w:r>
+        <w:rPr>
+          <w:rFonts w:asciiTheme="minorHAnsi" w:hAnsiTheme="minorHAnsi" w:cstheme="minorHAnsi"/>
+          <w:sz w:val="22"/>
+          <w:szCs w:val="22"/>
+        </w:rPr>
+        <w:t>includes</w:t>
+      </w:r>
+      <w:r>
+        <w:rPr>
+          <w:rFonts w:asciiTheme="minorHAnsi" w:hAnsiTheme="minorHAnsi" w:cstheme="minorHAnsi"/>
+          <w:sz w:val="22"/>
+          <w:szCs w:val="22"/>
+        </w:rPr>
+        <w:t xml:space="preserve"> camera </w:t>
+      </w:r>
+      <w:r>
+        <w:rPr>
+          <w:rFonts w:asciiTheme="minorHAnsi" w:hAnsiTheme="minorHAnsi" w:cstheme="minorHAnsi"/>
+          <w:sz w:val="22"/>
+          <w:szCs w:val="22"/>
+        </w:rPr>
+        <w:t xml:space="preserve">noise or </w:t>
+      </w:r>
+      <w:r>
+        <w:rPr>
+          <w:rFonts w:asciiTheme="minorHAnsi" w:hAnsiTheme="minorHAnsi" w:cstheme="minorHAnsi"/>
+          <w:sz w:val="22"/>
+          <w:szCs w:val="22"/>
+        </w:rPr>
+        <w:t>distortions</w:t>
+      </w:r>
+      <w:r>
+        <w:rPr>
+          <w:rFonts w:asciiTheme="minorHAnsi" w:hAnsiTheme="minorHAnsi" w:cstheme="minorHAnsi"/>
+          <w:sz w:val="22"/>
+          <w:szCs w:val="22"/>
+        </w:rPr>
+        <w:t>, but w</w:t>
+      </w:r>
+      <w:r>
+        <w:rPr>
+          <w:rFonts w:asciiTheme="minorHAnsi" w:hAnsiTheme="minorHAnsi" w:cstheme="minorHAnsi"/>
+          <w:sz w:val="22"/>
+          <w:szCs w:val="22"/>
+        </w:rPr>
+        <w:t>e are not sure this is the case here.</w:t>
+      </w:r>
+    </w:p>
+    <w:p>
+      <w:pPr>
+        <w:pStyle w:val="ListParagraph"/>
+        <w:numPr>
+          <w:ilvl w:val="1"/>
+          <w:numId w:val="29"/>
+        </w:numPr>
+        <w:bidi w:val="0"/>
+        <w:rPr>
+          <w:rFonts w:asciiTheme="minorHAnsi" w:hAnsiTheme="minorHAnsi" w:cstheme="minorHAnsi"/>
+          <w:sz w:val="22"/>
+          <w:szCs w:val="22"/>
+        </w:rPr>
+      </w:pPr>
+      <w:r>
+        <w:rPr>
+          <w:rFonts w:asciiTheme="minorHAnsi" w:hAnsiTheme="minorHAnsi" w:cstheme="minorHAnsi"/>
+          <w:b/>
+          <w:bCs/>
+          <w:sz w:val="22"/>
+          <w:szCs w:val="22"/>
+        </w:rPr>
+        <w:t>Random</w:t>
+      </w:r>
+      <w:r>
+        <w:rPr>
+          <w:rFonts w:asciiTheme="minorHAnsi" w:hAnsiTheme="minorHAnsi" w:cstheme="minorHAnsi"/>
+          <w:sz w:val="22"/>
+          <w:szCs w:val="22"/>
+        </w:rPr>
+        <w:t xml:space="preserve"> </w:t>
+      </w:r>
+      <w:r>
+        <w:rPr>
+          <w:rFonts w:asciiTheme="minorHAnsi" w:hAnsiTheme="minorHAnsi" w:cstheme="minorHAnsi"/>
+          <w:b/>
+          <w:bCs/>
+          <w:sz w:val="22"/>
+          <w:szCs w:val="22"/>
+        </w:rPr>
+        <w:t>Crop</w:t>
+      </w:r>
+      <w:r>
+        <w:rPr>
+          <w:rFonts w:asciiTheme="minorHAnsi" w:hAnsiTheme="minorHAnsi" w:cstheme="minorHAnsi"/>
+          <w:b/>
+          <w:bCs/>
+          <w:sz w:val="22"/>
+          <w:szCs w:val="22"/>
+        </w:rPr>
+        <w:t xml:space="preserve"> </w:t>
+      </w:r>
+      <w:r>
+        <w:rPr>
+          <w:rFonts w:asciiTheme="minorHAnsi" w:hAnsiTheme="minorHAnsi" w:cstheme="minorHAnsi"/>
+          <w:sz w:val="22"/>
+          <w:szCs w:val="22"/>
+        </w:rPr>
+        <w:t>–</w:t>
+      </w:r>
+      <w:r>
+        <w:rPr>
+          <w:rFonts w:asciiTheme="minorHAnsi" w:hAnsiTheme="minorHAnsi" w:cstheme="minorHAnsi"/>
+          <w:sz w:val="22"/>
+          <w:szCs w:val="22"/>
+        </w:rPr>
+        <w:t xml:space="preserve"> </w:t>
+      </w:r>
+      <w:r>
+        <w:rPr>
+          <w:rFonts w:asciiTheme="minorHAnsi" w:hAnsiTheme="minorHAnsi" w:cstheme="minorHAnsi"/>
+          <w:sz w:val="22"/>
+          <w:szCs w:val="22"/>
+        </w:rPr>
+        <w:t>May increase spatial robustness</w:t>
+      </w:r>
+      <w:r>
+        <w:rPr>
+          <w:rFonts w:asciiTheme="minorHAnsi" w:hAnsiTheme="minorHAnsi" w:cstheme="minorHAnsi"/>
+          <w:sz w:val="22"/>
+          <w:szCs w:val="22"/>
+        </w:rPr>
+        <w:t xml:space="preserve"> </w:t>
+      </w:r>
+      <w:r>
+        <w:rPr>
+          <w:rFonts w:asciiTheme="minorHAnsi" w:hAnsiTheme="minorHAnsi" w:cstheme="minorHAnsi"/>
+          <w:sz w:val="22"/>
+          <w:szCs w:val="22"/>
+        </w:rPr>
+        <w:t>if crops are small enough</w:t>
+      </w:r>
+      <w:r>
+        <w:rPr>
+          <w:rFonts w:asciiTheme="minorHAnsi" w:hAnsiTheme="minorHAnsi" w:cstheme="minorHAnsi"/>
+          <w:sz w:val="22"/>
+          <w:szCs w:val="22"/>
+        </w:rPr>
+        <w:t xml:space="preserve">. Large crops can cut off parts of digits, making them hard to </w:t>
+      </w:r>
+      <w:r>
+        <w:rPr>
+          <w:rFonts w:asciiTheme="minorHAnsi" w:hAnsiTheme="minorHAnsi" w:cstheme="minorHAnsi"/>
+          <w:sz w:val="22"/>
+          <w:szCs w:val="22"/>
+        </w:rPr>
+        <w:t>recognize</w:t>
+      </w:r>
+      <w:r>
+        <w:rPr>
+          <w:rFonts w:asciiTheme="minorHAnsi" w:hAnsiTheme="minorHAnsi" w:cstheme="minorHAnsi"/>
+          <w:sz w:val="22"/>
+          <w:szCs w:val="22"/>
+        </w:rPr>
+        <w:t>.</w:t>
+      </w:r>
+    </w:p>
+    <w:p>
+      <w:pPr>
+        <w:bidi w:val="0"/>
+        <w:ind w:left="1080"/>
+        <w:rPr>
+          <w:rFonts w:asciiTheme="minorHAnsi" w:hAnsiTheme="minorHAnsi" w:cstheme="minorHAnsi"/>
+          <w:sz w:val="22"/>
+          <w:szCs w:val="22"/>
           <w:lang w:val="en-IL"/>
         </w:rPr>
       </w:pPr>
-      <w:r>
-        <w:rPr>
-          <w:rFonts w:asciiTheme="minorHAnsi" w:hAnsiTheme="minorHAnsi" w:cstheme="minorHAnsi"/>
-          <w:sz w:val="22"/>
-          <w:szCs w:val="22"/>
-        </w:rPr>
-        <w:t>Overall, all regularization techniques provided only a slight improvement over the non-regularized model.</w:t>
-      </w:r>
-      <w:r>
-        <w:rPr>
-          <w:rFonts w:asciiTheme="minorHAnsi" w:hAnsiTheme="minorHAnsi" w:cstheme="minorHAnsi"/>
-          <w:sz w:val="22"/>
-          <w:szCs w:val="22"/>
-        </w:rPr>
-        <w:t xml:space="preserve"> </w:t>
-      </w:r>
-      <w:r>
-        <w:rPr>
-          <w:rFonts w:asciiTheme="minorHAnsi" w:hAnsiTheme="minorHAnsi" w:cstheme="minorHAnsi"/>
-          <w:sz w:val="22"/>
-          <w:szCs w:val="22"/>
-          <w:u w:val="single"/>
-        </w:rPr>
-        <w:t>Early Stopping</w:t>
-      </w:r>
-      <w:r>
-        <w:rPr>
-          <w:rFonts w:asciiTheme="minorHAnsi" w:hAnsiTheme="minorHAnsi" w:cstheme="minorHAnsi"/>
-          <w:sz w:val="22"/>
-          <w:szCs w:val="22"/>
-        </w:rPr>
-        <w:t xml:space="preserve">: </w:t>
-      </w:r>
-      <w:r>
-        <w:rPr>
-          <w:rFonts w:asciiTheme="minorHAnsi" w:hAnsiTheme="minorHAnsi" w:cstheme="minorHAnsi"/>
-          <w:sz w:val="22"/>
-          <w:szCs w:val="22"/>
-        </w:rPr>
-        <w:t>This method</w:t>
-      </w:r>
-      <w:r>
-        <w:rPr>
-          <w:rFonts w:asciiTheme="minorHAnsi" w:hAnsiTheme="minorHAnsi" w:cstheme="minorHAnsi"/>
-          <w:sz w:val="22"/>
-          <w:szCs w:val="22"/>
-        </w:rPr>
-        <w:t xml:space="preserve"> </w:t>
-      </w:r>
-      <w:r>
-        <w:rPr>
-          <w:rFonts w:asciiTheme="minorHAnsi" w:hAnsiTheme="minorHAnsi" w:cstheme="minorHAnsi"/>
-          <w:sz w:val="22"/>
-          <w:szCs w:val="22"/>
-        </w:rPr>
-        <w:t>stops</w:t>
-      </w:r>
-      <w:r>
-        <w:rPr>
-          <w:rFonts w:asciiTheme="minorHAnsi" w:hAnsiTheme="minorHAnsi" w:cstheme="minorHAnsi"/>
-          <w:sz w:val="22"/>
-          <w:szCs w:val="22"/>
-        </w:rPr>
-        <w:t xml:space="preserve"> training when the validation performance stops improving</w:t>
-      </w:r>
-      <w:r>
-        <w:rPr>
-          <w:rFonts w:asciiTheme="minorHAnsi" w:hAnsiTheme="minorHAnsi" w:cstheme="minorHAnsi"/>
-          <w:sz w:val="22"/>
-          <w:szCs w:val="22"/>
-        </w:rPr>
-        <w:t xml:space="preserve">. </w:t>
-      </w:r>
-      <w:r>
-        <w:rPr>
-          <w:rFonts w:asciiTheme="minorHAnsi" w:hAnsiTheme="minorHAnsi" w:cstheme="minorHAnsi"/>
-          <w:sz w:val="22"/>
-          <w:szCs w:val="22"/>
-        </w:rPr>
-        <w:t>Although it increased the Macro F1 score from 0.747 to 0.765, the loss graphs indicate that it did not significantly reduce the validation loss</w:t>
-      </w:r>
-      <w:r>
-        <w:rPr>
-          <w:rFonts w:asciiTheme="minorHAnsi" w:hAnsiTheme="minorHAnsi" w:cstheme="minorHAnsi"/>
-          <w:sz w:val="22"/>
-          <w:szCs w:val="22"/>
-        </w:rPr>
-        <w:t xml:space="preserve">. </w:t>
-      </w:r>
-      <w:r>
-        <w:rPr>
-          <w:rFonts w:asciiTheme="minorHAnsi" w:hAnsiTheme="minorHAnsi" w:cstheme="minorHAnsi"/>
-          <w:sz w:val="22"/>
-          <w:szCs w:val="22"/>
-          <w:u w:val="single"/>
-        </w:rPr>
-        <w:t>Dropout</w:t>
-      </w:r>
-      <w:r>
-        <w:rPr>
-          <w:rFonts w:asciiTheme="minorHAnsi" w:hAnsiTheme="minorHAnsi" w:cstheme="minorHAnsi"/>
-          <w:sz w:val="22"/>
-          <w:szCs w:val="22"/>
-        </w:rPr>
-        <w:t xml:space="preserve">: </w:t>
-      </w:r>
-      <w:r>
-        <w:rPr>
-          <w:rFonts w:asciiTheme="minorHAnsi" w:hAnsiTheme="minorHAnsi" w:cstheme="minorHAnsi"/>
-          <w:sz w:val="22"/>
-          <w:szCs w:val="22"/>
-        </w:rPr>
-        <w:t>Randomly deactivating a small subset of neurons during training forces the network to learn more robust features. We examined several dropout configurations, and the chosen configuration</w:t>
-      </w:r>
-      <w:r>
-        <w:rPr>
-          <w:rFonts w:asciiTheme="minorHAnsi" w:hAnsiTheme="minorHAnsi" w:cstheme="minorHAnsi"/>
-          <w:sz w:val="22"/>
-          <w:szCs w:val="22"/>
-        </w:rPr>
-        <w:t xml:space="preserve"> (Small dropout after each layer)</w:t>
-      </w:r>
-      <w:r>
-        <w:rPr>
-          <w:rFonts w:asciiTheme="minorHAnsi" w:hAnsiTheme="minorHAnsi" w:cstheme="minorHAnsi"/>
-          <w:sz w:val="22"/>
-          <w:szCs w:val="22"/>
-        </w:rPr>
-        <w:t xml:space="preserve"> </w:t>
-      </w:r>
-      <w:r>
-        <w:rPr>
-          <w:rFonts w:asciiTheme="minorHAnsi" w:hAnsiTheme="minorHAnsi" w:cstheme="minorHAnsi"/>
-          <w:sz w:val="22"/>
-          <w:szCs w:val="22"/>
-        </w:rPr>
-        <w:t>was able to increase</w:t>
-      </w:r>
-      <w:r>
-        <w:rPr>
-          <w:rFonts w:asciiTheme="minorHAnsi" w:hAnsiTheme="minorHAnsi" w:cstheme="minorHAnsi"/>
-          <w:sz w:val="22"/>
-          <w:szCs w:val="22"/>
-        </w:rPr>
-        <w:t xml:space="preserve"> the</w:t>
-      </w:r>
-      <w:r>
-        <w:rPr>
-          <w:rFonts w:asciiTheme="minorHAnsi" w:hAnsiTheme="minorHAnsi" w:cstheme="minorHAnsi"/>
-          <w:sz w:val="22"/>
-          <w:szCs w:val="22"/>
-        </w:rPr>
-        <w:t xml:space="preserve"> macro</w:t>
-      </w:r>
-      <w:r>
-        <w:rPr>
-          <w:rFonts w:asciiTheme="minorHAnsi" w:hAnsiTheme="minorHAnsi" w:cstheme="minorHAnsi"/>
-          <w:sz w:val="22"/>
-          <w:szCs w:val="22"/>
-        </w:rPr>
-        <w:t xml:space="preserve"> F1 score from 0.747 to 0.777.</w:t>
-      </w:r>
-      <w:r>
-        <w:rPr>
-          <w:rFonts w:asciiTheme="minorHAnsi" w:hAnsiTheme="minorHAnsi" w:cstheme="minorHAnsi"/>
-          <w:sz w:val="22"/>
-          <w:szCs w:val="22"/>
-        </w:rPr>
-        <w:t xml:space="preserve"> </w:t>
-      </w:r>
-      <w:r>
-        <w:rPr>
-          <w:rFonts w:asciiTheme="minorHAnsi" w:hAnsiTheme="minorHAnsi" w:cstheme="minorHAnsi"/>
-          <w:sz w:val="22"/>
-          <w:szCs w:val="22"/>
-          <w:u w:val="single"/>
-        </w:rPr>
-        <w:t>L2 Regularization</w:t>
-      </w:r>
-      <w:r>
-        <w:rPr>
-          <w:rFonts w:asciiTheme="minorHAnsi" w:hAnsiTheme="minorHAnsi" w:cstheme="minorHAnsi"/>
-          <w:sz w:val="22"/>
-          <w:szCs w:val="22"/>
-        </w:rPr>
-        <w:t xml:space="preserve">: </w:t>
-      </w:r>
-      <w:r>
-        <w:rPr>
-          <w:rFonts w:asciiTheme="minorHAnsi" w:hAnsiTheme="minorHAnsi" w:cstheme="minorHAnsi"/>
-          <w:sz w:val="22"/>
-          <w:szCs w:val="22"/>
-        </w:rPr>
-        <w:t>Adding a penalty for large weights to the loss function, L2 regularization encourages simpler models that generalize better, resulting in a Macro F1 score of 0.764</w:t>
-      </w:r>
-      <w:r>
-        <w:rPr>
-          <w:rFonts w:asciiTheme="minorHAnsi" w:hAnsiTheme="minorHAnsi" w:cstheme="minorHAnsi"/>
-          <w:sz w:val="22"/>
-          <w:szCs w:val="22"/>
-        </w:rPr>
-        <w:t>.</w:t>
-      </w:r>
+    </w:p>
+    <w:tbl>
+      <w:tblPr>
+        <w:tblStyle w:val="TableGrid"/>
+        <w:tblW w:w="0" w:type="auto"/>
+        <w:tblLook w:val="04A0" w:firstRow="1" w:lastRow="0" w:firstColumn="1" w:lastColumn="0" w:noHBand="0" w:noVBand="1"/>
+      </w:tblPr>
+      <w:tblGrid>
+        <w:gridCol w:w="4836"/>
+        <w:gridCol w:w="4803"/>
+      </w:tblGrid>
+      <w:tr>
+        <w:tc>
+          <w:tcPr>
+            <w:tcW w:w="4836" w:type="dxa"/>
+            <w:tcBorders>
+              <w:top w:val="nil"/>
+              <w:left w:val="nil"/>
+              <w:bottom w:val="nil"/>
+              <w:right w:val="nil"/>
+            </w:tcBorders>
+          </w:tcPr>
+          <w:p>
+            <w:pPr>
+              <w:bidi w:val="0"/>
+              <w:rPr>
+                <w:rFonts w:asciiTheme="minorHAnsi" w:hAnsiTheme="minorHAnsi" w:cstheme="minorHAnsi"/>
+                <w:b/>
+                <w:bCs/>
+                <w:sz w:val="22"/>
+                <w:szCs w:val="22"/>
+                <w:u w:val="single"/>
+              </w:rPr>
+            </w:pPr>
+          </w:p>
+          <w:p>
+            <w:pPr>
+              <w:bidi w:val="0"/>
+              <w:rPr>
+                <w:rFonts w:asciiTheme="minorHAnsi" w:hAnsiTheme="minorHAnsi" w:cstheme="minorHAnsi"/>
+                <w:b/>
+                <w:bCs/>
+                <w:sz w:val="22"/>
+                <w:szCs w:val="22"/>
+              </w:rPr>
+            </w:pPr>
+            <w:r>
+              <w:rPr>
+                <w:rFonts w:asciiTheme="minorHAnsi" w:hAnsiTheme="minorHAnsi" w:cstheme="minorHAnsi"/>
+                <w:b/>
+                <w:bCs/>
+                <w:sz w:val="22"/>
+                <w:szCs w:val="22"/>
+              </w:rPr>
+              <w:drawing>
+                <wp:inline distT="0" distB="0" distL="0" distR="0" wp14:anchorId="0286FC95" wp14:editId="5CA9E3A5">
+                  <wp:extent cx="2678740" cy="1674109"/>
+                  <wp:effectExtent l="0" t="0" r="7620" b="2540"/>
+                  <wp:docPr id="1699620108" name="Picture 4">
+                    <a:extLst xmlns:a="http://schemas.openxmlformats.org/drawingml/2006/main">
+                      <a:ext uri="{FF2B5EF4-FFF2-40B4-BE49-F238E27FC236}">
+                        <a16:creationId xmlns:a16="http://schemas.microsoft.com/office/drawing/2014/main" id="{399F9ACC-80EC-500D-320C-69FDE234AF52}"/>
+                      </a:ext>
+                    </a:extLst>
+                  </wp:docPr>
+                  <wp:cNvGraphicFramePr>
+                    <a:graphicFrameLocks xmlns:a="http://schemas.openxmlformats.org/drawingml/2006/main" noChangeAspect="1"/>
+                  </wp:cNvGraphicFramePr>
+                  <a:graphic xmlns:a="http://schemas.openxmlformats.org/drawingml/2006/main">
+                    <a:graphicData uri="http://schemas.openxmlformats.org/drawingml/2006/picture">
+                      <pic:pic xmlns:pic="http://schemas.openxmlformats.org/drawingml/2006/picture">
+                        <pic:nvPicPr>
+                          <pic:cNvPr id="5" name="Picture 4">
+                            <a:extLst>
+                              <a:ext uri="{FF2B5EF4-FFF2-40B4-BE49-F238E27FC236}">
+                                <a16:creationId xmlns:a16="http://schemas.microsoft.com/office/drawing/2014/main" id="{399F9ACC-80EC-500D-320C-69FDE234AF52}"/>
+                              </a:ext>
+                            </a:extLst>
+                          </pic:cNvPr>
+                          <pic:cNvPicPr>
+                            <a:picLocks noChangeAspect="1"/>
+                          </pic:cNvPicPr>
+                        </pic:nvPicPr>
+                        <pic:blipFill>
+                          <a:blip r:embed="rId30"/>
+                          <a:stretch>
+                            <a:fillRect/>
+                          </a:stretch>
+                        </pic:blipFill>
+                        <pic:spPr>
+                          <a:xfrm>
+                            <a:off x="0" y="0"/>
+                            <a:ext cx="2699783" cy="1687260"/>
+                          </a:xfrm>
+                          <a:prstGeom prst="rect">
+                            <a:avLst/>
+                          </a:prstGeom>
+                        </pic:spPr>
+                      </pic:pic>
+                    </a:graphicData>
+                  </a:graphic>
+                </wp:inline>
+              </w:drawing>
+            </w:r>
+          </w:p>
+          <w:p>
+            <w:pPr>
+              <w:bidi w:val="0"/>
+              <w:jc w:val="center"/>
+              <w:rPr>
+                <w:rFonts w:asciiTheme="minorHAnsi" w:hAnsiTheme="minorHAnsi" w:cstheme="minorHAnsi"/>
+              </w:rPr>
+            </w:pPr>
+            <w:r>
+              <w:rPr>
+                <w:rFonts w:asciiTheme="minorHAnsi" w:hAnsiTheme="minorHAnsi" w:cstheme="minorHAnsi"/>
+              </w:rPr>
+              <w:t>Figure 1</w:t>
+            </w:r>
+            <w:r>
+              <w:rPr>
+                <w:rFonts w:asciiTheme="minorHAnsi" w:hAnsiTheme="minorHAnsi" w:cstheme="minorHAnsi"/>
+              </w:rPr>
+              <w:t>7</w:t>
+            </w:r>
+            <w:r>
+              <w:rPr>
+                <w:rFonts w:asciiTheme="minorHAnsi" w:hAnsiTheme="minorHAnsi" w:cstheme="minorHAnsi"/>
+              </w:rPr>
+              <w:t xml:space="preserve"> – Test Set F1 Score for each category + Macro (Average) Value – </w:t>
+            </w:r>
+            <w:r>
+              <w:rPr>
+                <w:rFonts w:asciiTheme="minorHAnsi" w:hAnsiTheme="minorHAnsi" w:cstheme="minorHAnsi"/>
+              </w:rPr>
+              <w:t>Augmentation</w:t>
+            </w:r>
+          </w:p>
+          <w:p>
+            <w:pPr>
+              <w:bidi w:val="0"/>
+              <w:rPr>
+                <w:rFonts w:asciiTheme="minorHAnsi" w:hAnsiTheme="minorHAnsi" w:cstheme="minorHAnsi"/>
+                <w:b/>
+                <w:bCs/>
+                <w:sz w:val="22"/>
+                <w:szCs w:val="22"/>
+                <w:u w:val="single"/>
+              </w:rPr>
+            </w:pPr>
+          </w:p>
+        </w:tc>
+        <w:tc>
+          <w:tcPr>
+            <w:tcW w:w="4803" w:type="dxa"/>
+            <w:tcBorders>
+              <w:top w:val="nil"/>
+              <w:left w:val="nil"/>
+              <w:bottom w:val="nil"/>
+              <w:right w:val="nil"/>
+            </w:tcBorders>
+          </w:tcPr>
+          <w:p>
+            <w:pPr>
+              <w:bidi w:val="0"/>
+              <w:rPr>
+                <w:rFonts w:asciiTheme="minorHAnsi" w:hAnsiTheme="minorHAnsi" w:cstheme="minorHAnsi"/>
+                <w:b/>
+                <w:bCs/>
+                <w:sz w:val="22"/>
+                <w:szCs w:val="22"/>
+              </w:rPr>
+            </w:pPr>
+            <w:r>
+              <w:rPr>
+                <w:rFonts w:asciiTheme="minorHAnsi" w:hAnsiTheme="minorHAnsi" w:cstheme="minorHAnsi"/>
+                <w:b/>
+                <w:bCs/>
+                <w:noProof/>
+                <w:sz w:val="22"/>
+                <w:szCs w:val="22"/>
+              </w:rPr>
+              <w:drawing>
+                <wp:inline distT="0" distB="0" distL="0" distR="0" wp14:anchorId="61EA37D9" wp14:editId="66A79314">
+                  <wp:extent cx="2567719" cy="1925789"/>
+                  <wp:effectExtent l="0" t="0" r="4445" b="0"/>
+                  <wp:docPr id="7" name="Picture 6">
+                    <a:extLst xmlns:a="http://schemas.openxmlformats.org/drawingml/2006/main">
+                      <a:ext uri="{FF2B5EF4-FFF2-40B4-BE49-F238E27FC236}">
+                        <a16:creationId xmlns:a16="http://schemas.microsoft.com/office/drawing/2014/main" id="{E3BD2104-6A3F-5DDB-1F1A-E22C5CD21A31}"/>
+                      </a:ext>
+                    </a:extLst>
+                  </wp:docPr>
+                  <wp:cNvGraphicFramePr>
+                    <a:graphicFrameLocks xmlns:a="http://schemas.openxmlformats.org/drawingml/2006/main" noChangeAspect="1"/>
+                  </wp:cNvGraphicFramePr>
+                  <a:graphic xmlns:a="http://schemas.openxmlformats.org/drawingml/2006/main">
+                    <a:graphicData uri="http://schemas.openxmlformats.org/drawingml/2006/picture">
+                      <pic:pic xmlns:pic="http://schemas.openxmlformats.org/drawingml/2006/picture">
+                        <pic:nvPicPr>
+                          <pic:cNvPr id="7" name="Picture 6">
+                            <a:extLst>
+                              <a:ext uri="{FF2B5EF4-FFF2-40B4-BE49-F238E27FC236}">
+                                <a16:creationId xmlns:a16="http://schemas.microsoft.com/office/drawing/2014/main" id="{E3BD2104-6A3F-5DDB-1F1A-E22C5CD21A31}"/>
+                              </a:ext>
+                            </a:extLst>
+                          </pic:cNvPr>
+                          <pic:cNvPicPr>
+                            <a:picLocks noChangeAspect="1"/>
+                          </pic:cNvPicPr>
+                        </pic:nvPicPr>
+                        <pic:blipFill>
+                          <a:blip r:embed="rId31"/>
+                          <a:stretch>
+                            <a:fillRect/>
+                          </a:stretch>
+                        </pic:blipFill>
+                        <pic:spPr>
+                          <a:xfrm>
+                            <a:off x="0" y="0"/>
+                            <a:ext cx="2582868" cy="1937151"/>
+                          </a:xfrm>
+                          <a:prstGeom prst="rect">
+                            <a:avLst/>
+                          </a:prstGeom>
+                        </pic:spPr>
+                      </pic:pic>
+                    </a:graphicData>
+                  </a:graphic>
+                </wp:inline>
+              </w:drawing>
+            </w:r>
+          </w:p>
+          <w:p>
+            <w:pPr>
+              <w:bidi w:val="0"/>
+              <w:jc w:val="center"/>
+              <w:rPr>
+                <w:rFonts w:asciiTheme="minorHAnsi" w:hAnsiTheme="minorHAnsi" w:cstheme="minorHAnsi"/>
+              </w:rPr>
+            </w:pPr>
+            <w:r>
+              <w:rPr>
+                <w:rFonts w:asciiTheme="minorHAnsi" w:hAnsiTheme="minorHAnsi" w:cstheme="minorHAnsi"/>
+              </w:rPr>
+              <w:t>Figure 1</w:t>
+            </w:r>
+            <w:r>
+              <w:rPr>
+                <w:rFonts w:asciiTheme="minorHAnsi" w:hAnsiTheme="minorHAnsi" w:cstheme="minorHAnsi"/>
+              </w:rPr>
+              <w:t>8</w:t>
+            </w:r>
+            <w:r>
+              <w:rPr>
+                <w:rFonts w:asciiTheme="minorHAnsi" w:hAnsiTheme="minorHAnsi" w:cstheme="minorHAnsi"/>
+              </w:rPr>
+              <w:t xml:space="preserve"> – Test Set Confusion Matrix – </w:t>
+            </w:r>
+            <w:r>
+              <w:rPr>
+                <w:rFonts w:asciiTheme="minorHAnsi" w:hAnsiTheme="minorHAnsi" w:cstheme="minorHAnsi"/>
+              </w:rPr>
+              <w:t>Augmentation</w:t>
+            </w:r>
+          </w:p>
+          <w:p>
+            <w:pPr>
+              <w:bidi w:val="0"/>
+              <w:rPr>
+                <w:rFonts w:asciiTheme="minorHAnsi" w:hAnsiTheme="minorHAnsi" w:cstheme="minorHAnsi"/>
+                <w:b/>
+                <w:bCs/>
+                <w:sz w:val="22"/>
+                <w:szCs w:val="22"/>
+                <w:u w:val="single"/>
+              </w:rPr>
+            </w:pPr>
+          </w:p>
+        </w:tc>
+      </w:tr>
+      <w:tr>
+        <w:tc>
+          <w:tcPr>
+            <w:tcW w:w="9639" w:type="dxa"/>
+            <w:gridSpan w:val="2"/>
+            <w:tcBorders>
+              <w:top w:val="nil"/>
+              <w:left w:val="nil"/>
+              <w:bottom w:val="nil"/>
+              <w:right w:val="nil"/>
+            </w:tcBorders>
+          </w:tcPr>
+          <w:p>
+            <w:pPr>
+              <w:bidi w:val="0"/>
+              <w:jc w:val="center"/>
+              <w:rPr>
+                <w:rFonts w:asciiTheme="minorHAnsi" w:hAnsiTheme="minorHAnsi" w:cstheme="minorHAnsi"/>
+                <w:b/>
+                <w:bCs/>
+                <w:sz w:val="22"/>
+                <w:szCs w:val="22"/>
+              </w:rPr>
+            </w:pPr>
+            <w:r>
+              <w:rPr>
+                <w:rFonts w:asciiTheme="minorHAnsi" w:hAnsiTheme="minorHAnsi" w:cstheme="minorHAnsi"/>
+                <w:b/>
+                <w:bCs/>
+                <w:noProof/>
+                <w:sz w:val="22"/>
+                <w:szCs w:val="22"/>
+              </w:rPr>
+              <w:drawing>
+                <wp:inline distT="0" distB="0" distL="0" distR="0" wp14:anchorId="75B158EB" wp14:editId="0FA6E594">
+                  <wp:extent cx="3400508" cy="2550381"/>
+                  <wp:effectExtent l="0" t="0" r="0" b="2540"/>
+                  <wp:docPr id="296412376" name="Picture 4">
+                    <a:extLst xmlns:a="http://schemas.openxmlformats.org/drawingml/2006/main">
+                      <a:ext uri="{FF2B5EF4-FFF2-40B4-BE49-F238E27FC236}">
+                        <a16:creationId xmlns:a16="http://schemas.microsoft.com/office/drawing/2014/main" id="{FBD6913A-DD7B-99B7-6EC0-2C9AA9C1CDC8}"/>
+                      </a:ext>
+                    </a:extLst>
+                  </wp:docPr>
+                  <wp:cNvGraphicFramePr>
+                    <a:graphicFrameLocks xmlns:a="http://schemas.openxmlformats.org/drawingml/2006/main" noChangeAspect="1"/>
+                  </wp:cNvGraphicFramePr>
+                  <a:graphic xmlns:a="http://schemas.openxmlformats.org/drawingml/2006/main">
+                    <a:graphicData uri="http://schemas.openxmlformats.org/drawingml/2006/picture">
+                      <pic:pic xmlns:pic="http://schemas.openxmlformats.org/drawingml/2006/picture">
+                        <pic:nvPicPr>
+                          <pic:cNvPr id="5" name="Picture 4">
+                            <a:extLst>
+                              <a:ext uri="{FF2B5EF4-FFF2-40B4-BE49-F238E27FC236}">
+                                <a16:creationId xmlns:a16="http://schemas.microsoft.com/office/drawing/2014/main" id="{FBD6913A-DD7B-99B7-6EC0-2C9AA9C1CDC8}"/>
+                              </a:ext>
+                            </a:extLst>
+                          </pic:cNvPr>
+                          <pic:cNvPicPr>
+                            <a:picLocks noChangeAspect="1"/>
+                          </pic:cNvPicPr>
+                        </pic:nvPicPr>
+                        <pic:blipFill>
+                          <a:blip r:embed="rId32"/>
+                          <a:stretch>
+                            <a:fillRect/>
+                          </a:stretch>
+                        </pic:blipFill>
+                        <pic:spPr>
+                          <a:xfrm>
+                            <a:off x="0" y="0"/>
+                            <a:ext cx="3412161" cy="2559121"/>
+                          </a:xfrm>
+                          <a:prstGeom prst="rect">
+                            <a:avLst/>
+                          </a:prstGeom>
+                        </pic:spPr>
+                      </pic:pic>
+                    </a:graphicData>
+                  </a:graphic>
+                </wp:inline>
+              </w:drawing>
+            </w:r>
+          </w:p>
+          <w:p>
+            <w:pPr>
+              <w:bidi w:val="0"/>
+              <w:jc w:val="center"/>
+              <w:rPr>
+                <w:rFonts w:asciiTheme="minorHAnsi" w:hAnsiTheme="minorHAnsi" w:cstheme="minorHAnsi"/>
+              </w:rPr>
+            </w:pPr>
+            <w:r>
+              <w:rPr>
+                <w:rFonts w:asciiTheme="minorHAnsi" w:hAnsiTheme="minorHAnsi" w:cstheme="minorHAnsi"/>
+              </w:rPr>
+              <w:t>Figure 1</w:t>
+            </w:r>
+            <w:r>
+              <w:rPr>
+                <w:rFonts w:asciiTheme="minorHAnsi" w:hAnsiTheme="minorHAnsi" w:cstheme="minorHAnsi"/>
+              </w:rPr>
+              <w:t>9</w:t>
+            </w:r>
+            <w:r>
+              <w:rPr>
+                <w:rFonts w:asciiTheme="minorHAnsi" w:hAnsiTheme="minorHAnsi" w:cstheme="minorHAnsi"/>
+              </w:rPr>
+              <w:t xml:space="preserve"> – Test Set F1 Score for each category + Macro (Average) Value – </w:t>
+            </w:r>
+            <w:r>
+              <w:rPr>
+                <w:rFonts w:asciiTheme="minorHAnsi" w:hAnsiTheme="minorHAnsi" w:cstheme="minorHAnsi"/>
+              </w:rPr>
+              <w:t>Augmentation</w:t>
+            </w:r>
+          </w:p>
+          <w:p>
+            <w:pPr>
+              <w:bidi w:val="0"/>
+              <w:rPr>
+                <w:rFonts w:asciiTheme="minorHAnsi" w:hAnsiTheme="minorHAnsi" w:cstheme="minorHAnsi"/>
+                <w:sz w:val="22"/>
+                <w:szCs w:val="22"/>
+              </w:rPr>
+            </w:pPr>
+          </w:p>
+        </w:tc>
+      </w:tr>
+    </w:tbl>
+    <w:p>
+      <w:pPr>
+        <w:bidi w:val="0"/>
+        <w:rPr>
+          <w:rFonts w:asciiTheme="minorHAnsi" w:hAnsiTheme="minorHAnsi" w:cstheme="minorHAnsi"/>
+          <w:sz w:val="22"/>
+          <w:szCs w:val="22"/>
+          <w:lang w:val="en-IL"/>
+        </w:rPr>
+      </w:pPr>
+      <w:r>
+        <w:rPr>
+          <w:rFonts w:asciiTheme="minorHAnsi" w:hAnsiTheme="minorHAnsi" w:cstheme="minorHAnsi"/>
+          <w:sz w:val="22"/>
+          <w:szCs w:val="22"/>
+          <w:lang w:val="en-IL"/>
+        </w:rPr>
+        <w:t>We can see that the performance on asymmetrical digits worsens</w:t>
+      </w:r>
+      <w:r>
+        <w:rPr>
+          <w:rFonts w:asciiTheme="minorHAnsi" w:hAnsiTheme="minorHAnsi" w:cstheme="minorHAnsi"/>
+          <w:sz w:val="22"/>
+          <w:szCs w:val="22"/>
+          <w:lang w:val="en-IL"/>
+        </w:rPr>
+        <w:t>. We observed that this</w:t>
+      </w:r>
+      <w:r>
+        <w:rPr>
+          <w:rFonts w:asciiTheme="minorHAnsi" w:hAnsiTheme="minorHAnsi" w:cstheme="minorHAnsi"/>
+          <w:sz w:val="22"/>
+          <w:szCs w:val="22"/>
+          <w:lang w:val="en-IL"/>
+        </w:rPr>
+        <w:t xml:space="preserve"> effect becomes significantly more pronounced as the horizontal flip augmentation probability approaches 1.</w:t>
+      </w:r>
+    </w:p>
+    <w:p>
+      <w:pPr>
+        <w:bidi w:val="0"/>
+        <w:rPr>
+          <w:rFonts w:asciiTheme="minorHAnsi" w:hAnsiTheme="minorHAnsi" w:cstheme="minorHAnsi"/>
+          <w:sz w:val="22"/>
+          <w:szCs w:val="22"/>
+          <w:lang w:val="en-IL"/>
+        </w:rPr>
+      </w:pPr>
     </w:p>
     <w:sectPr>
-      <w:headerReference w:type="default" r:id="rId28"/>
+      <w:headerReference w:type="default" r:id="rId33"/>
+      <w:footerReference w:type="default" r:id="rId34"/>
       <w:pgSz w:w="11906" w:h="16838"/>
       <w:pgMar w:top="1135" w:right="1133" w:bottom="851" w:left="1134" w:header="708" w:footer="708" w:gutter="0"/>
       <w:cols w:space="708"/>
@@ -3802,6 +5656,64 @@
     </w:p>
   </w:endnote>
 </w:endnotes>
+</file>
+
+<file path=word/footer1.xml><?xml version="1.0" encoding="utf-8"?>
+<w:ftr xmlns:wpc="http://schemas.microsoft.com/office/word/2010/wordprocessingCanvas" xmlns:cx="http://schemas.microsoft.com/office/drawing/2014/chartex" xmlns:cx1="http://schemas.microsoft.com/office/drawing/2015/9/8/chartex" xmlns:cx2="http://schemas.microsoft.com/office/drawing/2015/10/21/chartex" xmlns:cx3="http://schemas.microsoft.com/office/drawing/2016/5/9/chartex" xmlns:cx4="http://schemas.microsoft.com/office/drawing/2016/5/10/chartex" xmlns:cx5="http://schemas.microsoft.com/office/drawing/2016/5/11/chartex" xmlns:cx6="http://schemas.microsoft.com/office/drawing/2016/5/12/chartex" xmlns:cx7="http://schemas.microsoft.com/office/drawing/2016/5/13/chartex" xmlns:cx8="http://schemas.microsoft.com/office/drawing/2016/5/14/chartex" xmlns:mc="http://schemas.openxmlformats.org/markup-compatibility/2006" xmlns:aink="http://schemas.microsoft.com/office/drawing/2016/ink" xmlns:am3d="http://schemas.microsoft.com/office/drawing/2017/model3d" xmlns:o="urn:schemas-microsoft-com:office:office" xmlns:oel="http://schemas.microsoft.com/office/2019/extlst" xmlns:r="http://schemas.openxmlformats.org/officeDocument/2006/relationships" xmlns:m="http://schemas.openxmlformats.org/officeDocument/2006/math" xmlns:v="urn:schemas-microsoft-com:vml" xmlns:wp14="http://schemas.microsoft.com/office/word/2010/wordprocessingDrawing" xmlns:wp="http://schemas.openxmlformats.org/drawingml/2006/wordprocessingDrawing" xmlns:w10="urn:schemas-microsoft-com:office:word" xmlns:w="http://schemas.openxmlformats.org/wordprocessingml/2006/main" xmlns:w14="http://schemas.microsoft.com/office/word/2010/wordml" xmlns:w15="http://schemas.microsoft.com/office/word/2012/wordml" xmlns:w16cex="http://schemas.microsoft.com/office/word/2018/wordml/cex" xmlns:w16cid="http://schemas.microsoft.com/office/word/2016/wordml/cid" xmlns:w16="http://schemas.microsoft.com/office/word/2018/wordml" xmlns:w16du="http://schemas.microsoft.com/office/word/2023/wordml/word16du" xmlns:w16sdtdh="http://schemas.microsoft.com/office/word/2020/wordml/sdtdatahash" xmlns:w16sdtfl="http://schemas.microsoft.com/office/word/2024/wordml/sdtformatlock" xmlns:w16se="http://schemas.microsoft.com/office/word/2015/wordml/symex" xmlns:wpg="http://schemas.microsoft.com/office/word/2010/wordprocessingGroup" xmlns:wpi="http://schemas.microsoft.com/office/word/2010/wordprocessingInk" xmlns:wne="http://schemas.microsoft.com/office/word/2006/wordml" xmlns:wps="http://schemas.microsoft.com/office/word/2010/wordprocessingShape" mc:Ignorable="w14 w15 w16se w16cid w16 w16cex w16sdtdh w16sdtfl w16du wp14">
+  <w:p>
+    <w:pPr>
+      <w:pStyle w:val="Footer"/>
+      <w:jc w:val="center"/>
+      <w:rPr>
+        <w:caps/>
+        <w:noProof/>
+        <w:color w:val="4F81BD" w:themeColor="accent1"/>
+      </w:rPr>
+    </w:pPr>
+    <w:r>
+      <w:rPr>
+        <w:caps/>
+        <w:color w:val="4F81BD" w:themeColor="accent1"/>
+      </w:rPr>
+      <w:fldChar w:fldCharType="begin"/>
+    </w:r>
+    <w:r>
+      <w:rPr>
+        <w:caps/>
+        <w:color w:val="4F81BD" w:themeColor="accent1"/>
+      </w:rPr>
+      <w:instrText xml:space="preserve"> PAGE   \* MERGEFORMAT </w:instrText>
+    </w:r>
+    <w:r>
+      <w:rPr>
+        <w:caps/>
+        <w:color w:val="4F81BD" w:themeColor="accent1"/>
+      </w:rPr>
+      <w:fldChar w:fldCharType="separate"/>
+    </w:r>
+    <w:r>
+      <w:rPr>
+        <w:caps/>
+        <w:noProof/>
+        <w:color w:val="4F81BD" w:themeColor="accent1"/>
+      </w:rPr>
+      <w:t>2</w:t>
+    </w:r>
+    <w:r>
+      <w:rPr>
+        <w:caps/>
+        <w:noProof/>
+        <w:color w:val="4F81BD" w:themeColor="accent1"/>
+      </w:rPr>
+      <w:fldChar w:fldCharType="end"/>
+    </w:r>
+  </w:p>
+  <w:p>
+    <w:pPr>
+      <w:pStyle w:val="Footer"/>
+    </w:pPr>
+  </w:p>
+</w:ftr>
 </file>
 
 <file path=word/footnotes.xml><?xml version="1.0" encoding="utf-8"?>
@@ -4242,6 +6154,119 @@
     </w:lvl>
   </w:abstractNum>
   <w:abstractNum w:abstractNumId="1" w15:restartNumberingAfterBreak="0">
+    <w:nsid w:val="0D0A73FA"/>
+    <w:multiLevelType w:val="hybridMultilevel"/>
+    <w:tmpl w:val="555ACAC6"/>
+    <w:lvl w:ilvl="0" w:tplc="DC1A9004">
+      <w:start w:val="17"/>
+      <w:numFmt w:val="bullet"/>
+      <w:lvlText w:val=""/>
+      <w:lvlJc w:val="left"/>
+      <w:pPr>
+        <w:ind w:left="1080" w:hanging="360"/>
+      </w:pPr>
+      <w:rPr>
+        <w:rFonts w:ascii="Symbol" w:eastAsia="Times New Roman" w:hAnsi="Symbol" w:cstheme="minorHAnsi" w:hint="default"/>
+      </w:rPr>
+    </w:lvl>
+    <w:lvl w:ilvl="1" w:tplc="20000003" w:tentative="1">
+      <w:start w:val="1"/>
+      <w:numFmt w:val="bullet"/>
+      <w:lvlText w:val="o"/>
+      <w:lvlJc w:val="left"/>
+      <w:pPr>
+        <w:ind w:left="1800" w:hanging="360"/>
+      </w:pPr>
+      <w:rPr>
+        <w:rFonts w:ascii="Courier New" w:hAnsi="Courier New" w:cs="Courier New" w:hint="default"/>
+      </w:rPr>
+    </w:lvl>
+    <w:lvl w:ilvl="2" w:tplc="20000005" w:tentative="1">
+      <w:start w:val="1"/>
+      <w:numFmt w:val="bullet"/>
+      <w:lvlText w:val=""/>
+      <w:lvlJc w:val="left"/>
+      <w:pPr>
+        <w:ind w:left="2520" w:hanging="360"/>
+      </w:pPr>
+      <w:rPr>
+        <w:rFonts w:ascii="Wingdings" w:hAnsi="Wingdings" w:hint="default"/>
+      </w:rPr>
+    </w:lvl>
+    <w:lvl w:ilvl="3" w:tplc="20000001" w:tentative="1">
+      <w:start w:val="1"/>
+      <w:numFmt w:val="bullet"/>
+      <w:lvlText w:val=""/>
+      <w:lvlJc w:val="left"/>
+      <w:pPr>
+        <w:ind w:left="3240" w:hanging="360"/>
+      </w:pPr>
+      <w:rPr>
+        <w:rFonts w:ascii="Symbol" w:hAnsi="Symbol" w:hint="default"/>
+      </w:rPr>
+    </w:lvl>
+    <w:lvl w:ilvl="4" w:tplc="20000003" w:tentative="1">
+      <w:start w:val="1"/>
+      <w:numFmt w:val="bullet"/>
+      <w:lvlText w:val="o"/>
+      <w:lvlJc w:val="left"/>
+      <w:pPr>
+        <w:ind w:left="3960" w:hanging="360"/>
+      </w:pPr>
+      <w:rPr>
+        <w:rFonts w:ascii="Courier New" w:hAnsi="Courier New" w:cs="Courier New" w:hint="default"/>
+      </w:rPr>
+    </w:lvl>
+    <w:lvl w:ilvl="5" w:tplc="20000005" w:tentative="1">
+      <w:start w:val="1"/>
+      <w:numFmt w:val="bullet"/>
+      <w:lvlText w:val=""/>
+      <w:lvlJc w:val="left"/>
+      <w:pPr>
+        <w:ind w:left="4680" w:hanging="360"/>
+      </w:pPr>
+      <w:rPr>
+        <w:rFonts w:ascii="Wingdings" w:hAnsi="Wingdings" w:hint="default"/>
+      </w:rPr>
+    </w:lvl>
+    <w:lvl w:ilvl="6" w:tplc="20000001" w:tentative="1">
+      <w:start w:val="1"/>
+      <w:numFmt w:val="bullet"/>
+      <w:lvlText w:val=""/>
+      <w:lvlJc w:val="left"/>
+      <w:pPr>
+        <w:ind w:left="5400" w:hanging="360"/>
+      </w:pPr>
+      <w:rPr>
+        <w:rFonts w:ascii="Symbol" w:hAnsi="Symbol" w:hint="default"/>
+      </w:rPr>
+    </w:lvl>
+    <w:lvl w:ilvl="7" w:tplc="20000003" w:tentative="1">
+      <w:start w:val="1"/>
+      <w:numFmt w:val="bullet"/>
+      <w:lvlText w:val="o"/>
+      <w:lvlJc w:val="left"/>
+      <w:pPr>
+        <w:ind w:left="6120" w:hanging="360"/>
+      </w:pPr>
+      <w:rPr>
+        <w:rFonts w:ascii="Courier New" w:hAnsi="Courier New" w:cs="Courier New" w:hint="default"/>
+      </w:rPr>
+    </w:lvl>
+    <w:lvl w:ilvl="8" w:tplc="20000005" w:tentative="1">
+      <w:start w:val="1"/>
+      <w:numFmt w:val="bullet"/>
+      <w:lvlText w:val=""/>
+      <w:lvlJc w:val="left"/>
+      <w:pPr>
+        <w:ind w:left="6840" w:hanging="360"/>
+      </w:pPr>
+      <w:rPr>
+        <w:rFonts w:ascii="Wingdings" w:hAnsi="Wingdings" w:hint="default"/>
+      </w:rPr>
+    </w:lvl>
+  </w:abstractNum>
+  <w:abstractNum w:abstractNumId="2" w15:restartNumberingAfterBreak="0">
     <w:nsid w:val="11E10695"/>
     <w:multiLevelType w:val="hybridMultilevel"/>
     <w:tmpl w:val="E858184E"/>
@@ -4327,7 +6352,7 @@
       </w:pPr>
     </w:lvl>
   </w:abstractNum>
-  <w:abstractNum w:abstractNumId="2" w15:restartNumberingAfterBreak="0">
+  <w:abstractNum w:abstractNumId="3" w15:restartNumberingAfterBreak="0">
     <w:nsid w:val="17EA25E0"/>
     <w:multiLevelType w:val="hybridMultilevel"/>
     <w:tmpl w:val="3C063822"/>
@@ -4440,7 +6465,93 @@
       </w:pPr>
     </w:lvl>
   </w:abstractNum>
-  <w:abstractNum w:abstractNumId="3" w15:restartNumberingAfterBreak="0">
+  <w:abstractNum w:abstractNumId="4" w15:restartNumberingAfterBreak="0">
+    <w:nsid w:val="1EFD0C83"/>
+    <w:multiLevelType w:val="hybridMultilevel"/>
+    <w:tmpl w:val="CF64DF54"/>
+    <w:lvl w:ilvl="0" w:tplc="FFFFFFFF">
+      <w:start w:val="1"/>
+      <w:numFmt w:val="decimal"/>
+      <w:lvlText w:val="%1."/>
+      <w:lvlJc w:val="left"/>
+      <w:pPr>
+        <w:ind w:left="720" w:hanging="360"/>
+      </w:pPr>
+    </w:lvl>
+    <w:lvl w:ilvl="1" w:tplc="FFFFFFFF">
+      <w:start w:val="1"/>
+      <w:numFmt w:val="lowerLetter"/>
+      <w:lvlText w:val="%2."/>
+      <w:lvlJc w:val="left"/>
+      <w:pPr>
+        <w:ind w:left="1440" w:hanging="360"/>
+      </w:pPr>
+    </w:lvl>
+    <w:lvl w:ilvl="2" w:tplc="FFFFFFFF">
+      <w:start w:val="1"/>
+      <w:numFmt w:val="lowerRoman"/>
+      <w:lvlText w:val="%3."/>
+      <w:lvlJc w:val="right"/>
+      <w:pPr>
+        <w:ind w:left="2160" w:hanging="180"/>
+      </w:pPr>
+    </w:lvl>
+    <w:lvl w:ilvl="3" w:tplc="FFFFFFFF" w:tentative="1">
+      <w:start w:val="1"/>
+      <w:numFmt w:val="decimal"/>
+      <w:lvlText w:val="%4."/>
+      <w:lvlJc w:val="left"/>
+      <w:pPr>
+        <w:ind w:left="2880" w:hanging="360"/>
+      </w:pPr>
+    </w:lvl>
+    <w:lvl w:ilvl="4" w:tplc="FFFFFFFF" w:tentative="1">
+      <w:start w:val="1"/>
+      <w:numFmt w:val="lowerLetter"/>
+      <w:lvlText w:val="%5."/>
+      <w:lvlJc w:val="left"/>
+      <w:pPr>
+        <w:ind w:left="3600" w:hanging="360"/>
+      </w:pPr>
+    </w:lvl>
+    <w:lvl w:ilvl="5" w:tplc="FFFFFFFF" w:tentative="1">
+      <w:start w:val="1"/>
+      <w:numFmt w:val="lowerRoman"/>
+      <w:lvlText w:val="%6."/>
+      <w:lvlJc w:val="right"/>
+      <w:pPr>
+        <w:ind w:left="4320" w:hanging="180"/>
+      </w:pPr>
+    </w:lvl>
+    <w:lvl w:ilvl="6" w:tplc="FFFFFFFF" w:tentative="1">
+      <w:start w:val="1"/>
+      <w:numFmt w:val="decimal"/>
+      <w:lvlText w:val="%7."/>
+      <w:lvlJc w:val="left"/>
+      <w:pPr>
+        <w:ind w:left="5040" w:hanging="360"/>
+      </w:pPr>
+    </w:lvl>
+    <w:lvl w:ilvl="7" w:tplc="FFFFFFFF" w:tentative="1">
+      <w:start w:val="1"/>
+      <w:numFmt w:val="lowerLetter"/>
+      <w:lvlText w:val="%8."/>
+      <w:lvlJc w:val="left"/>
+      <w:pPr>
+        <w:ind w:left="5760" w:hanging="360"/>
+      </w:pPr>
+    </w:lvl>
+    <w:lvl w:ilvl="8" w:tplc="FFFFFFFF" w:tentative="1">
+      <w:start w:val="1"/>
+      <w:numFmt w:val="lowerRoman"/>
+      <w:lvlText w:val="%9."/>
+      <w:lvlJc w:val="right"/>
+      <w:pPr>
+        <w:ind w:left="6480" w:hanging="180"/>
+      </w:pPr>
+    </w:lvl>
+  </w:abstractNum>
+  <w:abstractNum w:abstractNumId="5" w15:restartNumberingAfterBreak="0">
     <w:nsid w:val="224B43FB"/>
     <w:multiLevelType w:val="hybridMultilevel"/>
     <w:tmpl w:val="16763396"/>
@@ -4526,7 +6637,7 @@
       </w:pPr>
     </w:lvl>
   </w:abstractNum>
-  <w:abstractNum w:abstractNumId="4" w15:restartNumberingAfterBreak="0">
+  <w:abstractNum w:abstractNumId="6" w15:restartNumberingAfterBreak="0">
     <w:nsid w:val="30E16971"/>
     <w:multiLevelType w:val="multilevel"/>
     <w:tmpl w:val="26200376"/>
@@ -4642,7 +6753,7 @@
       </w:pPr>
     </w:lvl>
   </w:abstractNum>
-  <w:abstractNum w:abstractNumId="5" w15:restartNumberingAfterBreak="0">
+  <w:abstractNum w:abstractNumId="7" w15:restartNumberingAfterBreak="0">
     <w:nsid w:val="317168D4"/>
     <w:multiLevelType w:val="hybridMultilevel"/>
     <w:tmpl w:val="95927074"/>
@@ -4755,7 +6866,7 @@
       </w:rPr>
     </w:lvl>
   </w:abstractNum>
-  <w:abstractNum w:abstractNumId="6" w15:restartNumberingAfterBreak="0">
+  <w:abstractNum w:abstractNumId="8" w15:restartNumberingAfterBreak="0">
     <w:nsid w:val="34705DE8"/>
     <w:multiLevelType w:val="hybridMultilevel"/>
     <w:tmpl w:val="848C991A"/>
@@ -4868,7 +6979,7 @@
       </w:pPr>
     </w:lvl>
   </w:abstractNum>
-  <w:abstractNum w:abstractNumId="7" w15:restartNumberingAfterBreak="0">
+  <w:abstractNum w:abstractNumId="9" w15:restartNumberingAfterBreak="0">
     <w:nsid w:val="37557BE3"/>
     <w:multiLevelType w:val="hybridMultilevel"/>
     <w:tmpl w:val="E858184E"/>
@@ -4954,7 +7065,93 @@
       </w:pPr>
     </w:lvl>
   </w:abstractNum>
-  <w:abstractNum w:abstractNumId="8" w15:restartNumberingAfterBreak="0">
+  <w:abstractNum w:abstractNumId="10" w15:restartNumberingAfterBreak="0">
+    <w:nsid w:val="377E100D"/>
+    <w:multiLevelType w:val="hybridMultilevel"/>
+    <w:tmpl w:val="640805C2"/>
+    <w:lvl w:ilvl="0" w:tplc="FFFFFFFF">
+      <w:start w:val="1"/>
+      <w:numFmt w:val="decimal"/>
+      <w:lvlText w:val="%1."/>
+      <w:lvlJc w:val="left"/>
+      <w:pPr>
+        <w:ind w:left="720" w:hanging="360"/>
+      </w:pPr>
+    </w:lvl>
+    <w:lvl w:ilvl="1" w:tplc="FFFFFFFF">
+      <w:start w:val="1"/>
+      <w:numFmt w:val="lowerLetter"/>
+      <w:lvlText w:val="%2."/>
+      <w:lvlJc w:val="left"/>
+      <w:pPr>
+        <w:ind w:left="1440" w:hanging="360"/>
+      </w:pPr>
+    </w:lvl>
+    <w:lvl w:ilvl="2" w:tplc="FFFFFFFF">
+      <w:start w:val="1"/>
+      <w:numFmt w:val="lowerRoman"/>
+      <w:lvlText w:val="%3."/>
+      <w:lvlJc w:val="right"/>
+      <w:pPr>
+        <w:ind w:left="2160" w:hanging="180"/>
+      </w:pPr>
+    </w:lvl>
+    <w:lvl w:ilvl="3" w:tplc="FFFFFFFF" w:tentative="1">
+      <w:start w:val="1"/>
+      <w:numFmt w:val="decimal"/>
+      <w:lvlText w:val="%4."/>
+      <w:lvlJc w:val="left"/>
+      <w:pPr>
+        <w:ind w:left="2880" w:hanging="360"/>
+      </w:pPr>
+    </w:lvl>
+    <w:lvl w:ilvl="4" w:tplc="FFFFFFFF" w:tentative="1">
+      <w:start w:val="1"/>
+      <w:numFmt w:val="lowerLetter"/>
+      <w:lvlText w:val="%5."/>
+      <w:lvlJc w:val="left"/>
+      <w:pPr>
+        <w:ind w:left="3600" w:hanging="360"/>
+      </w:pPr>
+    </w:lvl>
+    <w:lvl w:ilvl="5" w:tplc="FFFFFFFF" w:tentative="1">
+      <w:start w:val="1"/>
+      <w:numFmt w:val="lowerRoman"/>
+      <w:lvlText w:val="%6."/>
+      <w:lvlJc w:val="right"/>
+      <w:pPr>
+        <w:ind w:left="4320" w:hanging="180"/>
+      </w:pPr>
+    </w:lvl>
+    <w:lvl w:ilvl="6" w:tplc="FFFFFFFF" w:tentative="1">
+      <w:start w:val="1"/>
+      <w:numFmt w:val="decimal"/>
+      <w:lvlText w:val="%7."/>
+      <w:lvlJc w:val="left"/>
+      <w:pPr>
+        <w:ind w:left="5040" w:hanging="360"/>
+      </w:pPr>
+    </w:lvl>
+    <w:lvl w:ilvl="7" w:tplc="FFFFFFFF" w:tentative="1">
+      <w:start w:val="1"/>
+      <w:numFmt w:val="lowerLetter"/>
+      <w:lvlText w:val="%8."/>
+      <w:lvlJc w:val="left"/>
+      <w:pPr>
+        <w:ind w:left="5760" w:hanging="360"/>
+      </w:pPr>
+    </w:lvl>
+    <w:lvl w:ilvl="8" w:tplc="FFFFFFFF" w:tentative="1">
+      <w:start w:val="1"/>
+      <w:numFmt w:val="lowerRoman"/>
+      <w:lvlText w:val="%9."/>
+      <w:lvlJc w:val="right"/>
+      <w:pPr>
+        <w:ind w:left="6480" w:hanging="180"/>
+      </w:pPr>
+    </w:lvl>
+  </w:abstractNum>
+  <w:abstractNum w:abstractNumId="11" w15:restartNumberingAfterBreak="0">
     <w:nsid w:val="378F1B04"/>
     <w:multiLevelType w:val="hybridMultilevel"/>
     <w:tmpl w:val="640805C2"/>
@@ -5040,7 +7237,93 @@
       </w:pPr>
     </w:lvl>
   </w:abstractNum>
-  <w:abstractNum w:abstractNumId="9" w15:restartNumberingAfterBreak="0">
+  <w:abstractNum w:abstractNumId="12" w15:restartNumberingAfterBreak="0">
+    <w:nsid w:val="4042705A"/>
+    <w:multiLevelType w:val="hybridMultilevel"/>
+    <w:tmpl w:val="CF64DF54"/>
+    <w:lvl w:ilvl="0" w:tplc="FFFFFFFF">
+      <w:start w:val="1"/>
+      <w:numFmt w:val="decimal"/>
+      <w:lvlText w:val="%1."/>
+      <w:lvlJc w:val="left"/>
+      <w:pPr>
+        <w:ind w:left="720" w:hanging="360"/>
+      </w:pPr>
+    </w:lvl>
+    <w:lvl w:ilvl="1" w:tplc="FFFFFFFF">
+      <w:start w:val="1"/>
+      <w:numFmt w:val="lowerLetter"/>
+      <w:lvlText w:val="%2."/>
+      <w:lvlJc w:val="left"/>
+      <w:pPr>
+        <w:ind w:left="1440" w:hanging="360"/>
+      </w:pPr>
+    </w:lvl>
+    <w:lvl w:ilvl="2" w:tplc="FFFFFFFF">
+      <w:start w:val="1"/>
+      <w:numFmt w:val="lowerRoman"/>
+      <w:lvlText w:val="%3."/>
+      <w:lvlJc w:val="right"/>
+      <w:pPr>
+        <w:ind w:left="2160" w:hanging="180"/>
+      </w:pPr>
+    </w:lvl>
+    <w:lvl w:ilvl="3" w:tplc="FFFFFFFF" w:tentative="1">
+      <w:start w:val="1"/>
+      <w:numFmt w:val="decimal"/>
+      <w:lvlText w:val="%4."/>
+      <w:lvlJc w:val="left"/>
+      <w:pPr>
+        <w:ind w:left="2880" w:hanging="360"/>
+      </w:pPr>
+    </w:lvl>
+    <w:lvl w:ilvl="4" w:tplc="FFFFFFFF" w:tentative="1">
+      <w:start w:val="1"/>
+      <w:numFmt w:val="lowerLetter"/>
+      <w:lvlText w:val="%5."/>
+      <w:lvlJc w:val="left"/>
+      <w:pPr>
+        <w:ind w:left="3600" w:hanging="360"/>
+      </w:pPr>
+    </w:lvl>
+    <w:lvl w:ilvl="5" w:tplc="FFFFFFFF" w:tentative="1">
+      <w:start w:val="1"/>
+      <w:numFmt w:val="lowerRoman"/>
+      <w:lvlText w:val="%6."/>
+      <w:lvlJc w:val="right"/>
+      <w:pPr>
+        <w:ind w:left="4320" w:hanging="180"/>
+      </w:pPr>
+    </w:lvl>
+    <w:lvl w:ilvl="6" w:tplc="FFFFFFFF" w:tentative="1">
+      <w:start w:val="1"/>
+      <w:numFmt w:val="decimal"/>
+      <w:lvlText w:val="%7."/>
+      <w:lvlJc w:val="left"/>
+      <w:pPr>
+        <w:ind w:left="5040" w:hanging="360"/>
+      </w:pPr>
+    </w:lvl>
+    <w:lvl w:ilvl="7" w:tplc="FFFFFFFF" w:tentative="1">
+      <w:start w:val="1"/>
+      <w:numFmt w:val="lowerLetter"/>
+      <w:lvlText w:val="%8."/>
+      <w:lvlJc w:val="left"/>
+      <w:pPr>
+        <w:ind w:left="5760" w:hanging="360"/>
+      </w:pPr>
+    </w:lvl>
+    <w:lvl w:ilvl="8" w:tplc="FFFFFFFF" w:tentative="1">
+      <w:start w:val="1"/>
+      <w:numFmt w:val="lowerRoman"/>
+      <w:lvlText w:val="%9."/>
+      <w:lvlJc w:val="right"/>
+      <w:pPr>
+        <w:ind w:left="6480" w:hanging="180"/>
+      </w:pPr>
+    </w:lvl>
+  </w:abstractNum>
+  <w:abstractNum w:abstractNumId="13" w15:restartNumberingAfterBreak="0">
     <w:nsid w:val="447B637C"/>
     <w:multiLevelType w:val="hybridMultilevel"/>
     <w:tmpl w:val="BC8A7BF0"/>
@@ -5129,7 +7412,7 @@
       </w:pPr>
     </w:lvl>
   </w:abstractNum>
-  <w:abstractNum w:abstractNumId="10" w15:restartNumberingAfterBreak="0">
+  <w:abstractNum w:abstractNumId="14" w15:restartNumberingAfterBreak="0">
     <w:nsid w:val="44BB0DA9"/>
     <w:multiLevelType w:val="hybridMultilevel"/>
     <w:tmpl w:val="F8EAEEDA"/>
@@ -5218,7 +7501,7 @@
       </w:pPr>
     </w:lvl>
   </w:abstractNum>
-  <w:abstractNum w:abstractNumId="11" w15:restartNumberingAfterBreak="0">
+  <w:abstractNum w:abstractNumId="15" w15:restartNumberingAfterBreak="0">
     <w:nsid w:val="45982CAE"/>
     <w:multiLevelType w:val="hybridMultilevel"/>
     <w:tmpl w:val="8660B362"/>
@@ -5304,7 +7587,7 @@
       </w:pPr>
     </w:lvl>
   </w:abstractNum>
-  <w:abstractNum w:abstractNumId="12" w15:restartNumberingAfterBreak="0">
+  <w:abstractNum w:abstractNumId="16" w15:restartNumberingAfterBreak="0">
     <w:nsid w:val="47A82F60"/>
     <w:multiLevelType w:val="hybridMultilevel"/>
     <w:tmpl w:val="2B1E77AE"/>
@@ -5393,7 +7676,7 @@
       </w:pPr>
     </w:lvl>
   </w:abstractNum>
-  <w:abstractNum w:abstractNumId="13" w15:restartNumberingAfterBreak="0">
+  <w:abstractNum w:abstractNumId="17" w15:restartNumberingAfterBreak="0">
     <w:nsid w:val="497964A3"/>
     <w:multiLevelType w:val="hybridMultilevel"/>
     <w:tmpl w:val="FC6EB63C"/>
@@ -5506,7 +7789,7 @@
       </w:rPr>
     </w:lvl>
   </w:abstractNum>
-  <w:abstractNum w:abstractNumId="14" w15:restartNumberingAfterBreak="0">
+  <w:abstractNum w:abstractNumId="18" w15:restartNumberingAfterBreak="0">
     <w:nsid w:val="4A9C78FA"/>
     <w:multiLevelType w:val="hybridMultilevel"/>
     <w:tmpl w:val="E410E0D4"/>
@@ -5619,7 +7902,7 @@
       </w:rPr>
     </w:lvl>
   </w:abstractNum>
-  <w:abstractNum w:abstractNumId="15" w15:restartNumberingAfterBreak="0">
+  <w:abstractNum w:abstractNumId="19" w15:restartNumberingAfterBreak="0">
     <w:nsid w:val="53BB6254"/>
     <w:multiLevelType w:val="hybridMultilevel"/>
     <w:tmpl w:val="172A0756"/>
@@ -5705,7 +7988,7 @@
       </w:pPr>
     </w:lvl>
   </w:abstractNum>
-  <w:abstractNum w:abstractNumId="16" w15:restartNumberingAfterBreak="0">
+  <w:abstractNum w:abstractNumId="20" w15:restartNumberingAfterBreak="0">
     <w:nsid w:val="595F5F81"/>
     <w:multiLevelType w:val="hybridMultilevel"/>
     <w:tmpl w:val="2A9A9E22"/>
@@ -5818,7 +8101,7 @@
       </w:rPr>
     </w:lvl>
   </w:abstractNum>
-  <w:abstractNum w:abstractNumId="17" w15:restartNumberingAfterBreak="0">
+  <w:abstractNum w:abstractNumId="21" w15:restartNumberingAfterBreak="0">
     <w:nsid w:val="5D973CA6"/>
     <w:multiLevelType w:val="hybridMultilevel"/>
     <w:tmpl w:val="D466FD48"/>
@@ -5904,7 +8187,7 @@
       </w:pPr>
     </w:lvl>
   </w:abstractNum>
-  <w:abstractNum w:abstractNumId="18" w15:restartNumberingAfterBreak="0">
+  <w:abstractNum w:abstractNumId="22" w15:restartNumberingAfterBreak="0">
     <w:nsid w:val="60823848"/>
     <w:multiLevelType w:val="hybridMultilevel"/>
     <w:tmpl w:val="ED68726A"/>
@@ -6020,7 +8303,7 @@
       </w:rPr>
     </w:lvl>
   </w:abstractNum>
-  <w:abstractNum w:abstractNumId="19" w15:restartNumberingAfterBreak="0">
+  <w:abstractNum w:abstractNumId="23" w15:restartNumberingAfterBreak="0">
     <w:nsid w:val="62226CB6"/>
     <w:multiLevelType w:val="hybridMultilevel"/>
     <w:tmpl w:val="7D4066B0"/>
@@ -6106,7 +8389,7 @@
       </w:pPr>
     </w:lvl>
   </w:abstractNum>
-  <w:abstractNum w:abstractNumId="20" w15:restartNumberingAfterBreak="0">
+  <w:abstractNum w:abstractNumId="24" w15:restartNumberingAfterBreak="0">
     <w:nsid w:val="68B83B10"/>
     <w:multiLevelType w:val="hybridMultilevel"/>
     <w:tmpl w:val="4628C7CC"/>
@@ -6195,7 +8478,7 @@
       </w:pPr>
     </w:lvl>
   </w:abstractNum>
-  <w:abstractNum w:abstractNumId="21" w15:restartNumberingAfterBreak="0">
+  <w:abstractNum w:abstractNumId="25" w15:restartNumberingAfterBreak="0">
     <w:nsid w:val="6BE16C9E"/>
     <w:multiLevelType w:val="hybridMultilevel"/>
     <w:tmpl w:val="640805C2"/>
@@ -6281,7 +8564,7 @@
       </w:pPr>
     </w:lvl>
   </w:abstractNum>
-  <w:abstractNum w:abstractNumId="22" w15:restartNumberingAfterBreak="0">
+  <w:abstractNum w:abstractNumId="26" w15:restartNumberingAfterBreak="0">
     <w:nsid w:val="6F5A2499"/>
     <w:multiLevelType w:val="hybridMultilevel"/>
     <w:tmpl w:val="3C063822"/>
@@ -6394,7 +8677,7 @@
       </w:pPr>
     </w:lvl>
   </w:abstractNum>
-  <w:abstractNum w:abstractNumId="23" w15:restartNumberingAfterBreak="0">
+  <w:abstractNum w:abstractNumId="27" w15:restartNumberingAfterBreak="0">
     <w:nsid w:val="7043039F"/>
     <w:multiLevelType w:val="hybridMultilevel"/>
     <w:tmpl w:val="44502532"/>
@@ -6507,7 +8790,7 @@
       </w:rPr>
     </w:lvl>
   </w:abstractNum>
-  <w:abstractNum w:abstractNumId="24" w15:restartNumberingAfterBreak="0">
+  <w:abstractNum w:abstractNumId="28" w15:restartNumberingAfterBreak="0">
     <w:nsid w:val="70CA3DCD"/>
     <w:multiLevelType w:val="hybridMultilevel"/>
     <w:tmpl w:val="8660B362"/>
@@ -6593,7 +8876,7 @@
       </w:pPr>
     </w:lvl>
   </w:abstractNum>
-  <w:abstractNum w:abstractNumId="25" w15:restartNumberingAfterBreak="0">
+  <w:abstractNum w:abstractNumId="29" w15:restartNumberingAfterBreak="0">
     <w:nsid w:val="751A32F6"/>
     <w:multiLevelType w:val="multilevel"/>
     <w:tmpl w:val="26200376"/>
@@ -6709,7 +8992,7 @@
       </w:pPr>
     </w:lvl>
   </w:abstractNum>
-  <w:abstractNum w:abstractNumId="26" w15:restartNumberingAfterBreak="0">
+  <w:abstractNum w:abstractNumId="30" w15:restartNumberingAfterBreak="0">
     <w:nsid w:val="781D3D92"/>
     <w:multiLevelType w:val="multilevel"/>
     <w:tmpl w:val="26200376"/>
@@ -6825,7 +9108,7 @@
       </w:pPr>
     </w:lvl>
   </w:abstractNum>
-  <w:abstractNum w:abstractNumId="27" w15:restartNumberingAfterBreak="0">
+  <w:abstractNum w:abstractNumId="31" w15:restartNumberingAfterBreak="0">
     <w:nsid w:val="797E1FC6"/>
     <w:multiLevelType w:val="hybridMultilevel"/>
     <w:tmpl w:val="804C8960"/>
@@ -6966,37 +9249,37 @@
     </w:lvl>
   </w:abstractNum>
   <w:num w:numId="1" w16cid:durableId="577907979">
-    <w:abstractNumId w:val="27"/>
+    <w:abstractNumId w:val="31"/>
   </w:num>
   <w:num w:numId="2" w16cid:durableId="781191806">
+    <w:abstractNumId w:val="22"/>
+  </w:num>
+  <w:num w:numId="3" w16cid:durableId="1908687105">
     <w:abstractNumId w:val="18"/>
   </w:num>
-  <w:num w:numId="3" w16cid:durableId="1908687105">
-    <w:abstractNumId w:val="14"/>
+  <w:num w:numId="4" w16cid:durableId="300228435">
+    <w:abstractNumId w:val="17"/>
   </w:num>
-  <w:num w:numId="4" w16cid:durableId="300228435">
+  <w:num w:numId="5" w16cid:durableId="1923024779">
+    <w:abstractNumId w:val="7"/>
+  </w:num>
+  <w:num w:numId="6" w16cid:durableId="1654800249">
+    <w:abstractNumId w:val="20"/>
+  </w:num>
+  <w:num w:numId="7" w16cid:durableId="136192001">
     <w:abstractNumId w:val="13"/>
   </w:num>
-  <w:num w:numId="5" w16cid:durableId="1923024779">
-    <w:abstractNumId w:val="5"/>
-  </w:num>
-  <w:num w:numId="6" w16cid:durableId="1654800249">
-    <w:abstractNumId w:val="16"/>
-  </w:num>
-  <w:num w:numId="7" w16cid:durableId="136192001">
-    <w:abstractNumId w:val="9"/>
-  </w:num>
   <w:num w:numId="8" w16cid:durableId="1529176936">
-    <w:abstractNumId w:val="20"/>
+    <w:abstractNumId w:val="24"/>
   </w:num>
   <w:num w:numId="9" w16cid:durableId="1642147936">
     <w:abstractNumId w:val="0"/>
   </w:num>
   <w:num w:numId="10" w16cid:durableId="413160749">
-    <w:abstractNumId w:val="2"/>
+    <w:abstractNumId w:val="3"/>
   </w:num>
   <w:num w:numId="11" w16cid:durableId="1921985073">
-    <w:abstractNumId w:val="6"/>
+    <w:abstractNumId w:val="8"/>
     <w:lvlOverride w:ilvl="0">
       <w:startOverride w:val="1"/>
     </w:lvlOverride>
@@ -7026,7 +9309,7 @@
     </w:lvlOverride>
   </w:num>
   <w:num w:numId="12" w16cid:durableId="99227735">
-    <w:abstractNumId w:val="22"/>
+    <w:abstractNumId w:val="26"/>
     <w:lvlOverride w:ilvl="0">
       <w:startOverride w:val="1"/>
     </w:lvlOverride>
@@ -7056,52 +9339,64 @@
     </w:lvlOverride>
   </w:num>
   <w:num w:numId="13" w16cid:durableId="1120760033">
-    <w:abstractNumId w:val="12"/>
+    <w:abstractNumId w:val="16"/>
   </w:num>
   <w:num w:numId="14" w16cid:durableId="1101953952">
-    <w:abstractNumId w:val="26"/>
+    <w:abstractNumId w:val="30"/>
   </w:num>
   <w:num w:numId="15" w16cid:durableId="1080713924">
+    <w:abstractNumId w:val="6"/>
+  </w:num>
+  <w:num w:numId="16" w16cid:durableId="2052336764">
+    <w:abstractNumId w:val="29"/>
+  </w:num>
+  <w:num w:numId="17" w16cid:durableId="1198464549">
+    <w:abstractNumId w:val="21"/>
+  </w:num>
+  <w:num w:numId="18" w16cid:durableId="16857425">
+    <w:abstractNumId w:val="15"/>
+  </w:num>
+  <w:num w:numId="19" w16cid:durableId="777681368">
+    <w:abstractNumId w:val="27"/>
+  </w:num>
+  <w:num w:numId="20" w16cid:durableId="978997316">
+    <w:abstractNumId w:val="28"/>
+  </w:num>
+  <w:num w:numId="21" w16cid:durableId="2022001176">
+    <w:abstractNumId w:val="14"/>
+  </w:num>
+  <w:num w:numId="22" w16cid:durableId="1355419902">
+    <w:abstractNumId w:val="2"/>
+  </w:num>
+  <w:num w:numId="23" w16cid:durableId="2042245689">
+    <w:abstractNumId w:val="23"/>
+  </w:num>
+  <w:num w:numId="24" w16cid:durableId="410274872">
+    <w:abstractNumId w:val="9"/>
+  </w:num>
+  <w:num w:numId="25" w16cid:durableId="1808356494">
+    <w:abstractNumId w:val="19"/>
+  </w:num>
+  <w:num w:numId="26" w16cid:durableId="907500710">
+    <w:abstractNumId w:val="5"/>
+  </w:num>
+  <w:num w:numId="27" w16cid:durableId="1345980468">
+    <w:abstractNumId w:val="25"/>
+  </w:num>
+  <w:num w:numId="28" w16cid:durableId="704984923">
+    <w:abstractNumId w:val="11"/>
+  </w:num>
+  <w:num w:numId="29" w16cid:durableId="787162777">
     <w:abstractNumId w:val="4"/>
   </w:num>
-  <w:num w:numId="16" w16cid:durableId="2052336764">
-    <w:abstractNumId w:val="25"/>
-  </w:num>
-  <w:num w:numId="17" w16cid:durableId="1198464549">
-    <w:abstractNumId w:val="17"/>
-  </w:num>
-  <w:num w:numId="18" w16cid:durableId="16857425">
-    <w:abstractNumId w:val="11"/>
-  </w:num>
-  <w:num w:numId="19" w16cid:durableId="777681368">
-    <w:abstractNumId w:val="23"/>
-  </w:num>
-  <w:num w:numId="20" w16cid:durableId="978997316">
-    <w:abstractNumId w:val="24"/>
-  </w:num>
-  <w:num w:numId="21" w16cid:durableId="2022001176">
+  <w:num w:numId="30" w16cid:durableId="2026319016">
     <w:abstractNumId w:val="10"/>
   </w:num>
-  <w:num w:numId="22" w16cid:durableId="1355419902">
+  <w:num w:numId="31" w16cid:durableId="158155826">
     <w:abstractNumId w:val="1"/>
   </w:num>
-  <w:num w:numId="23" w16cid:durableId="2042245689">
-    <w:abstractNumId w:val="19"/>
-  </w:num>
-  <w:num w:numId="24" w16cid:durableId="410274872">
-    <w:abstractNumId w:val="7"/>
-  </w:num>
-  <w:num w:numId="25" w16cid:durableId="1808356494">
-    <w:abstractNumId w:val="15"/>
-  </w:num>
-  <w:num w:numId="26" w16cid:durableId="907500710">
-    <w:abstractNumId w:val="3"/>
-  </w:num>
-  <w:num w:numId="27" w16cid:durableId="1345980468">
-    <w:abstractNumId w:val="21"/>
-  </w:num>
-  <w:num w:numId="28" w16cid:durableId="704984923">
-    <w:abstractNumId w:val="8"/>
+  <w:num w:numId="32" w16cid:durableId="1846431835">
+    <w:abstractNumId w:val="12"/>
   </w:num>
   <w:numIdMacAtCleanup w:val="16"/>
 </w:numbering>
@@ -7151,7 +9446,7 @@
     <w:lsdException w:name="footnote text" w:semiHidden="1" w:unhideWhenUsed="1"/>
     <w:lsdException w:name="annotation text" w:semiHidden="1" w:unhideWhenUsed="1"/>
     <w:lsdException w:name="header" w:semiHidden="1" w:uiPriority="99" w:unhideWhenUsed="1"/>
-    <w:lsdException w:name="footer" w:semiHidden="1" w:unhideWhenUsed="1"/>
+    <w:lsdException w:name="footer" w:semiHidden="1" w:uiPriority="99" w:unhideWhenUsed="1"/>
     <w:lsdException w:name="index heading" w:semiHidden="1" w:unhideWhenUsed="1"/>
     <w:lsdException w:name="caption" w:semiHidden="1" w:unhideWhenUsed="1" w:qFormat="1"/>
     <w:lsdException w:name="table of figures" w:semiHidden="1" w:unhideWhenUsed="1"/>
@@ -7727,6 +10022,7 @@
     <w:name w:val="footer"/>
     <w:basedOn w:val="Normal"/>
     <w:link w:val="FooterChar"/>
+    <w:uiPriority w:val="99"/>
     <w:rsid w:val="00532E9E"/>
     <w:pPr>
       <w:tabs>
@@ -7739,6 +10035,7 @@
     <w:name w:val="Footer Char"/>
     <w:basedOn w:val="DefaultParagraphFont"/>
     <w:link w:val="Footer"/>
+    <w:uiPriority w:val="99"/>
     <w:rsid w:val="00532E9E"/>
     <w:rPr>
       <w:sz w:val="24"/>

--- a/hw1_xxxxxxxxxxxx_308339860.docx
+++ b/hw1_xxxxxxxxxxxx_308339860.docx
@@ -14,7 +14,6 @@
       </w:pPr>
       <w:bookmarkStart w:id="0" w:name="_Hlk194664262"/>
       <w:bookmarkEnd w:id="0"/>
-      <w:proofErr w:type="gramStart"/>
       <w:r>
         <w:rPr>
           <w:rFonts w:asciiTheme="minorHAnsi" w:hAnsiTheme="minorHAnsi" w:cstheme="minorHAnsi"/>
@@ -23,7 +22,6 @@
         </w:rPr>
         <w:t>Home Work</w:t>
       </w:r>
-      <w:proofErr w:type="gramEnd"/>
       <w:r>
         <w:rPr>
           <w:rFonts w:asciiTheme="minorHAnsi" w:hAnsiTheme="minorHAnsi" w:cstheme="minorHAnsi"/>
@@ -280,25 +278,7 @@
           <w:sz w:val="22"/>
           <w:szCs w:val="22"/>
         </w:rPr>
-        <w:t xml:space="preserve">We followed a basic CNN structure. </w:t>
-      </w:r>
-      <w:proofErr w:type="spellStart"/>
-      <w:r>
-        <w:rPr>
-          <w:rFonts w:asciiTheme="minorHAnsi" w:hAnsiTheme="minorHAnsi" w:cstheme="minorHAnsi"/>
-          <w:sz w:val="22"/>
-          <w:szCs w:val="22"/>
-        </w:rPr>
-        <w:t>ReLU</w:t>
-      </w:r>
-      <w:proofErr w:type="spellEnd"/>
-      <w:r>
-        <w:rPr>
-          <w:rFonts w:asciiTheme="minorHAnsi" w:hAnsiTheme="minorHAnsi" w:cstheme="minorHAnsi"/>
-          <w:sz w:val="22"/>
-          <w:szCs w:val="22"/>
-        </w:rPr>
-        <w:t xml:space="preserve"> was used as the activation function to introduce non-linearity and minimize vanishing gradients phenomena, while SoftMax was applied at the output layer for probabilistic multi-class predictions</w:t>
+        <w:t>We followed a basic CNN structure. ReLU was used as the activation function to introduce non-linearity and minimize vanishing gradients phenomena, while SoftMax was applied at the output layer for probabilistic multi-class predictions</w:t>
       </w:r>
       <w:r>
         <w:rPr>
@@ -555,19 +535,24 @@
                 <w:szCs w:val="22"/>
               </w:rPr>
             </w:pPr>
+          </w:p>
+          <w:p>
+            <w:pPr>
+              <w:jc w:val="center"/>
+              <w:rPr>
+                <w:rFonts w:asciiTheme="minorHAnsi" w:hAnsiTheme="minorHAnsi" w:cstheme="minorHAnsi"/>
+              </w:rPr>
+            </w:pPr>
             <w:r>
               <w:rPr>
-                <w:rFonts w:asciiTheme="minorHAnsi" w:hAnsiTheme="minorHAnsi" w:cstheme="minorHAnsi"/>
-                <w:noProof/>
-                <w:sz w:val="22"/>
-                <w:szCs w:val="22"/>
-              </w:rPr>
-              <w:lastRenderedPageBreak/>
+                <w:rFonts w:asciiTheme="minorHAnsi" w:hAnsiTheme="minorHAnsi" w:cs="Calibri"/>
+                <w:rtl/>
+              </w:rPr>
               <w:drawing>
-                <wp:inline distT="0" distB="0" distL="0" distR="0" wp14:anchorId="5AB501C3" wp14:editId="568FD224">
-                  <wp:extent cx="2518913" cy="1573471"/>
-                  <wp:effectExtent l="0" t="0" r="0" b="8255"/>
-                  <wp:docPr id="1700723102" name="Picture 3"/>
+                <wp:inline distT="0" distB="0" distL="0" distR="0" wp14:anchorId="0F2B8945" wp14:editId="341E3625">
+                  <wp:extent cx="2570817" cy="1748817"/>
+                  <wp:effectExtent l="0" t="0" r="1270" b="3810"/>
+                  <wp:docPr id="1404527616" name="Picture 1"/>
                   <wp:cNvGraphicFramePr>
                     <a:graphicFrameLocks xmlns:a="http://schemas.openxmlformats.org/drawingml/2006/main" noChangeAspect="1"/>
                   </wp:cNvGraphicFramePr>
@@ -575,36 +560,23 @@
                     <a:graphicData uri="http://schemas.openxmlformats.org/drawingml/2006/picture">
                       <pic:pic xmlns:pic="http://schemas.openxmlformats.org/drawingml/2006/picture">
                         <pic:nvPicPr>
-                          <pic:cNvPr id="0" name="Picture 3"/>
-                          <pic:cNvPicPr>
-                            <a:picLocks noChangeAspect="1" noChangeArrowheads="1"/>
-                          </pic:cNvPicPr>
+                          <pic:cNvPr id="1404527616" name=""/>
+                          <pic:cNvPicPr/>
                         </pic:nvPicPr>
                         <pic:blipFill>
-                          <a:blip r:embed="rId10" cstate="print">
-                            <a:extLst>
-                              <a:ext uri="{28A0092B-C50C-407E-A947-70E740481C1C}">
-                                <a14:useLocalDpi xmlns:a14="http://schemas.microsoft.com/office/drawing/2010/main" val="0"/>
-                              </a:ext>
-                            </a:extLst>
-                          </a:blip>
-                          <a:srcRect/>
+                          <a:blip r:embed="rId10"/>
                           <a:stretch>
                             <a:fillRect/>
                           </a:stretch>
                         </pic:blipFill>
-                        <pic:spPr bwMode="auto">
+                        <pic:spPr>
                           <a:xfrm>
                             <a:off x="0" y="0"/>
-                            <a:ext cx="2532375" cy="1581880"/>
+                            <a:ext cx="2592999" cy="1763906"/>
                           </a:xfrm>
                           <a:prstGeom prst="rect">
                             <a:avLst/>
                           </a:prstGeom>
-                          <a:noFill/>
-                          <a:ln>
-                            <a:noFill/>
-                          </a:ln>
                         </pic:spPr>
                       </pic:pic>
                     </a:graphicData>
@@ -643,16 +615,14 @@
             </w:pPr>
             <w:r>
               <w:rPr>
-                <w:rFonts w:asciiTheme="minorHAnsi" w:hAnsiTheme="minorHAnsi" w:cstheme="minorHAnsi"/>
-                <w:noProof/>
-                <w:sz w:val="22"/>
-                <w:szCs w:val="22"/>
+                <w:rFonts w:asciiTheme="minorHAnsi" w:hAnsiTheme="minorHAnsi" w:cs="Calibri"/>
+                <w:rtl/>
               </w:rPr>
               <w:drawing>
-                <wp:inline distT="0" distB="0" distL="0" distR="0" wp14:anchorId="3256D446" wp14:editId="4B6C659C">
-                  <wp:extent cx="2669556" cy="2002167"/>
-                  <wp:effectExtent l="0" t="0" r="0" b="0"/>
-                  <wp:docPr id="1597413698" name="Picture 2" descr="A graph showing a number of numbers&#10;&#10;AI-generated content may be incorrect."/>
+                <wp:inline distT="0" distB="0" distL="0" distR="0" wp14:anchorId="6232E26F" wp14:editId="5AA18457">
+                  <wp:extent cx="2250448" cy="1916265"/>
+                  <wp:effectExtent l="0" t="0" r="0" b="8255"/>
+                  <wp:docPr id="523069005" name="Picture 1"/>
                   <wp:cNvGraphicFramePr>
                     <a:graphicFrameLocks xmlns:a="http://schemas.openxmlformats.org/drawingml/2006/main" noChangeAspect="1"/>
                   </wp:cNvGraphicFramePr>
@@ -660,36 +630,23 @@
                     <a:graphicData uri="http://schemas.openxmlformats.org/drawingml/2006/picture">
                       <pic:pic xmlns:pic="http://schemas.openxmlformats.org/drawingml/2006/picture">
                         <pic:nvPicPr>
-                          <pic:cNvPr id="1597413698" name="Picture 2" descr="A graph showing a number of numbers&#10;&#10;AI-generated content may be incorrect."/>
-                          <pic:cNvPicPr>
-                            <a:picLocks noChangeAspect="1" noChangeArrowheads="1"/>
-                          </pic:cNvPicPr>
+                          <pic:cNvPr id="523069005" name=""/>
+                          <pic:cNvPicPr/>
                         </pic:nvPicPr>
                         <pic:blipFill>
-                          <a:blip r:embed="rId11">
-                            <a:extLst>
-                              <a:ext uri="{28A0092B-C50C-407E-A947-70E740481C1C}">
-                                <a14:useLocalDpi xmlns:a14="http://schemas.microsoft.com/office/drawing/2010/main" val="0"/>
-                              </a:ext>
-                            </a:extLst>
-                          </a:blip>
-                          <a:srcRect/>
+                          <a:blip r:embed="rId11"/>
                           <a:stretch>
                             <a:fillRect/>
                           </a:stretch>
                         </pic:blipFill>
-                        <pic:spPr bwMode="auto">
+                        <pic:spPr>
                           <a:xfrm>
                             <a:off x="0" y="0"/>
-                            <a:ext cx="2681325" cy="2010994"/>
+                            <a:ext cx="2263789" cy="1927625"/>
                           </a:xfrm>
                           <a:prstGeom prst="rect">
                             <a:avLst/>
                           </a:prstGeom>
-                          <a:noFill/>
-                          <a:ln>
-                            <a:noFill/>
-                          </a:ln>
                         </pic:spPr>
                       </pic:pic>
                     </a:graphicData>
@@ -697,6 +654,14 @@
                 </wp:inline>
               </w:drawing>
             </w:r>
+          </w:p>
+          <w:p>
+            <w:pPr>
+              <w:jc w:val="center"/>
+              <w:rPr>
+                <w:rFonts w:asciiTheme="minorHAnsi" w:hAnsiTheme="minorHAnsi" w:cstheme="minorHAnsi"/>
+              </w:rPr>
+            </w:pPr>
             <w:r>
               <w:rPr>
                 <w:rFonts w:asciiTheme="minorHAnsi" w:hAnsiTheme="minorHAnsi" w:cstheme="minorHAnsi"/>
@@ -737,14 +702,14 @@
             </w:r>
             <w:r>
               <w:rPr>
-                <w:rFonts w:asciiTheme="minorHAnsi" w:hAnsiTheme="minorHAnsi" w:cstheme="minorHAnsi"/>
-                <w:noProof/>
+                <w:rFonts w:asciiTheme="minorHAnsi" w:hAnsiTheme="minorHAnsi" w:cs="Calibri"/>
+                <w:rtl/>
               </w:rPr>
               <w:drawing>
-                <wp:inline distT="0" distB="0" distL="0" distR="0" wp14:anchorId="39CD6E63" wp14:editId="0E080029">
-                  <wp:extent cx="2433392" cy="1825500"/>
-                  <wp:effectExtent l="0" t="0" r="5080" b="3810"/>
-                  <wp:docPr id="2085023717" name="Picture 1" descr="A graph of a train&#10;&#10;AI-generated content may be incorrect."/>
+                <wp:inline distT="0" distB="0" distL="0" distR="0" wp14:anchorId="6F8C1559" wp14:editId="6EDC0B30">
+                  <wp:extent cx="3042865" cy="2270074"/>
+                  <wp:effectExtent l="0" t="0" r="5715" b="0"/>
+                  <wp:docPr id="553939169" name="Picture 1"/>
                   <wp:cNvGraphicFramePr>
                     <a:graphicFrameLocks xmlns:a="http://schemas.openxmlformats.org/drawingml/2006/main" noChangeAspect="1"/>
                   </wp:cNvGraphicFramePr>
@@ -752,36 +717,23 @@
                     <a:graphicData uri="http://schemas.openxmlformats.org/drawingml/2006/picture">
                       <pic:pic xmlns:pic="http://schemas.openxmlformats.org/drawingml/2006/picture">
                         <pic:nvPicPr>
-                          <pic:cNvPr id="2085023717" name="Picture 1" descr="A graph of a train&#10;&#10;AI-generated content may be incorrect."/>
-                          <pic:cNvPicPr>
-                            <a:picLocks noChangeAspect="1" noChangeArrowheads="1"/>
-                          </pic:cNvPicPr>
+                          <pic:cNvPr id="553939169" name=""/>
+                          <pic:cNvPicPr/>
                         </pic:nvPicPr>
                         <pic:blipFill>
-                          <a:blip r:embed="rId12" cstate="print">
-                            <a:extLst>
-                              <a:ext uri="{28A0092B-C50C-407E-A947-70E740481C1C}">
-                                <a14:useLocalDpi xmlns:a14="http://schemas.microsoft.com/office/drawing/2010/main" val="0"/>
-                              </a:ext>
-                            </a:extLst>
-                          </a:blip>
-                          <a:srcRect/>
+                          <a:blip r:embed="rId12"/>
                           <a:stretch>
                             <a:fillRect/>
                           </a:stretch>
                         </pic:blipFill>
-                        <pic:spPr bwMode="auto">
+                        <pic:spPr>
                           <a:xfrm>
                             <a:off x="0" y="0"/>
-                            <a:ext cx="2443370" cy="1832985"/>
+                            <a:ext cx="3058582" cy="2281799"/>
                           </a:xfrm>
                           <a:prstGeom prst="rect">
                             <a:avLst/>
                           </a:prstGeom>
-                          <a:noFill/>
-                          <a:ln>
-                            <a:noFill/>
-                          </a:ln>
                         </pic:spPr>
                       </pic:pic>
                     </a:graphicData>
@@ -1011,7 +963,6 @@
         </w:rPr>
         <w:t xml:space="preserve">We used </w:t>
       </w:r>
-      <w:proofErr w:type="spellStart"/>
       <w:r>
         <w:rPr>
           <w:rFonts w:asciiTheme="minorHAnsi" w:hAnsiTheme="minorHAnsi" w:cstheme="minorHAnsi"/>
@@ -1022,7 +973,6 @@
         </w:rPr>
         <w:t>StratifiedShuddleSplit</w:t>
       </w:r>
-      <w:proofErr w:type="spellEnd"/>
       <w:r>
         <w:rPr>
           <w:rFonts w:asciiTheme="minorHAnsi" w:hAnsiTheme="minorHAnsi" w:cstheme="minorHAnsi"/>
@@ -1074,9 +1024,9 @@
         <w:tblLook w:val="04A0" w:firstRow="1" w:lastRow="0" w:firstColumn="1" w:lastColumn="0" w:noHBand="0" w:noVBand="1"/>
       </w:tblPr>
       <w:tblGrid>
-        <w:gridCol w:w="3074"/>
-        <w:gridCol w:w="3372"/>
-        <w:gridCol w:w="3193"/>
+        <w:gridCol w:w="3172"/>
+        <w:gridCol w:w="3319"/>
+        <w:gridCol w:w="3148"/>
       </w:tblGrid>
       <w:tr>
         <w:tc>
@@ -1093,26 +1043,24 @@
                 <w:szCs w:val="22"/>
               </w:rPr>
             </w:pPr>
+          </w:p>
+          <w:p>
+            <w:pPr>
+              <w:bidi w:val="0"/>
+              <w:jc w:val="center"/>
+              <w:rPr>
+                <w:rFonts w:asciiTheme="minorHAnsi" w:hAnsiTheme="minorHAnsi" w:cstheme="minorHAnsi"/>
+              </w:rPr>
+            </w:pPr>
             <w:r>
               <w:rPr>
                 <w:rFonts w:asciiTheme="minorHAnsi" w:hAnsiTheme="minorHAnsi" w:cstheme="minorHAnsi"/>
-                <w:b/>
-                <w:bCs/>
-                <w:noProof/>
-                <w:sz w:val="22"/>
-                <w:szCs w:val="22"/>
               </w:rPr>
               <w:drawing>
-                <wp:inline distT="0" distB="0" distL="0" distR="0" wp14:anchorId="0CE59A9A" wp14:editId="3CCA8293">
-                  <wp:extent cx="1828607" cy="914400"/>
-                  <wp:effectExtent l="0" t="0" r="635" b="0"/>
-                  <wp:docPr id="5" name="Picture 4">
-                    <a:extLst xmlns:a="http://schemas.openxmlformats.org/drawingml/2006/main">
-                      <a:ext uri="{FF2B5EF4-FFF2-40B4-BE49-F238E27FC236}">
-                        <a16:creationId xmlns:a16="http://schemas.microsoft.com/office/drawing/2014/main" id="{8ACD0F1D-337E-EE57-72D7-7026B2A2773E}"/>
-                      </a:ext>
-                    </a:extLst>
-                  </wp:docPr>
+                <wp:inline distT="0" distB="0" distL="0" distR="0" wp14:anchorId="0158B3E4" wp14:editId="30A1FCC5">
+                  <wp:extent cx="1946226" cy="962108"/>
+                  <wp:effectExtent l="0" t="0" r="0" b="0"/>
+                  <wp:docPr id="572792104" name="Picture 1"/>
                   <wp:cNvGraphicFramePr>
                     <a:graphicFrameLocks xmlns:a="http://schemas.openxmlformats.org/drawingml/2006/main" noChangeAspect="1"/>
                   </wp:cNvGraphicFramePr>
@@ -1120,16 +1068,8 @@
                     <a:graphicData uri="http://schemas.openxmlformats.org/drawingml/2006/picture">
                       <pic:pic xmlns:pic="http://schemas.openxmlformats.org/drawingml/2006/picture">
                         <pic:nvPicPr>
-                          <pic:cNvPr id="5" name="Picture 4">
-                            <a:extLst>
-                              <a:ext uri="{FF2B5EF4-FFF2-40B4-BE49-F238E27FC236}">
-                                <a16:creationId xmlns:a16="http://schemas.microsoft.com/office/drawing/2014/main" id="{8ACD0F1D-337E-EE57-72D7-7026B2A2773E}"/>
-                              </a:ext>
-                            </a:extLst>
-                          </pic:cNvPr>
-                          <pic:cNvPicPr>
-                            <a:picLocks noChangeAspect="1"/>
-                          </pic:cNvPicPr>
+                          <pic:cNvPr id="572792104" name=""/>
+                          <pic:cNvPicPr/>
                         </pic:nvPicPr>
                         <pic:blipFill>
                           <a:blip r:embed="rId14"/>
@@ -1140,7 +1080,7 @@
                         <pic:spPr>
                           <a:xfrm>
                             <a:off x="0" y="0"/>
-                            <a:ext cx="1862941" cy="931569"/>
+                            <a:ext cx="1947789" cy="962881"/>
                           </a:xfrm>
                           <a:prstGeom prst="rect">
                             <a:avLst/>
@@ -1184,22 +1124,24 @@
                 <w:noProof/>
               </w:rPr>
             </w:pPr>
+          </w:p>
+          <w:p>
+            <w:pPr>
+              <w:bidi w:val="0"/>
+              <w:jc w:val="center"/>
+              <w:rPr>
+                <w:rFonts w:asciiTheme="minorHAnsi" w:hAnsiTheme="minorHAnsi" w:cstheme="minorHAnsi"/>
+              </w:rPr>
+            </w:pPr>
             <w:r>
               <w:rPr>
                 <w:rFonts w:asciiTheme="minorHAnsi" w:hAnsiTheme="minorHAnsi" w:cstheme="minorHAnsi"/>
-                <w:noProof/>
               </w:rPr>
               <w:drawing>
-                <wp:inline distT="0" distB="0" distL="0" distR="0" wp14:anchorId="1162F591" wp14:editId="527D8405">
-                  <wp:extent cx="2017419" cy="1008814"/>
-                  <wp:effectExtent l="0" t="0" r="1905" b="1270"/>
-                  <wp:docPr id="6" name="Picture 5" descr="A graph of a number of blue bars&#10;&#10;AI-generated content may be incorrect.">
-                    <a:extLst xmlns:a="http://schemas.openxmlformats.org/drawingml/2006/main">
-                      <a:ext uri="{FF2B5EF4-FFF2-40B4-BE49-F238E27FC236}">
-                        <a16:creationId xmlns:a16="http://schemas.microsoft.com/office/drawing/2014/main" id="{BCDD23CE-66BD-7FB2-6E11-FF968A2195F9}"/>
-                      </a:ext>
-                    </a:extLst>
-                  </wp:docPr>
+                <wp:inline distT="0" distB="0" distL="0" distR="0" wp14:anchorId="121D8105" wp14:editId="4DD008A8">
+                  <wp:extent cx="2042731" cy="1009816"/>
+                  <wp:effectExtent l="0" t="0" r="0" b="0"/>
+                  <wp:docPr id="1437273581" name="Picture 1"/>
                   <wp:cNvGraphicFramePr>
                     <a:graphicFrameLocks xmlns:a="http://schemas.openxmlformats.org/drawingml/2006/main" noChangeAspect="1"/>
                   </wp:cNvGraphicFramePr>
@@ -1207,16 +1149,8 @@
                     <a:graphicData uri="http://schemas.openxmlformats.org/drawingml/2006/picture">
                       <pic:pic xmlns:pic="http://schemas.openxmlformats.org/drawingml/2006/picture">
                         <pic:nvPicPr>
-                          <pic:cNvPr id="6" name="Picture 5" descr="A graph of a number of blue bars&#10;&#10;AI-generated content may be incorrect.">
-                            <a:extLst>
-                              <a:ext uri="{FF2B5EF4-FFF2-40B4-BE49-F238E27FC236}">
-                                <a16:creationId xmlns:a16="http://schemas.microsoft.com/office/drawing/2014/main" id="{BCDD23CE-66BD-7FB2-6E11-FF968A2195F9}"/>
-                              </a:ext>
-                            </a:extLst>
-                          </pic:cNvPr>
-                          <pic:cNvPicPr>
-                            <a:picLocks noChangeAspect="1"/>
-                          </pic:cNvPicPr>
+                          <pic:cNvPr id="1437273581" name=""/>
+                          <pic:cNvPicPr/>
                         </pic:nvPicPr>
                         <pic:blipFill>
                           <a:blip r:embed="rId15"/>
@@ -1227,7 +1161,7 @@
                         <pic:spPr>
                           <a:xfrm>
                             <a:off x="0" y="0"/>
-                            <a:ext cx="2051734" cy="1025973"/>
+                            <a:ext cx="2053899" cy="1015337"/>
                           </a:xfrm>
                           <a:prstGeom prst="rect">
                             <a:avLst/>
@@ -1283,24 +1217,24 @@
                 <w:szCs w:val="22"/>
               </w:rPr>
             </w:pPr>
+          </w:p>
+          <w:p>
+            <w:pPr>
+              <w:bidi w:val="0"/>
+              <w:jc w:val="center"/>
+              <w:rPr>
+                <w:rFonts w:asciiTheme="minorHAnsi" w:hAnsiTheme="minorHAnsi" w:cstheme="minorHAnsi"/>
+              </w:rPr>
+            </w:pPr>
             <w:r>
               <w:rPr>
                 <w:rFonts w:asciiTheme="minorHAnsi" w:hAnsiTheme="minorHAnsi" w:cstheme="minorHAnsi"/>
-                <w:noProof/>
-                <w:sz w:val="22"/>
-                <w:szCs w:val="22"/>
               </w:rPr>
               <w:drawing>
-                <wp:inline distT="0" distB="0" distL="0" distR="0" wp14:anchorId="55D2AC35" wp14:editId="51214CD3">
-                  <wp:extent cx="1897615" cy="948906"/>
-                  <wp:effectExtent l="0" t="0" r="7620" b="3810"/>
-                  <wp:docPr id="1963972978" name="Picture 4" descr="A bar graph with numbers and text&#10;&#10;AI-generated content may be incorrect.">
-                    <a:extLst xmlns:a="http://schemas.openxmlformats.org/drawingml/2006/main">
-                      <a:ext uri="{FF2B5EF4-FFF2-40B4-BE49-F238E27FC236}">
-                        <a16:creationId xmlns:a16="http://schemas.microsoft.com/office/drawing/2014/main" id="{A31A28AE-9097-3C7A-1BB3-C2454160DF85}"/>
-                      </a:ext>
-                    </a:extLst>
-                  </wp:docPr>
+                <wp:inline distT="0" distB="0" distL="0" distR="0" wp14:anchorId="15F5FEAD" wp14:editId="07CB048F">
+                  <wp:extent cx="1930141" cy="954157"/>
+                  <wp:effectExtent l="0" t="0" r="0" b="0"/>
+                  <wp:docPr id="1826723893" name="Picture 1"/>
                   <wp:cNvGraphicFramePr>
                     <a:graphicFrameLocks xmlns:a="http://schemas.openxmlformats.org/drawingml/2006/main" noChangeAspect="1"/>
                   </wp:cNvGraphicFramePr>
@@ -1308,16 +1242,8 @@
                     <a:graphicData uri="http://schemas.openxmlformats.org/drawingml/2006/picture">
                       <pic:pic xmlns:pic="http://schemas.openxmlformats.org/drawingml/2006/picture">
                         <pic:nvPicPr>
-                          <pic:cNvPr id="1963972978" name="Picture 4" descr="A bar graph with numbers and text&#10;&#10;AI-generated content may be incorrect.">
-                            <a:extLst>
-                              <a:ext uri="{FF2B5EF4-FFF2-40B4-BE49-F238E27FC236}">
-                                <a16:creationId xmlns:a16="http://schemas.microsoft.com/office/drawing/2014/main" id="{A31A28AE-9097-3C7A-1BB3-C2454160DF85}"/>
-                              </a:ext>
-                            </a:extLst>
-                          </pic:cNvPr>
-                          <pic:cNvPicPr>
-                            <a:picLocks noChangeAspect="1"/>
-                          </pic:cNvPicPr>
+                          <pic:cNvPr id="1826723893" name=""/>
+                          <pic:cNvPicPr/>
                         </pic:nvPicPr>
                         <pic:blipFill>
                           <a:blip r:embed="rId16"/>
@@ -1328,7 +1254,7 @@
                         <pic:spPr>
                           <a:xfrm>
                             <a:off x="0" y="0"/>
-                            <a:ext cx="1949029" cy="974616"/>
+                            <a:ext cx="1947162" cy="962571"/>
                           </a:xfrm>
                           <a:prstGeom prst="rect">
                             <a:avLst/>
@@ -1424,26 +1350,39 @@
           <w:sz w:val="22"/>
           <w:szCs w:val="22"/>
         </w:rPr>
-        <w:lastRenderedPageBreak/>
-        <w:t xml:space="preserve">According to Fig 7, around </w:t>
-      </w:r>
-      <w:proofErr w:type="gramStart"/>
-      <w:r>
-        <w:rPr>
-          <w:rFonts w:asciiTheme="minorHAnsi" w:hAnsiTheme="minorHAnsi" w:cstheme="minorHAnsi"/>
-          <w:sz w:val="22"/>
-          <w:szCs w:val="22"/>
-        </w:rPr>
-        <w:t>epoch</w:t>
-      </w:r>
-      <w:proofErr w:type="gramEnd"/>
-      <w:r>
-        <w:rPr>
-          <w:rFonts w:asciiTheme="minorHAnsi" w:hAnsiTheme="minorHAnsi" w:cstheme="minorHAnsi"/>
-          <w:sz w:val="22"/>
-          <w:szCs w:val="22"/>
-        </w:rPr>
-        <w:t xml:space="preserve"> 11 the validation loss stops decreasing and begins to rise slightly, while the training loss continues converging toward zero. This suggests the model is starting to "memorize" the training set rather than generalizing.</w:t>
+        <w:t xml:space="preserve">According to Fig 7, around epoch </w:t>
+      </w:r>
+      <w:r>
+        <w:rPr>
+          <w:rFonts w:asciiTheme="minorHAnsi" w:hAnsiTheme="minorHAnsi" w:cstheme="minorHAnsi"/>
+          <w:sz w:val="22"/>
+          <w:szCs w:val="22"/>
+        </w:rPr>
+        <w:t>12</w:t>
+      </w:r>
+      <w:r>
+        <w:rPr>
+          <w:rFonts w:asciiTheme="minorHAnsi" w:hAnsiTheme="minorHAnsi" w:cstheme="minorHAnsi"/>
+          <w:sz w:val="22"/>
+          <w:szCs w:val="22"/>
+        </w:rPr>
+        <w:t xml:space="preserve"> the validation loss </w:t>
+      </w:r>
+      <w:r>
+        <w:rPr>
+          <w:rFonts w:asciiTheme="minorHAnsi" w:hAnsiTheme="minorHAnsi" w:cstheme="minorHAnsi"/>
+          <w:sz w:val="22"/>
+          <w:szCs w:val="22"/>
+        </w:rPr>
+        <w:t>detaches from the training loss</w:t>
+      </w:r>
+      <w:r>
+        <w:rPr>
+          <w:rFonts w:asciiTheme="minorHAnsi" w:hAnsiTheme="minorHAnsi" w:cstheme="minorHAnsi"/>
+          <w:sz w:val="22"/>
+          <w:szCs w:val="22"/>
+        </w:rPr>
+        <w:t xml:space="preserve"> and begins to rise slightly, while the training loss continues converging toward zero. This suggests the model is starting to "memorize" the training set rather than generalizing.</w:t>
       </w:r>
     </w:p>
     <w:p>
@@ -1471,21 +1410,14 @@
       <w:r>
         <w:rPr>
           <w:rFonts w:asciiTheme="minorHAnsi" w:hAnsiTheme="minorHAnsi" w:cstheme="minorHAnsi"/>
-          <w:noProof/>
           <w:sz w:val="22"/>
           <w:szCs w:val="22"/>
         </w:rPr>
         <w:drawing>
-          <wp:inline distT="0" distB="0" distL="0" distR="0" wp14:anchorId="509D8836" wp14:editId="13C1D4A8">
-            <wp:extent cx="2251494" cy="1688621"/>
-            <wp:effectExtent l="0" t="0" r="0" b="6985"/>
-            <wp:docPr id="1129592053" name="Picture 5" descr="A graph of a train vs. validation loss&#10;&#10;AI-generated content may be incorrect.">
-              <a:extLst xmlns:a="http://schemas.openxmlformats.org/drawingml/2006/main">
-                <a:ext uri="{FF2B5EF4-FFF2-40B4-BE49-F238E27FC236}">
-                  <a16:creationId xmlns:a16="http://schemas.microsoft.com/office/drawing/2014/main" id="{5E9FEA45-576A-A5AB-EB71-11B3D68A38E0}"/>
-                </a:ext>
-              </a:extLst>
-            </wp:docPr>
+          <wp:inline distT="0" distB="0" distL="0" distR="0" wp14:anchorId="5E406E47" wp14:editId="40F91EAE">
+            <wp:extent cx="1897877" cy="1415876"/>
+            <wp:effectExtent l="0" t="0" r="7620" b="0"/>
+            <wp:docPr id="683918517" name="Picture 1" descr="A graph of a train vs. vallation loss&#10;&#10;AI-generated content may be incorrect."/>
             <wp:cNvGraphicFramePr>
               <a:graphicFrameLocks xmlns:a="http://schemas.openxmlformats.org/drawingml/2006/main" noChangeAspect="1"/>
             </wp:cNvGraphicFramePr>
@@ -1493,25 +1425,11 @@
               <a:graphicData uri="http://schemas.openxmlformats.org/drawingml/2006/picture">
                 <pic:pic xmlns:pic="http://schemas.openxmlformats.org/drawingml/2006/picture">
                   <pic:nvPicPr>
-                    <pic:cNvPr id="6" name="Picture 5" descr="A graph of a train vs. validation loss&#10;&#10;AI-generated content may be incorrect.">
-                      <a:extLst>
-                        <a:ext uri="{FF2B5EF4-FFF2-40B4-BE49-F238E27FC236}">
-                          <a16:creationId xmlns:a16="http://schemas.microsoft.com/office/drawing/2014/main" id="{5E9FEA45-576A-A5AB-EB71-11B3D68A38E0}"/>
-                        </a:ext>
-                      </a:extLst>
-                    </pic:cNvPr>
-                    <pic:cNvPicPr>
-                      <a:picLocks noChangeAspect="1"/>
-                    </pic:cNvPicPr>
+                    <pic:cNvPr id="683918517" name="Picture 1" descr="A graph of a train vs. vallation loss&#10;&#10;AI-generated content may be incorrect."/>
+                    <pic:cNvPicPr/>
                   </pic:nvPicPr>
                   <pic:blipFill>
-                    <a:blip r:embed="rId17" cstate="print">
-                      <a:extLst>
-                        <a:ext uri="{28A0092B-C50C-407E-A947-70E740481C1C}">
-                          <a14:useLocalDpi xmlns:a14="http://schemas.microsoft.com/office/drawing/2010/main" val="0"/>
-                        </a:ext>
-                      </a:extLst>
-                    </a:blip>
+                    <a:blip r:embed="rId17"/>
                     <a:stretch>
                       <a:fillRect/>
                     </a:stretch>
@@ -1519,7 +1437,7 @@
                   <pic:spPr>
                     <a:xfrm>
                       <a:off x="0" y="0"/>
-                      <a:ext cx="2275901" cy="1706926"/>
+                      <a:ext cx="1908420" cy="1423742"/>
                     </a:xfrm>
                     <a:prstGeom prst="rect">
                       <a:avLst/>
@@ -1832,7 +1750,15 @@
           <w:sz w:val="22"/>
           <w:szCs w:val="22"/>
         </w:rPr>
-        <w:t xml:space="preserve">2 </w:t>
+        <w:t>5</w:t>
+      </w:r>
+      <w:r>
+        <w:rPr>
+          <w:rFonts w:asciiTheme="minorHAnsi" w:hAnsiTheme="minorHAnsi" w:cstheme="minorHAnsi"/>
+          <w:sz w:val="22"/>
+          <w:szCs w:val="22"/>
+        </w:rPr>
+        <w:t xml:space="preserve"> </w:t>
       </w:r>
       <w:r>
         <w:rPr>
@@ -1927,7 +1853,6 @@
     <w:p>
       <w:pPr>
         <w:bidi w:val="0"/>
-        <w:ind w:firstLine="720"/>
         <w:rPr>
           <w:rFonts w:asciiTheme="minorHAnsi" w:hAnsiTheme="minorHAnsi" w:cstheme="minorHAnsi"/>
           <w:b/>
@@ -1959,77 +1884,46 @@
         </w:rPr>
         <w:t xml:space="preserve"> with patience of 2 epochs</w:t>
       </w:r>
-    </w:p>
-    <w:p>
-      <w:pPr>
-        <w:bidi w:val="0"/>
-        <w:ind w:firstLine="720"/>
-        <w:rPr>
-          <w:rFonts w:asciiTheme="minorHAnsi" w:hAnsiTheme="minorHAnsi" w:cstheme="minorHAnsi"/>
-          <w:b/>
-          <w:bCs/>
-          <w:sz w:val="22"/>
-          <w:szCs w:val="22"/>
-          <w:u w:val="single"/>
-        </w:rPr>
-      </w:pPr>
     </w:p>
     <w:tbl>
       <w:tblPr>
         <w:tblStyle w:val="TableGrid"/>
-        <w:tblpPr w:leftFromText="180" w:rightFromText="180" w:vertAnchor="text" w:horzAnchor="margin" w:tblpY="31"/>
-        <w:tblW w:w="10198" w:type="dxa"/>
+        <w:tblW w:w="0" w:type="auto"/>
+        <w:tblBorders>
+          <w:top w:val="none" w:sz="0" w:space="0" w:color="auto"/>
+          <w:left w:val="none" w:sz="0" w:space="0" w:color="auto"/>
+          <w:bottom w:val="none" w:sz="0" w:space="0" w:color="auto"/>
+          <w:right w:val="none" w:sz="0" w:space="0" w:color="auto"/>
+          <w:insideH w:val="none" w:sz="0" w:space="0" w:color="auto"/>
+          <w:insideV w:val="none" w:sz="0" w:space="0" w:color="auto"/>
+        </w:tblBorders>
         <w:tblLook w:val="04A0" w:firstRow="1" w:lastRow="0" w:firstColumn="1" w:lastColumn="0" w:noHBand="0" w:noVBand="1"/>
       </w:tblPr>
       <w:tblGrid>
-        <w:gridCol w:w="5188"/>
-        <w:gridCol w:w="5010"/>
+        <w:gridCol w:w="4814"/>
+        <w:gridCol w:w="4815"/>
       </w:tblGrid>
       <w:tr>
-        <w:trPr>
-          <w:trHeight w:val="2625"/>
-        </w:trPr>
         <w:tc>
           <w:tcPr>
-            <w:tcW w:w="5188" w:type="dxa"/>
-            <w:tcBorders>
-              <w:top w:val="nil"/>
-              <w:left w:val="nil"/>
-              <w:bottom w:val="nil"/>
-              <w:right w:val="nil"/>
-            </w:tcBorders>
+            <w:tcW w:w="4814" w:type="dxa"/>
           </w:tcPr>
           <w:p>
             <w:pPr>
               <w:bidi w:val="0"/>
-              <w:jc w:val="center"/>
-              <w:rPr>
-                <w:rFonts w:asciiTheme="minorHAnsi" w:hAnsiTheme="minorHAnsi" w:cstheme="minorHAnsi"/>
-                <w:b/>
-                <w:bCs/>
-                <w:sz w:val="22"/>
-                <w:szCs w:val="22"/>
-                <w:u w:val="single"/>
+              <w:rPr>
+                <w:rFonts w:asciiTheme="minorHAnsi" w:hAnsiTheme="minorHAnsi" w:cstheme="minorHAnsi"/>
               </w:rPr>
             </w:pPr>
             <w:r>
               <w:rPr>
                 <w:rFonts w:asciiTheme="minorHAnsi" w:hAnsiTheme="minorHAnsi" w:cstheme="minorHAnsi"/>
-                <w:noProof/>
-                <w:sz w:val="22"/>
-                <w:szCs w:val="22"/>
               </w:rPr>
               <w:drawing>
-                <wp:inline distT="0" distB="0" distL="0" distR="0" wp14:anchorId="7E0F6113" wp14:editId="4E212427">
-                  <wp:extent cx="2843442" cy="1777041"/>
-                  <wp:effectExtent l="0" t="0" r="0" b="0"/>
-                  <wp:docPr id="666444830" name="Picture 4" descr="A graph of a number of classes&#10;&#10;AI-generated content may be incorrect.">
-                    <a:extLst xmlns:a="http://schemas.openxmlformats.org/drawingml/2006/main">
-                      <a:ext uri="{FF2B5EF4-FFF2-40B4-BE49-F238E27FC236}">
-                        <a16:creationId xmlns:a16="http://schemas.microsoft.com/office/drawing/2014/main" id="{E26C3AB9-DCDA-5C8D-EF6B-6DAF1A5C442B}"/>
-                      </a:ext>
-                    </a:extLst>
-                  </wp:docPr>
+                <wp:inline distT="0" distB="0" distL="0" distR="0" wp14:anchorId="65F53737" wp14:editId="508EE024">
+                  <wp:extent cx="2870421" cy="1952625"/>
+                  <wp:effectExtent l="0" t="0" r="6350" b="0"/>
+                  <wp:docPr id="1939903262" name="Picture 1"/>
                   <wp:cNvGraphicFramePr>
                     <a:graphicFrameLocks xmlns:a="http://schemas.openxmlformats.org/drawingml/2006/main" noChangeAspect="1"/>
                   </wp:cNvGraphicFramePr>
@@ -2037,16 +1931,8 @@
                     <a:graphicData uri="http://schemas.openxmlformats.org/drawingml/2006/picture">
                       <pic:pic xmlns:pic="http://schemas.openxmlformats.org/drawingml/2006/picture">
                         <pic:nvPicPr>
-                          <pic:cNvPr id="666444830" name="Picture 4" descr="A graph of a number of classes&#10;&#10;AI-generated content may be incorrect.">
-                            <a:extLst>
-                              <a:ext uri="{FF2B5EF4-FFF2-40B4-BE49-F238E27FC236}">
-                                <a16:creationId xmlns:a16="http://schemas.microsoft.com/office/drawing/2014/main" id="{E26C3AB9-DCDA-5C8D-EF6B-6DAF1A5C442B}"/>
-                              </a:ext>
-                            </a:extLst>
-                          </pic:cNvPr>
-                          <pic:cNvPicPr>
-                            <a:picLocks noChangeAspect="1"/>
-                          </pic:cNvPicPr>
+                          <pic:cNvPr id="1939903262" name=""/>
+                          <pic:cNvPicPr/>
                         </pic:nvPicPr>
                         <pic:blipFill>
                           <a:blip r:embed="rId19"/>
@@ -2057,7 +1943,7 @@
                         <pic:spPr>
                           <a:xfrm>
                             <a:off x="0" y="0"/>
-                            <a:ext cx="2861800" cy="1788514"/>
+                            <a:ext cx="2891009" cy="1966630"/>
                           </a:xfrm>
                           <a:prstGeom prst="rect">
                             <a:avLst/>
@@ -2076,21 +1962,6 @@
               <w:jc w:val="center"/>
               <w:rPr>
                 <w:rFonts w:asciiTheme="minorHAnsi" w:hAnsiTheme="minorHAnsi" w:cstheme="minorHAnsi"/>
-              </w:rPr>
-            </w:pPr>
-            <w:r>
-              <w:rPr>
-                <w:rFonts w:asciiTheme="minorHAnsi" w:hAnsiTheme="minorHAnsi" w:cstheme="minorHAnsi"/>
-              </w:rPr>
-              <w:t>Figure 8 – Test Set F1 Score for each category + Macro (Average) Value – Over Fitting + Early Stopping</w:t>
-            </w:r>
-          </w:p>
-          <w:p>
-            <w:pPr>
-              <w:bidi w:val="0"/>
-              <w:jc w:val="center"/>
-              <w:rPr>
-                <w:rFonts w:asciiTheme="minorHAnsi" w:hAnsiTheme="minorHAnsi" w:cstheme="minorHAnsi"/>
                 <w:b/>
                 <w:bCs/>
                 <w:sz w:val="22"/>
@@ -2098,17 +1969,17 @@
                 <w:u w:val="single"/>
               </w:rPr>
             </w:pPr>
+            <w:r>
+              <w:rPr>
+                <w:rFonts w:asciiTheme="minorHAnsi" w:hAnsiTheme="minorHAnsi" w:cstheme="minorHAnsi"/>
+              </w:rPr>
+              <w:t>Figure 8 – Test Set F1 Score for each category + Macro (Average) Value – Over Fitting + Early Stopping</w:t>
+            </w:r>
           </w:p>
         </w:tc>
         <w:tc>
           <w:tcPr>
-            <w:tcW w:w="5009" w:type="dxa"/>
-            <w:tcBorders>
-              <w:top w:val="nil"/>
-              <w:left w:val="nil"/>
-              <w:bottom w:val="nil"/>
-              <w:right w:val="nil"/>
-            </w:tcBorders>
+            <w:tcW w:w="4815" w:type="dxa"/>
           </w:tcPr>
           <w:p>
             <w:pPr>
@@ -2121,21 +1992,12 @@
             <w:r>
               <w:rPr>
                 <w:rFonts w:asciiTheme="minorHAnsi" w:hAnsiTheme="minorHAnsi" w:cstheme="minorHAnsi"/>
-                <w:noProof/>
-                <w:sz w:val="22"/>
-                <w:szCs w:val="22"/>
               </w:rPr>
               <w:drawing>
-                <wp:inline distT="0" distB="0" distL="0" distR="0" wp14:anchorId="429DF31D" wp14:editId="532EA63A">
-                  <wp:extent cx="2564920" cy="1923690"/>
-                  <wp:effectExtent l="0" t="0" r="6985" b="635"/>
-                  <wp:docPr id="970938725" name="Picture 4" descr="A graph with green squares&#10;&#10;AI-generated content may be incorrect.">
-                    <a:extLst xmlns:a="http://schemas.openxmlformats.org/drawingml/2006/main">
-                      <a:ext uri="{FF2B5EF4-FFF2-40B4-BE49-F238E27FC236}">
-                        <a16:creationId xmlns:a16="http://schemas.microsoft.com/office/drawing/2014/main" id="{CA83FEF8-B471-5E60-4372-C3266C137178}"/>
-                      </a:ext>
-                    </a:extLst>
-                  </wp:docPr>
+                <wp:inline distT="0" distB="0" distL="0" distR="0" wp14:anchorId="599BFAE3" wp14:editId="333ADADE">
+                  <wp:extent cx="2465221" cy="2099145"/>
+                  <wp:effectExtent l="0" t="0" r="0" b="0"/>
+                  <wp:docPr id="1632935889" name="Picture 1"/>
                   <wp:cNvGraphicFramePr>
                     <a:graphicFrameLocks xmlns:a="http://schemas.openxmlformats.org/drawingml/2006/main" noChangeAspect="1"/>
                   </wp:cNvGraphicFramePr>
@@ -2143,16 +2005,8 @@
                     <a:graphicData uri="http://schemas.openxmlformats.org/drawingml/2006/picture">
                       <pic:pic xmlns:pic="http://schemas.openxmlformats.org/drawingml/2006/picture">
                         <pic:nvPicPr>
-                          <pic:cNvPr id="970938725" name="Picture 4" descr="A graph with green squares&#10;&#10;AI-generated content may be incorrect.">
-                            <a:extLst>
-                              <a:ext uri="{FF2B5EF4-FFF2-40B4-BE49-F238E27FC236}">
-                                <a16:creationId xmlns:a16="http://schemas.microsoft.com/office/drawing/2014/main" id="{CA83FEF8-B471-5E60-4372-C3266C137178}"/>
-                              </a:ext>
-                            </a:extLst>
-                          </pic:cNvPr>
-                          <pic:cNvPicPr>
-                            <a:picLocks noChangeAspect="1"/>
-                          </pic:cNvPicPr>
+                          <pic:cNvPr id="1632935889" name=""/>
+                          <pic:cNvPicPr/>
                         </pic:nvPicPr>
                         <pic:blipFill>
                           <a:blip r:embed="rId20"/>
@@ -2163,117 +2017,7 @@
                         <pic:spPr>
                           <a:xfrm>
                             <a:off x="0" y="0"/>
-                            <a:ext cx="2599809" cy="1949857"/>
-                          </a:xfrm>
-                          <a:prstGeom prst="rect">
-                            <a:avLst/>
-                          </a:prstGeom>
-                        </pic:spPr>
-                      </pic:pic>
-                    </a:graphicData>
-                  </a:graphic>
-                </wp:inline>
-              </w:drawing>
-            </w:r>
-            <w:r>
-              <w:rPr>
-                <w:rFonts w:asciiTheme="minorHAnsi" w:hAnsiTheme="minorHAnsi" w:cstheme="minorHAnsi"/>
-              </w:rPr>
-              <w:t xml:space="preserve"> </w:t>
-            </w:r>
-          </w:p>
-          <w:p>
-            <w:pPr>
-              <w:bidi w:val="0"/>
-              <w:jc w:val="center"/>
-              <w:rPr>
-                <w:rFonts w:asciiTheme="minorHAnsi" w:hAnsiTheme="minorHAnsi" w:cstheme="minorHAnsi"/>
-              </w:rPr>
-            </w:pPr>
-            <w:r>
-              <w:rPr>
-                <w:rFonts w:asciiTheme="minorHAnsi" w:hAnsiTheme="minorHAnsi" w:cstheme="minorHAnsi"/>
-              </w:rPr>
-              <w:t>Figure 9 – Test Set Confusion Matrix – Over Fitting + Early Stopping</w:t>
-            </w:r>
-          </w:p>
-          <w:p>
-            <w:pPr>
-              <w:bidi w:val="0"/>
-              <w:jc w:val="center"/>
-              <w:rPr>
-                <w:rFonts w:asciiTheme="minorHAnsi" w:hAnsiTheme="minorHAnsi" w:cstheme="minorHAnsi"/>
-                <w:b/>
-                <w:bCs/>
-                <w:sz w:val="22"/>
-                <w:szCs w:val="22"/>
-                <w:u w:val="single"/>
-              </w:rPr>
-            </w:pPr>
-          </w:p>
-        </w:tc>
-      </w:tr>
-      <w:tr>
-        <w:trPr>
-          <w:trHeight w:val="3672"/>
-        </w:trPr>
-        <w:tc>
-          <w:tcPr>
-            <w:tcW w:w="10198" w:type="dxa"/>
-            <w:gridSpan w:val="2"/>
-            <w:tcBorders>
-              <w:top w:val="nil"/>
-              <w:left w:val="nil"/>
-              <w:bottom w:val="nil"/>
-              <w:right w:val="nil"/>
-            </w:tcBorders>
-          </w:tcPr>
-          <w:p>
-            <w:pPr>
-              <w:bidi w:val="0"/>
-              <w:jc w:val="center"/>
-              <w:rPr>
-                <w:rFonts w:asciiTheme="minorHAnsi" w:hAnsiTheme="minorHAnsi" w:cstheme="minorHAnsi"/>
-                <w:b/>
-                <w:bCs/>
-                <w:sz w:val="22"/>
-                <w:szCs w:val="22"/>
-                <w:u w:val="single"/>
-              </w:rPr>
-            </w:pPr>
-            <w:r>
-              <w:rPr>
-                <w:rFonts w:asciiTheme="minorHAnsi" w:hAnsiTheme="minorHAnsi" w:cstheme="minorHAnsi"/>
-                <w:noProof/>
-                <w:sz w:val="22"/>
-                <w:szCs w:val="22"/>
-              </w:rPr>
-              <w:lastRenderedPageBreak/>
-              <w:drawing>
-                <wp:inline distT="0" distB="0" distL="0" distR="0" wp14:anchorId="7FB1998A" wp14:editId="166E3C76">
-                  <wp:extent cx="3360312" cy="2649847"/>
-                  <wp:effectExtent l="0" t="0" r="0" b="0"/>
-                  <wp:docPr id="339860777" name="Picture 1"/>
-                  <wp:cNvGraphicFramePr>
-                    <a:graphicFrameLocks xmlns:a="http://schemas.openxmlformats.org/drawingml/2006/main" noChangeAspect="1"/>
-                  </wp:cNvGraphicFramePr>
-                  <a:graphic xmlns:a="http://schemas.openxmlformats.org/drawingml/2006/main">
-                    <a:graphicData uri="http://schemas.openxmlformats.org/drawingml/2006/picture">
-                      <pic:pic xmlns:pic="http://schemas.openxmlformats.org/drawingml/2006/picture">
-                        <pic:nvPicPr>
-                          <pic:cNvPr id="339860777" name=""/>
-                          <pic:cNvPicPr/>
-                        </pic:nvPicPr>
-                        <pic:blipFill>
-                          <a:blip r:embed="rId21"/>
-                          <a:stretch>
-                            <a:fillRect/>
-                          </a:stretch>
-                        </pic:blipFill>
-                        <pic:spPr>
-                          <a:xfrm>
-                            <a:off x="0" y="0"/>
-                            <a:ext cx="3382512" cy="2667353"/>
+                            <a:ext cx="2481461" cy="2112973"/>
                           </a:xfrm>
                           <a:prstGeom prst="rect">
                             <a:avLst/>
@@ -2288,6 +2032,7 @@
           </w:p>
           <w:p>
             <w:pPr>
+              <w:bidi w:val="0"/>
               <w:jc w:val="center"/>
               <w:rPr>
                 <w:rFonts w:asciiTheme="minorHAnsi" w:hAnsiTheme="minorHAnsi" w:cstheme="minorHAnsi"/>
@@ -2297,21 +2042,78 @@
               <w:rPr>
                 <w:rFonts w:asciiTheme="minorHAnsi" w:hAnsiTheme="minorHAnsi" w:cstheme="minorHAnsi"/>
               </w:rPr>
-              <w:t xml:space="preserve">Figure 10 – Training vs. Validation Loss Progress Graph – </w:t>
+              <w:t>Figure 9 – Test Set Confusion Matrix – Over Fitting + Early Stopping</w:t>
             </w:r>
-            <w:proofErr w:type="spellStart"/>
+          </w:p>
+          <w:p>
+            <w:pPr>
+              <w:bidi w:val="0"/>
+              <w:rPr>
+                <w:rFonts w:asciiTheme="minorHAnsi" w:hAnsiTheme="minorHAnsi" w:cstheme="minorHAnsi"/>
+                <w:b/>
+                <w:bCs/>
+                <w:sz w:val="22"/>
+                <w:szCs w:val="22"/>
+                <w:u w:val="single"/>
+              </w:rPr>
+            </w:pPr>
+          </w:p>
+        </w:tc>
+      </w:tr>
+      <w:tr>
+        <w:tc>
+          <w:tcPr>
+            <w:tcW w:w="9629" w:type="dxa"/>
+            <w:gridSpan w:val="2"/>
+          </w:tcPr>
+          <w:p>
+            <w:pPr>
+              <w:bidi w:val="0"/>
+              <w:jc w:val="center"/>
+              <w:rPr>
+                <w:rFonts w:asciiTheme="minorHAnsi" w:hAnsiTheme="minorHAnsi" w:cstheme="minorHAnsi"/>
+              </w:rPr>
+            </w:pPr>
             <w:r>
               <w:rPr>
                 <w:rFonts w:asciiTheme="minorHAnsi" w:hAnsiTheme="minorHAnsi" w:cstheme="minorHAnsi"/>
               </w:rPr>
-              <w:t>OverFitting</w:t>
-            </w:r>
-            <w:proofErr w:type="spellEnd"/>
-            <w:r>
-              <w:rPr>
-                <w:rFonts w:asciiTheme="minorHAnsi" w:hAnsiTheme="minorHAnsi" w:cstheme="minorHAnsi"/>
-              </w:rPr>
-              <w:t xml:space="preserve"> + Early Stopping</w:t>
+              <w:lastRenderedPageBreak/>
+              <w:drawing>
+                <wp:inline distT="0" distB="0" distL="0" distR="0" wp14:anchorId="72066061" wp14:editId="41399AE2">
+                  <wp:extent cx="2369489" cy="1703238"/>
+                  <wp:effectExtent l="0" t="0" r="0" b="0"/>
+                  <wp:docPr id="1806348488" name="Picture 1"/>
+                  <wp:cNvGraphicFramePr>
+                    <a:graphicFrameLocks xmlns:a="http://schemas.openxmlformats.org/drawingml/2006/main" noChangeAspect="1"/>
+                  </wp:cNvGraphicFramePr>
+                  <a:graphic xmlns:a="http://schemas.openxmlformats.org/drawingml/2006/main">
+                    <a:graphicData uri="http://schemas.openxmlformats.org/drawingml/2006/picture">
+                      <pic:pic xmlns:pic="http://schemas.openxmlformats.org/drawingml/2006/picture">
+                        <pic:nvPicPr>
+                          <pic:cNvPr id="1806348488" name=""/>
+                          <pic:cNvPicPr/>
+                        </pic:nvPicPr>
+                        <pic:blipFill>
+                          <a:blip r:embed="rId21"/>
+                          <a:stretch>
+                            <a:fillRect/>
+                          </a:stretch>
+                        </pic:blipFill>
+                        <pic:spPr>
+                          <a:xfrm>
+                            <a:off x="0" y="0"/>
+                            <a:ext cx="2375376" cy="1707470"/>
+                          </a:xfrm>
+                          <a:prstGeom prst="rect">
+                            <a:avLst/>
+                          </a:prstGeom>
+                        </pic:spPr>
+                      </pic:pic>
+                    </a:graphicData>
+                  </a:graphic>
+                </wp:inline>
+              </w:drawing>
             </w:r>
           </w:p>
           <w:p>
@@ -2320,6 +2122,20 @@
               <w:jc w:val="center"/>
               <w:rPr>
                 <w:rFonts w:asciiTheme="minorHAnsi" w:hAnsiTheme="minorHAnsi" w:cstheme="minorHAnsi"/>
+              </w:rPr>
+            </w:pPr>
+            <w:r>
+              <w:rPr>
+                <w:rFonts w:asciiTheme="minorHAnsi" w:hAnsiTheme="minorHAnsi" w:cstheme="minorHAnsi"/>
+              </w:rPr>
+              <w:t>Figure 10 – Training vs. Validation Loss Progress Graph – OverFitting + Early Stopping</w:t>
+            </w:r>
+          </w:p>
+          <w:p>
+            <w:pPr>
+              <w:bidi w:val="0"/>
+              <w:rPr>
+                <w:rFonts w:asciiTheme="minorHAnsi" w:hAnsiTheme="minorHAnsi" w:cstheme="minorHAnsi"/>
                 <w:b/>
                 <w:bCs/>
                 <w:sz w:val="22"/>
@@ -2331,6 +2147,19 @@
         </w:tc>
       </w:tr>
     </w:tbl>
+    <w:p>
+      <w:pPr>
+        <w:bidi w:val="0"/>
+        <w:rPr>
+          <w:rFonts w:asciiTheme="minorHAnsi" w:hAnsiTheme="minorHAnsi" w:cstheme="minorHAnsi"/>
+          <w:b/>
+          <w:bCs/>
+          <w:sz w:val="22"/>
+          <w:szCs w:val="22"/>
+          <w:u w:val="single"/>
+        </w:rPr>
+      </w:pPr>
+    </w:p>
     <w:p>
       <w:pPr>
         <w:tabs>
@@ -2421,21 +2250,15 @@
                 <w:rFonts w:asciiTheme="minorHAnsi" w:hAnsiTheme="minorHAnsi" w:cstheme="minorHAnsi"/>
                 <w:b/>
                 <w:bCs/>
-                <w:noProof/>
                 <w:sz w:val="22"/>
                 <w:szCs w:val="22"/>
+                <w:u w:val="single"/>
               </w:rPr>
               <w:drawing>
-                <wp:inline distT="0" distB="0" distL="0" distR="0" wp14:anchorId="6D72B73B" wp14:editId="01EBDA61">
-                  <wp:extent cx="2926264" cy="1828800"/>
-                  <wp:effectExtent l="0" t="0" r="7620" b="0"/>
-                  <wp:docPr id="1805354200" name="Picture 2" descr="A graph of a number of classes&#10;&#10;AI-generated content may be incorrect.">
-                    <a:extLst xmlns:a="http://schemas.openxmlformats.org/drawingml/2006/main">
-                      <a:ext uri="{FF2B5EF4-FFF2-40B4-BE49-F238E27FC236}">
-                        <a16:creationId xmlns:a16="http://schemas.microsoft.com/office/drawing/2014/main" id="{835980A3-76C0-DE35-0EAD-6AF25B8CC959}"/>
-                      </a:ext>
-                    </a:extLst>
-                  </wp:docPr>
+                <wp:inline distT="0" distB="0" distL="0" distR="0" wp14:anchorId="2C978072" wp14:editId="77CB7557">
+                  <wp:extent cx="2600077" cy="1768721"/>
+                  <wp:effectExtent l="0" t="0" r="0" b="3175"/>
+                  <wp:docPr id="1983926656" name="Picture 1"/>
                   <wp:cNvGraphicFramePr>
                     <a:graphicFrameLocks xmlns:a="http://schemas.openxmlformats.org/drawingml/2006/main" noChangeAspect="1"/>
                   </wp:cNvGraphicFramePr>
@@ -2443,16 +2266,8 @@
                     <a:graphicData uri="http://schemas.openxmlformats.org/drawingml/2006/picture">
                       <pic:pic xmlns:pic="http://schemas.openxmlformats.org/drawingml/2006/picture">
                         <pic:nvPicPr>
-                          <pic:cNvPr id="1805354200" name="Picture 2" descr="A graph of a number of classes&#10;&#10;AI-generated content may be incorrect.">
-                            <a:extLst>
-                              <a:ext uri="{FF2B5EF4-FFF2-40B4-BE49-F238E27FC236}">
-                                <a16:creationId xmlns:a16="http://schemas.microsoft.com/office/drawing/2014/main" id="{835980A3-76C0-DE35-0EAD-6AF25B8CC959}"/>
-                              </a:ext>
-                            </a:extLst>
-                          </pic:cNvPr>
-                          <pic:cNvPicPr>
-                            <a:picLocks noChangeAspect="1"/>
-                          </pic:cNvPicPr>
+                          <pic:cNvPr id="1983926656" name=""/>
+                          <pic:cNvPicPr/>
                         </pic:nvPicPr>
                         <pic:blipFill>
                           <a:blip r:embed="rId22"/>
@@ -2463,7 +2278,7 @@
                         <pic:spPr>
                           <a:xfrm>
                             <a:off x="0" y="0"/>
-                            <a:ext cx="2956488" cy="1847689"/>
+                            <a:ext cx="2617894" cy="1780841"/>
                           </a:xfrm>
                           <a:prstGeom prst="rect">
                             <a:avLst/>
@@ -2545,21 +2360,15 @@
                 <w:rFonts w:asciiTheme="minorHAnsi" w:hAnsiTheme="minorHAnsi" w:cstheme="minorHAnsi"/>
                 <w:b/>
                 <w:bCs/>
-                <w:noProof/>
                 <w:sz w:val="22"/>
                 <w:szCs w:val="22"/>
+                <w:u w:val="single"/>
               </w:rPr>
               <w:drawing>
-                <wp:inline distT="0" distB="0" distL="0" distR="0" wp14:anchorId="74AE0A65" wp14:editId="53D1BBD4">
-                  <wp:extent cx="2820026" cy="2115019"/>
-                  <wp:effectExtent l="0" t="0" r="0" b="0"/>
-                  <wp:docPr id="860541167" name="Picture 5" descr="A graph with green squares&#10;&#10;AI-generated content may be incorrect.">
-                    <a:extLst xmlns:a="http://schemas.openxmlformats.org/drawingml/2006/main">
-                      <a:ext uri="{FF2B5EF4-FFF2-40B4-BE49-F238E27FC236}">
-                        <a16:creationId xmlns:a16="http://schemas.microsoft.com/office/drawing/2014/main" id="{30CAFF54-60D7-BF41-E3DB-EA4224D04E9A}"/>
-                      </a:ext>
-                    </a:extLst>
-                  </wp:docPr>
+                <wp:inline distT="0" distB="0" distL="0" distR="0" wp14:anchorId="0FD13B8B" wp14:editId="427565C4">
+                  <wp:extent cx="2325151" cy="1979875"/>
+                  <wp:effectExtent l="0" t="0" r="0" b="1905"/>
+                  <wp:docPr id="92557144" name="Picture 1"/>
                   <wp:cNvGraphicFramePr>
                     <a:graphicFrameLocks xmlns:a="http://schemas.openxmlformats.org/drawingml/2006/main" noChangeAspect="1"/>
                   </wp:cNvGraphicFramePr>
@@ -2567,16 +2376,8 @@
                     <a:graphicData uri="http://schemas.openxmlformats.org/drawingml/2006/picture">
                       <pic:pic xmlns:pic="http://schemas.openxmlformats.org/drawingml/2006/picture">
                         <pic:nvPicPr>
-                          <pic:cNvPr id="860541167" name="Picture 5" descr="A graph with green squares&#10;&#10;AI-generated content may be incorrect.">
-                            <a:extLst>
-                              <a:ext uri="{FF2B5EF4-FFF2-40B4-BE49-F238E27FC236}">
-                                <a16:creationId xmlns:a16="http://schemas.microsoft.com/office/drawing/2014/main" id="{30CAFF54-60D7-BF41-E3DB-EA4224D04E9A}"/>
-                              </a:ext>
-                            </a:extLst>
-                          </pic:cNvPr>
-                          <pic:cNvPicPr>
-                            <a:picLocks noChangeAspect="1"/>
-                          </pic:cNvPicPr>
+                          <pic:cNvPr id="92557144" name=""/>
+                          <pic:cNvPicPr/>
                         </pic:nvPicPr>
                         <pic:blipFill>
                           <a:blip r:embed="rId23"/>
@@ -2587,7 +2388,7 @@
                         <pic:spPr>
                           <a:xfrm>
                             <a:off x="0" y="0"/>
-                            <a:ext cx="2833785" cy="2125338"/>
+                            <a:ext cx="2347008" cy="1998486"/>
                           </a:xfrm>
                           <a:prstGeom prst="rect">
                             <a:avLst/>
@@ -2660,21 +2461,15 @@
                 <w:rFonts w:asciiTheme="minorHAnsi" w:hAnsiTheme="minorHAnsi" w:cstheme="minorHAnsi"/>
                 <w:b/>
                 <w:bCs/>
-                <w:noProof/>
                 <w:sz w:val="22"/>
                 <w:szCs w:val="22"/>
+                <w:u w:val="single"/>
               </w:rPr>
               <w:drawing>
-                <wp:inline distT="0" distB="0" distL="0" distR="0" wp14:anchorId="54816DEE" wp14:editId="3A9F7578">
-                  <wp:extent cx="2988430" cy="2241323"/>
-                  <wp:effectExtent l="0" t="0" r="2540" b="6985"/>
-                  <wp:docPr id="3" name="Picture 2">
-                    <a:extLst xmlns:a="http://schemas.openxmlformats.org/drawingml/2006/main">
-                      <a:ext uri="{FF2B5EF4-FFF2-40B4-BE49-F238E27FC236}">
-                        <a16:creationId xmlns:a16="http://schemas.microsoft.com/office/drawing/2014/main" id="{D2395AD8-613A-23EF-F4BF-4F0883D53700}"/>
-                      </a:ext>
-                    </a:extLst>
-                  </wp:docPr>
+                <wp:inline distT="0" distB="0" distL="0" distR="0" wp14:anchorId="1FC80A22" wp14:editId="5DD64073">
+                  <wp:extent cx="2369489" cy="1767715"/>
+                  <wp:effectExtent l="0" t="0" r="0" b="4445"/>
+                  <wp:docPr id="322383685" name="Picture 1"/>
                   <wp:cNvGraphicFramePr>
                     <a:graphicFrameLocks xmlns:a="http://schemas.openxmlformats.org/drawingml/2006/main" noChangeAspect="1"/>
                   </wp:cNvGraphicFramePr>
@@ -2682,16 +2477,8 @@
                     <a:graphicData uri="http://schemas.openxmlformats.org/drawingml/2006/picture">
                       <pic:pic xmlns:pic="http://schemas.openxmlformats.org/drawingml/2006/picture">
                         <pic:nvPicPr>
-                          <pic:cNvPr id="3" name="Picture 2">
-                            <a:extLst>
-                              <a:ext uri="{FF2B5EF4-FFF2-40B4-BE49-F238E27FC236}">
-                                <a16:creationId xmlns:a16="http://schemas.microsoft.com/office/drawing/2014/main" id="{D2395AD8-613A-23EF-F4BF-4F0883D53700}"/>
-                              </a:ext>
-                            </a:extLst>
-                          </pic:cNvPr>
-                          <pic:cNvPicPr>
-                            <a:picLocks noChangeAspect="1"/>
-                          </pic:cNvPicPr>
+                          <pic:cNvPr id="322383685" name=""/>
+                          <pic:cNvPicPr/>
                         </pic:nvPicPr>
                         <pic:blipFill>
                           <a:blip r:embed="rId24"/>
@@ -2702,7 +2489,7 @@
                         <pic:spPr>
                           <a:xfrm>
                             <a:off x="0" y="0"/>
-                            <a:ext cx="3005454" cy="2254091"/>
+                            <a:ext cx="2382818" cy="1777659"/>
                           </a:xfrm>
                           <a:prstGeom prst="rect">
                             <a:avLst/>
@@ -2792,7 +2579,10 @@
                 <w:u w:val="single"/>
               </w:rPr>
             </w:pPr>
-            <w:r>
+          </w:p>
+          <w:p>
+            <w:pPr>
+              <w:bidi w:val="0"/>
               <w:rPr>
                 <w:rFonts w:asciiTheme="minorHAnsi" w:hAnsiTheme="minorHAnsi" w:cstheme="minorHAnsi"/>
                 <w:b/>
@@ -2801,6 +2591,69 @@
                 <w:szCs w:val="22"/>
                 <w:u w:val="single"/>
               </w:rPr>
+            </w:pPr>
+          </w:p>
+          <w:p>
+            <w:pPr>
+              <w:bidi w:val="0"/>
+              <w:rPr>
+                <w:rFonts w:asciiTheme="minorHAnsi" w:hAnsiTheme="minorHAnsi" w:cstheme="minorHAnsi"/>
+                <w:b/>
+                <w:bCs/>
+                <w:sz w:val="22"/>
+                <w:szCs w:val="22"/>
+                <w:u w:val="single"/>
+              </w:rPr>
+            </w:pPr>
+          </w:p>
+          <w:p>
+            <w:pPr>
+              <w:bidi w:val="0"/>
+              <w:rPr>
+                <w:rFonts w:asciiTheme="minorHAnsi" w:hAnsiTheme="minorHAnsi" w:cstheme="minorHAnsi"/>
+                <w:b/>
+                <w:bCs/>
+                <w:sz w:val="22"/>
+                <w:szCs w:val="22"/>
+                <w:u w:val="single"/>
+              </w:rPr>
+            </w:pPr>
+          </w:p>
+          <w:p>
+            <w:pPr>
+              <w:bidi w:val="0"/>
+              <w:rPr>
+                <w:rFonts w:asciiTheme="minorHAnsi" w:hAnsiTheme="minorHAnsi" w:cstheme="minorHAnsi"/>
+                <w:b/>
+                <w:bCs/>
+                <w:sz w:val="22"/>
+                <w:szCs w:val="22"/>
+                <w:u w:val="single"/>
+              </w:rPr>
+            </w:pPr>
+          </w:p>
+          <w:p>
+            <w:pPr>
+              <w:bidi w:val="0"/>
+              <w:rPr>
+                <w:rFonts w:asciiTheme="minorHAnsi" w:hAnsiTheme="minorHAnsi" w:cstheme="minorHAnsi"/>
+                <w:b/>
+                <w:bCs/>
+                <w:sz w:val="22"/>
+                <w:szCs w:val="22"/>
+                <w:u w:val="single"/>
+              </w:rPr>
+            </w:pPr>
+            <w:r>
+              <w:rPr>
+                <w:rFonts w:asciiTheme="minorHAnsi" w:hAnsiTheme="minorHAnsi" w:cstheme="minorHAnsi"/>
+                <w:b/>
+                <w:bCs/>
+                <w:sz w:val="22"/>
+                <w:szCs w:val="22"/>
+                <w:u w:val="single"/>
+              </w:rPr>
+              <w:lastRenderedPageBreak/>
               <w:t xml:space="preserve">L2 </w:t>
             </w:r>
             <w:r>
@@ -2883,16 +2736,10 @@
                 <w:szCs w:val="22"/>
               </w:rPr>
               <w:drawing>
-                <wp:inline distT="0" distB="0" distL="0" distR="0" wp14:anchorId="2272897F" wp14:editId="054AF958">
-                  <wp:extent cx="2733018" cy="1708030"/>
-                  <wp:effectExtent l="0" t="0" r="0" b="6985"/>
-                  <wp:docPr id="2015629985" name="Picture 2">
-                    <a:extLst xmlns:a="http://schemas.openxmlformats.org/drawingml/2006/main">
-                      <a:ext uri="{FF2B5EF4-FFF2-40B4-BE49-F238E27FC236}">
-                        <a16:creationId xmlns:a16="http://schemas.microsoft.com/office/drawing/2014/main" id="{9C4D73D2-C2F6-9EEA-3D4F-8CF87381D0E2}"/>
-                      </a:ext>
-                    </a:extLst>
-                  </wp:docPr>
+                <wp:inline distT="0" distB="0" distL="0" distR="0" wp14:anchorId="38827948" wp14:editId="0C744E62">
+                  <wp:extent cx="2676707" cy="1820849"/>
+                  <wp:effectExtent l="0" t="0" r="0" b="8255"/>
+                  <wp:docPr id="776217045" name="Picture 1"/>
                   <wp:cNvGraphicFramePr>
                     <a:graphicFrameLocks xmlns:a="http://schemas.openxmlformats.org/drawingml/2006/main" noChangeAspect="1"/>
                   </wp:cNvGraphicFramePr>
@@ -2900,16 +2747,8 @@
                     <a:graphicData uri="http://schemas.openxmlformats.org/drawingml/2006/picture">
                       <pic:pic xmlns:pic="http://schemas.openxmlformats.org/drawingml/2006/picture">
                         <pic:nvPicPr>
-                          <pic:cNvPr id="3" name="Picture 2">
-                            <a:extLst>
-                              <a:ext uri="{FF2B5EF4-FFF2-40B4-BE49-F238E27FC236}">
-                                <a16:creationId xmlns:a16="http://schemas.microsoft.com/office/drawing/2014/main" id="{9C4D73D2-C2F6-9EEA-3D4F-8CF87381D0E2}"/>
-                              </a:ext>
-                            </a:extLst>
-                          </pic:cNvPr>
-                          <pic:cNvPicPr>
-                            <a:picLocks noChangeAspect="1"/>
-                          </pic:cNvPicPr>
+                          <pic:cNvPr id="776217045" name=""/>
+                          <pic:cNvPicPr/>
                         </pic:nvPicPr>
                         <pic:blipFill>
                           <a:blip r:embed="rId25"/>
@@ -2920,7 +2759,7 @@
                         <pic:spPr>
                           <a:xfrm>
                             <a:off x="0" y="0"/>
-                            <a:ext cx="2744552" cy="1715238"/>
+                            <a:ext cx="2685215" cy="1826637"/>
                           </a:xfrm>
                           <a:prstGeom prst="rect">
                             <a:avLst/>
@@ -2993,16 +2832,10 @@
                 <w:szCs w:val="22"/>
               </w:rPr>
               <w:drawing>
-                <wp:inline distT="0" distB="0" distL="0" distR="0" wp14:anchorId="00770349" wp14:editId="119954D5">
-                  <wp:extent cx="2584249" cy="1938188"/>
-                  <wp:effectExtent l="0" t="0" r="6985" b="5080"/>
-                  <wp:docPr id="1309727308" name="Picture 5">
-                    <a:extLst xmlns:a="http://schemas.openxmlformats.org/drawingml/2006/main">
-                      <a:ext uri="{FF2B5EF4-FFF2-40B4-BE49-F238E27FC236}">
-                        <a16:creationId xmlns:a16="http://schemas.microsoft.com/office/drawing/2014/main" id="{D97EECDB-102B-46E2-CEC6-E8BAECFD4775}"/>
-                      </a:ext>
-                    </a:extLst>
-                  </wp:docPr>
+                <wp:inline distT="0" distB="0" distL="0" distR="0" wp14:anchorId="63FB360D" wp14:editId="74B4B225">
+                  <wp:extent cx="2520563" cy="2146269"/>
+                  <wp:effectExtent l="0" t="0" r="0" b="6985"/>
+                  <wp:docPr id="1566126834" name="Picture 1"/>
                   <wp:cNvGraphicFramePr>
                     <a:graphicFrameLocks xmlns:a="http://schemas.openxmlformats.org/drawingml/2006/main" noChangeAspect="1"/>
                   </wp:cNvGraphicFramePr>
@@ -3010,16 +2843,8 @@
                     <a:graphicData uri="http://schemas.openxmlformats.org/drawingml/2006/picture">
                       <pic:pic xmlns:pic="http://schemas.openxmlformats.org/drawingml/2006/picture">
                         <pic:nvPicPr>
-                          <pic:cNvPr id="6" name="Picture 5">
-                            <a:extLst>
-                              <a:ext uri="{FF2B5EF4-FFF2-40B4-BE49-F238E27FC236}">
-                                <a16:creationId xmlns:a16="http://schemas.microsoft.com/office/drawing/2014/main" id="{D97EECDB-102B-46E2-CEC6-E8BAECFD4775}"/>
-                              </a:ext>
-                            </a:extLst>
-                          </pic:cNvPr>
-                          <pic:cNvPicPr>
-                            <a:picLocks noChangeAspect="1"/>
-                          </pic:cNvPicPr>
+                          <pic:cNvPr id="1566126834" name=""/>
+                          <pic:cNvPicPr/>
                         </pic:nvPicPr>
                         <pic:blipFill>
                           <a:blip r:embed="rId26"/>
@@ -3030,7 +2855,7 @@
                         <pic:spPr>
                           <a:xfrm>
                             <a:off x="0" y="0"/>
-                            <a:ext cx="2603934" cy="1952952"/>
+                            <a:ext cx="2533848" cy="2157581"/>
                           </a:xfrm>
                           <a:prstGeom prst="rect">
                             <a:avLst/>
@@ -3102,21 +2927,14 @@
                 <w:rFonts w:asciiTheme="minorHAnsi" w:hAnsiTheme="minorHAnsi" w:cstheme="minorHAnsi"/>
                 <w:b/>
                 <w:bCs/>
-                <w:noProof/>
                 <w:sz w:val="22"/>
                 <w:szCs w:val="22"/>
               </w:rPr>
               <w:drawing>
-                <wp:inline distT="0" distB="0" distL="0" distR="0" wp14:anchorId="76EAA122" wp14:editId="0F298565">
-                  <wp:extent cx="3102634" cy="2326976"/>
-                  <wp:effectExtent l="0" t="0" r="2540" b="0"/>
-                  <wp:docPr id="1325483206" name="Picture 2">
-                    <a:extLst xmlns:a="http://schemas.openxmlformats.org/drawingml/2006/main">
-                      <a:ext uri="{FF2B5EF4-FFF2-40B4-BE49-F238E27FC236}">
-                        <a16:creationId xmlns:a16="http://schemas.microsoft.com/office/drawing/2014/main" id="{94BA4912-82C9-324E-8C71-FB4338B99CAE}"/>
-                      </a:ext>
-                    </a:extLst>
-                  </wp:docPr>
+                <wp:inline distT="0" distB="0" distL="0" distR="0" wp14:anchorId="0FE48AD3" wp14:editId="23705F98">
+                  <wp:extent cx="3034913" cy="2264141"/>
+                  <wp:effectExtent l="0" t="0" r="0" b="3175"/>
+                  <wp:docPr id="1227085682" name="Picture 1"/>
                   <wp:cNvGraphicFramePr>
                     <a:graphicFrameLocks xmlns:a="http://schemas.openxmlformats.org/drawingml/2006/main" noChangeAspect="1"/>
                   </wp:cNvGraphicFramePr>
@@ -3124,16 +2942,8 @@
                     <a:graphicData uri="http://schemas.openxmlformats.org/drawingml/2006/picture">
                       <pic:pic xmlns:pic="http://schemas.openxmlformats.org/drawingml/2006/picture">
                         <pic:nvPicPr>
-                          <pic:cNvPr id="3" name="Picture 2">
-                            <a:extLst>
-                              <a:ext uri="{FF2B5EF4-FFF2-40B4-BE49-F238E27FC236}">
-                                <a16:creationId xmlns:a16="http://schemas.microsoft.com/office/drawing/2014/main" id="{94BA4912-82C9-324E-8C71-FB4338B99CAE}"/>
-                              </a:ext>
-                            </a:extLst>
-                          </pic:cNvPr>
-                          <pic:cNvPicPr>
-                            <a:picLocks noChangeAspect="1"/>
-                          </pic:cNvPicPr>
+                          <pic:cNvPr id="1227085682" name=""/>
+                          <pic:cNvPicPr/>
                         </pic:nvPicPr>
                         <pic:blipFill>
                           <a:blip r:embed="rId27"/>
@@ -3144,7 +2954,7 @@
                         <pic:spPr>
                           <a:xfrm>
                             <a:off x="0" y="0"/>
-                            <a:ext cx="3111875" cy="2333907"/>
+                            <a:ext cx="3041168" cy="2268808"/>
                           </a:xfrm>
                           <a:prstGeom prst="rect">
                             <a:avLst/>
@@ -3218,25 +3028,7 @@
           <w:sz w:val="22"/>
           <w:szCs w:val="22"/>
         </w:rPr>
-        <w:t xml:space="preserve">Comparison. Attached is a table with macro f1 score for each regularization </w:t>
-      </w:r>
-      <w:proofErr w:type="gramStart"/>
-      <w:r>
-        <w:rPr>
-          <w:rFonts w:asciiTheme="minorHAnsi" w:hAnsiTheme="minorHAnsi" w:cstheme="minorHAnsi"/>
-          <w:sz w:val="22"/>
-          <w:szCs w:val="22"/>
-        </w:rPr>
-        <w:t>scenarios</w:t>
-      </w:r>
-      <w:proofErr w:type="gramEnd"/>
-      <w:r>
-        <w:rPr>
-          <w:rFonts w:asciiTheme="minorHAnsi" w:hAnsiTheme="minorHAnsi" w:cstheme="minorHAnsi"/>
-          <w:sz w:val="22"/>
-          <w:szCs w:val="22"/>
-        </w:rPr>
-        <w:t xml:space="preserve"> and for the non-regularized one.</w:t>
+        <w:t>Comparison. Attached is a table with macro f1 score for each regularization scenarios and for the non-regularized one.</w:t>
       </w:r>
     </w:p>
     <w:p>
@@ -3473,7 +3265,15 @@
                 <w:sz w:val="22"/>
                 <w:szCs w:val="22"/>
               </w:rPr>
-              <w:t>0.747</w:t>
+              <w:t>0.7</w:t>
+            </w:r>
+            <w:r>
+              <w:rPr>
+                <w:rFonts w:asciiTheme="minorHAnsi" w:hAnsiTheme="minorHAnsi" w:cstheme="minorHAnsi"/>
+                <w:sz w:val="22"/>
+                <w:szCs w:val="22"/>
+              </w:rPr>
+              <w:t>645</w:t>
             </w:r>
           </w:p>
         </w:tc>
@@ -3498,7 +3298,15 @@
                 <w:sz w:val="22"/>
                 <w:szCs w:val="22"/>
               </w:rPr>
-              <w:t>0.765</w:t>
+              <w:t>0.7</w:t>
+            </w:r>
+            <w:r>
+              <w:rPr>
+                <w:rFonts w:asciiTheme="minorHAnsi" w:hAnsiTheme="minorHAnsi" w:cstheme="minorHAnsi"/>
+                <w:sz w:val="22"/>
+                <w:szCs w:val="22"/>
+              </w:rPr>
+              <w:t>701</w:t>
             </w:r>
           </w:p>
         </w:tc>
@@ -3523,7 +3331,15 @@
                 <w:sz w:val="22"/>
                 <w:szCs w:val="22"/>
               </w:rPr>
-              <w:t>0.777</w:t>
+              <w:t>0.</w:t>
+            </w:r>
+            <w:r>
+              <w:rPr>
+                <w:rFonts w:asciiTheme="minorHAnsi" w:hAnsiTheme="minorHAnsi" w:cstheme="minorHAnsi"/>
+                <w:sz w:val="22"/>
+                <w:szCs w:val="22"/>
+              </w:rPr>
+              <w:t>8023</w:t>
             </w:r>
           </w:p>
         </w:tc>
@@ -3548,7 +3364,15 @@
                 <w:sz w:val="22"/>
                 <w:szCs w:val="22"/>
               </w:rPr>
-              <w:t>0.764</w:t>
+              <w:t>0.7</w:t>
+            </w:r>
+            <w:r>
+              <w:rPr>
+                <w:rFonts w:asciiTheme="minorHAnsi" w:hAnsiTheme="minorHAnsi" w:cstheme="minorHAnsi"/>
+                <w:sz w:val="22"/>
+                <w:szCs w:val="22"/>
+              </w:rPr>
+              <w:t>865</w:t>
             </w:r>
           </w:p>
         </w:tc>
@@ -3575,18 +3399,19 @@
         <w:ind w:left="720"/>
         <w:jc w:val="both"/>
         <w:rPr>
-          <w:rFonts w:asciiTheme="minorHAnsi" w:hAnsiTheme="minorHAnsi" w:cstheme="minorHAnsi"/>
-          <w:sz w:val="22"/>
-          <w:szCs w:val="22"/>
-        </w:rPr>
-      </w:pPr>
-      <w:r>
-        <w:rPr>
-          <w:rFonts w:asciiTheme="minorHAnsi" w:hAnsiTheme="minorHAnsi" w:cstheme="minorHAnsi"/>
-          <w:sz w:val="22"/>
-          <w:szCs w:val="22"/>
-        </w:rPr>
-        <w:t>Overall, all regularization techniques provided only a slight improvement over the non-regularized model.</w:t>
+          <w:rFonts w:asciiTheme="minorHAnsi" w:hAnsiTheme="minorHAnsi" w:cstheme="minorHAnsi" w:hint="cs"/>
+          <w:sz w:val="22"/>
+          <w:szCs w:val="22"/>
+          <w:rtl/>
+        </w:rPr>
+      </w:pPr>
+      <w:r>
+        <w:rPr>
+          <w:rFonts w:asciiTheme="minorHAnsi" w:hAnsiTheme="minorHAnsi" w:cstheme="minorHAnsi"/>
+          <w:sz w:val="22"/>
+          <w:szCs w:val="22"/>
+        </w:rPr>
+        <w:t>Overall, the regularization techniques produced mixed results, with some training sessions showing only slight improvements over the non-regularized model. The following results are from sessions that outperformed the non-regularized model.</w:t>
       </w:r>
       <w:r>
         <w:rPr>
@@ -3658,8 +3483,121 @@
           <w:rFonts w:asciiTheme="minorHAnsi" w:hAnsiTheme="minorHAnsi" w:cstheme="minorHAnsi"/>
           <w:sz w:val="22"/>
           <w:szCs w:val="22"/>
-        </w:rPr>
-        <w:t>Although it increased the Macro F1 score from 0.747 to 0.765, the loss graphs indicate that it did not significantly reduce the validation loss</w:t>
+          <w:u w:val="single"/>
+        </w:rPr>
+        <w:t>Dropout</w:t>
+      </w:r>
+      <w:r>
+        <w:rPr>
+          <w:rFonts w:asciiTheme="minorHAnsi" w:hAnsiTheme="minorHAnsi" w:cstheme="minorHAnsi"/>
+          <w:sz w:val="22"/>
+          <w:szCs w:val="22"/>
+        </w:rPr>
+        <w:t xml:space="preserve">: </w:t>
+      </w:r>
+      <w:r>
+        <w:rPr>
+          <w:rFonts w:asciiTheme="minorHAnsi" w:hAnsiTheme="minorHAnsi" w:cstheme="minorHAnsi"/>
+          <w:sz w:val="22"/>
+          <w:szCs w:val="22"/>
+        </w:rPr>
+        <w:t>Randomly deactivating a small subset of neurons during training</w:t>
+      </w:r>
+      <w:r>
+        <w:rPr>
+          <w:rFonts w:asciiTheme="minorHAnsi" w:hAnsiTheme="minorHAnsi" w:cstheme="minorHAnsi"/>
+          <w:sz w:val="22"/>
+          <w:szCs w:val="22"/>
+        </w:rPr>
+        <w:t>,</w:t>
+      </w:r>
+      <w:r>
+        <w:rPr>
+          <w:rFonts w:asciiTheme="minorHAnsi" w:hAnsiTheme="minorHAnsi" w:cstheme="minorHAnsi"/>
+          <w:sz w:val="22"/>
+          <w:szCs w:val="22"/>
+        </w:rPr>
+        <w:t xml:space="preserve"> </w:t>
+      </w:r>
+      <w:r>
+        <w:rPr>
+          <w:rFonts w:asciiTheme="minorHAnsi" w:hAnsiTheme="minorHAnsi" w:cstheme="minorHAnsi"/>
+          <w:sz w:val="22"/>
+          <w:szCs w:val="22"/>
+        </w:rPr>
+        <w:t>forcing</w:t>
+      </w:r>
+      <w:r>
+        <w:rPr>
+          <w:rFonts w:asciiTheme="minorHAnsi" w:hAnsiTheme="minorHAnsi" w:cstheme="minorHAnsi"/>
+          <w:sz w:val="22"/>
+          <w:szCs w:val="22"/>
+        </w:rPr>
+        <w:t xml:space="preserve"> the network to learn more robust features. We examined several dropout configurations, and the selected setup</w:t>
+      </w:r>
+      <w:r>
+        <w:rPr>
+          <w:rFonts w:asciiTheme="minorHAnsi" w:hAnsiTheme="minorHAnsi" w:cstheme="minorHAnsi"/>
+          <w:sz w:val="22"/>
+          <w:szCs w:val="22"/>
+        </w:rPr>
+        <w:t>-</w:t>
+      </w:r>
+      <w:r>
+        <w:rPr>
+          <w:rFonts w:asciiTheme="minorHAnsi" w:hAnsiTheme="minorHAnsi" w:cstheme="minorHAnsi"/>
+          <w:sz w:val="22"/>
+          <w:szCs w:val="22"/>
+        </w:rPr>
+        <w:t>applying a small dropout after each layer</w:t>
+      </w:r>
+      <w:r>
+        <w:rPr>
+          <w:rFonts w:asciiTheme="minorHAnsi" w:hAnsiTheme="minorHAnsi" w:cstheme="minorHAnsi"/>
+          <w:sz w:val="22"/>
+          <w:szCs w:val="22"/>
+        </w:rPr>
+        <w:t xml:space="preserve">, </w:t>
+      </w:r>
+      <w:r>
+        <w:rPr>
+          <w:rFonts w:asciiTheme="minorHAnsi" w:hAnsiTheme="minorHAnsi" w:cstheme="minorHAnsi"/>
+          <w:sz w:val="22"/>
+          <w:szCs w:val="22"/>
+        </w:rPr>
+        <w:t xml:space="preserve">appeared to </w:t>
+      </w:r>
+      <w:r>
+        <w:rPr>
+          <w:rFonts w:asciiTheme="minorHAnsi" w:hAnsiTheme="minorHAnsi" w:cstheme="minorHAnsi"/>
+          <w:sz w:val="22"/>
+          <w:szCs w:val="22"/>
+        </w:rPr>
+        <w:t>provide</w:t>
+      </w:r>
+      <w:r>
+        <w:rPr>
+          <w:rFonts w:asciiTheme="minorHAnsi" w:hAnsiTheme="minorHAnsi" w:cstheme="minorHAnsi"/>
+          <w:sz w:val="22"/>
+          <w:szCs w:val="22"/>
+        </w:rPr>
+        <w:t xml:space="preserve"> </w:t>
+      </w:r>
+      <w:r>
+        <w:rPr>
+          <w:rFonts w:asciiTheme="minorHAnsi" w:hAnsiTheme="minorHAnsi" w:cstheme="minorHAnsi"/>
+          <w:sz w:val="22"/>
+          <w:szCs w:val="22"/>
+        </w:rPr>
+        <w:t>adequate</w:t>
+      </w:r>
+      <w:r>
+        <w:rPr>
+          <w:rFonts w:asciiTheme="minorHAnsi" w:hAnsiTheme="minorHAnsi" w:cstheme="minorHAnsi"/>
+          <w:sz w:val="22"/>
+          <w:szCs w:val="22"/>
+        </w:rPr>
+        <w:t xml:space="preserve"> results</w:t>
       </w:r>
       <w:r>
         <w:rPr>
@@ -3676,7 +3614,7 @@
           <w:szCs w:val="22"/>
           <w:u w:val="single"/>
         </w:rPr>
-        <w:t>Dropout</w:t>
+        <w:t>L2 Regularization</w:t>
       </w:r>
       <w:r>
         <w:rPr>
@@ -3692,97 +3630,7 @@
           <w:sz w:val="22"/>
           <w:szCs w:val="22"/>
         </w:rPr>
-        <w:t>Randomly deactivating a small subset of neurons during training forces the network to learn more robust features. We examined several dropout configurations, and the chosen configuration</w:t>
-      </w:r>
-      <w:r>
-        <w:rPr>
-          <w:rFonts w:asciiTheme="minorHAnsi" w:hAnsiTheme="minorHAnsi" w:cstheme="minorHAnsi"/>
-          <w:sz w:val="22"/>
-          <w:szCs w:val="22"/>
-        </w:rPr>
-        <w:t xml:space="preserve"> (Small dropout after each layer)</w:t>
-      </w:r>
-      <w:r>
-        <w:rPr>
-          <w:rFonts w:asciiTheme="minorHAnsi" w:hAnsiTheme="minorHAnsi" w:cstheme="minorHAnsi"/>
-          <w:sz w:val="22"/>
-          <w:szCs w:val="22"/>
-        </w:rPr>
-        <w:t xml:space="preserve"> </w:t>
-      </w:r>
-      <w:r>
-        <w:rPr>
-          <w:rFonts w:asciiTheme="minorHAnsi" w:hAnsiTheme="minorHAnsi" w:cstheme="minorHAnsi"/>
-          <w:sz w:val="22"/>
-          <w:szCs w:val="22"/>
-        </w:rPr>
-        <w:t>was able to increase</w:t>
-      </w:r>
-      <w:r>
-        <w:rPr>
-          <w:rFonts w:asciiTheme="minorHAnsi" w:hAnsiTheme="minorHAnsi" w:cstheme="minorHAnsi"/>
-          <w:sz w:val="22"/>
-          <w:szCs w:val="22"/>
-        </w:rPr>
-        <w:t xml:space="preserve"> the</w:t>
-      </w:r>
-      <w:r>
-        <w:rPr>
-          <w:rFonts w:asciiTheme="minorHAnsi" w:hAnsiTheme="minorHAnsi" w:cstheme="minorHAnsi"/>
-          <w:sz w:val="22"/>
-          <w:szCs w:val="22"/>
-        </w:rPr>
-        <w:t xml:space="preserve"> macro</w:t>
-      </w:r>
-      <w:r>
-        <w:rPr>
-          <w:rFonts w:asciiTheme="minorHAnsi" w:hAnsiTheme="minorHAnsi" w:cstheme="minorHAnsi"/>
-          <w:sz w:val="22"/>
-          <w:szCs w:val="22"/>
-        </w:rPr>
-        <w:t xml:space="preserve"> F1 score from 0.747 to 0.777.</w:t>
-      </w:r>
-      <w:r>
-        <w:rPr>
-          <w:rFonts w:asciiTheme="minorHAnsi" w:hAnsiTheme="minorHAnsi" w:cstheme="minorHAnsi"/>
-          <w:sz w:val="22"/>
-          <w:szCs w:val="22"/>
-        </w:rPr>
-        <w:t xml:space="preserve"> </w:t>
-      </w:r>
-      <w:r>
-        <w:rPr>
-          <w:rFonts w:asciiTheme="minorHAnsi" w:hAnsiTheme="minorHAnsi" w:cstheme="minorHAnsi"/>
-          <w:sz w:val="22"/>
-          <w:szCs w:val="22"/>
-          <w:u w:val="single"/>
-        </w:rPr>
-        <w:t>L2 Regularization</w:t>
-      </w:r>
-      <w:r>
-        <w:rPr>
-          <w:rFonts w:asciiTheme="minorHAnsi" w:hAnsiTheme="minorHAnsi" w:cstheme="minorHAnsi"/>
-          <w:sz w:val="22"/>
-          <w:szCs w:val="22"/>
-        </w:rPr>
-        <w:t xml:space="preserve">: </w:t>
-      </w:r>
-      <w:r>
-        <w:rPr>
-          <w:rFonts w:asciiTheme="minorHAnsi" w:hAnsiTheme="minorHAnsi" w:cstheme="minorHAnsi"/>
-          <w:sz w:val="22"/>
-          <w:szCs w:val="22"/>
-        </w:rPr>
-        <w:t xml:space="preserve">Adding a penalty for large weights to the </w:t>
-      </w:r>
-      <w:r>
-        <w:rPr>
-          <w:rFonts w:asciiTheme="minorHAnsi" w:hAnsiTheme="minorHAnsi" w:cstheme="minorHAnsi"/>
-          <w:sz w:val="22"/>
-          <w:szCs w:val="22"/>
-        </w:rPr>
-        <w:lastRenderedPageBreak/>
-        <w:t>loss function, L2 regularization encourages simpler models that generalize better, resulting in a Macro F1 score of 0.764</w:t>
+        <w:t>Adding a penalty for large weights to the loss function, L2 regularization encourages simpler models that generalize better</w:t>
       </w:r>
       <w:r>
         <w:rPr>
@@ -3825,6 +3673,7 @@
       <w:r>
         <w:rPr>
           <w:rFonts w:asciiTheme="minorHAnsi" w:hAnsiTheme="minorHAnsi" w:cstheme="minorHAnsi"/>
+          <w:noProof/>
           <w:sz w:val="22"/>
           <w:szCs w:val="22"/>
         </w:rPr>
@@ -3887,6 +3736,7 @@
       <w:r>
         <w:rPr>
           <w:rFonts w:asciiTheme="minorHAnsi" w:hAnsiTheme="minorHAnsi" w:cstheme="minorHAnsi"/>
+          <w:noProof/>
           <w:sz w:val="22"/>
           <w:szCs w:val="22"/>
         </w:rPr>
@@ -4137,16 +3987,7 @@
           <w:sz w:val="22"/>
           <w:szCs w:val="22"/>
         </w:rPr>
-        <w:t xml:space="preserve">: Augmentations, </w:t>
-      </w:r>
-      <w:proofErr w:type="gramStart"/>
-      <w:r>
-        <w:rPr>
-          <w:rFonts w:asciiTheme="minorHAnsi" w:hAnsiTheme="minorHAnsi" w:cstheme="minorHAnsi"/>
-          <w:sz w:val="22"/>
-          <w:szCs w:val="22"/>
-        </w:rPr>
-        <w:t>similar</w:t>
+        <w:t>: Augmentations, similar</w:t>
       </w:r>
       <w:r>
         <w:rPr>
@@ -4164,7 +4005,6 @@
         </w:rPr>
         <w:t>to</w:t>
       </w:r>
-      <w:proofErr w:type="gramEnd"/>
       <w:r>
         <w:rPr>
           <w:rFonts w:asciiTheme="minorHAnsi" w:hAnsiTheme="minorHAnsi" w:cstheme="minorHAnsi"/>
@@ -4179,15 +4019,7 @@
           <w:sz w:val="22"/>
           <w:szCs w:val="22"/>
         </w:rPr>
-        <w:t xml:space="preserve"> </w:t>
-      </w:r>
-      <w:r>
-        <w:rPr>
-          <w:rFonts w:asciiTheme="minorHAnsi" w:hAnsiTheme="minorHAnsi" w:cstheme="minorHAnsi"/>
-          <w:sz w:val="22"/>
-          <w:szCs w:val="22"/>
-        </w:rPr>
-        <w:t>synthetic</w:t>
+        <w:t xml:space="preserve"> synthetic</w:t>
       </w:r>
       <w:r>
         <w:rPr>
@@ -4320,10 +4152,10 @@
           <w:szCs w:val="22"/>
         </w:rPr>
         <w:drawing>
-          <wp:inline distT="0" distB="0" distL="0" distR="0" wp14:anchorId="166F5A30" wp14:editId="7FAD1C0B">
-            <wp:extent cx="6120765" cy="2040255"/>
-            <wp:effectExtent l="0" t="0" r="0" b="0"/>
-            <wp:docPr id="327386695" name="Picture 1"/>
+          <wp:inline distT="0" distB="0" distL="0" distR="0" wp14:anchorId="2FBD31E3" wp14:editId="4AC6A70E">
+            <wp:extent cx="6120765" cy="1289050"/>
+            <wp:effectExtent l="0" t="0" r="0" b="6350"/>
+            <wp:docPr id="24128980" name="Picture 1"/>
             <wp:cNvGraphicFramePr>
               <a:graphicFrameLocks xmlns:a="http://schemas.openxmlformats.org/drawingml/2006/main" noChangeAspect="1"/>
             </wp:cNvGraphicFramePr>
@@ -4331,7 +4163,7 @@
               <a:graphicData uri="http://schemas.openxmlformats.org/drawingml/2006/picture">
                 <pic:pic xmlns:pic="http://schemas.openxmlformats.org/drawingml/2006/picture">
                   <pic:nvPicPr>
-                    <pic:cNvPr id="327386695" name=""/>
+                    <pic:cNvPr id="24128980" name=""/>
                     <pic:cNvPicPr/>
                   </pic:nvPicPr>
                   <pic:blipFill>
@@ -4343,7 +4175,7 @@
                   <pic:spPr>
                     <a:xfrm>
                       <a:off x="0" y="0"/>
-                      <a:ext cx="6120765" cy="2040255"/>
+                      <a:ext cx="6120765" cy="1289050"/>
                     </a:xfrm>
                     <a:prstGeom prst="rect">
                       <a:avLst/>
@@ -4436,25 +4268,7 @@
           <w:sz w:val="22"/>
           <w:szCs w:val="22"/>
         </w:rPr>
-        <w:t xml:space="preserve"> since the dataset </w:t>
-      </w:r>
-      <w:proofErr w:type="gramStart"/>
-      <w:r>
-        <w:rPr>
-          <w:rFonts w:asciiTheme="minorHAnsi" w:hAnsiTheme="minorHAnsi" w:cstheme="minorHAnsi"/>
-          <w:sz w:val="22"/>
-          <w:szCs w:val="22"/>
-        </w:rPr>
-        <w:t>very</w:t>
-      </w:r>
-      <w:proofErr w:type="gramEnd"/>
-      <w:r>
-        <w:rPr>
-          <w:rFonts w:asciiTheme="minorHAnsi" w:hAnsiTheme="minorHAnsi" w:cstheme="minorHAnsi"/>
-          <w:sz w:val="22"/>
-          <w:szCs w:val="22"/>
-        </w:rPr>
-        <w:t xml:space="preserve"> big</w:t>
+        <w:t xml:space="preserve"> since the dataset very big</w:t>
       </w:r>
       <w:r>
         <w:rPr>
@@ -4680,6 +4494,7 @@
           <w:sz w:val="22"/>
           <w:szCs w:val="22"/>
         </w:rPr>
+        <w:lastRenderedPageBreak/>
         <w:t>Rotation</w:t>
       </w:r>
       <w:r>
@@ -4857,15 +4672,7 @@
           <w:sz w:val="22"/>
           <w:szCs w:val="22"/>
         </w:rPr>
-        <w:t>digit</w:t>
-      </w:r>
-      <w:r>
-        <w:rPr>
-          <w:rFonts w:asciiTheme="minorHAnsi" w:hAnsiTheme="minorHAnsi" w:cstheme="minorHAnsi"/>
-          <w:sz w:val="22"/>
-          <w:szCs w:val="22"/>
-        </w:rPr>
-        <w:t xml:space="preserve"> meanings (e.g., '2' or '5'), confusing the model</w:t>
+        <w:t>digit meanings (e.g., '2' or '5'), confusing the model</w:t>
       </w:r>
       <w:r>
         <w:rPr>
@@ -5216,20 +5023,15 @@
                 <w:rFonts w:asciiTheme="minorHAnsi" w:hAnsiTheme="minorHAnsi" w:cstheme="minorHAnsi"/>
                 <w:b/>
                 <w:bCs/>
+                <w:noProof/>
                 <w:sz w:val="22"/>
                 <w:szCs w:val="22"/>
               </w:rPr>
               <w:drawing>
-                <wp:inline distT="0" distB="0" distL="0" distR="0" wp14:anchorId="0286FC95" wp14:editId="5CA9E3A5">
-                  <wp:extent cx="2678740" cy="1674109"/>
-                  <wp:effectExtent l="0" t="0" r="7620" b="2540"/>
-                  <wp:docPr id="1699620108" name="Picture 4">
-                    <a:extLst xmlns:a="http://schemas.openxmlformats.org/drawingml/2006/main">
-                      <a:ext uri="{FF2B5EF4-FFF2-40B4-BE49-F238E27FC236}">
-                        <a16:creationId xmlns:a16="http://schemas.microsoft.com/office/drawing/2014/main" id="{399F9ACC-80EC-500D-320C-69FDE234AF52}"/>
-                      </a:ext>
-                    </a:extLst>
-                  </wp:docPr>
+                <wp:inline distT="0" distB="0" distL="0" distR="0" wp14:anchorId="2FAD589B" wp14:editId="1B7761BC">
+                  <wp:extent cx="2775005" cy="1887718"/>
+                  <wp:effectExtent l="0" t="0" r="6350" b="0"/>
+                  <wp:docPr id="474620110" name="Picture 1"/>
                   <wp:cNvGraphicFramePr>
                     <a:graphicFrameLocks xmlns:a="http://schemas.openxmlformats.org/drawingml/2006/main" noChangeAspect="1"/>
                   </wp:cNvGraphicFramePr>
@@ -5237,16 +5039,8 @@
                     <a:graphicData uri="http://schemas.openxmlformats.org/drawingml/2006/picture">
                       <pic:pic xmlns:pic="http://schemas.openxmlformats.org/drawingml/2006/picture">
                         <pic:nvPicPr>
-                          <pic:cNvPr id="5" name="Picture 4">
-                            <a:extLst>
-                              <a:ext uri="{FF2B5EF4-FFF2-40B4-BE49-F238E27FC236}">
-                                <a16:creationId xmlns:a16="http://schemas.microsoft.com/office/drawing/2014/main" id="{399F9ACC-80EC-500D-320C-69FDE234AF52}"/>
-                              </a:ext>
-                            </a:extLst>
-                          </pic:cNvPr>
-                          <pic:cNvPicPr>
-                            <a:picLocks noChangeAspect="1"/>
-                          </pic:cNvPicPr>
+                          <pic:cNvPr id="474620110" name=""/>
+                          <pic:cNvPicPr/>
                         </pic:nvPicPr>
                         <pic:blipFill>
                           <a:blip r:embed="rId30"/>
@@ -5257,7 +5051,7 @@
                         <pic:spPr>
                           <a:xfrm>
                             <a:off x="0" y="0"/>
-                            <a:ext cx="2699783" cy="1687260"/>
+                            <a:ext cx="2787955" cy="1896527"/>
                           </a:xfrm>
                           <a:prstGeom prst="rect">
                             <a:avLst/>
@@ -5343,21 +5137,14 @@
                 <w:rFonts w:asciiTheme="minorHAnsi" w:hAnsiTheme="minorHAnsi" w:cstheme="minorHAnsi"/>
                 <w:b/>
                 <w:bCs/>
-                <w:noProof/>
                 <w:sz w:val="22"/>
                 <w:szCs w:val="22"/>
               </w:rPr>
               <w:drawing>
-                <wp:inline distT="0" distB="0" distL="0" distR="0" wp14:anchorId="61EA37D9" wp14:editId="66A79314">
-                  <wp:extent cx="2567719" cy="1925789"/>
-                  <wp:effectExtent l="0" t="0" r="4445" b="0"/>
-                  <wp:docPr id="7" name="Picture 6">
-                    <a:extLst xmlns:a="http://schemas.openxmlformats.org/drawingml/2006/main">
-                      <a:ext uri="{FF2B5EF4-FFF2-40B4-BE49-F238E27FC236}">
-                        <a16:creationId xmlns:a16="http://schemas.microsoft.com/office/drawing/2014/main" id="{E3BD2104-6A3F-5DDB-1F1A-E22C5CD21A31}"/>
-                      </a:ext>
-                    </a:extLst>
-                  </wp:docPr>
+                <wp:inline distT="0" distB="0" distL="0" distR="0" wp14:anchorId="396CD12E" wp14:editId="0699AE25">
+                  <wp:extent cx="2496709" cy="2125957"/>
+                  <wp:effectExtent l="0" t="0" r="0" b="8255"/>
+                  <wp:docPr id="251278777" name="Picture 1"/>
                   <wp:cNvGraphicFramePr>
                     <a:graphicFrameLocks xmlns:a="http://schemas.openxmlformats.org/drawingml/2006/main" noChangeAspect="1"/>
                   </wp:cNvGraphicFramePr>
@@ -5365,16 +5152,8 @@
                     <a:graphicData uri="http://schemas.openxmlformats.org/drawingml/2006/picture">
                       <pic:pic xmlns:pic="http://schemas.openxmlformats.org/drawingml/2006/picture">
                         <pic:nvPicPr>
-                          <pic:cNvPr id="7" name="Picture 6">
-                            <a:extLst>
-                              <a:ext uri="{FF2B5EF4-FFF2-40B4-BE49-F238E27FC236}">
-                                <a16:creationId xmlns:a16="http://schemas.microsoft.com/office/drawing/2014/main" id="{E3BD2104-6A3F-5DDB-1F1A-E22C5CD21A31}"/>
-                              </a:ext>
-                            </a:extLst>
-                          </pic:cNvPr>
-                          <pic:cNvPicPr>
-                            <a:picLocks noChangeAspect="1"/>
-                          </pic:cNvPicPr>
+                          <pic:cNvPr id="251278777" name=""/>
+                          <pic:cNvPicPr/>
                         </pic:nvPicPr>
                         <pic:blipFill>
                           <a:blip r:embed="rId31"/>
@@ -5385,7 +5164,7 @@
                         <pic:spPr>
                           <a:xfrm>
                             <a:off x="0" y="0"/>
-                            <a:ext cx="2582868" cy="1937151"/>
+                            <a:ext cx="2509346" cy="2136717"/>
                           </a:xfrm>
                           <a:prstGeom prst="rect">
                             <a:avLst/>
@@ -5480,16 +5259,10 @@
                 <w:szCs w:val="22"/>
               </w:rPr>
               <w:drawing>
-                <wp:inline distT="0" distB="0" distL="0" distR="0" wp14:anchorId="75B158EB" wp14:editId="0FA6E594">
-                  <wp:extent cx="3400508" cy="2550381"/>
-                  <wp:effectExtent l="0" t="0" r="0" b="2540"/>
-                  <wp:docPr id="296412376" name="Picture 4">
-                    <a:extLst xmlns:a="http://schemas.openxmlformats.org/drawingml/2006/main">
-                      <a:ext uri="{FF2B5EF4-FFF2-40B4-BE49-F238E27FC236}">
-                        <a16:creationId xmlns:a16="http://schemas.microsoft.com/office/drawing/2014/main" id="{FBD6913A-DD7B-99B7-6EC0-2C9AA9C1CDC8}"/>
-                      </a:ext>
-                    </a:extLst>
-                  </wp:docPr>
+                <wp:inline distT="0" distB="0" distL="0" distR="0" wp14:anchorId="51A1A992" wp14:editId="151E08D8">
+                  <wp:extent cx="3275938" cy="2443954"/>
+                  <wp:effectExtent l="0" t="0" r="1270" b="0"/>
+                  <wp:docPr id="2079872941" name="Picture 1"/>
                   <wp:cNvGraphicFramePr>
                     <a:graphicFrameLocks xmlns:a="http://schemas.openxmlformats.org/drawingml/2006/main" noChangeAspect="1"/>
                   </wp:cNvGraphicFramePr>
@@ -5497,16 +5270,8 @@
                     <a:graphicData uri="http://schemas.openxmlformats.org/drawingml/2006/picture">
                       <pic:pic xmlns:pic="http://schemas.openxmlformats.org/drawingml/2006/picture">
                         <pic:nvPicPr>
-                          <pic:cNvPr id="5" name="Picture 4">
-                            <a:extLst>
-                              <a:ext uri="{FF2B5EF4-FFF2-40B4-BE49-F238E27FC236}">
-                                <a16:creationId xmlns:a16="http://schemas.microsoft.com/office/drawing/2014/main" id="{FBD6913A-DD7B-99B7-6EC0-2C9AA9C1CDC8}"/>
-                              </a:ext>
-                            </a:extLst>
-                          </pic:cNvPr>
-                          <pic:cNvPicPr>
-                            <a:picLocks noChangeAspect="1"/>
-                          </pic:cNvPicPr>
+                          <pic:cNvPr id="2079872941" name=""/>
+                          <pic:cNvPicPr/>
                         </pic:nvPicPr>
                         <pic:blipFill>
                           <a:blip r:embed="rId32"/>
@@ -5517,7 +5282,7 @@
                         <pic:spPr>
                           <a:xfrm>
                             <a:off x="0" y="0"/>
-                            <a:ext cx="3412161" cy="2559121"/>
+                            <a:ext cx="3285119" cy="2450803"/>
                           </a:xfrm>
                           <a:prstGeom prst="rect">
                             <a:avLst/>
@@ -5755,55 +5520,7 @@
           <w:sz w:val="16"/>
           <w:szCs w:val="16"/>
         </w:rPr>
-        <w:t xml:space="preserve">Although </w:t>
-      </w:r>
-      <w:proofErr w:type="spellStart"/>
-      <w:r>
-        <w:rPr>
-          <w:sz w:val="16"/>
-          <w:szCs w:val="16"/>
-        </w:rPr>
-        <w:t>softmax</w:t>
-      </w:r>
-      <w:proofErr w:type="spellEnd"/>
-      <w:r>
-        <w:rPr>
-          <w:sz w:val="16"/>
-          <w:szCs w:val="16"/>
-        </w:rPr>
-        <w:t xml:space="preserve"> is implied for multi-class classification, we did not apply it explicitly, as </w:t>
-      </w:r>
-      <w:proofErr w:type="spellStart"/>
-      <w:r>
-        <w:rPr>
-          <w:sz w:val="16"/>
-          <w:szCs w:val="16"/>
-        </w:rPr>
-        <w:t>PyTorch’s</w:t>
-      </w:r>
-      <w:proofErr w:type="spellEnd"/>
-      <w:r>
-        <w:rPr>
-          <w:sz w:val="16"/>
-          <w:szCs w:val="16"/>
-        </w:rPr>
-        <w:t xml:space="preserve"> </w:t>
-      </w:r>
-      <w:proofErr w:type="spellStart"/>
-      <w:r>
-        <w:rPr>
-          <w:sz w:val="16"/>
-          <w:szCs w:val="16"/>
-        </w:rPr>
-        <w:t>CrossEntropyLoss</w:t>
-      </w:r>
-      <w:proofErr w:type="spellEnd"/>
-      <w:r>
-        <w:rPr>
-          <w:sz w:val="16"/>
-          <w:szCs w:val="16"/>
-        </w:rPr>
-        <w:t xml:space="preserve"> includes it internally.</w:t>
+        <w:t>Although softmax is implied for multi-class classification, we did not apply it explicitly, as PyTorch’s CrossEntropyLoss includes it internally.</w:t>
       </w:r>
     </w:p>
   </w:footnote>

--- a/hw1_xxxxxxxxxxxx_308339860.docx
+++ b/hw1_xxxxxxxxxxxx_308339860.docx
@@ -14,6 +14,7 @@
       </w:pPr>
       <w:bookmarkStart w:id="0" w:name="_Hlk194664262"/>
       <w:bookmarkEnd w:id="0"/>
+      <w:proofErr w:type="gramStart"/>
       <w:r>
         <w:rPr>
           <w:rFonts w:asciiTheme="minorHAnsi" w:hAnsiTheme="minorHAnsi" w:cstheme="minorHAnsi"/>
@@ -22,6 +23,7 @@
         </w:rPr>
         <w:t>Home Work</w:t>
       </w:r>
+      <w:proofErr w:type="gramEnd"/>
       <w:r>
         <w:rPr>
           <w:rFonts w:asciiTheme="minorHAnsi" w:hAnsiTheme="minorHAnsi" w:cstheme="minorHAnsi"/>
@@ -48,6 +50,14 @@
           <w:szCs w:val="36"/>
         </w:rPr>
         <w:t xml:space="preserve">Alon Zeltser - </w:t>
+      </w:r>
+      <w:r>
+        <w:rPr>
+          <w:rFonts w:asciiTheme="minorHAnsi" w:hAnsiTheme="minorHAnsi" w:cstheme="minorHAnsi"/>
+          <w:sz w:val="36"/>
+          <w:szCs w:val="36"/>
+        </w:rPr>
+        <w:t>029644119</w:t>
       </w:r>
     </w:p>
     <w:p>
@@ -278,7 +288,57 @@
           <w:sz w:val="22"/>
           <w:szCs w:val="22"/>
         </w:rPr>
-        <w:t>We followed a basic CNN structure. ReLU was used as the activation function to introduce non-linearity and minimize vanishing gradients phenomena, while SoftMax was applied at the output layer for probabilistic multi-class predictions</w:t>
+        <w:t xml:space="preserve">We followed a </w:t>
+      </w:r>
+      <w:r>
+        <w:rPr>
+          <w:rFonts w:asciiTheme="minorHAnsi" w:hAnsiTheme="minorHAnsi" w:cstheme="minorHAnsi"/>
+          <w:sz w:val="22"/>
+          <w:szCs w:val="22"/>
+        </w:rPr>
+        <w:t xml:space="preserve">common network architecture that is used for classification problems, starting with CNN and </w:t>
+      </w:r>
+      <w:r>
+        <w:rPr>
+          <w:rFonts w:asciiTheme="minorHAnsi" w:hAnsiTheme="minorHAnsi" w:cstheme="minorHAnsi"/>
+          <w:sz w:val="22"/>
+          <w:szCs w:val="22"/>
+        </w:rPr>
+        <w:t>continuing</w:t>
+      </w:r>
+      <w:r>
+        <w:rPr>
+          <w:rFonts w:asciiTheme="minorHAnsi" w:hAnsiTheme="minorHAnsi" w:cstheme="minorHAnsi"/>
+          <w:sz w:val="22"/>
+          <w:szCs w:val="22"/>
+        </w:rPr>
+        <w:t xml:space="preserve"> with reduction to fully connected</w:t>
+      </w:r>
+      <w:r>
+        <w:rPr>
+          <w:rFonts w:asciiTheme="minorHAnsi" w:hAnsiTheme="minorHAnsi" w:cstheme="minorHAnsi"/>
+          <w:sz w:val="22"/>
+          <w:szCs w:val="22"/>
+        </w:rPr>
+        <w:t xml:space="preserve">. </w:t>
+      </w:r>
+      <w:proofErr w:type="spellStart"/>
+      <w:r>
+        <w:rPr>
+          <w:rFonts w:asciiTheme="minorHAnsi" w:hAnsiTheme="minorHAnsi" w:cstheme="minorHAnsi"/>
+          <w:sz w:val="22"/>
+          <w:szCs w:val="22"/>
+        </w:rPr>
+        <w:t>ReLU</w:t>
+      </w:r>
+      <w:proofErr w:type="spellEnd"/>
+      <w:r>
+        <w:rPr>
+          <w:rFonts w:asciiTheme="minorHAnsi" w:hAnsiTheme="minorHAnsi" w:cstheme="minorHAnsi"/>
+          <w:sz w:val="22"/>
+          <w:szCs w:val="22"/>
+        </w:rPr>
+        <w:t xml:space="preserve"> was used as the activation function to introduce non-linearity and minimize vanishing gradients phenomena, while SoftMax was applied at the output layer for probabilistic multi-class predictions</w:t>
       </w:r>
       <w:r>
         <w:rPr>
@@ -295,7 +355,31 @@
           <w:sz w:val="22"/>
           <w:szCs w:val="22"/>
         </w:rPr>
-        <w:t xml:space="preserve">. A mini-batch size of 264 provided a balance between computational efficiency and convergence stability. We chose a learning rate of 0.001 for steady training and ran for 20 epochs to ensure sufficient learning without overfitting. Adam Optimizer was selected for its adaptive learning capability. </w:t>
+        <w:t>. A mini-batch size of 264 provided a balance between computational efficiency and convergence stability. We chose a learning rate of 0.001 for steady training and ran for 20 epochs to ensure sufficient learning without overfitting. Adam Optimizer was selected for its adaptive capabilit</w:t>
+      </w:r>
+      <w:r>
+        <w:rPr>
+          <w:rFonts w:asciiTheme="minorHAnsi" w:hAnsiTheme="minorHAnsi" w:cstheme="minorHAnsi"/>
+          <w:sz w:val="22"/>
+          <w:szCs w:val="22"/>
+        </w:rPr>
+        <w:t>ies</w:t>
+      </w:r>
+      <w:r>
+        <w:rPr>
+          <w:rFonts w:asciiTheme="minorHAnsi" w:hAnsiTheme="minorHAnsi" w:cstheme="minorHAnsi"/>
+          <w:sz w:val="22"/>
+          <w:szCs w:val="22"/>
+        </w:rPr>
+        <w:t xml:space="preserve"> (such as per parameter learning rate and momentum)</w:t>
+      </w:r>
+      <w:r>
+        <w:rPr>
+          <w:rFonts w:asciiTheme="minorHAnsi" w:hAnsiTheme="minorHAnsi" w:cstheme="minorHAnsi"/>
+          <w:sz w:val="22"/>
+          <w:szCs w:val="22"/>
+        </w:rPr>
+        <w:t xml:space="preserve">. </w:t>
       </w:r>
       <w:r>
         <w:rPr>
@@ -327,39 +411,31 @@
           <w:sz w:val="22"/>
           <w:szCs w:val="22"/>
         </w:rPr>
-        <w:t>Trai</w:t>
-      </w:r>
-      <w:r>
-        <w:rPr>
-          <w:rFonts w:asciiTheme="minorHAnsi" w:hAnsiTheme="minorHAnsi" w:cstheme="minorHAnsi"/>
-          <w:sz w:val="22"/>
-          <w:szCs w:val="22"/>
-        </w:rPr>
-        <w:t>n:</w:t>
-      </w:r>
-      <w:r>
-        <w:rPr>
-          <w:rFonts w:asciiTheme="minorHAnsi" w:hAnsiTheme="minorHAnsi" w:cstheme="minorHAnsi"/>
-          <w:sz w:val="22"/>
-          <w:szCs w:val="22"/>
-        </w:rPr>
-        <w:t xml:space="preserve"> 48,000 images (68.5</w:t>
-      </w:r>
-      <w:r>
-        <w:rPr>
-          <w:rFonts w:asciiTheme="minorHAnsi" w:hAnsiTheme="minorHAnsi" w:cstheme="minorHAnsi"/>
-          <w:sz w:val="22"/>
-          <w:szCs w:val="22"/>
-        </w:rPr>
-        <w:t>7</w:t>
-      </w:r>
-      <w:r>
-        <w:rPr>
-          <w:rFonts w:asciiTheme="minorHAnsi" w:hAnsiTheme="minorHAnsi" w:cstheme="minorHAnsi"/>
-          <w:sz w:val="22"/>
-          <w:szCs w:val="22"/>
-        </w:rPr>
-        <w:t>%), Validation</w:t>
+        <w:t xml:space="preserve">We split the Train dataset into 80%/20% split resulting overall - </w:t>
+      </w:r>
+      <w:r>
+        <w:rPr>
+          <w:rFonts w:asciiTheme="minorHAnsi" w:hAnsiTheme="minorHAnsi" w:cstheme="minorHAnsi"/>
+          <w:sz w:val="22"/>
+          <w:szCs w:val="22"/>
+        </w:rPr>
+        <w:t>Train:</w:t>
+      </w:r>
+      <w:r>
+        <w:rPr>
+          <w:rFonts w:asciiTheme="minorHAnsi" w:hAnsiTheme="minorHAnsi" w:cstheme="minorHAnsi"/>
+          <w:sz w:val="22"/>
+          <w:szCs w:val="22"/>
+        </w:rPr>
+        <w:t xml:space="preserve"> </w:t>
+      </w:r>
+      <w:r>
+        <w:rPr>
+          <w:rFonts w:asciiTheme="minorHAnsi" w:hAnsiTheme="minorHAnsi" w:cstheme="minorHAnsi"/>
+          <w:sz w:val="22"/>
+          <w:szCs w:val="22"/>
+        </w:rPr>
+        <w:t>48,000 images, Validation</w:t>
       </w:r>
       <w:r>
         <w:rPr>
@@ -375,23 +451,23 @@
           <w:sz w:val="22"/>
           <w:szCs w:val="22"/>
         </w:rPr>
-        <w:t xml:space="preserve"> 12,000 images (17.1</w:t>
-      </w:r>
-      <w:r>
-        <w:rPr>
-          <w:rFonts w:asciiTheme="minorHAnsi" w:hAnsiTheme="minorHAnsi" w:cstheme="minorHAnsi"/>
-          <w:sz w:val="22"/>
-          <w:szCs w:val="22"/>
-        </w:rPr>
-        <w:t>4</w:t>
-      </w:r>
-      <w:r>
-        <w:rPr>
-          <w:rFonts w:asciiTheme="minorHAnsi" w:hAnsiTheme="minorHAnsi" w:cstheme="minorHAnsi"/>
-          <w:sz w:val="22"/>
-          <w:szCs w:val="22"/>
-        </w:rPr>
-        <w:t>%), Test</w:t>
+        <w:t xml:space="preserve"> 12,000 images</w:t>
+      </w:r>
+      <w:r>
+        <w:rPr>
+          <w:rFonts w:asciiTheme="minorHAnsi" w:hAnsiTheme="minorHAnsi" w:cstheme="minorHAnsi"/>
+          <w:sz w:val="22"/>
+          <w:szCs w:val="22"/>
+        </w:rPr>
+        <w:t xml:space="preserve">, </w:t>
+      </w:r>
+      <w:r>
+        <w:rPr>
+          <w:rFonts w:asciiTheme="minorHAnsi" w:hAnsiTheme="minorHAnsi" w:cstheme="minorHAnsi"/>
+          <w:sz w:val="22"/>
+          <w:szCs w:val="22"/>
+        </w:rPr>
+        <w:t>Test</w:t>
       </w:r>
       <w:r>
         <w:rPr>
@@ -407,23 +483,15 @@
           <w:sz w:val="22"/>
           <w:szCs w:val="22"/>
         </w:rPr>
-        <w:t xml:space="preserve"> 10,000 images (14.2</w:t>
-      </w:r>
-      <w:r>
-        <w:rPr>
-          <w:rFonts w:asciiTheme="minorHAnsi" w:hAnsiTheme="minorHAnsi" w:cstheme="minorHAnsi"/>
-          <w:sz w:val="22"/>
-          <w:szCs w:val="22"/>
-        </w:rPr>
-        <w:t>8</w:t>
-      </w:r>
-      <w:r>
-        <w:rPr>
-          <w:rFonts w:asciiTheme="minorHAnsi" w:hAnsiTheme="minorHAnsi" w:cstheme="minorHAnsi"/>
-          <w:sz w:val="22"/>
-          <w:szCs w:val="22"/>
-        </w:rPr>
-        <w:t>%)</w:t>
+        <w:t xml:space="preserve"> 10,000 images</w:t>
+      </w:r>
+      <w:r>
+        <w:rPr>
+          <w:rFonts w:asciiTheme="minorHAnsi" w:hAnsiTheme="minorHAnsi" w:cstheme="minorHAnsi"/>
+          <w:sz w:val="22"/>
+          <w:szCs w:val="22"/>
+        </w:rPr>
+        <w:t xml:space="preserve"> (Given as a separate dataset).</w:t>
       </w:r>
     </w:p>
     <w:p>
@@ -546,6 +614,7 @@
             <w:r>
               <w:rPr>
                 <w:rFonts w:asciiTheme="minorHAnsi" w:hAnsiTheme="minorHAnsi" w:cs="Calibri"/>
+                <w:noProof/>
                 <w:rtl/>
               </w:rPr>
               <w:drawing>
@@ -616,6 +685,7 @@
             <w:r>
               <w:rPr>
                 <w:rFonts w:asciiTheme="minorHAnsi" w:hAnsiTheme="minorHAnsi" w:cs="Calibri"/>
+                <w:noProof/>
                 <w:rtl/>
               </w:rPr>
               <w:drawing>
@@ -703,6 +773,7 @@
             <w:r>
               <w:rPr>
                 <w:rFonts w:asciiTheme="minorHAnsi" w:hAnsiTheme="minorHAnsi" w:cs="Calibri"/>
+                <w:noProof/>
                 <w:rtl/>
               </w:rPr>
               <w:drawing>
@@ -921,23 +992,95 @@
           <w:sz w:val="22"/>
           <w:szCs w:val="22"/>
         </w:rPr>
-        <w:t>We changed the split to be</w:t>
-      </w:r>
-      <w:r>
-        <w:rPr>
-          <w:rFonts w:asciiTheme="minorHAnsi" w:hAnsiTheme="minorHAnsi" w:cstheme="minorHAnsi"/>
-          <w:sz w:val="22"/>
-          <w:szCs w:val="22"/>
-        </w:rPr>
-        <w:t xml:space="preserve"> -</w:t>
-      </w:r>
-      <w:r>
-        <w:rPr>
-          <w:rFonts w:asciiTheme="minorHAnsi" w:hAnsiTheme="minorHAnsi" w:cstheme="minorHAnsi"/>
-          <w:sz w:val="22"/>
-          <w:szCs w:val="22"/>
-        </w:rPr>
-        <w:t xml:space="preserve"> Train 120 images (0.17 %), Validation 59880 images (85.54%), Test 10,000 images (14.28%)</w:t>
+        <w:t xml:space="preserve">We split the Train dataset into </w:t>
+      </w:r>
+      <w:r>
+        <w:rPr>
+          <w:rFonts w:asciiTheme="minorHAnsi" w:hAnsiTheme="minorHAnsi" w:cstheme="minorHAnsi"/>
+          <w:sz w:val="22"/>
+          <w:szCs w:val="22"/>
+        </w:rPr>
+        <w:t>99.8</w:t>
+      </w:r>
+      <w:r>
+        <w:rPr>
+          <w:rFonts w:asciiTheme="minorHAnsi" w:hAnsiTheme="minorHAnsi" w:cstheme="minorHAnsi"/>
+          <w:sz w:val="22"/>
+          <w:szCs w:val="22"/>
+        </w:rPr>
+        <w:t>%/</w:t>
+      </w:r>
+      <w:r>
+        <w:rPr>
+          <w:rFonts w:asciiTheme="minorHAnsi" w:hAnsiTheme="minorHAnsi" w:cstheme="minorHAnsi"/>
+          <w:sz w:val="22"/>
+          <w:szCs w:val="22"/>
+        </w:rPr>
+        <w:t>0.2</w:t>
+      </w:r>
+      <w:r>
+        <w:rPr>
+          <w:rFonts w:asciiTheme="minorHAnsi" w:hAnsiTheme="minorHAnsi" w:cstheme="minorHAnsi"/>
+          <w:sz w:val="22"/>
+          <w:szCs w:val="22"/>
+        </w:rPr>
+        <w:t xml:space="preserve">% split resulting overall - </w:t>
+      </w:r>
+      <w:r>
+        <w:rPr>
+          <w:rFonts w:asciiTheme="minorHAnsi" w:hAnsiTheme="minorHAnsi" w:cstheme="minorHAnsi"/>
+          <w:sz w:val="22"/>
+          <w:szCs w:val="22"/>
+        </w:rPr>
+        <w:t>Train:</w:t>
+      </w:r>
+      <w:r>
+        <w:rPr>
+          <w:rFonts w:asciiTheme="minorHAnsi" w:hAnsiTheme="minorHAnsi" w:cstheme="minorHAnsi"/>
+          <w:sz w:val="22"/>
+          <w:szCs w:val="22"/>
+        </w:rPr>
+        <w:t xml:space="preserve"> </w:t>
+      </w:r>
+      <w:r>
+        <w:rPr>
+          <w:rFonts w:asciiTheme="minorHAnsi" w:hAnsiTheme="minorHAnsi" w:cstheme="minorHAnsi"/>
+          <w:sz w:val="22"/>
+          <w:szCs w:val="22"/>
+        </w:rPr>
+        <w:t>120</w:t>
+      </w:r>
+      <w:r>
+        <w:rPr>
+          <w:rFonts w:asciiTheme="minorHAnsi" w:hAnsiTheme="minorHAnsi" w:cstheme="minorHAnsi"/>
+          <w:sz w:val="22"/>
+          <w:szCs w:val="22"/>
+        </w:rPr>
+        <w:t xml:space="preserve"> images, Validation: </w:t>
+      </w:r>
+      <w:r>
+        <w:rPr>
+          <w:rFonts w:asciiTheme="minorHAnsi" w:hAnsiTheme="minorHAnsi" w:cstheme="minorHAnsi"/>
+          <w:sz w:val="22"/>
+          <w:szCs w:val="22"/>
+        </w:rPr>
+        <w:t>59880</w:t>
+      </w:r>
+      <w:r>
+        <w:rPr>
+          <w:rFonts w:asciiTheme="minorHAnsi" w:hAnsiTheme="minorHAnsi" w:cstheme="minorHAnsi"/>
+          <w:sz w:val="22"/>
+          <w:szCs w:val="22"/>
+        </w:rPr>
+        <w:t xml:space="preserve"> images, Test: 10,000 images</w:t>
+      </w:r>
+      <w:r>
+        <w:rPr>
+          <w:rFonts w:asciiTheme="minorHAnsi" w:hAnsiTheme="minorHAnsi" w:cstheme="minorHAnsi"/>
+          <w:sz w:val="22"/>
+          <w:szCs w:val="22"/>
+        </w:rPr>
+        <w:t xml:space="preserve"> (Given as a separate dataset).</w:t>
       </w:r>
     </w:p>
     <w:p>
@@ -963,6 +1106,7 @@
         </w:rPr>
         <w:t xml:space="preserve">We used </w:t>
       </w:r>
+      <w:proofErr w:type="spellStart"/>
       <w:r>
         <w:rPr>
           <w:rFonts w:asciiTheme="minorHAnsi" w:hAnsiTheme="minorHAnsi" w:cstheme="minorHAnsi"/>
@@ -973,6 +1117,7 @@
         </w:rPr>
         <w:t>StratifiedShuddleSplit</w:t>
       </w:r>
+      <w:proofErr w:type="spellEnd"/>
       <w:r>
         <w:rPr>
           <w:rFonts w:asciiTheme="minorHAnsi" w:hAnsiTheme="minorHAnsi" w:cstheme="minorHAnsi"/>
@@ -1055,6 +1200,7 @@
             <w:r>
               <w:rPr>
                 <w:rFonts w:asciiTheme="minorHAnsi" w:hAnsiTheme="minorHAnsi" w:cstheme="minorHAnsi"/>
+                <w:noProof/>
               </w:rPr>
               <w:drawing>
                 <wp:inline distT="0" distB="0" distL="0" distR="0" wp14:anchorId="0158B3E4" wp14:editId="30A1FCC5">
@@ -1136,6 +1282,7 @@
             <w:r>
               <w:rPr>
                 <w:rFonts w:asciiTheme="minorHAnsi" w:hAnsiTheme="minorHAnsi" w:cstheme="minorHAnsi"/>
+                <w:noProof/>
               </w:rPr>
               <w:drawing>
                 <wp:inline distT="0" distB="0" distL="0" distR="0" wp14:anchorId="121D8105" wp14:editId="4DD008A8">
@@ -1229,6 +1376,7 @@
             <w:r>
               <w:rPr>
                 <w:rFonts w:asciiTheme="minorHAnsi" w:hAnsiTheme="minorHAnsi" w:cstheme="minorHAnsi"/>
+                <w:noProof/>
               </w:rPr>
               <w:drawing>
                 <wp:inline distT="0" distB="0" distL="0" distR="0" wp14:anchorId="15F5FEAD" wp14:editId="07CB048F">
@@ -1309,28 +1457,6 @@
     </w:p>
     <w:p>
       <w:pPr>
-        <w:bidi w:val="0"/>
-        <w:jc w:val="both"/>
-        <w:rPr>
-          <w:rFonts w:asciiTheme="minorHAnsi" w:hAnsiTheme="minorHAnsi" w:cstheme="minorHAnsi"/>
-          <w:sz w:val="22"/>
-          <w:szCs w:val="22"/>
-        </w:rPr>
-      </w:pPr>
-    </w:p>
-    <w:p>
-      <w:pPr>
-        <w:bidi w:val="0"/>
-        <w:jc w:val="both"/>
-        <w:rPr>
-          <w:rFonts w:asciiTheme="minorHAnsi" w:hAnsiTheme="minorHAnsi" w:cstheme="minorHAnsi"/>
-          <w:sz w:val="22"/>
-          <w:szCs w:val="22"/>
-        </w:rPr>
-      </w:pPr>
-    </w:p>
-    <w:p>
-      <w:pPr>
         <w:pStyle w:val="ListParagraph"/>
         <w:numPr>
           <w:ilvl w:val="0"/>
@@ -1410,6 +1536,7 @@
       <w:r>
         <w:rPr>
           <w:rFonts w:asciiTheme="minorHAnsi" w:hAnsiTheme="minorHAnsi" w:cstheme="minorHAnsi"/>
+          <w:noProof/>
           <w:sz w:val="22"/>
           <w:szCs w:val="22"/>
         </w:rPr>
@@ -1918,6 +2045,7 @@
             <w:r>
               <w:rPr>
                 <w:rFonts w:asciiTheme="minorHAnsi" w:hAnsiTheme="minorHAnsi" w:cstheme="minorHAnsi"/>
+                <w:noProof/>
               </w:rPr>
               <w:drawing>
                 <wp:inline distT="0" distB="0" distL="0" distR="0" wp14:anchorId="65F53737" wp14:editId="508EE024">
@@ -1992,6 +2120,7 @@
             <w:r>
               <w:rPr>
                 <w:rFonts w:asciiTheme="minorHAnsi" w:hAnsiTheme="minorHAnsi" w:cstheme="minorHAnsi"/>
+                <w:noProof/>
               </w:rPr>
               <w:drawing>
                 <wp:inline distT="0" distB="0" distL="0" distR="0" wp14:anchorId="599BFAE3" wp14:editId="333ADADE">
@@ -2077,6 +2206,7 @@
             <w:r>
               <w:rPr>
                 <w:rFonts w:asciiTheme="minorHAnsi" w:hAnsiTheme="minorHAnsi" w:cstheme="minorHAnsi"/>
+                <w:noProof/>
               </w:rPr>
               <w:lastRenderedPageBreak/>
               <w:drawing>
@@ -2128,7 +2258,21 @@
               <w:rPr>
                 <w:rFonts w:asciiTheme="minorHAnsi" w:hAnsiTheme="minorHAnsi" w:cstheme="minorHAnsi"/>
               </w:rPr>
-              <w:t>Figure 10 – Training vs. Validation Loss Progress Graph – OverFitting + Early Stopping</w:t>
+              <w:t xml:space="preserve">Figure 10 – Training vs. Validation Loss Progress Graph – </w:t>
+            </w:r>
+            <w:proofErr w:type="spellStart"/>
+            <w:r>
+              <w:rPr>
+                <w:rFonts w:asciiTheme="minorHAnsi" w:hAnsiTheme="minorHAnsi" w:cstheme="minorHAnsi"/>
+              </w:rPr>
+              <w:t>OverFitting</w:t>
+            </w:r>
+            <w:proofErr w:type="spellEnd"/>
+            <w:r>
+              <w:rPr>
+                <w:rFonts w:asciiTheme="minorHAnsi" w:hAnsiTheme="minorHAnsi" w:cstheme="minorHAnsi"/>
+              </w:rPr>
+              <w:t xml:space="preserve"> + Early Stopping</w:t>
             </w:r>
           </w:p>
           <w:p>
@@ -2250,6 +2394,7 @@
                 <w:rFonts w:asciiTheme="minorHAnsi" w:hAnsiTheme="minorHAnsi" w:cstheme="minorHAnsi"/>
                 <w:b/>
                 <w:bCs/>
+                <w:noProof/>
                 <w:sz w:val="22"/>
                 <w:szCs w:val="22"/>
                 <w:u w:val="single"/>
@@ -2360,6 +2505,7 @@
                 <w:rFonts w:asciiTheme="minorHAnsi" w:hAnsiTheme="minorHAnsi" w:cstheme="minorHAnsi"/>
                 <w:b/>
                 <w:bCs/>
+                <w:noProof/>
                 <w:sz w:val="22"/>
                 <w:szCs w:val="22"/>
                 <w:u w:val="single"/>
@@ -2461,6 +2607,7 @@
                 <w:rFonts w:asciiTheme="minorHAnsi" w:hAnsiTheme="minorHAnsi" w:cstheme="minorHAnsi"/>
                 <w:b/>
                 <w:bCs/>
+                <w:noProof/>
                 <w:sz w:val="22"/>
                 <w:szCs w:val="22"/>
                 <w:u w:val="single"/>
@@ -2927,6 +3074,7 @@
                 <w:rFonts w:asciiTheme="minorHAnsi" w:hAnsiTheme="minorHAnsi" w:cstheme="minorHAnsi"/>
                 <w:b/>
                 <w:bCs/>
+                <w:noProof/>
                 <w:sz w:val="22"/>
                 <w:szCs w:val="22"/>
               </w:rPr>
@@ -3028,7 +3176,25 @@
           <w:sz w:val="22"/>
           <w:szCs w:val="22"/>
         </w:rPr>
-        <w:t>Comparison. Attached is a table with macro f1 score for each regularization scenarios and for the non-regularized one.</w:t>
+        <w:t xml:space="preserve">Comparison. Attached is a table with macro f1 score for each regularization </w:t>
+      </w:r>
+      <w:proofErr w:type="gramStart"/>
+      <w:r>
+        <w:rPr>
+          <w:rFonts w:asciiTheme="minorHAnsi" w:hAnsiTheme="minorHAnsi" w:cstheme="minorHAnsi"/>
+          <w:sz w:val="22"/>
+          <w:szCs w:val="22"/>
+        </w:rPr>
+        <w:t>scenarios</w:t>
+      </w:r>
+      <w:proofErr w:type="gramEnd"/>
+      <w:r>
+        <w:rPr>
+          <w:rFonts w:asciiTheme="minorHAnsi" w:hAnsiTheme="minorHAnsi" w:cstheme="minorHAnsi"/>
+          <w:sz w:val="22"/>
+          <w:szCs w:val="22"/>
+        </w:rPr>
+        <w:t xml:space="preserve"> and for the non-regularized one.</w:t>
       </w:r>
     </w:p>
     <w:p>
@@ -3399,7 +3565,7 @@
         <w:ind w:left="720"/>
         <w:jc w:val="both"/>
         <w:rPr>
-          <w:rFonts w:asciiTheme="minorHAnsi" w:hAnsiTheme="minorHAnsi" w:cstheme="minorHAnsi" w:hint="cs"/>
+          <w:rFonts w:asciiTheme="minorHAnsi" w:hAnsiTheme="minorHAnsi" w:cstheme="minorHAnsi"/>
           <w:sz w:val="22"/>
           <w:szCs w:val="22"/>
           <w:rtl/>
@@ -3517,23 +3683,7 @@
           <w:sz w:val="22"/>
           <w:szCs w:val="22"/>
         </w:rPr>
-        <w:t xml:space="preserve"> </w:t>
-      </w:r>
-      <w:r>
-        <w:rPr>
-          <w:rFonts w:asciiTheme="minorHAnsi" w:hAnsiTheme="minorHAnsi" w:cstheme="minorHAnsi"/>
-          <w:sz w:val="22"/>
-          <w:szCs w:val="22"/>
-        </w:rPr>
-        <w:t>forcing</w:t>
-      </w:r>
-      <w:r>
-        <w:rPr>
-          <w:rFonts w:asciiTheme="minorHAnsi" w:hAnsiTheme="minorHAnsi" w:cstheme="minorHAnsi"/>
-          <w:sz w:val="22"/>
-          <w:szCs w:val="22"/>
-        </w:rPr>
-        <w:t xml:space="preserve"> the network to learn more robust features. We examined several dropout configurations, and the selected setup</w:t>
+        <w:t xml:space="preserve"> forcing the network to learn more robust features. We examined several dropout configurations, and the selected setup</w:t>
       </w:r>
       <w:r>
         <w:rPr>
@@ -3839,6 +3989,7 @@
           <w:numId w:val="29"/>
         </w:numPr>
         <w:bidi w:val="0"/>
+        <w:jc w:val="both"/>
         <w:rPr>
           <w:rFonts w:asciiTheme="minorHAnsi" w:hAnsiTheme="minorHAnsi" w:cstheme="minorHAnsi"/>
           <w:sz w:val="22"/>
@@ -3853,15 +4004,63 @@
           <w:sz w:val="22"/>
           <w:szCs w:val="22"/>
         </w:rPr>
-        <w:t>Limited Training Data</w:t>
-      </w:r>
-      <w:r>
-        <w:rPr>
-          <w:rFonts w:asciiTheme="minorHAnsi" w:hAnsiTheme="minorHAnsi" w:cstheme="minorHAnsi"/>
-          <w:sz w:val="22"/>
-          <w:szCs w:val="22"/>
-        </w:rPr>
-        <w:t xml:space="preserve">: When the data set is too small, Augmentation can be used to </w:t>
+        <w:t>Bias Reduction</w:t>
+      </w:r>
+      <w:r>
+        <w:rPr>
+          <w:rFonts w:asciiTheme="minorHAnsi" w:hAnsiTheme="minorHAnsi" w:cstheme="minorHAnsi"/>
+          <w:sz w:val="22"/>
+          <w:szCs w:val="22"/>
+        </w:rPr>
+        <w:t>: When the data set</w:t>
+      </w:r>
+      <w:r>
+        <w:rPr>
+          <w:rFonts w:asciiTheme="minorHAnsi" w:hAnsiTheme="minorHAnsi" w:cstheme="minorHAnsi"/>
+          <w:sz w:val="22"/>
+          <w:szCs w:val="22"/>
+        </w:rPr>
+        <w:t xml:space="preserve"> is,</w:t>
+      </w:r>
+      <w:r>
+        <w:rPr>
+          <w:rFonts w:asciiTheme="minorHAnsi" w:hAnsiTheme="minorHAnsi" w:cstheme="minorHAnsi"/>
+          <w:sz w:val="22"/>
+          <w:szCs w:val="22"/>
+        </w:rPr>
+        <w:t xml:space="preserve"> </w:t>
+      </w:r>
+      <w:r>
+        <w:rPr>
+          <w:rFonts w:asciiTheme="minorHAnsi" w:hAnsiTheme="minorHAnsi" w:cstheme="minorHAnsi"/>
+          <w:sz w:val="22"/>
+          <w:szCs w:val="22"/>
+        </w:rPr>
+        <w:t xml:space="preserve">for example 1) </w:t>
+      </w:r>
+      <w:r>
+        <w:rPr>
+          <w:rFonts w:asciiTheme="minorHAnsi" w:hAnsiTheme="minorHAnsi" w:cstheme="minorHAnsi"/>
+          <w:sz w:val="22"/>
+          <w:szCs w:val="22"/>
+        </w:rPr>
+        <w:t>too small</w:t>
+      </w:r>
+      <w:r>
+        <w:rPr>
+          <w:rFonts w:asciiTheme="minorHAnsi" w:hAnsiTheme="minorHAnsi" w:cstheme="minorHAnsi"/>
+          <w:sz w:val="22"/>
+          <w:szCs w:val="22"/>
+        </w:rPr>
+        <w:t xml:space="preserve">, or 2) unbalanced, </w:t>
+      </w:r>
+      <w:r>
+        <w:rPr>
+          <w:rFonts w:asciiTheme="minorHAnsi" w:hAnsiTheme="minorHAnsi" w:cstheme="minorHAnsi"/>
+          <w:sz w:val="22"/>
+          <w:szCs w:val="22"/>
+        </w:rPr>
+        <w:t xml:space="preserve">Augmentation can be used to </w:t>
       </w:r>
       <w:r>
         <w:rPr>
@@ -3893,7 +4092,15 @@
           <w:sz w:val="22"/>
           <w:szCs w:val="22"/>
         </w:rPr>
-        <w:t xml:space="preserve"> with more training examples.</w:t>
+        <w:t>, adding more trainable data to the network</w:t>
+      </w:r>
+      <w:r>
+        <w:rPr>
+          <w:rFonts w:asciiTheme="minorHAnsi" w:hAnsiTheme="minorHAnsi" w:cstheme="minorHAnsi"/>
+          <w:sz w:val="22"/>
+          <w:szCs w:val="22"/>
+        </w:rPr>
+        <w:t>.</w:t>
       </w:r>
     </w:p>
     <w:p>
@@ -3904,6 +4111,7 @@
           <w:numId w:val="29"/>
         </w:numPr>
         <w:bidi w:val="0"/>
+        <w:jc w:val="both"/>
         <w:rPr>
           <w:rFonts w:asciiTheme="minorHAnsi" w:hAnsiTheme="minorHAnsi" w:cstheme="minorHAnsi"/>
           <w:sz w:val="22"/>
@@ -3946,128 +4154,73 @@
           <w:sz w:val="22"/>
           <w:szCs w:val="22"/>
         </w:rPr>
-        <w:t xml:space="preserve">: </w:t>
-      </w:r>
-      <w:r>
-        <w:rPr>
-          <w:rFonts w:asciiTheme="minorHAnsi" w:hAnsiTheme="minorHAnsi" w:cstheme="minorHAnsi"/>
-          <w:sz w:val="22"/>
-          <w:szCs w:val="22"/>
-        </w:rPr>
-        <w:t>By simulating real-world variations, augmentation makes models more robust and reliable. This approach reduces the risk of overfitting, as the model is less likely to learn noise or overly specific patterns from the training data. For example, if all training images are captured during the day, augmentation can help the model adapt to various lighting conditions that may be encountered in a real-world environment.</w:t>
-      </w:r>
-    </w:p>
-    <w:p>
-      <w:pPr>
-        <w:pStyle w:val="ListParagraph"/>
-        <w:numPr>
-          <w:ilvl w:val="1"/>
-          <w:numId w:val="29"/>
-        </w:numPr>
-        <w:bidi w:val="0"/>
-        <w:rPr>
-          <w:rFonts w:asciiTheme="minorHAnsi" w:hAnsiTheme="minorHAnsi" w:cstheme="minorHAnsi"/>
-          <w:sz w:val="22"/>
-          <w:szCs w:val="22"/>
-        </w:rPr>
-      </w:pPr>
-      <w:r>
-        <w:rPr>
-          <w:rFonts w:asciiTheme="minorHAnsi" w:hAnsiTheme="minorHAnsi" w:cstheme="minorHAnsi"/>
-          <w:b/>
-          <w:bCs/>
-          <w:sz w:val="22"/>
-          <w:szCs w:val="22"/>
-        </w:rPr>
-        <w:t>Bias Reduction</w:t>
-      </w:r>
-      <w:r>
-        <w:rPr>
-          <w:rFonts w:asciiTheme="minorHAnsi" w:hAnsiTheme="minorHAnsi" w:cstheme="minorHAnsi"/>
-          <w:sz w:val="22"/>
-          <w:szCs w:val="22"/>
-        </w:rPr>
-        <w:t>: Augmentations, similar</w:t>
-      </w:r>
-      <w:r>
-        <w:rPr>
-          <w:rFonts w:asciiTheme="minorHAnsi" w:hAnsiTheme="minorHAnsi" w:cstheme="minorHAnsi"/>
-          <w:sz w:val="22"/>
-          <w:szCs w:val="22"/>
-        </w:rPr>
-        <w:t xml:space="preserve"> </w:t>
-      </w:r>
-      <w:r>
-        <w:rPr>
-          <w:rFonts w:asciiTheme="minorHAnsi" w:hAnsiTheme="minorHAnsi" w:cstheme="minorHAnsi"/>
-          <w:sz w:val="22"/>
-          <w:szCs w:val="22"/>
-        </w:rPr>
-        <w:t>to</w:t>
-      </w:r>
-      <w:r>
-        <w:rPr>
-          <w:rFonts w:asciiTheme="minorHAnsi" w:hAnsiTheme="minorHAnsi" w:cstheme="minorHAnsi"/>
-          <w:sz w:val="22"/>
-          <w:szCs w:val="22"/>
-        </w:rPr>
-        <w:t xml:space="preserve"> the use of</w:t>
-      </w:r>
-      <w:r>
-        <w:rPr>
-          <w:rFonts w:asciiTheme="minorHAnsi" w:hAnsiTheme="minorHAnsi" w:cstheme="minorHAnsi"/>
-          <w:sz w:val="22"/>
-          <w:szCs w:val="22"/>
-        </w:rPr>
-        <w:t xml:space="preserve"> synthetic</w:t>
-      </w:r>
-      <w:r>
-        <w:rPr>
-          <w:rFonts w:asciiTheme="minorHAnsi" w:hAnsiTheme="minorHAnsi" w:cstheme="minorHAnsi"/>
-          <w:sz w:val="22"/>
-          <w:szCs w:val="22"/>
-        </w:rPr>
-        <w:t xml:space="preserve"> </w:t>
-      </w:r>
-      <w:r>
-        <w:rPr>
-          <w:rFonts w:asciiTheme="minorHAnsi" w:hAnsiTheme="minorHAnsi" w:cstheme="minorHAnsi"/>
-          <w:sz w:val="22"/>
-          <w:szCs w:val="22"/>
-        </w:rPr>
-        <w:t>data</w:t>
-      </w:r>
-      <w:r>
-        <w:rPr>
-          <w:rFonts w:asciiTheme="minorHAnsi" w:hAnsiTheme="minorHAnsi" w:cstheme="minorHAnsi"/>
-          <w:sz w:val="22"/>
-          <w:szCs w:val="22"/>
-        </w:rPr>
-        <w:t>,</w:t>
-      </w:r>
-      <w:r>
-        <w:rPr>
-          <w:rFonts w:asciiTheme="minorHAnsi" w:hAnsiTheme="minorHAnsi" w:cstheme="minorHAnsi"/>
-          <w:sz w:val="22"/>
-          <w:szCs w:val="22"/>
-        </w:rPr>
-        <w:t xml:space="preserve"> can be used to artificially increase </w:t>
-      </w:r>
-      <w:r>
-        <w:rPr>
-          <w:rFonts w:asciiTheme="minorHAnsi" w:hAnsiTheme="minorHAnsi" w:cstheme="minorHAnsi"/>
-          <w:sz w:val="22"/>
-          <w:szCs w:val="22"/>
-        </w:rPr>
-        <w:t xml:space="preserve">the presentation of </w:t>
-      </w:r>
-      <w:r>
-        <w:rPr>
-          <w:rFonts w:asciiTheme="minorHAnsi" w:hAnsiTheme="minorHAnsi" w:cstheme="minorHAnsi"/>
-          <w:sz w:val="22"/>
-          <w:szCs w:val="22"/>
-        </w:rPr>
-        <w:t>under presented classes or conditions</w:t>
+        <w:t>:</w:t>
+      </w:r>
+      <w:r>
+        <w:rPr>
+          <w:rFonts w:asciiTheme="minorHAnsi" w:hAnsiTheme="minorHAnsi" w:cstheme="minorHAnsi"/>
+          <w:sz w:val="22"/>
+          <w:szCs w:val="22"/>
+        </w:rPr>
+        <w:t xml:space="preserve"> A</w:t>
+      </w:r>
+      <w:r>
+        <w:rPr>
+          <w:rFonts w:asciiTheme="minorHAnsi" w:hAnsiTheme="minorHAnsi" w:cstheme="minorHAnsi"/>
+          <w:sz w:val="22"/>
+          <w:szCs w:val="22"/>
+        </w:rPr>
+        <w:t>ugmentation makes models more robust and reliable</w:t>
+      </w:r>
+      <w:r>
+        <w:rPr>
+          <w:rFonts w:asciiTheme="minorHAnsi" w:hAnsiTheme="minorHAnsi" w:cstheme="minorHAnsi"/>
+          <w:sz w:val="22"/>
+          <w:szCs w:val="22"/>
+        </w:rPr>
+        <w:t xml:space="preserve"> by mimicking real world variations (shifts, flips, rotations, </w:t>
+      </w:r>
+      <w:proofErr w:type="spellStart"/>
+      <w:r>
+        <w:rPr>
+          <w:rFonts w:asciiTheme="minorHAnsi" w:hAnsiTheme="minorHAnsi" w:cstheme="minorHAnsi"/>
+          <w:sz w:val="22"/>
+          <w:szCs w:val="22"/>
+        </w:rPr>
+        <w:t>etc</w:t>
+      </w:r>
+      <w:proofErr w:type="spellEnd"/>
+      <w:r>
+        <w:rPr>
+          <w:rFonts w:asciiTheme="minorHAnsi" w:hAnsiTheme="minorHAnsi" w:cstheme="minorHAnsi"/>
+          <w:sz w:val="22"/>
+          <w:szCs w:val="22"/>
+        </w:rPr>
+        <w:t>)</w:t>
+      </w:r>
+      <w:r>
+        <w:rPr>
+          <w:rFonts w:asciiTheme="minorHAnsi" w:hAnsiTheme="minorHAnsi" w:cstheme="minorHAnsi"/>
+          <w:sz w:val="22"/>
+          <w:szCs w:val="22"/>
+        </w:rPr>
+        <w:t xml:space="preserve">. This approach reduces the risk of overfitting, as the model is less likely </w:t>
+      </w:r>
+      <w:r>
+        <w:rPr>
+          <w:rFonts w:asciiTheme="minorHAnsi" w:hAnsiTheme="minorHAnsi" w:cstheme="minorHAnsi"/>
+          <w:sz w:val="22"/>
+          <w:szCs w:val="22"/>
+        </w:rPr>
+        <w:t>to memorize</w:t>
+      </w:r>
+      <w:r>
+        <w:rPr>
+          <w:rFonts w:asciiTheme="minorHAnsi" w:hAnsiTheme="minorHAnsi" w:cstheme="minorHAnsi"/>
+          <w:sz w:val="22"/>
+          <w:szCs w:val="22"/>
+        </w:rPr>
+        <w:t xml:space="preserve"> specific patterns from the training data. For example, if all training images are captured during the day, augmentation can help the model adapt to various lighting conditions that may be encountered in a real-world environment.</w:t>
       </w:r>
     </w:p>
     <w:p>
@@ -4078,6 +4231,7 @@
           <w:numId w:val="29"/>
         </w:numPr>
         <w:bidi w:val="0"/>
+        <w:jc w:val="both"/>
         <w:rPr>
           <w:rFonts w:asciiTheme="minorHAnsi" w:hAnsiTheme="minorHAnsi" w:cstheme="minorHAnsi"/>
           <w:sz w:val="22"/>
@@ -4104,50 +4258,16 @@
     <w:p>
       <w:pPr>
         <w:bidi w:val="0"/>
-        <w:ind w:left="720"/>
-        <w:rPr>
-          <w:rFonts w:asciiTheme="minorHAnsi" w:hAnsiTheme="minorHAnsi" w:cstheme="minorHAnsi"/>
-          <w:sz w:val="22"/>
-          <w:szCs w:val="22"/>
-        </w:rPr>
-      </w:pPr>
-      <w:r>
-        <w:rPr>
-          <w:rFonts w:asciiTheme="minorHAnsi" w:hAnsiTheme="minorHAnsi" w:cstheme="minorHAnsi"/>
-          <w:sz w:val="22"/>
-          <w:szCs w:val="22"/>
-        </w:rPr>
-        <w:t xml:space="preserve">Original, rotation of 30 degrees counterclockwise, horizontal flip, Added </w:t>
-      </w:r>
-      <w:r>
-        <w:rPr>
-          <w:rFonts w:asciiTheme="minorHAnsi" w:hAnsiTheme="minorHAnsi" w:cstheme="minorHAnsi"/>
-          <w:sz w:val="22"/>
-          <w:szCs w:val="22"/>
-        </w:rPr>
-        <w:t xml:space="preserve">Gaussian noise scaled by 0.2 </w:t>
-      </w:r>
-      <w:r>
-        <w:rPr>
-          <w:rFonts w:asciiTheme="minorHAnsi" w:hAnsiTheme="minorHAnsi" w:cstheme="minorHAnsi"/>
-          <w:sz w:val="22"/>
-          <w:szCs w:val="22"/>
-        </w:rPr>
-        <w:t>and clamping between 0 and 1 to prevent exceeding valid limits, Random crop of 60% and resize to original image size.</w:t>
-      </w:r>
-    </w:p>
-    <w:p>
-      <w:pPr>
-        <w:bidi w:val="0"/>
-        <w:rPr>
-          <w:rFonts w:asciiTheme="minorHAnsi" w:hAnsiTheme="minorHAnsi" w:cstheme="minorHAnsi"/>
-          <w:sz w:val="22"/>
-          <w:szCs w:val="22"/>
-        </w:rPr>
-      </w:pPr>
-      <w:r>
-        <w:rPr>
-          <w:rFonts w:asciiTheme="minorHAnsi" w:hAnsiTheme="minorHAnsi" w:cstheme="minorHAnsi"/>
+        <w:rPr>
+          <w:rFonts w:asciiTheme="minorHAnsi" w:hAnsiTheme="minorHAnsi" w:cstheme="minorHAnsi"/>
+          <w:sz w:val="22"/>
+          <w:szCs w:val="22"/>
+        </w:rPr>
+      </w:pPr>
+      <w:r>
+        <w:rPr>
+          <w:rFonts w:asciiTheme="minorHAnsi" w:hAnsiTheme="minorHAnsi" w:cstheme="minorHAnsi"/>
+          <w:noProof/>
           <w:sz w:val="22"/>
           <w:szCs w:val="22"/>
         </w:rPr>
@@ -4260,23 +4380,63 @@
           <w:sz w:val="22"/>
           <w:szCs w:val="22"/>
         </w:rPr>
-        <w:t>We ran multiple training sessions and observed that test performance generally worsened as the augmentation probability increased. Even moderate probabilities had little impact on the model</w:t>
-      </w:r>
-      <w:r>
-        <w:rPr>
-          <w:rFonts w:asciiTheme="minorHAnsi" w:hAnsiTheme="minorHAnsi" w:cstheme="minorHAnsi"/>
-          <w:sz w:val="22"/>
-          <w:szCs w:val="22"/>
-        </w:rPr>
-        <w:t xml:space="preserve"> since the dataset very big</w:t>
-      </w:r>
-      <w:r>
-        <w:rPr>
-          <w:rFonts w:asciiTheme="minorHAnsi" w:hAnsiTheme="minorHAnsi" w:cstheme="minorHAnsi"/>
-          <w:sz w:val="22"/>
-          <w:szCs w:val="22"/>
-        </w:rPr>
-        <w:t>. Below, we show the effect when most of the images are augmented. The parameters used were:</w:t>
+        <w:t xml:space="preserve">We ran </w:t>
+      </w:r>
+      <w:r>
+        <w:rPr>
+          <w:rFonts w:asciiTheme="minorHAnsi" w:hAnsiTheme="minorHAnsi" w:cstheme="minorHAnsi"/>
+          <w:sz w:val="22"/>
+          <w:szCs w:val="22"/>
+        </w:rPr>
+        <w:t>the augmentation on Section 1 data</w:t>
+      </w:r>
+      <w:r>
+        <w:rPr>
+          <w:rFonts w:asciiTheme="minorHAnsi" w:hAnsiTheme="minorHAnsi" w:cstheme="minorHAnsi"/>
+          <w:sz w:val="22"/>
+          <w:szCs w:val="22"/>
+        </w:rPr>
+        <w:t xml:space="preserve"> (80%/20%)</w:t>
+      </w:r>
+      <w:r>
+        <w:rPr>
+          <w:rFonts w:asciiTheme="minorHAnsi" w:hAnsiTheme="minorHAnsi" w:cstheme="minorHAnsi"/>
+          <w:sz w:val="22"/>
+          <w:szCs w:val="22"/>
+        </w:rPr>
+        <w:t>.</w:t>
+      </w:r>
+      <w:r>
+        <w:rPr>
+          <w:rFonts w:asciiTheme="minorHAnsi" w:hAnsiTheme="minorHAnsi" w:cstheme="minorHAnsi"/>
+          <w:sz w:val="22"/>
+          <w:szCs w:val="22"/>
+        </w:rPr>
+        <w:t xml:space="preserve"> </w:t>
+      </w:r>
+      <w:r>
+        <w:rPr>
+          <w:rFonts w:asciiTheme="minorHAnsi" w:hAnsiTheme="minorHAnsi" w:cstheme="minorHAnsi"/>
+          <w:sz w:val="22"/>
+          <w:szCs w:val="22"/>
+        </w:rPr>
+        <w:t>W</w:t>
+      </w:r>
+      <w:r>
+        <w:rPr>
+          <w:rFonts w:asciiTheme="minorHAnsi" w:hAnsiTheme="minorHAnsi" w:cstheme="minorHAnsi"/>
+          <w:sz w:val="22"/>
+          <w:szCs w:val="22"/>
+        </w:rPr>
+        <w:t>e</w:t>
+      </w:r>
+      <w:r>
+        <w:rPr>
+          <w:rFonts w:asciiTheme="minorHAnsi" w:hAnsiTheme="minorHAnsi" w:cstheme="minorHAnsi"/>
+          <w:sz w:val="22"/>
+          <w:szCs w:val="22"/>
+        </w:rPr>
+        <w:t xml:space="preserve"> used:</w:t>
       </w:r>
     </w:p>
     <w:p>
@@ -4307,7 +4467,7 @@
           <w:sz w:val="22"/>
           <w:szCs w:val="22"/>
         </w:rPr>
-        <w:t>9</w:t>
+        <w:t>25.</w:t>
       </w:r>
     </w:p>
     <w:p>
@@ -4338,7 +4498,7 @@
           <w:sz w:val="22"/>
           <w:szCs w:val="22"/>
         </w:rPr>
-        <w:t>9</w:t>
+        <w:t>25.</w:t>
       </w:r>
     </w:p>
     <w:p>
@@ -4369,7 +4529,7 @@
           <w:sz w:val="22"/>
           <w:szCs w:val="22"/>
         </w:rPr>
-        <w:t>9</w:t>
+        <w:t>25.</w:t>
       </w:r>
     </w:p>
     <w:p>
@@ -4392,36 +4552,34 @@
           <w:sz w:val="22"/>
           <w:szCs w:val="22"/>
         </w:rPr>
-        <w:t>Random crop of between 50 to 100% of the image with probability of 0.</w:t>
-      </w:r>
-      <w:r>
-        <w:rPr>
-          <w:rFonts w:asciiTheme="minorHAnsi" w:hAnsiTheme="minorHAnsi" w:cstheme="minorHAnsi"/>
-          <w:sz w:val="22"/>
-          <w:szCs w:val="22"/>
-        </w:rPr>
-        <w:t>9</w:t>
-      </w:r>
-    </w:p>
-    <w:p>
-      <w:pPr>
-        <w:bidi w:val="0"/>
-        <w:rPr>
-          <w:rFonts w:asciiTheme="minorHAnsi" w:hAnsiTheme="minorHAnsi" w:cstheme="minorHAnsi"/>
-          <w:sz w:val="22"/>
-          <w:szCs w:val="22"/>
-        </w:rPr>
-      </w:pPr>
-    </w:p>
-    <w:p>
-      <w:pPr>
-        <w:bidi w:val="0"/>
-        <w:rPr>
-          <w:rFonts w:asciiTheme="minorHAnsi" w:hAnsiTheme="minorHAnsi" w:cstheme="minorHAnsi"/>
-          <w:sz w:val="22"/>
-          <w:szCs w:val="22"/>
-        </w:rPr>
-      </w:pPr>
+        <w:t xml:space="preserve">Random </w:t>
+      </w:r>
+      <w:proofErr w:type="gramStart"/>
+      <w:r>
+        <w:rPr>
+          <w:rFonts w:asciiTheme="minorHAnsi" w:hAnsiTheme="minorHAnsi" w:cstheme="minorHAnsi"/>
+          <w:sz w:val="22"/>
+          <w:szCs w:val="22"/>
+        </w:rPr>
+        <w:t>crop</w:t>
+      </w:r>
+      <w:proofErr w:type="gramEnd"/>
+      <w:r>
+        <w:rPr>
+          <w:rFonts w:asciiTheme="minorHAnsi" w:hAnsiTheme="minorHAnsi" w:cstheme="minorHAnsi"/>
+          <w:sz w:val="22"/>
+          <w:szCs w:val="22"/>
+        </w:rPr>
+        <w:t xml:space="preserve"> of between 50 to 100% of the image with probability of 0.</w:t>
+      </w:r>
+      <w:r>
+        <w:rPr>
+          <w:rFonts w:asciiTheme="minorHAnsi" w:hAnsiTheme="minorHAnsi" w:cstheme="minorHAnsi"/>
+          <w:sz w:val="22"/>
+          <w:szCs w:val="22"/>
+        </w:rPr>
+        <w:t>25.</w:t>
+      </w:r>
     </w:p>
     <w:p>
       <w:pPr>
@@ -4441,44 +4599,81 @@
           <w:numId w:val="29"/>
         </w:numPr>
         <w:bidi w:val="0"/>
-        <w:rPr>
-          <w:rFonts w:asciiTheme="minorHAnsi" w:hAnsiTheme="minorHAnsi" w:cstheme="minorHAnsi"/>
-          <w:sz w:val="22"/>
-          <w:szCs w:val="22"/>
-        </w:rPr>
-      </w:pPr>
-      <w:r>
-        <w:rPr>
-          <w:rFonts w:asciiTheme="minorHAnsi" w:hAnsiTheme="minorHAnsi" w:cstheme="minorHAnsi"/>
-          <w:sz w:val="22"/>
-          <w:szCs w:val="22"/>
-        </w:rPr>
-        <w:t xml:space="preserve">For each augmentation method, we briefly </w:t>
-      </w:r>
-      <w:r>
-        <w:rPr>
-          <w:rFonts w:asciiTheme="minorHAnsi" w:hAnsiTheme="minorHAnsi" w:cstheme="minorHAnsi"/>
-          <w:sz w:val="22"/>
-          <w:szCs w:val="22"/>
-        </w:rPr>
-        <w:t>write</w:t>
-      </w:r>
-      <w:r>
-        <w:rPr>
-          <w:rFonts w:asciiTheme="minorHAnsi" w:hAnsiTheme="minorHAnsi" w:cstheme="minorHAnsi"/>
-          <w:sz w:val="22"/>
-          <w:szCs w:val="22"/>
-        </w:rPr>
-        <w:t xml:space="preserve"> whether it is beneficial for MNIST:</w:t>
+        <w:jc w:val="both"/>
+        <w:rPr>
+          <w:rFonts w:asciiTheme="minorHAnsi" w:hAnsiTheme="minorHAnsi" w:cstheme="minorHAnsi"/>
+          <w:sz w:val="22"/>
+          <w:szCs w:val="22"/>
+        </w:rPr>
+      </w:pPr>
+      <w:r>
+        <w:rPr>
+          <w:rFonts w:asciiTheme="minorHAnsi" w:hAnsiTheme="minorHAnsi" w:cstheme="minorHAnsi"/>
+          <w:sz w:val="22"/>
+          <w:szCs w:val="22"/>
+        </w:rPr>
+        <w:t xml:space="preserve">In total, </w:t>
+      </w:r>
+      <w:r>
+        <w:rPr>
+          <w:rFonts w:asciiTheme="minorHAnsi" w:hAnsiTheme="minorHAnsi" w:cstheme="minorHAnsi"/>
+          <w:sz w:val="22"/>
+          <w:szCs w:val="22"/>
+        </w:rPr>
+        <w:t>the</w:t>
+      </w:r>
+      <w:r>
+        <w:rPr>
+          <w:rFonts w:asciiTheme="minorHAnsi" w:hAnsiTheme="minorHAnsi" w:cstheme="minorHAnsi"/>
+          <w:sz w:val="22"/>
+          <w:szCs w:val="22"/>
+        </w:rPr>
+        <w:t xml:space="preserve"> original network </w:t>
+      </w:r>
+      <w:r>
+        <w:rPr>
+          <w:rFonts w:asciiTheme="minorHAnsi" w:hAnsiTheme="minorHAnsi" w:cstheme="minorHAnsi"/>
+          <w:sz w:val="22"/>
+          <w:szCs w:val="22"/>
+        </w:rPr>
+        <w:t>achieved</w:t>
+      </w:r>
+      <w:r>
+        <w:rPr>
+          <w:rFonts w:asciiTheme="minorHAnsi" w:hAnsiTheme="minorHAnsi" w:cstheme="minorHAnsi"/>
+          <w:sz w:val="22"/>
+          <w:szCs w:val="22"/>
+        </w:rPr>
+        <w:t xml:space="preserve"> almost perfect results</w:t>
+      </w:r>
+      <w:r>
+        <w:rPr>
+          <w:rFonts w:asciiTheme="minorHAnsi" w:hAnsiTheme="minorHAnsi" w:cstheme="minorHAnsi"/>
+          <w:sz w:val="22"/>
+          <w:szCs w:val="22"/>
+        </w:rPr>
+        <w:t>.</w:t>
+      </w:r>
+      <w:r>
+        <w:rPr>
+          <w:rFonts w:asciiTheme="minorHAnsi" w:hAnsiTheme="minorHAnsi" w:cstheme="minorHAnsi"/>
+          <w:sz w:val="22"/>
+          <w:szCs w:val="22"/>
+        </w:rPr>
+        <w:t xml:space="preserve"> </w:t>
+      </w:r>
+      <w:r>
+        <w:rPr>
+          <w:rFonts w:asciiTheme="minorHAnsi" w:hAnsiTheme="minorHAnsi" w:cstheme="minorHAnsi"/>
+          <w:sz w:val="22"/>
+          <w:szCs w:val="22"/>
+        </w:rPr>
+        <w:t>We observed that the augmentation of the training data resulted in slightly worse results. We assume that the reason for this is that some of the augmentation techniques used are not relevant for the test data (for example: horizontal flip does not represent any test examples)</w:t>
       </w:r>
     </w:p>
     <w:p>
       <w:pPr>
         <w:pStyle w:val="ListParagraph"/>
-        <w:numPr>
-          <w:ilvl w:val="1"/>
-          <w:numId w:val="29"/>
-        </w:numPr>
         <w:bidi w:val="0"/>
         <w:rPr>
           <w:rFonts w:asciiTheme="minorHAnsi" w:hAnsiTheme="minorHAnsi" w:cstheme="minorHAnsi"/>
@@ -4486,480 +4681,6 @@
           <w:szCs w:val="22"/>
         </w:rPr>
       </w:pPr>
-      <w:r>
-        <w:rPr>
-          <w:rFonts w:asciiTheme="minorHAnsi" w:hAnsiTheme="minorHAnsi" w:cstheme="minorHAnsi"/>
-          <w:b/>
-          <w:bCs/>
-          <w:sz w:val="22"/>
-          <w:szCs w:val="22"/>
-        </w:rPr>
-        <w:lastRenderedPageBreak/>
-        <w:t>Rotation</w:t>
-      </w:r>
-      <w:r>
-        <w:rPr>
-          <w:rFonts w:asciiTheme="minorHAnsi" w:hAnsiTheme="minorHAnsi" w:cstheme="minorHAnsi"/>
-          <w:sz w:val="22"/>
-          <w:szCs w:val="22"/>
-        </w:rPr>
-        <w:t xml:space="preserve"> </w:t>
-      </w:r>
-      <w:r>
-        <w:rPr>
-          <w:rFonts w:asciiTheme="minorHAnsi" w:hAnsiTheme="minorHAnsi" w:cstheme="minorHAnsi"/>
-          <w:sz w:val="22"/>
-          <w:szCs w:val="22"/>
-        </w:rPr>
-        <w:t>-</w:t>
-      </w:r>
-      <w:r>
-        <w:rPr>
-          <w:rFonts w:asciiTheme="minorHAnsi" w:hAnsiTheme="minorHAnsi" w:cstheme="minorHAnsi"/>
-          <w:sz w:val="22"/>
-          <w:szCs w:val="22"/>
-        </w:rPr>
-        <w:t xml:space="preserve"> might be helpful </w:t>
-      </w:r>
-      <w:r>
-        <w:rPr>
-          <w:rFonts w:asciiTheme="minorHAnsi" w:hAnsiTheme="minorHAnsi" w:cstheme="minorHAnsi"/>
-          <w:sz w:val="22"/>
-          <w:szCs w:val="22"/>
-        </w:rPr>
-        <w:t>if the rotation angle is small.  A</w:t>
-      </w:r>
-      <w:r>
-        <w:rPr>
-          <w:rFonts w:asciiTheme="minorHAnsi" w:hAnsiTheme="minorHAnsi" w:cstheme="minorHAnsi"/>
-          <w:sz w:val="22"/>
-          <w:szCs w:val="22"/>
-        </w:rPr>
-        <w:t>dding</w:t>
-      </w:r>
-      <w:r>
-        <w:rPr>
-          <w:rFonts w:asciiTheme="minorHAnsi" w:hAnsiTheme="minorHAnsi" w:cstheme="minorHAnsi"/>
-          <w:sz w:val="22"/>
-          <w:szCs w:val="22"/>
-        </w:rPr>
-        <w:t xml:space="preserve"> variation in handwriting </w:t>
-      </w:r>
-      <w:r>
-        <w:rPr>
-          <w:rFonts w:asciiTheme="minorHAnsi" w:hAnsiTheme="minorHAnsi" w:cstheme="minorHAnsi"/>
-          <w:sz w:val="22"/>
-          <w:szCs w:val="22"/>
-        </w:rPr>
-        <w:t>orientation</w:t>
-      </w:r>
-      <w:r>
-        <w:rPr>
-          <w:rFonts w:asciiTheme="minorHAnsi" w:hAnsiTheme="minorHAnsi" w:cstheme="minorHAnsi"/>
-          <w:sz w:val="22"/>
-          <w:szCs w:val="22"/>
-        </w:rPr>
-        <w:t xml:space="preserve"> </w:t>
-      </w:r>
-      <w:r>
-        <w:rPr>
-          <w:rFonts w:asciiTheme="minorHAnsi" w:hAnsiTheme="minorHAnsi" w:cstheme="minorHAnsi"/>
-          <w:sz w:val="22"/>
-          <w:szCs w:val="22"/>
-        </w:rPr>
-        <w:t xml:space="preserve">may contribute to </w:t>
-      </w:r>
-      <w:r>
-        <w:rPr>
-          <w:rFonts w:asciiTheme="minorHAnsi" w:hAnsiTheme="minorHAnsi" w:cstheme="minorHAnsi"/>
-          <w:sz w:val="22"/>
-          <w:szCs w:val="22"/>
-        </w:rPr>
-        <w:t>generalization without heavily distorting digits.</w:t>
-      </w:r>
-    </w:p>
-    <w:p>
-      <w:pPr>
-        <w:pStyle w:val="ListParagraph"/>
-        <w:numPr>
-          <w:ilvl w:val="1"/>
-          <w:numId w:val="29"/>
-        </w:numPr>
-        <w:bidi w:val="0"/>
-        <w:rPr>
-          <w:rFonts w:asciiTheme="minorHAnsi" w:hAnsiTheme="minorHAnsi" w:cstheme="minorHAnsi"/>
-          <w:sz w:val="22"/>
-          <w:szCs w:val="22"/>
-        </w:rPr>
-      </w:pPr>
-      <w:r>
-        <w:rPr>
-          <w:rFonts w:asciiTheme="minorHAnsi" w:hAnsiTheme="minorHAnsi" w:cstheme="minorHAnsi"/>
-          <w:b/>
-          <w:bCs/>
-          <w:sz w:val="22"/>
-          <w:szCs w:val="22"/>
-        </w:rPr>
-        <w:t>Horizontal flip</w:t>
-      </w:r>
-      <w:r>
-        <w:rPr>
-          <w:rFonts w:asciiTheme="minorHAnsi" w:hAnsiTheme="minorHAnsi" w:cstheme="minorHAnsi"/>
-          <w:sz w:val="22"/>
-          <w:szCs w:val="22"/>
-        </w:rPr>
-        <w:t xml:space="preserve"> </w:t>
-      </w:r>
-      <w:r>
-        <w:rPr>
-          <w:rFonts w:asciiTheme="minorHAnsi" w:hAnsiTheme="minorHAnsi" w:cstheme="minorHAnsi"/>
-          <w:sz w:val="22"/>
-          <w:szCs w:val="22"/>
-        </w:rPr>
-        <w:t>-</w:t>
-      </w:r>
-      <w:r>
-        <w:rPr>
-          <w:rFonts w:asciiTheme="minorHAnsi" w:hAnsiTheme="minorHAnsi" w:cstheme="minorHAnsi"/>
-          <w:sz w:val="22"/>
-          <w:szCs w:val="22"/>
-        </w:rPr>
-        <w:t xml:space="preserve"> </w:t>
-      </w:r>
-      <w:r>
-        <w:rPr>
-          <w:rFonts w:asciiTheme="minorHAnsi" w:hAnsiTheme="minorHAnsi" w:cstheme="minorHAnsi"/>
-          <w:sz w:val="22"/>
-          <w:szCs w:val="22"/>
-        </w:rPr>
-        <w:t>Not suitable</w:t>
-      </w:r>
-      <w:r>
-        <w:rPr>
-          <w:rFonts w:asciiTheme="minorHAnsi" w:hAnsiTheme="minorHAnsi" w:cstheme="minorHAnsi"/>
-          <w:sz w:val="22"/>
-          <w:szCs w:val="22"/>
-        </w:rPr>
-        <w:t xml:space="preserve"> for MNIST. </w:t>
-      </w:r>
-      <w:r>
-        <w:rPr>
-          <w:rFonts w:asciiTheme="minorHAnsi" w:hAnsiTheme="minorHAnsi" w:cstheme="minorHAnsi"/>
-          <w:sz w:val="22"/>
-          <w:szCs w:val="22"/>
-        </w:rPr>
-        <w:t>Flip</w:t>
-      </w:r>
-      <w:r>
-        <w:rPr>
-          <w:rFonts w:asciiTheme="minorHAnsi" w:hAnsiTheme="minorHAnsi" w:cstheme="minorHAnsi"/>
-          <w:sz w:val="22"/>
-          <w:szCs w:val="22"/>
-        </w:rPr>
-        <w:t xml:space="preserve"> </w:t>
-      </w:r>
-      <w:r>
-        <w:rPr>
-          <w:rFonts w:asciiTheme="minorHAnsi" w:hAnsiTheme="minorHAnsi" w:cstheme="minorHAnsi"/>
-          <w:sz w:val="22"/>
-          <w:szCs w:val="22"/>
-        </w:rPr>
-        <w:t xml:space="preserve">changes </w:t>
-      </w:r>
-      <w:r>
-        <w:rPr>
-          <w:rFonts w:asciiTheme="minorHAnsi" w:hAnsiTheme="minorHAnsi" w:cstheme="minorHAnsi"/>
-          <w:sz w:val="22"/>
-          <w:szCs w:val="22"/>
-        </w:rPr>
-        <w:t>digit meanings (e.g., '2' or '5'), confusing the model</w:t>
-      </w:r>
-      <w:r>
-        <w:rPr>
-          <w:rFonts w:asciiTheme="minorHAnsi" w:hAnsiTheme="minorHAnsi" w:cstheme="minorHAnsi"/>
-          <w:sz w:val="22"/>
-          <w:szCs w:val="22"/>
-        </w:rPr>
-        <w:t xml:space="preserve"> (might be suitable for symmetric digits only)</w:t>
-      </w:r>
-    </w:p>
-    <w:p>
-      <w:pPr>
-        <w:pStyle w:val="ListParagraph"/>
-        <w:numPr>
-          <w:ilvl w:val="1"/>
-          <w:numId w:val="29"/>
-        </w:numPr>
-        <w:bidi w:val="0"/>
-        <w:rPr>
-          <w:rFonts w:asciiTheme="minorHAnsi" w:hAnsiTheme="minorHAnsi" w:cstheme="minorHAnsi"/>
-          <w:sz w:val="22"/>
-          <w:szCs w:val="22"/>
-        </w:rPr>
-      </w:pPr>
-      <w:r>
-        <w:rPr>
-          <w:rFonts w:asciiTheme="minorHAnsi" w:hAnsiTheme="minorHAnsi" w:cstheme="minorHAnsi"/>
-          <w:b/>
-          <w:bCs/>
-          <w:sz w:val="22"/>
-          <w:szCs w:val="22"/>
-        </w:rPr>
-        <w:t>Gaussian noise</w:t>
-      </w:r>
-      <w:r>
-        <w:rPr>
-          <w:rFonts w:asciiTheme="minorHAnsi" w:hAnsiTheme="minorHAnsi" w:cstheme="minorHAnsi"/>
-          <w:sz w:val="22"/>
-          <w:szCs w:val="22"/>
-        </w:rPr>
-        <w:t xml:space="preserve"> </w:t>
-      </w:r>
-      <w:r>
-        <w:rPr>
-          <w:rFonts w:asciiTheme="minorHAnsi" w:hAnsiTheme="minorHAnsi" w:cstheme="minorHAnsi"/>
-          <w:sz w:val="22"/>
-          <w:szCs w:val="22"/>
-        </w:rPr>
-        <w:t>-</w:t>
-      </w:r>
-      <w:r>
-        <w:rPr>
-          <w:rFonts w:asciiTheme="minorHAnsi" w:hAnsiTheme="minorHAnsi" w:cstheme="minorHAnsi"/>
-          <w:sz w:val="22"/>
-          <w:szCs w:val="22"/>
-        </w:rPr>
-        <w:t xml:space="preserve"> </w:t>
-      </w:r>
-      <w:r>
-        <w:rPr>
-          <w:rFonts w:asciiTheme="minorHAnsi" w:hAnsiTheme="minorHAnsi" w:cstheme="minorHAnsi"/>
-          <w:sz w:val="22"/>
-          <w:szCs w:val="22"/>
-        </w:rPr>
-        <w:t>Likely</w:t>
-      </w:r>
-      <w:r>
-        <w:rPr>
-          <w:rFonts w:asciiTheme="minorHAnsi" w:hAnsiTheme="minorHAnsi" w:cstheme="minorHAnsi"/>
-          <w:sz w:val="22"/>
-          <w:szCs w:val="22"/>
-        </w:rPr>
-        <w:t xml:space="preserve"> not helpful</w:t>
-      </w:r>
-      <w:r>
-        <w:rPr>
-          <w:rFonts w:asciiTheme="minorHAnsi" w:hAnsiTheme="minorHAnsi" w:cstheme="minorHAnsi"/>
-          <w:sz w:val="22"/>
-          <w:szCs w:val="22"/>
-        </w:rPr>
-        <w:t>.</w:t>
-      </w:r>
-      <w:r>
-        <w:rPr>
-          <w:rFonts w:asciiTheme="minorHAnsi" w:hAnsiTheme="minorHAnsi" w:cstheme="minorHAnsi"/>
-          <w:sz w:val="22"/>
-          <w:szCs w:val="22"/>
-        </w:rPr>
-        <w:t xml:space="preserve"> </w:t>
-      </w:r>
-      <w:r>
-        <w:rPr>
-          <w:rFonts w:asciiTheme="minorHAnsi" w:hAnsiTheme="minorHAnsi" w:cstheme="minorHAnsi"/>
-          <w:sz w:val="22"/>
-          <w:szCs w:val="22"/>
-        </w:rPr>
-        <w:t>It could be helpful</w:t>
-      </w:r>
-      <w:r>
-        <w:rPr>
-          <w:rFonts w:asciiTheme="minorHAnsi" w:hAnsiTheme="minorHAnsi" w:cstheme="minorHAnsi"/>
-          <w:sz w:val="22"/>
-          <w:szCs w:val="22"/>
-        </w:rPr>
-        <w:t xml:space="preserve"> if</w:t>
-      </w:r>
-      <w:r>
-        <w:rPr>
-          <w:rFonts w:asciiTheme="minorHAnsi" w:hAnsiTheme="minorHAnsi" w:cstheme="minorHAnsi"/>
-          <w:sz w:val="22"/>
-          <w:szCs w:val="22"/>
-        </w:rPr>
-        <w:t xml:space="preserve"> the</w:t>
-      </w:r>
-      <w:r>
-        <w:rPr>
-          <w:rFonts w:asciiTheme="minorHAnsi" w:hAnsiTheme="minorHAnsi" w:cstheme="minorHAnsi"/>
-          <w:sz w:val="22"/>
-          <w:szCs w:val="22"/>
-        </w:rPr>
-        <w:t xml:space="preserve"> test data </w:t>
-      </w:r>
-      <w:r>
-        <w:rPr>
-          <w:rFonts w:asciiTheme="minorHAnsi" w:hAnsiTheme="minorHAnsi" w:cstheme="minorHAnsi"/>
-          <w:sz w:val="22"/>
-          <w:szCs w:val="22"/>
-        </w:rPr>
-        <w:t>includes</w:t>
-      </w:r>
-      <w:r>
-        <w:rPr>
-          <w:rFonts w:asciiTheme="minorHAnsi" w:hAnsiTheme="minorHAnsi" w:cstheme="minorHAnsi"/>
-          <w:sz w:val="22"/>
-          <w:szCs w:val="22"/>
-        </w:rPr>
-        <w:t xml:space="preserve"> camera </w:t>
-      </w:r>
-      <w:r>
-        <w:rPr>
-          <w:rFonts w:asciiTheme="minorHAnsi" w:hAnsiTheme="minorHAnsi" w:cstheme="minorHAnsi"/>
-          <w:sz w:val="22"/>
-          <w:szCs w:val="22"/>
-        </w:rPr>
-        <w:t xml:space="preserve">noise or </w:t>
-      </w:r>
-      <w:r>
-        <w:rPr>
-          <w:rFonts w:asciiTheme="minorHAnsi" w:hAnsiTheme="minorHAnsi" w:cstheme="minorHAnsi"/>
-          <w:sz w:val="22"/>
-          <w:szCs w:val="22"/>
-        </w:rPr>
-        <w:t>distortions</w:t>
-      </w:r>
-      <w:r>
-        <w:rPr>
-          <w:rFonts w:asciiTheme="minorHAnsi" w:hAnsiTheme="minorHAnsi" w:cstheme="minorHAnsi"/>
-          <w:sz w:val="22"/>
-          <w:szCs w:val="22"/>
-        </w:rPr>
-        <w:t>, but w</w:t>
-      </w:r>
-      <w:r>
-        <w:rPr>
-          <w:rFonts w:asciiTheme="minorHAnsi" w:hAnsiTheme="minorHAnsi" w:cstheme="minorHAnsi"/>
-          <w:sz w:val="22"/>
-          <w:szCs w:val="22"/>
-        </w:rPr>
-        <w:t>e are not sure this is the case here.</w:t>
-      </w:r>
-    </w:p>
-    <w:p>
-      <w:pPr>
-        <w:pStyle w:val="ListParagraph"/>
-        <w:numPr>
-          <w:ilvl w:val="1"/>
-          <w:numId w:val="29"/>
-        </w:numPr>
-        <w:bidi w:val="0"/>
-        <w:rPr>
-          <w:rFonts w:asciiTheme="minorHAnsi" w:hAnsiTheme="minorHAnsi" w:cstheme="minorHAnsi"/>
-          <w:sz w:val="22"/>
-          <w:szCs w:val="22"/>
-        </w:rPr>
-      </w:pPr>
-      <w:r>
-        <w:rPr>
-          <w:rFonts w:asciiTheme="minorHAnsi" w:hAnsiTheme="minorHAnsi" w:cstheme="minorHAnsi"/>
-          <w:b/>
-          <w:bCs/>
-          <w:sz w:val="22"/>
-          <w:szCs w:val="22"/>
-        </w:rPr>
-        <w:t>Random</w:t>
-      </w:r>
-      <w:r>
-        <w:rPr>
-          <w:rFonts w:asciiTheme="minorHAnsi" w:hAnsiTheme="minorHAnsi" w:cstheme="minorHAnsi"/>
-          <w:sz w:val="22"/>
-          <w:szCs w:val="22"/>
-        </w:rPr>
-        <w:t xml:space="preserve"> </w:t>
-      </w:r>
-      <w:r>
-        <w:rPr>
-          <w:rFonts w:asciiTheme="minorHAnsi" w:hAnsiTheme="minorHAnsi" w:cstheme="minorHAnsi"/>
-          <w:b/>
-          <w:bCs/>
-          <w:sz w:val="22"/>
-          <w:szCs w:val="22"/>
-        </w:rPr>
-        <w:t>Crop</w:t>
-      </w:r>
-      <w:r>
-        <w:rPr>
-          <w:rFonts w:asciiTheme="minorHAnsi" w:hAnsiTheme="minorHAnsi" w:cstheme="minorHAnsi"/>
-          <w:b/>
-          <w:bCs/>
-          <w:sz w:val="22"/>
-          <w:szCs w:val="22"/>
-        </w:rPr>
-        <w:t xml:space="preserve"> </w:t>
-      </w:r>
-      <w:r>
-        <w:rPr>
-          <w:rFonts w:asciiTheme="minorHAnsi" w:hAnsiTheme="minorHAnsi" w:cstheme="minorHAnsi"/>
-          <w:sz w:val="22"/>
-          <w:szCs w:val="22"/>
-        </w:rPr>
-        <w:t>–</w:t>
-      </w:r>
-      <w:r>
-        <w:rPr>
-          <w:rFonts w:asciiTheme="minorHAnsi" w:hAnsiTheme="minorHAnsi" w:cstheme="minorHAnsi"/>
-          <w:sz w:val="22"/>
-          <w:szCs w:val="22"/>
-        </w:rPr>
-        <w:t xml:space="preserve"> </w:t>
-      </w:r>
-      <w:r>
-        <w:rPr>
-          <w:rFonts w:asciiTheme="minorHAnsi" w:hAnsiTheme="minorHAnsi" w:cstheme="minorHAnsi"/>
-          <w:sz w:val="22"/>
-          <w:szCs w:val="22"/>
-        </w:rPr>
-        <w:t>May increase spatial robustness</w:t>
-      </w:r>
-      <w:r>
-        <w:rPr>
-          <w:rFonts w:asciiTheme="minorHAnsi" w:hAnsiTheme="minorHAnsi" w:cstheme="minorHAnsi"/>
-          <w:sz w:val="22"/>
-          <w:szCs w:val="22"/>
-        </w:rPr>
-        <w:t xml:space="preserve"> </w:t>
-      </w:r>
-      <w:r>
-        <w:rPr>
-          <w:rFonts w:asciiTheme="minorHAnsi" w:hAnsiTheme="minorHAnsi" w:cstheme="minorHAnsi"/>
-          <w:sz w:val="22"/>
-          <w:szCs w:val="22"/>
-        </w:rPr>
-        <w:t>if crops are small enough</w:t>
-      </w:r>
-      <w:r>
-        <w:rPr>
-          <w:rFonts w:asciiTheme="minorHAnsi" w:hAnsiTheme="minorHAnsi" w:cstheme="minorHAnsi"/>
-          <w:sz w:val="22"/>
-          <w:szCs w:val="22"/>
-        </w:rPr>
-        <w:t xml:space="preserve">. Large crops can cut off parts of digits, making them hard to </w:t>
-      </w:r>
-      <w:r>
-        <w:rPr>
-          <w:rFonts w:asciiTheme="minorHAnsi" w:hAnsiTheme="minorHAnsi" w:cstheme="minorHAnsi"/>
-          <w:sz w:val="22"/>
-          <w:szCs w:val="22"/>
-        </w:rPr>
-        <w:t>recognize</w:t>
-      </w:r>
-      <w:r>
-        <w:rPr>
-          <w:rFonts w:asciiTheme="minorHAnsi" w:hAnsiTheme="minorHAnsi" w:cstheme="minorHAnsi"/>
-          <w:sz w:val="22"/>
-          <w:szCs w:val="22"/>
-        </w:rPr>
-        <w:t>.</w:t>
-      </w:r>
     </w:p>
     <w:p>
       <w:pPr>
@@ -5023,15 +4744,14 @@
                 <w:rFonts w:asciiTheme="minorHAnsi" w:hAnsiTheme="minorHAnsi" w:cstheme="minorHAnsi"/>
                 <w:b/>
                 <w:bCs/>
-                <w:noProof/>
                 <w:sz w:val="22"/>
                 <w:szCs w:val="22"/>
               </w:rPr>
               <w:drawing>
-                <wp:inline distT="0" distB="0" distL="0" distR="0" wp14:anchorId="2FAD589B" wp14:editId="1B7761BC">
-                  <wp:extent cx="2775005" cy="1887718"/>
-                  <wp:effectExtent l="0" t="0" r="6350" b="0"/>
-                  <wp:docPr id="474620110" name="Picture 1"/>
+                <wp:inline distT="0" distB="0" distL="0" distR="0" wp14:anchorId="6FA05E5D" wp14:editId="229D43D2">
+                  <wp:extent cx="2696165" cy="1834086"/>
+                  <wp:effectExtent l="0" t="0" r="9525" b="0"/>
+                  <wp:docPr id="1176306180" name="Picture 1"/>
                   <wp:cNvGraphicFramePr>
                     <a:graphicFrameLocks xmlns:a="http://schemas.openxmlformats.org/drawingml/2006/main" noChangeAspect="1"/>
                   </wp:cNvGraphicFramePr>
@@ -5039,7 +4759,7 @@
                     <a:graphicData uri="http://schemas.openxmlformats.org/drawingml/2006/picture">
                       <pic:pic xmlns:pic="http://schemas.openxmlformats.org/drawingml/2006/picture">
                         <pic:nvPicPr>
-                          <pic:cNvPr id="474620110" name=""/>
+                          <pic:cNvPr id="1176306180" name=""/>
                           <pic:cNvPicPr/>
                         </pic:nvPicPr>
                         <pic:blipFill>
@@ -5051,7 +4771,7 @@
                         <pic:spPr>
                           <a:xfrm>
                             <a:off x="0" y="0"/>
-                            <a:ext cx="2787955" cy="1896527"/>
+                            <a:ext cx="2710453" cy="1843806"/>
                           </a:xfrm>
                           <a:prstGeom prst="rect">
                             <a:avLst/>
@@ -5141,10 +4861,10 @@
                 <w:szCs w:val="22"/>
               </w:rPr>
               <w:drawing>
-                <wp:inline distT="0" distB="0" distL="0" distR="0" wp14:anchorId="396CD12E" wp14:editId="0699AE25">
-                  <wp:extent cx="2496709" cy="2125957"/>
-                  <wp:effectExtent l="0" t="0" r="0" b="8255"/>
-                  <wp:docPr id="251278777" name="Picture 1"/>
+                <wp:inline distT="0" distB="0" distL="0" distR="0" wp14:anchorId="5D2A85EE" wp14:editId="563811E0">
+                  <wp:extent cx="2505350" cy="2133315"/>
+                  <wp:effectExtent l="0" t="0" r="0" b="635"/>
+                  <wp:docPr id="870002077" name="Picture 1"/>
                   <wp:cNvGraphicFramePr>
                     <a:graphicFrameLocks xmlns:a="http://schemas.openxmlformats.org/drawingml/2006/main" noChangeAspect="1"/>
                   </wp:cNvGraphicFramePr>
@@ -5152,7 +4872,7 @@
                     <a:graphicData uri="http://schemas.openxmlformats.org/drawingml/2006/picture">
                       <pic:pic xmlns:pic="http://schemas.openxmlformats.org/drawingml/2006/picture">
                         <pic:nvPicPr>
-                          <pic:cNvPr id="251278777" name=""/>
+                          <pic:cNvPr id="870002077" name=""/>
                           <pic:cNvPicPr/>
                         </pic:nvPicPr>
                         <pic:blipFill>
@@ -5164,7 +4884,7 @@
                         <pic:spPr>
                           <a:xfrm>
                             <a:off x="0" y="0"/>
-                            <a:ext cx="2509346" cy="2136717"/>
+                            <a:ext cx="2512466" cy="2139374"/>
                           </a:xfrm>
                           <a:prstGeom prst="rect">
                             <a:avLst/>
@@ -5254,15 +4974,14 @@
                 <w:rFonts w:asciiTheme="minorHAnsi" w:hAnsiTheme="minorHAnsi" w:cstheme="minorHAnsi"/>
                 <w:b/>
                 <w:bCs/>
-                <w:noProof/>
                 <w:sz w:val="22"/>
                 <w:szCs w:val="22"/>
               </w:rPr>
               <w:drawing>
-                <wp:inline distT="0" distB="0" distL="0" distR="0" wp14:anchorId="51A1A992" wp14:editId="151E08D8">
-                  <wp:extent cx="3275938" cy="2443954"/>
-                  <wp:effectExtent l="0" t="0" r="1270" b="0"/>
-                  <wp:docPr id="2079872941" name="Picture 1"/>
+                <wp:inline distT="0" distB="0" distL="0" distR="0" wp14:anchorId="77A2EECB" wp14:editId="08769C04">
+                  <wp:extent cx="3033905" cy="2263389"/>
+                  <wp:effectExtent l="0" t="0" r="0" b="3810"/>
+                  <wp:docPr id="526990787" name="Picture 1"/>
                   <wp:cNvGraphicFramePr>
                     <a:graphicFrameLocks xmlns:a="http://schemas.openxmlformats.org/drawingml/2006/main" noChangeAspect="1"/>
                   </wp:cNvGraphicFramePr>
@@ -5270,7 +4989,7 @@
                     <a:graphicData uri="http://schemas.openxmlformats.org/drawingml/2006/picture">
                       <pic:pic xmlns:pic="http://schemas.openxmlformats.org/drawingml/2006/picture">
                         <pic:nvPicPr>
-                          <pic:cNvPr id="2079872941" name=""/>
+                          <pic:cNvPr id="526990787" name=""/>
                           <pic:cNvPicPr/>
                         </pic:nvPicPr>
                         <pic:blipFill>
@@ -5282,7 +5001,7 @@
                         <pic:spPr>
                           <a:xfrm>
                             <a:off x="0" y="0"/>
-                            <a:ext cx="3285119" cy="2450803"/>
+                            <a:ext cx="3042966" cy="2270148"/>
                           </a:xfrm>
                           <a:prstGeom prst="rect">
                             <a:avLst/>
@@ -5358,41 +5077,46 @@
           <w:szCs w:val="22"/>
           <w:lang w:val="en-IL"/>
         </w:rPr>
-        <w:t>We can see that the performance on asymmetrical digits worsens</w:t>
-      </w:r>
-      <w:r>
-        <w:rPr>
-          <w:rFonts w:asciiTheme="minorHAnsi" w:hAnsiTheme="minorHAnsi" w:cstheme="minorHAnsi"/>
-          <w:sz w:val="22"/>
-          <w:szCs w:val="22"/>
-          <w:lang w:val="en-IL"/>
-        </w:rPr>
-        <w:t>. We observed that this</w:t>
-      </w:r>
-      <w:r>
-        <w:rPr>
-          <w:rFonts w:asciiTheme="minorHAnsi" w:hAnsiTheme="minorHAnsi" w:cstheme="minorHAnsi"/>
-          <w:sz w:val="22"/>
-          <w:szCs w:val="22"/>
-          <w:lang w:val="en-IL"/>
-        </w:rPr>
-        <w:t xml:space="preserve"> effect becomes significantly more pronounced as the horizontal flip augmentation probability approaches 1.</w:t>
-      </w:r>
-    </w:p>
-    <w:p>
-      <w:pPr>
-        <w:bidi w:val="0"/>
-        <w:rPr>
-          <w:rFonts w:asciiTheme="minorHAnsi" w:hAnsiTheme="minorHAnsi" w:cstheme="minorHAnsi"/>
-          <w:sz w:val="22"/>
-          <w:szCs w:val="22"/>
-          <w:lang w:val="en-IL"/>
-        </w:rPr>
-      </w:pPr>
+        <w:drawing>
+          <wp:inline distT="0" distB="0" distL="0" distR="0" wp14:anchorId="312C187D" wp14:editId="1E4B9C5A">
+            <wp:extent cx="6120765" cy="1398270"/>
+            <wp:effectExtent l="0" t="0" r="0" b="0"/>
+            <wp:docPr id="1810674663" name="Picture 1"/>
+            <wp:cNvGraphicFramePr>
+              <a:graphicFrameLocks xmlns:a="http://schemas.openxmlformats.org/drawingml/2006/main" noChangeAspect="1"/>
+            </wp:cNvGraphicFramePr>
+            <a:graphic xmlns:a="http://schemas.openxmlformats.org/drawingml/2006/main">
+              <a:graphicData uri="http://schemas.openxmlformats.org/drawingml/2006/picture">
+                <pic:pic xmlns:pic="http://schemas.openxmlformats.org/drawingml/2006/picture">
+                  <pic:nvPicPr>
+                    <pic:cNvPr id="1810674663" name=""/>
+                    <pic:cNvPicPr/>
+                  </pic:nvPicPr>
+                  <pic:blipFill>
+                    <a:blip r:embed="rId33"/>
+                    <a:stretch>
+                      <a:fillRect/>
+                    </a:stretch>
+                  </pic:blipFill>
+                  <pic:spPr>
+                    <a:xfrm>
+                      <a:off x="0" y="0"/>
+                      <a:ext cx="6120765" cy="1398270"/>
+                    </a:xfrm>
+                    <a:prstGeom prst="rect">
+                      <a:avLst/>
+                    </a:prstGeom>
+                  </pic:spPr>
+                </pic:pic>
+              </a:graphicData>
+            </a:graphic>
+          </wp:inline>
+        </w:drawing>
+      </w:r>
     </w:p>
     <w:sectPr>
-      <w:headerReference w:type="default" r:id="rId33"/>
-      <w:footerReference w:type="default" r:id="rId34"/>
+      <w:headerReference w:type="default" r:id="rId34"/>
+      <w:footerReference w:type="default" r:id="rId35"/>
       <w:pgSz w:w="11906" w:h="16838"/>
       <w:pgMar w:top="1135" w:right="1133" w:bottom="851" w:left="1134" w:header="708" w:footer="708" w:gutter="0"/>
       <w:cols w:space="708"/>
@@ -5520,7 +5244,55 @@
           <w:sz w:val="16"/>
           <w:szCs w:val="16"/>
         </w:rPr>
-        <w:t>Although softmax is implied for multi-class classification, we did not apply it explicitly, as PyTorch’s CrossEntropyLoss includes it internally.</w:t>
+        <w:t xml:space="preserve">Although </w:t>
+      </w:r>
+      <w:proofErr w:type="spellStart"/>
+      <w:r>
+        <w:rPr>
+          <w:sz w:val="16"/>
+          <w:szCs w:val="16"/>
+        </w:rPr>
+        <w:t>softmax</w:t>
+      </w:r>
+      <w:proofErr w:type="spellEnd"/>
+      <w:r>
+        <w:rPr>
+          <w:sz w:val="16"/>
+          <w:szCs w:val="16"/>
+        </w:rPr>
+        <w:t xml:space="preserve"> is implied for multi-class classification, we did not apply it explicitly, as </w:t>
+      </w:r>
+      <w:proofErr w:type="spellStart"/>
+      <w:r>
+        <w:rPr>
+          <w:sz w:val="16"/>
+          <w:szCs w:val="16"/>
+        </w:rPr>
+        <w:t>PyTorch’s</w:t>
+      </w:r>
+      <w:proofErr w:type="spellEnd"/>
+      <w:r>
+        <w:rPr>
+          <w:sz w:val="16"/>
+          <w:szCs w:val="16"/>
+        </w:rPr>
+        <w:t xml:space="preserve"> </w:t>
+      </w:r>
+      <w:proofErr w:type="spellStart"/>
+      <w:r>
+        <w:rPr>
+          <w:sz w:val="16"/>
+          <w:szCs w:val="16"/>
+        </w:rPr>
+        <w:t>CrossEntropyLoss</w:t>
+      </w:r>
+      <w:proofErr w:type="spellEnd"/>
+      <w:r>
+        <w:rPr>
+          <w:sz w:val="16"/>
+          <w:szCs w:val="16"/>
+        </w:rPr>
+        <w:t xml:space="preserve"> includes it internally.</w:t>
       </w:r>
     </w:p>
   </w:footnote>
@@ -9563,6 +9335,7 @@
   <w:style w:type="character" w:default="1" w:styleId="DefaultParagraphFont">
     <w:name w:val="Default Paragraph Font"/>
     <w:uiPriority w:val="1"/>
+    <w:semiHidden/>
     <w:unhideWhenUsed/>
   </w:style>
   <w:style w:type="table" w:default="1" w:styleId="TableNormal">
